--- a/JavaScrip_Strings.docx
+++ b/JavaScrip_Strings.docx
@@ -1,6 +1,6 @@
 
 <file path=word/document.xml><?xml version="1.0" encoding="utf-8"?>
-<w:document xmlns:wpc="http://schemas.microsoft.com/office/word/2010/wordprocessingCanvas" xmlns:cx="http://schemas.microsoft.com/office/drawing/2014/chartex" xmlns:cx1="http://schemas.microsoft.com/office/drawing/2015/9/8/chartex" xmlns:cx2="http://schemas.microsoft.com/office/drawing/2015/10/21/chartex" xmlns:cx3="http://schemas.microsoft.com/office/drawing/2016/5/9/chartex" xmlns:cx4="http://schemas.microsoft.com/office/drawing/2016/5/10/chartex" xmlns:cx5="http://schemas.microsoft.com/office/drawing/2016/5/11/chartex" xmlns:cx6="http://schemas.microsoft.com/office/drawing/2016/5/12/chartex" xmlns:cx7="http://schemas.microsoft.com/office/drawing/2016/5/13/chartex" xmlns:cx8="http://schemas.microsoft.com/office/drawing/2016/5/14/chartex" xmlns:mc="http://schemas.openxmlformats.org/markup-compatibility/2006" xmlns:aink="http://schemas.microsoft.com/office/drawing/2016/ink" xmlns:o="urn:schemas-microsoft-com:office:office" xmlns:r="http://schemas.openxmlformats.org/officeDocument/2006/relationships" xmlns:m="http://schemas.openxmlformats.org/officeDocument/2006/math" xmlns:v="urn:schemas-microsoft-com:vml" xmlns:wp14="http://schemas.microsoft.com/office/word/2010/wordprocessingDrawing" xmlns:wp="http://schemas.openxmlformats.org/drawingml/2006/wordprocessingDrawing" xmlns:w10="urn:schemas-microsoft-com:office:word" xmlns:w="http://schemas.openxmlformats.org/wordprocessingml/2006/main" xmlns:w14="http://schemas.microsoft.com/office/word/2010/wordml" xmlns:w15="http://schemas.microsoft.com/office/word/2012/wordml" xmlns:w16se="http://schemas.microsoft.com/office/word/2015/wordml/symex" xmlns:wpg="http://schemas.microsoft.com/office/word/2010/wordprocessingGroup" xmlns:wpi="http://schemas.microsoft.com/office/word/2010/wordprocessingInk" xmlns:wne="http://schemas.microsoft.com/office/word/2006/wordml" xmlns:wps="http://schemas.microsoft.com/office/word/2010/wordprocessingShape" mc:Ignorable="w14 w15 w16se wp14">
+<w:document xmlns:ve="http://schemas.openxmlformats.org/markup-compatibility/2006" xmlns:o="urn:schemas-microsoft-com:office:office" xmlns:r="http://schemas.openxmlformats.org/officeDocument/2006/relationships" xmlns:m="http://schemas.openxmlformats.org/officeDocument/2006/math" xmlns:v="urn:schemas-microsoft-com:vml" xmlns:wp="http://schemas.openxmlformats.org/drawingml/2006/wordprocessingDrawing" xmlns:w10="urn:schemas-microsoft-com:office:word" xmlns:w="http://schemas.openxmlformats.org/wordprocessingml/2006/main" xmlns:wne="http://schemas.microsoft.com/office/word/2006/wordml">
   <w:body>
     <w:p>
       <w:pPr>
@@ -69,14 +69,6 @@
         </w:rPr>
         <w:t xml:space="preserve">Ex: </w:t>
       </w:r>
-      <w:r>
-        <w:rPr>
-          <w:color w:val="00B050"/>
-          <w:sz w:val="28"/>
-          <w:szCs w:val="28"/>
-        </w:rPr>
-        <w:t xml:space="preserve">  </w:t>
-      </w:r>
       <w:proofErr w:type="spellStart"/>
       <w:r>
         <w:rPr>
@@ -101,13 +93,6 @@
           <w:szCs w:val="28"/>
         </w:rPr>
       </w:pPr>
-      <w:r>
-        <w:rPr>
-          <w:sz w:val="28"/>
-          <w:szCs w:val="28"/>
-        </w:rPr>
-        <w:t xml:space="preserve">        </w:t>
-      </w:r>
       <w:proofErr w:type="spellStart"/>
       <w:proofErr w:type="gramStart"/>
       <w:r>
@@ -118,13 +103,20 @@
         <w:t>document.getElementById</w:t>
       </w:r>
       <w:proofErr w:type="spellEnd"/>
+      <w:r>
+        <w:rPr>
+          <w:sz w:val="28"/>
+          <w:szCs w:val="28"/>
+        </w:rPr>
+        <w:t>(</w:t>
+      </w:r>
       <w:proofErr w:type="gramEnd"/>
       <w:r>
         <w:rPr>
           <w:sz w:val="28"/>
           <w:szCs w:val="28"/>
         </w:rPr>
-        <w:t>("demo").</w:t>
+        <w:t>"demo").</w:t>
       </w:r>
       <w:proofErr w:type="spellStart"/>
       <w:r>
@@ -259,15 +251,6 @@
         </w:rPr>
         <w:t xml:space="preserve"> x = 'It\'s alright';</w:t>
       </w:r>
-      <w:r>
-        <w:rPr>
-          <w:rFonts w:eastAsia="Times New Roman" w:cs="Segoe UI"/>
-          <w:sz w:val="28"/>
-          <w:szCs w:val="28"/>
-          <w:lang w:eastAsia="en-IN"/>
-        </w:rPr>
-        <w:t xml:space="preserve"> </w:t>
-      </w:r>
     </w:p>
     <w:p>
       <w:pPr>
@@ -281,15 +264,6 @@
           <w:lang w:eastAsia="en-IN"/>
         </w:rPr>
       </w:pPr>
-      <w:r>
-        <w:rPr>
-          <w:rFonts w:eastAsia="Times New Roman" w:cs="Segoe UI"/>
-          <w:sz w:val="28"/>
-          <w:szCs w:val="28"/>
-          <w:lang w:eastAsia="en-IN"/>
-        </w:rPr>
-        <w:t xml:space="preserve">     </w:t>
-      </w:r>
       <w:proofErr w:type="spellStart"/>
       <w:r>
         <w:rPr>
@@ -323,6 +297,8 @@
           <w:lang w:eastAsia="en-IN"/>
         </w:rPr>
       </w:pPr>
+      <w:proofErr w:type="spellStart"/>
+      <w:proofErr w:type="gramStart"/>
       <w:r>
         <w:rPr>
           <w:rFonts w:eastAsia="Times New Roman" w:cs="Segoe UI"/>
@@ -330,10 +306,9 @@
           <w:szCs w:val="28"/>
           <w:lang w:eastAsia="en-IN"/>
         </w:rPr>
-        <w:t xml:space="preserve">    </w:t>
-      </w:r>
-      <w:proofErr w:type="spellStart"/>
-      <w:proofErr w:type="gramStart"/>
+        <w:t>document.getElementById</w:t>
+      </w:r>
+      <w:proofErr w:type="spellEnd"/>
       <w:r>
         <w:rPr>
           <w:rFonts w:eastAsia="Times New Roman" w:cs="Segoe UI"/>
@@ -341,9 +316,8 @@
           <w:szCs w:val="28"/>
           <w:lang w:eastAsia="en-IN"/>
         </w:rPr>
-        <w:t>document.getElementById</w:t>
-      </w:r>
-      <w:proofErr w:type="spellEnd"/>
+        <w:t>(</w:t>
+      </w:r>
       <w:proofErr w:type="gramEnd"/>
       <w:r>
         <w:rPr>
@@ -352,7 +326,7 @@
           <w:szCs w:val="28"/>
           <w:lang w:eastAsia="en-IN"/>
         </w:rPr>
-        <w:t>("demo").</w:t>
+        <w:t>"demo").</w:t>
       </w:r>
       <w:proofErr w:type="spellStart"/>
       <w:r>
@@ -413,22 +387,6 @@
       </w:r>
       <w:r>
         <w:rPr>
-          <w:color w:val="FF0000"/>
-          <w:sz w:val="28"/>
-          <w:szCs w:val="28"/>
-        </w:rPr>
-        <w:t xml:space="preserve"> </w:t>
-      </w:r>
-      <w:r>
-        <w:rPr>
-          <w:color w:val="FF0000"/>
-          <w:sz w:val="28"/>
-          <w:szCs w:val="28"/>
-        </w:rPr>
-        <w:t xml:space="preserve"> </w:t>
-      </w:r>
-      <w:r>
-        <w:rPr>
           <w:color w:val="000000"/>
           <w:sz w:val="27"/>
           <w:szCs w:val="27"/>
@@ -442,21 +400,6 @@
           <w:szCs w:val="27"/>
         </w:rPr>
         <w:br/>
-      </w:r>
-      <w:r>
-        <w:rPr>
-          <w:color w:val="000000"/>
-          <w:sz w:val="27"/>
-          <w:szCs w:val="27"/>
-        </w:rPr>
-        <w:t xml:space="preserve">                 </w:t>
-      </w:r>
-      <w:r>
-        <w:rPr>
-          <w:color w:val="000000"/>
-          <w:sz w:val="27"/>
-          <w:szCs w:val="27"/>
-        </w:rPr>
         <w:t>We are the so-called "Vikings" from the north.</w:t>
       </w:r>
     </w:p>
@@ -523,8 +466,37 @@
         </w:rPr>
         <w:t>Normally :</w:t>
       </w:r>
+      <w:proofErr w:type="spellStart"/>
+      <w:r>
+        <w:rPr>
+          <w:rStyle w:val="Strong"/>
+          <w:rFonts w:ascii="Verdana" w:hAnsi="Verdana"/>
+          <w:color w:val="000000"/>
+          <w:sz w:val="23"/>
+          <w:szCs w:val="23"/>
+          <w:shd w:val="clear" w:color="auto" w:fill="FFFFFF"/>
+        </w:rPr>
+        <w:t>varx</w:t>
+      </w:r>
+      <w:proofErr w:type="spellEnd"/>
       <w:proofErr w:type="gramEnd"/>
       <w:r>
+        <w:rPr>
+          <w:rStyle w:val="Strong"/>
+          <w:rFonts w:ascii="Verdana" w:hAnsi="Verdana"/>
+          <w:color w:val="000000"/>
+          <w:sz w:val="23"/>
+          <w:szCs w:val="23"/>
+          <w:shd w:val="clear" w:color="auto" w:fill="FFFFFF"/>
+        </w:rPr>
+        <w:t xml:space="preserve"> = "John" // type is string</w:t>
+      </w:r>
+    </w:p>
+    <w:p>
+      <w:pPr>
+        <w:pStyle w:val="Heading2"/>
+        <w:shd w:val="clear" w:color="auto" w:fill="FFFFFF"/>
+        <w:spacing w:before="150" w:beforeAutospacing="0" w:after="150" w:afterAutospacing="0"/>
         <w:rPr>
           <w:rFonts w:asciiTheme="minorHAnsi" w:hAnsiTheme="minorHAnsi" w:cs="Segoe UI"/>
           <w:b w:val="0"/>
@@ -533,90 +505,29 @@
           <w:sz w:val="28"/>
           <w:szCs w:val="28"/>
         </w:rPr>
-        <w:t xml:space="preserve"> </w:t>
-      </w:r>
-      <w:proofErr w:type="spellStart"/>
+      </w:pPr>
       <w:r>
         <w:rPr>
           <w:rStyle w:val="Strong"/>
           <w:rFonts w:ascii="Verdana" w:hAnsi="Verdana"/>
-          <w:color w:val="000000"/>
-          <w:sz w:val="23"/>
-          <w:szCs w:val="23"/>
-          <w:shd w:val="clear" w:color="auto" w:fill="FFFFFF"/>
-        </w:rPr>
-        <w:t>var</w:t>
-      </w:r>
-      <w:proofErr w:type="spellEnd"/>
+          <w:color w:val="00B050"/>
+          <w:sz w:val="23"/>
+          <w:szCs w:val="23"/>
+          <w:shd w:val="clear" w:color="auto" w:fill="FFFFFF"/>
+        </w:rPr>
+        <w:t xml:space="preserve">Using new </w:t>
+      </w:r>
+      <w:proofErr w:type="spellStart"/>
       <w:r>
         <w:rPr>
           <w:rStyle w:val="Strong"/>
           <w:rFonts w:ascii="Verdana" w:hAnsi="Verdana"/>
-          <w:color w:val="000000"/>
-          <w:sz w:val="23"/>
-          <w:szCs w:val="23"/>
-          <w:shd w:val="clear" w:color="auto" w:fill="FFFFFF"/>
-        </w:rPr>
-        <w:t xml:space="preserve"> </w:t>
-      </w:r>
-      <w:r>
-        <w:rPr>
-          <w:rStyle w:val="Strong"/>
-          <w:rFonts w:ascii="Verdana" w:hAnsi="Verdana"/>
-          <w:color w:val="000000"/>
-          <w:sz w:val="23"/>
-          <w:szCs w:val="23"/>
-          <w:shd w:val="clear" w:color="auto" w:fill="FFFFFF"/>
-        </w:rPr>
-        <w:t>x</w:t>
-      </w:r>
-      <w:r>
-        <w:rPr>
-          <w:rStyle w:val="Strong"/>
-          <w:rFonts w:ascii="Verdana" w:hAnsi="Verdana"/>
-          <w:color w:val="000000"/>
-          <w:sz w:val="23"/>
-          <w:szCs w:val="23"/>
-          <w:shd w:val="clear" w:color="auto" w:fill="FFFFFF"/>
-        </w:rPr>
-        <w:t xml:space="preserve"> = "John"</w:t>
-      </w:r>
-      <w:r>
-        <w:rPr>
-          <w:rStyle w:val="Strong"/>
-          <w:rFonts w:ascii="Verdana" w:hAnsi="Verdana"/>
-          <w:color w:val="000000"/>
-          <w:sz w:val="23"/>
-          <w:szCs w:val="23"/>
-          <w:shd w:val="clear" w:color="auto" w:fill="FFFFFF"/>
-        </w:rPr>
-        <w:t xml:space="preserve"> // type is string</w:t>
-      </w:r>
-    </w:p>
-    <w:p>
-      <w:pPr>
-        <w:pStyle w:val="Heading2"/>
-        <w:shd w:val="clear" w:color="auto" w:fill="FFFFFF"/>
-        <w:spacing w:before="150" w:beforeAutospacing="0" w:after="150" w:afterAutospacing="0"/>
-        <w:rPr>
-          <w:rFonts w:asciiTheme="minorHAnsi" w:hAnsiTheme="minorHAnsi" w:cs="Segoe UI"/>
-          <w:b w:val="0"/>
-          <w:bCs w:val="0"/>
           <w:color w:val="00B050"/>
-          <w:sz w:val="28"/>
-          <w:szCs w:val="28"/>
-        </w:rPr>
-      </w:pPr>
-      <w:r>
-        <w:rPr>
-          <w:rStyle w:val="Strong"/>
-          <w:rFonts w:ascii="Verdana" w:hAnsi="Verdana"/>
-          <w:color w:val="00B050"/>
-          <w:sz w:val="23"/>
-          <w:szCs w:val="23"/>
-          <w:shd w:val="clear" w:color="auto" w:fill="FFFFFF"/>
-        </w:rPr>
-        <w:t>Using new keyword:</w:t>
+          <w:sz w:val="23"/>
+          <w:szCs w:val="23"/>
+          <w:shd w:val="clear" w:color="auto" w:fill="FFFFFF"/>
+        </w:rPr>
+        <w:t>keyword:</w:t>
       </w:r>
       <w:bookmarkStart w:id="0" w:name="_GoBack"/>
       <w:bookmarkEnd w:id="0"/>
@@ -624,14 +535,14 @@
         <w:rPr>
           <w:rStyle w:val="Strong"/>
           <w:rFonts w:ascii="Verdana" w:hAnsi="Verdana"/>
-          <w:color w:val="00B050"/>
-          <w:sz w:val="23"/>
-          <w:szCs w:val="23"/>
-          <w:shd w:val="clear" w:color="auto" w:fill="FFFFFF"/>
-        </w:rPr>
-        <w:t xml:space="preserve"> </w:t>
-      </w:r>
-      <w:proofErr w:type="spellStart"/>
+          <w:color w:val="000000"/>
+          <w:sz w:val="23"/>
+          <w:szCs w:val="23"/>
+          <w:shd w:val="clear" w:color="auto" w:fill="FFFFFF"/>
+        </w:rPr>
+        <w:t>vary</w:t>
+      </w:r>
+      <w:proofErr w:type="spellEnd"/>
       <w:r>
         <w:rPr>
           <w:rStyle w:val="Strong"/>
@@ -641,52 +552,7 @@
           <w:szCs w:val="23"/>
           <w:shd w:val="clear" w:color="auto" w:fill="FFFFFF"/>
         </w:rPr>
-        <w:t>var</w:t>
-      </w:r>
-      <w:proofErr w:type="spellEnd"/>
-      <w:r>
-        <w:rPr>
-          <w:rStyle w:val="Strong"/>
-          <w:rFonts w:ascii="Verdana" w:hAnsi="Verdana"/>
-          <w:color w:val="000000"/>
-          <w:sz w:val="23"/>
-          <w:szCs w:val="23"/>
-          <w:shd w:val="clear" w:color="auto" w:fill="FFFFFF"/>
-        </w:rPr>
-        <w:t xml:space="preserve"> </w:t>
-      </w:r>
-      <w:r>
-        <w:rPr>
-          <w:rStyle w:val="Strong"/>
-          <w:rFonts w:ascii="Verdana" w:hAnsi="Verdana"/>
-          <w:color w:val="000000"/>
-          <w:sz w:val="23"/>
-          <w:szCs w:val="23"/>
-          <w:shd w:val="clear" w:color="auto" w:fill="FFFFFF"/>
-        </w:rPr>
-        <w:t>y</w:t>
-      </w:r>
-      <w:r>
-        <w:rPr>
-          <w:rStyle w:val="Strong"/>
-          <w:rFonts w:ascii="Verdana" w:hAnsi="Verdana"/>
-          <w:color w:val="000000"/>
-          <w:sz w:val="23"/>
-          <w:szCs w:val="23"/>
-          <w:shd w:val="clear" w:color="auto" w:fill="FFFFFF"/>
-        </w:rPr>
-        <w:t xml:space="preserve"> = new String("John")</w:t>
-      </w:r>
-      <w:r>
-        <w:rPr>
-          <w:rStyle w:val="Strong"/>
-          <w:rFonts w:ascii="Verdana" w:hAnsi="Verdana"/>
-          <w:color w:val="000000"/>
-          <w:sz w:val="23"/>
-          <w:szCs w:val="23"/>
-          <w:shd w:val="clear" w:color="auto" w:fill="FFFFFF"/>
-        </w:rPr>
-        <w:t xml:space="preserve"> // type is object</w:t>
+        <w:t xml:space="preserve"> = new String("John") // type is object</w:t>
       </w:r>
     </w:p>
     <w:p>
@@ -750,14 +616,6 @@
         </w:rPr>
         <w:t xml:space="preserve">Ex2: </w:t>
       </w:r>
-      <w:r>
-        <w:rPr>
-          <w:color w:val="FF0000"/>
-          <w:sz w:val="40"/>
-          <w:szCs w:val="40"/>
-        </w:rPr>
-        <w:t xml:space="preserve"> </w:t>
-      </w:r>
       <w:proofErr w:type="spellStart"/>
       <w:r>
         <w:rPr>
@@ -811,6 +669,7 @@
         </w:rPr>
         <w:t> </w:t>
       </w:r>
+      <w:proofErr w:type="gramStart"/>
       <w:r>
         <w:rPr>
           <w:rFonts w:ascii="Consolas" w:hAnsi="Consolas" w:cs="Consolas"/>
@@ -819,6 +678,7 @@
         </w:rPr>
         <w:t>String(</w:t>
       </w:r>
+      <w:proofErr w:type="gramEnd"/>
       <w:r>
         <w:rPr>
           <w:rFonts w:ascii="Consolas" w:hAnsi="Consolas" w:cs="Consolas"/>
@@ -827,6 +687,109 @@
         </w:rPr>
         <w:t>"John"</w:t>
       </w:r>
+      <w:r>
+        <w:rPr>
+          <w:rFonts w:ascii="Consolas" w:hAnsi="Consolas" w:cs="Consolas"/>
+          <w:color w:val="000000"/>
+          <w:shd w:val="clear" w:color="auto" w:fill="FFFFFF"/>
+        </w:rPr>
+        <w:t>);             </w:t>
+      </w:r>
+      <w:r>
+        <w:rPr>
+          <w:rFonts w:ascii="Consolas" w:hAnsi="Consolas" w:cs="Consolas"/>
+          <w:color w:val="000000"/>
+        </w:rPr>
+        <w:br/>
+      </w:r>
+      <w:proofErr w:type="spellStart"/>
+      <w:r>
+        <w:rPr>
+          <w:rFonts w:ascii="Consolas" w:hAnsi="Consolas" w:cs="Consolas"/>
+          <w:color w:val="0000CD"/>
+          <w:shd w:val="clear" w:color="auto" w:fill="FFFFFF"/>
+        </w:rPr>
+        <w:t>var</w:t>
+      </w:r>
+      <w:proofErr w:type="spellEnd"/>
+      <w:r>
+        <w:rPr>
+          <w:rStyle w:val="apple-converted-space"/>
+          <w:rFonts w:ascii="Consolas" w:hAnsi="Consolas" w:cs="Consolas"/>
+          <w:color w:val="000000"/>
+          <w:shd w:val="clear" w:color="auto" w:fill="FFFFFF"/>
+        </w:rPr>
+        <w:t> </w:t>
+      </w:r>
+      <w:r>
+        <w:rPr>
+          <w:rFonts w:ascii="Consolas" w:hAnsi="Consolas" w:cs="Consolas"/>
+          <w:color w:val="000000"/>
+          <w:shd w:val="clear" w:color="auto" w:fill="FFFFFF"/>
+        </w:rPr>
+        <w:t>y =</w:t>
+      </w:r>
+      <w:r>
+        <w:rPr>
+          <w:rStyle w:val="apple-converted-space"/>
+          <w:rFonts w:ascii="Consolas" w:hAnsi="Consolas" w:cs="Consolas"/>
+          <w:color w:val="000000"/>
+          <w:shd w:val="clear" w:color="auto" w:fill="FFFFFF"/>
+        </w:rPr>
+        <w:t> </w:t>
+      </w:r>
+      <w:r>
+        <w:rPr>
+          <w:rFonts w:ascii="Consolas" w:hAnsi="Consolas" w:cs="Consolas"/>
+          <w:color w:val="0000CD"/>
+          <w:shd w:val="clear" w:color="auto" w:fill="FFFFFF"/>
+        </w:rPr>
+        <w:t>new</w:t>
+      </w:r>
+      <w:r>
+        <w:rPr>
+          <w:rStyle w:val="apple-converted-space"/>
+          <w:rFonts w:ascii="Consolas" w:hAnsi="Consolas" w:cs="Consolas"/>
+          <w:color w:val="000000"/>
+          <w:shd w:val="clear" w:color="auto" w:fill="FFFFFF"/>
+        </w:rPr>
+        <w:t> </w:t>
+      </w:r>
+      <w:r>
+        <w:rPr>
+          <w:rFonts w:ascii="Consolas" w:hAnsi="Consolas" w:cs="Consolas"/>
+          <w:color w:val="000000"/>
+          <w:shd w:val="clear" w:color="auto" w:fill="FFFFFF"/>
+        </w:rPr>
+        <w:t>String(</w:t>
+      </w:r>
+      <w:r>
+        <w:rPr>
+          <w:rFonts w:ascii="Consolas" w:hAnsi="Consolas" w:cs="Consolas"/>
+          <w:color w:val="A52A2A"/>
+          <w:shd w:val="clear" w:color="auto" w:fill="FFFFFF"/>
+        </w:rPr>
+        <w:t>"John"</w:t>
+      </w:r>
+      <w:r>
+        <w:rPr>
+          <w:rFonts w:ascii="Consolas" w:hAnsi="Consolas" w:cs="Consolas"/>
+          <w:color w:val="000000"/>
+          <w:shd w:val="clear" w:color="auto" w:fill="FFFFFF"/>
+        </w:rPr>
+        <w:t>);</w:t>
+      </w:r>
+    </w:p>
+    <w:p>
+      <w:pPr>
+        <w:ind w:left="810"/>
+        <w:rPr>
+          <w:rFonts w:ascii="Consolas" w:hAnsi="Consolas" w:cs="Consolas"/>
+          <w:color w:val="000000"/>
+          <w:shd w:val="clear" w:color="auto" w:fill="FFFFFF"/>
+        </w:rPr>
+      </w:pPr>
+      <w:proofErr w:type="spellStart"/>
       <w:proofErr w:type="gramStart"/>
       <w:r>
         <w:rPr>
@@ -834,7 +797,16 @@
           <w:color w:val="000000"/>
           <w:shd w:val="clear" w:color="auto" w:fill="FFFFFF"/>
         </w:rPr>
-        <w:t>);   </w:t>
+        <w:t>document.getElementById</w:t>
+      </w:r>
+      <w:proofErr w:type="spellEnd"/>
+      <w:r>
+        <w:rPr>
+          <w:rFonts w:ascii="Consolas" w:hAnsi="Consolas" w:cs="Consolas"/>
+          <w:color w:val="000000"/>
+          <w:shd w:val="clear" w:color="auto" w:fill="FFFFFF"/>
+        </w:rPr>
+        <w:t>(</w:t>
       </w:r>
       <w:proofErr w:type="gramEnd"/>
       <w:r>
@@ -843,129 +815,7 @@
           <w:color w:val="000000"/>
           <w:shd w:val="clear" w:color="auto" w:fill="FFFFFF"/>
         </w:rPr>
-        <w:t>          </w:t>
-      </w:r>
-      <w:r>
-        <w:rPr>
-          <w:rFonts w:ascii="Consolas" w:hAnsi="Consolas" w:cs="Consolas"/>
-          <w:color w:val="000000"/>
-        </w:rPr>
-        <w:br/>
-      </w:r>
-      <w:r>
-        <w:rPr>
-          <w:rFonts w:ascii="Consolas" w:hAnsi="Consolas" w:cs="Consolas"/>
-          <w:color w:val="0000CD"/>
-          <w:shd w:val="clear" w:color="auto" w:fill="FFFFFF"/>
-        </w:rPr>
-        <w:t xml:space="preserve">       </w:t>
-      </w:r>
-      <w:proofErr w:type="spellStart"/>
-      <w:r>
-        <w:rPr>
-          <w:rFonts w:ascii="Consolas" w:hAnsi="Consolas" w:cs="Consolas"/>
-          <w:color w:val="0000CD"/>
-          <w:shd w:val="clear" w:color="auto" w:fill="FFFFFF"/>
-        </w:rPr>
-        <w:t>var</w:t>
-      </w:r>
-      <w:proofErr w:type="spellEnd"/>
-      <w:r>
-        <w:rPr>
-          <w:rStyle w:val="apple-converted-space"/>
-          <w:rFonts w:ascii="Consolas" w:hAnsi="Consolas" w:cs="Consolas"/>
-          <w:color w:val="000000"/>
-          <w:shd w:val="clear" w:color="auto" w:fill="FFFFFF"/>
-        </w:rPr>
-        <w:t> </w:t>
-      </w:r>
-      <w:r>
-        <w:rPr>
-          <w:rFonts w:ascii="Consolas" w:hAnsi="Consolas" w:cs="Consolas"/>
-          <w:color w:val="000000"/>
-          <w:shd w:val="clear" w:color="auto" w:fill="FFFFFF"/>
-        </w:rPr>
-        <w:t>y =</w:t>
-      </w:r>
-      <w:r>
-        <w:rPr>
-          <w:rStyle w:val="apple-converted-space"/>
-          <w:rFonts w:ascii="Consolas" w:hAnsi="Consolas" w:cs="Consolas"/>
-          <w:color w:val="000000"/>
-          <w:shd w:val="clear" w:color="auto" w:fill="FFFFFF"/>
-        </w:rPr>
-        <w:t> </w:t>
-      </w:r>
-      <w:r>
-        <w:rPr>
-          <w:rFonts w:ascii="Consolas" w:hAnsi="Consolas" w:cs="Consolas"/>
-          <w:color w:val="0000CD"/>
-          <w:shd w:val="clear" w:color="auto" w:fill="FFFFFF"/>
-        </w:rPr>
-        <w:t>new</w:t>
-      </w:r>
-      <w:r>
-        <w:rPr>
-          <w:rStyle w:val="apple-converted-space"/>
-          <w:rFonts w:ascii="Consolas" w:hAnsi="Consolas" w:cs="Consolas"/>
-          <w:color w:val="000000"/>
-          <w:shd w:val="clear" w:color="auto" w:fill="FFFFFF"/>
-        </w:rPr>
-        <w:t> </w:t>
-      </w:r>
-      <w:r>
-        <w:rPr>
-          <w:rFonts w:ascii="Consolas" w:hAnsi="Consolas" w:cs="Consolas"/>
-          <w:color w:val="000000"/>
-          <w:shd w:val="clear" w:color="auto" w:fill="FFFFFF"/>
-        </w:rPr>
-        <w:t>String(</w:t>
-      </w:r>
-      <w:r>
-        <w:rPr>
-          <w:rFonts w:ascii="Consolas" w:hAnsi="Consolas" w:cs="Consolas"/>
-          <w:color w:val="A52A2A"/>
-          <w:shd w:val="clear" w:color="auto" w:fill="FFFFFF"/>
-        </w:rPr>
-        <w:t>"John"</w:t>
-      </w:r>
-      <w:r>
-        <w:rPr>
-          <w:rFonts w:ascii="Consolas" w:hAnsi="Consolas" w:cs="Consolas"/>
-          <w:color w:val="000000"/>
-          <w:shd w:val="clear" w:color="auto" w:fill="FFFFFF"/>
-        </w:rPr>
-        <w:t>);</w:t>
-      </w:r>
-    </w:p>
-    <w:p>
-      <w:pPr>
-        <w:ind w:left="810"/>
-        <w:rPr>
-          <w:rFonts w:ascii="Consolas" w:hAnsi="Consolas" w:cs="Consolas"/>
-          <w:color w:val="000000"/>
-          <w:shd w:val="clear" w:color="auto" w:fill="FFFFFF"/>
-        </w:rPr>
-      </w:pPr>
-      <w:proofErr w:type="spellStart"/>
-      <w:proofErr w:type="gramStart"/>
-      <w:r>
-        <w:rPr>
-          <w:rFonts w:ascii="Consolas" w:hAnsi="Consolas" w:cs="Consolas"/>
-          <w:color w:val="000000"/>
-          <w:shd w:val="clear" w:color="auto" w:fill="FFFFFF"/>
-        </w:rPr>
-        <w:t>document.getElementById</w:t>
-      </w:r>
-      <w:proofErr w:type="spellEnd"/>
-      <w:proofErr w:type="gramEnd"/>
-      <w:r>
-        <w:rPr>
-          <w:rFonts w:ascii="Consolas" w:hAnsi="Consolas" w:cs="Consolas"/>
-          <w:color w:val="000000"/>
-          <w:shd w:val="clear" w:color="auto" w:fill="FFFFFF"/>
-        </w:rPr>
-        <w:t>("demo").</w:t>
+        <w:t>"demo").</w:t>
       </w:r>
       <w:proofErr w:type="spellStart"/>
       <w:r>
@@ -1198,6 +1048,4244 @@
         </w:rPr>
         <w:t>keyword complicates the code. This can produce some unexpected results:</w:t>
       </w:r>
+    </w:p>
+    <w:p>
+      <w:pPr>
+        <w:ind w:left="90"/>
+        <w:rPr>
+          <w:color w:val="FF0000"/>
+          <w:sz w:val="28"/>
+          <w:szCs w:val="28"/>
+        </w:rPr>
+      </w:pPr>
+    </w:p>
+    <w:p>
+      <w:pPr>
+        <w:ind w:left="90"/>
+        <w:rPr>
+          <w:color w:val="00B050"/>
+          <w:sz w:val="28"/>
+          <w:szCs w:val="28"/>
+        </w:rPr>
+      </w:pPr>
+      <w:proofErr w:type="gramStart"/>
+      <w:r>
+        <w:rPr>
+          <w:color w:val="00B050"/>
+          <w:sz w:val="28"/>
+          <w:szCs w:val="28"/>
+        </w:rPr>
+        <w:lastRenderedPageBreak/>
+        <w:t>4.</w:t>
+      </w:r>
+      <w:r>
+        <w:rPr>
+          <w:color w:val="00B050"/>
+          <w:sz w:val="28"/>
+          <w:szCs w:val="28"/>
+        </w:rPr>
+        <w:t>String</w:t>
+      </w:r>
+      <w:proofErr w:type="gramEnd"/>
+      <w:r>
+        <w:rPr>
+          <w:color w:val="00B050"/>
+          <w:sz w:val="28"/>
+          <w:szCs w:val="28"/>
+        </w:rPr>
+        <w:t xml:space="preserve"> methods and properties</w:t>
+      </w:r>
+    </w:p>
+    <w:p>
+      <w:pPr>
+        <w:ind w:left="90"/>
+        <w:rPr>
+          <w:color w:val="00B050"/>
+          <w:sz w:val="28"/>
+          <w:szCs w:val="28"/>
+        </w:rPr>
+      </w:pPr>
+      <w:proofErr w:type="gramStart"/>
+      <w:r>
+        <w:rPr>
+          <w:color w:val="00B050"/>
+          <w:sz w:val="28"/>
+          <w:szCs w:val="28"/>
+        </w:rPr>
+        <w:t>1.indexOf</w:t>
+      </w:r>
+      <w:proofErr w:type="gramEnd"/>
+      <w:r>
+        <w:rPr>
+          <w:color w:val="00B050"/>
+          <w:sz w:val="28"/>
+          <w:szCs w:val="28"/>
+        </w:rPr>
+        <w:t>()</w:t>
+      </w:r>
+    </w:p>
+    <w:p>
+      <w:pPr>
+        <w:ind w:left="90"/>
+        <w:rPr>
+          <w:rFonts w:ascii="Consolas" w:hAnsi="Consolas" w:cs="Consolas"/>
+          <w:color w:val="000000"/>
+          <w:shd w:val="clear" w:color="auto" w:fill="FFFFFF"/>
+        </w:rPr>
+      </w:pPr>
+      <w:proofErr w:type="spellStart"/>
+      <w:r>
+        <w:rPr>
+          <w:color w:val="00B050"/>
+          <w:sz w:val="28"/>
+          <w:szCs w:val="28"/>
+        </w:rPr>
+        <w:t>Syn</w:t>
+      </w:r>
+      <w:proofErr w:type="spellEnd"/>
+      <w:r>
+        <w:rPr>
+          <w:color w:val="00B050"/>
+          <w:sz w:val="28"/>
+          <w:szCs w:val="28"/>
+        </w:rPr>
+        <w:t xml:space="preserve">: </w:t>
+      </w:r>
+      <w:proofErr w:type="spellStart"/>
+      <w:proofErr w:type="gramStart"/>
+      <w:r>
+        <w:rPr>
+          <w:rFonts w:ascii="Consolas" w:hAnsi="Consolas" w:cs="Consolas"/>
+          <w:i/>
+          <w:iCs/>
+          <w:color w:val="000000"/>
+          <w:shd w:val="clear" w:color="auto" w:fill="FFFFFF"/>
+        </w:rPr>
+        <w:t>string</w:t>
+      </w:r>
+      <w:r>
+        <w:rPr>
+          <w:rFonts w:ascii="Consolas" w:hAnsi="Consolas" w:cs="Consolas"/>
+          <w:color w:val="000000"/>
+          <w:shd w:val="clear" w:color="auto" w:fill="FFFFFF"/>
+        </w:rPr>
+        <w:t>.indexOf</w:t>
+      </w:r>
+      <w:proofErr w:type="spellEnd"/>
+      <w:r>
+        <w:rPr>
+          <w:rFonts w:ascii="Consolas" w:hAnsi="Consolas" w:cs="Consolas"/>
+          <w:color w:val="000000"/>
+          <w:shd w:val="clear" w:color="auto" w:fill="FFFFFF"/>
+        </w:rPr>
+        <w:t>(</w:t>
+      </w:r>
+      <w:proofErr w:type="spellStart"/>
+      <w:proofErr w:type="gramEnd"/>
+      <w:r>
+        <w:rPr>
+          <w:rStyle w:val="Emphasis"/>
+          <w:rFonts w:ascii="Consolas" w:hAnsi="Consolas" w:cs="Consolas"/>
+          <w:color w:val="000000"/>
+          <w:shd w:val="clear" w:color="auto" w:fill="FFFFFF"/>
+        </w:rPr>
+        <w:t>searchvalue</w:t>
+      </w:r>
+      <w:proofErr w:type="spellEnd"/>
+      <w:r>
+        <w:rPr>
+          <w:rFonts w:ascii="Consolas" w:hAnsi="Consolas" w:cs="Consolas"/>
+          <w:color w:val="000000"/>
+          <w:shd w:val="clear" w:color="auto" w:fill="FFFFFF"/>
+        </w:rPr>
+        <w:t>,</w:t>
+      </w:r>
+      <w:r>
+        <w:rPr>
+          <w:rStyle w:val="apple-converted-space"/>
+          <w:rFonts w:ascii="Consolas" w:hAnsi="Consolas" w:cs="Consolas"/>
+          <w:i/>
+          <w:iCs/>
+          <w:color w:val="000000"/>
+          <w:shd w:val="clear" w:color="auto" w:fill="FFFFFF"/>
+        </w:rPr>
+        <w:t> </w:t>
+      </w:r>
+      <w:r>
+        <w:rPr>
+          <w:rStyle w:val="Emphasis"/>
+          <w:rFonts w:ascii="Consolas" w:hAnsi="Consolas" w:cs="Consolas"/>
+          <w:color w:val="000000"/>
+          <w:shd w:val="clear" w:color="auto" w:fill="FFFFFF"/>
+        </w:rPr>
+        <w:t>start</w:t>
+      </w:r>
+      <w:r>
+        <w:rPr>
+          <w:rFonts w:ascii="Consolas" w:hAnsi="Consolas" w:cs="Consolas"/>
+          <w:color w:val="000000"/>
+          <w:shd w:val="clear" w:color="auto" w:fill="FFFFFF"/>
+        </w:rPr>
+        <w:t>)</w:t>
+      </w:r>
+    </w:p>
+    <w:p>
+      <w:pPr>
+        <w:pStyle w:val="NormalWeb"/>
+        <w:shd w:val="clear" w:color="auto" w:fill="FFFFFF"/>
+        <w:rPr>
+          <w:rFonts w:ascii="Verdana" w:hAnsi="Verdana"/>
+          <w:color w:val="000000"/>
+          <w:sz w:val="23"/>
+          <w:szCs w:val="23"/>
+        </w:rPr>
+      </w:pPr>
+      <w:r>
+        <w:rPr>
+          <w:rFonts w:ascii="Verdana" w:hAnsi="Verdana"/>
+          <w:color w:val="000000"/>
+          <w:sz w:val="23"/>
+          <w:szCs w:val="23"/>
+        </w:rPr>
+        <w:t xml:space="preserve">The </w:t>
+      </w:r>
+      <w:proofErr w:type="spellStart"/>
+      <w:proofErr w:type="gramStart"/>
+      <w:r>
+        <w:rPr>
+          <w:rFonts w:ascii="Verdana" w:hAnsi="Verdana"/>
+          <w:color w:val="000000"/>
+          <w:sz w:val="23"/>
+          <w:szCs w:val="23"/>
+        </w:rPr>
+        <w:t>indexOf</w:t>
+      </w:r>
+      <w:proofErr w:type="spellEnd"/>
+      <w:r>
+        <w:rPr>
+          <w:rFonts w:ascii="Verdana" w:hAnsi="Verdana"/>
+          <w:color w:val="000000"/>
+          <w:sz w:val="23"/>
+          <w:szCs w:val="23"/>
+        </w:rPr>
+        <w:t>(</w:t>
+      </w:r>
+      <w:proofErr w:type="gramEnd"/>
+      <w:r>
+        <w:rPr>
+          <w:rFonts w:ascii="Verdana" w:hAnsi="Verdana"/>
+          <w:color w:val="000000"/>
+          <w:sz w:val="23"/>
+          <w:szCs w:val="23"/>
+        </w:rPr>
+        <w:t>) method returns the position of the first occurrence of a specified value in a string.</w:t>
+      </w:r>
+    </w:p>
+    <w:p>
+      <w:pPr>
+        <w:pStyle w:val="NormalWeb"/>
+        <w:shd w:val="clear" w:color="auto" w:fill="FFFFFF"/>
+        <w:rPr>
+          <w:rFonts w:ascii="Verdana" w:hAnsi="Verdana"/>
+          <w:color w:val="000000"/>
+          <w:sz w:val="23"/>
+          <w:szCs w:val="23"/>
+        </w:rPr>
+      </w:pPr>
+      <w:proofErr w:type="gramStart"/>
+      <w:r>
+        <w:rPr>
+          <w:rFonts w:ascii="Verdana" w:hAnsi="Verdana"/>
+          <w:color w:val="000000"/>
+          <w:sz w:val="23"/>
+          <w:szCs w:val="23"/>
+        </w:rPr>
+        <w:t>This method returns</w:t>
+      </w:r>
+      <w:proofErr w:type="gramEnd"/>
+      <w:r>
+        <w:rPr>
+          <w:rFonts w:ascii="Verdana" w:hAnsi="Verdana"/>
+          <w:color w:val="000000"/>
+          <w:sz w:val="23"/>
+          <w:szCs w:val="23"/>
+        </w:rPr>
+        <w:t xml:space="preserve"> -1 if the value to search for never occurs.</w:t>
+      </w:r>
+    </w:p>
+    <w:p>
+      <w:pPr>
+        <w:pStyle w:val="NormalWeb"/>
+        <w:shd w:val="clear" w:color="auto" w:fill="FFFFFF"/>
+        <w:rPr>
+          <w:rFonts w:ascii="Verdana" w:hAnsi="Verdana"/>
+          <w:color w:val="000000"/>
+          <w:sz w:val="23"/>
+          <w:szCs w:val="23"/>
+        </w:rPr>
+      </w:pPr>
+      <w:r>
+        <w:rPr>
+          <w:rFonts w:ascii="Verdana" w:hAnsi="Verdana"/>
+          <w:b/>
+          <w:bCs/>
+          <w:color w:val="000000"/>
+          <w:sz w:val="23"/>
+          <w:szCs w:val="23"/>
+        </w:rPr>
+        <w:t>Note:</w:t>
+      </w:r>
+      <w:r>
+        <w:rPr>
+          <w:rStyle w:val="apple-converted-space"/>
+          <w:rFonts w:ascii="Verdana" w:hAnsi="Verdana"/>
+          <w:color w:val="000000"/>
+          <w:sz w:val="23"/>
+          <w:szCs w:val="23"/>
+        </w:rPr>
+        <w:t> </w:t>
+      </w:r>
+      <w:r>
+        <w:rPr>
+          <w:rFonts w:ascii="Verdana" w:hAnsi="Verdana"/>
+          <w:color w:val="000000"/>
+          <w:sz w:val="23"/>
+          <w:szCs w:val="23"/>
+        </w:rPr>
+        <w:t xml:space="preserve">The </w:t>
+      </w:r>
+      <w:proofErr w:type="spellStart"/>
+      <w:proofErr w:type="gramStart"/>
+      <w:r>
+        <w:rPr>
+          <w:rFonts w:ascii="Verdana" w:hAnsi="Verdana"/>
+          <w:color w:val="000000"/>
+          <w:sz w:val="23"/>
+          <w:szCs w:val="23"/>
+        </w:rPr>
+        <w:t>indexOf</w:t>
+      </w:r>
+      <w:proofErr w:type="spellEnd"/>
+      <w:r>
+        <w:rPr>
+          <w:rFonts w:ascii="Verdana" w:hAnsi="Verdana"/>
+          <w:color w:val="000000"/>
+          <w:sz w:val="23"/>
+          <w:szCs w:val="23"/>
+        </w:rPr>
+        <w:t>(</w:t>
+      </w:r>
+      <w:proofErr w:type="gramEnd"/>
+      <w:r>
+        <w:rPr>
+          <w:rFonts w:ascii="Verdana" w:hAnsi="Verdana"/>
+          <w:color w:val="000000"/>
+          <w:sz w:val="23"/>
+          <w:szCs w:val="23"/>
+        </w:rPr>
+        <w:t>) method is case sensitive.</w:t>
+      </w:r>
+    </w:p>
+    <w:p>
+      <w:pPr>
+        <w:ind w:left="90"/>
+        <w:rPr>
+          <w:sz w:val="28"/>
+          <w:szCs w:val="28"/>
+        </w:rPr>
+      </w:pPr>
+      <w:r>
+        <w:rPr>
+          <w:color w:val="00B050"/>
+          <w:sz w:val="28"/>
+          <w:szCs w:val="28"/>
+        </w:rPr>
+        <w:t xml:space="preserve">Ex1: </w:t>
+      </w:r>
+      <w:proofErr w:type="spellStart"/>
+      <w:r>
+        <w:rPr>
+          <w:sz w:val="28"/>
+          <w:szCs w:val="28"/>
+        </w:rPr>
+        <w:t>var</w:t>
+      </w:r>
+      <w:proofErr w:type="spellEnd"/>
+      <w:r>
+        <w:rPr>
+          <w:sz w:val="28"/>
+          <w:szCs w:val="28"/>
+        </w:rPr>
+        <w:t xml:space="preserve"> </w:t>
+      </w:r>
+      <w:proofErr w:type="spellStart"/>
+      <w:r>
+        <w:rPr>
+          <w:sz w:val="28"/>
+          <w:szCs w:val="28"/>
+        </w:rPr>
+        <w:t>str</w:t>
+      </w:r>
+      <w:proofErr w:type="spellEnd"/>
+      <w:r>
+        <w:rPr>
+          <w:sz w:val="28"/>
+          <w:szCs w:val="28"/>
+        </w:rPr>
+        <w:t xml:space="preserve"> = "Hello world, welcome to the universe.</w:t>
+      </w:r>
+      <w:proofErr w:type="gramStart"/>
+      <w:r>
+        <w:rPr>
+          <w:sz w:val="28"/>
+          <w:szCs w:val="28"/>
+        </w:rPr>
+        <w:t>";</w:t>
+      </w:r>
+      <w:proofErr w:type="gramEnd"/>
+    </w:p>
+    <w:p>
+      <w:pPr>
+        <w:ind w:left="90"/>
+        <w:rPr>
+          <w:sz w:val="28"/>
+          <w:szCs w:val="28"/>
+        </w:rPr>
+      </w:pPr>
+      <w:r>
+        <w:rPr>
+          <w:sz w:val="28"/>
+          <w:szCs w:val="28"/>
+        </w:rPr>
+        <w:t xml:space="preserve">    </w:t>
+      </w:r>
+      <w:r>
+        <w:rPr>
+          <w:sz w:val="28"/>
+          <w:szCs w:val="28"/>
+        </w:rPr>
+        <w:tab/>
+      </w:r>
+      <w:proofErr w:type="spellStart"/>
+      <w:proofErr w:type="gramStart"/>
+      <w:r>
+        <w:rPr>
+          <w:sz w:val="28"/>
+          <w:szCs w:val="28"/>
+        </w:rPr>
+        <w:t>var</w:t>
+      </w:r>
+      <w:proofErr w:type="spellEnd"/>
+      <w:proofErr w:type="gramEnd"/>
+      <w:r>
+        <w:rPr>
+          <w:sz w:val="28"/>
+          <w:szCs w:val="28"/>
+        </w:rPr>
+        <w:t xml:space="preserve"> n = </w:t>
+      </w:r>
+      <w:proofErr w:type="spellStart"/>
+      <w:r>
+        <w:rPr>
+          <w:sz w:val="28"/>
+          <w:szCs w:val="28"/>
+        </w:rPr>
+        <w:t>str.indexOf</w:t>
+      </w:r>
+      <w:proofErr w:type="spellEnd"/>
+      <w:r>
+        <w:rPr>
+          <w:sz w:val="28"/>
+          <w:szCs w:val="28"/>
+        </w:rPr>
+        <w:t>("welcome");</w:t>
+      </w:r>
+    </w:p>
+    <w:p>
+      <w:pPr>
+        <w:ind w:left="90"/>
+        <w:rPr>
+          <w:sz w:val="28"/>
+          <w:szCs w:val="28"/>
+        </w:rPr>
+      </w:pPr>
+      <w:r>
+        <w:rPr>
+          <w:sz w:val="28"/>
+          <w:szCs w:val="28"/>
+        </w:rPr>
+        <w:t xml:space="preserve">    </w:t>
+      </w:r>
+      <w:r>
+        <w:rPr>
+          <w:sz w:val="28"/>
+          <w:szCs w:val="28"/>
+        </w:rPr>
+        <w:tab/>
+      </w:r>
+      <w:proofErr w:type="spellStart"/>
+      <w:proofErr w:type="gramStart"/>
+      <w:r>
+        <w:rPr>
+          <w:sz w:val="28"/>
+          <w:szCs w:val="28"/>
+        </w:rPr>
+        <w:t>document.getElementById</w:t>
+      </w:r>
+      <w:proofErr w:type="spellEnd"/>
+      <w:r>
+        <w:rPr>
+          <w:sz w:val="28"/>
+          <w:szCs w:val="28"/>
+        </w:rPr>
+        <w:t>(</w:t>
+      </w:r>
+      <w:proofErr w:type="gramEnd"/>
+      <w:r>
+        <w:rPr>
+          <w:sz w:val="28"/>
+          <w:szCs w:val="28"/>
+        </w:rPr>
+        <w:t>"demo").</w:t>
+      </w:r>
+      <w:proofErr w:type="spellStart"/>
+      <w:r>
+        <w:rPr>
+          <w:sz w:val="28"/>
+          <w:szCs w:val="28"/>
+        </w:rPr>
+        <w:t>innerHTML</w:t>
+      </w:r>
+      <w:proofErr w:type="spellEnd"/>
+      <w:r>
+        <w:rPr>
+          <w:sz w:val="28"/>
+          <w:szCs w:val="28"/>
+        </w:rPr>
+        <w:t xml:space="preserve"> = n;</w:t>
+      </w:r>
+      <w:r>
+        <w:rPr>
+          <w:sz w:val="28"/>
+          <w:szCs w:val="28"/>
+        </w:rPr>
+        <w:t xml:space="preserve"> //13</w:t>
+      </w:r>
+    </w:p>
+    <w:p>
+      <w:pPr>
+        <w:ind w:left="90"/>
+        <w:rPr>
+          <w:sz w:val="28"/>
+          <w:szCs w:val="28"/>
+        </w:rPr>
+      </w:pPr>
+    </w:p>
+    <w:p>
+      <w:pPr>
+        <w:ind w:left="90"/>
+        <w:rPr>
+          <w:sz w:val="28"/>
+          <w:szCs w:val="28"/>
+        </w:rPr>
+      </w:pPr>
+      <w:r>
+        <w:rPr>
+          <w:sz w:val="28"/>
+          <w:szCs w:val="28"/>
+        </w:rPr>
+        <w:t xml:space="preserve">Ex2:  </w:t>
+      </w:r>
+      <w:r>
+        <w:rPr>
+          <w:rFonts w:ascii="Verdana" w:hAnsi="Verdana"/>
+          <w:color w:val="000000"/>
+          <w:sz w:val="23"/>
+          <w:szCs w:val="23"/>
+          <w:shd w:val="clear" w:color="auto" w:fill="F1F1F1"/>
+        </w:rPr>
+        <w:t>Find the first occurrence of the letter "e" in a string, starting the search at position 5:</w:t>
+      </w:r>
+    </w:p>
+    <w:p>
+      <w:pPr>
+        <w:ind w:left="90"/>
+        <w:rPr>
+          <w:rFonts w:ascii="Consolas" w:hAnsi="Consolas" w:cs="Consolas"/>
+          <w:color w:val="000000"/>
+          <w:shd w:val="clear" w:color="auto" w:fill="FFFFFF"/>
+        </w:rPr>
+      </w:pPr>
+      <w:proofErr w:type="spellStart"/>
+      <w:proofErr w:type="gramStart"/>
+      <w:r>
+        <w:rPr>
+          <w:rFonts w:ascii="Consolas" w:hAnsi="Consolas" w:cs="Consolas"/>
+          <w:color w:val="0000CD"/>
+          <w:shd w:val="clear" w:color="auto" w:fill="FFFFFF"/>
+        </w:rPr>
+        <w:t>var</w:t>
+      </w:r>
+      <w:proofErr w:type="spellEnd"/>
+      <w:proofErr w:type="gramEnd"/>
+      <w:r>
+        <w:rPr>
+          <w:rStyle w:val="apple-converted-space"/>
+          <w:rFonts w:ascii="Consolas" w:hAnsi="Consolas" w:cs="Consolas"/>
+          <w:color w:val="000000"/>
+          <w:shd w:val="clear" w:color="auto" w:fill="FFFFFF"/>
+        </w:rPr>
+        <w:t> </w:t>
+      </w:r>
+      <w:proofErr w:type="spellStart"/>
+      <w:r>
+        <w:rPr>
+          <w:rFonts w:ascii="Consolas" w:hAnsi="Consolas" w:cs="Consolas"/>
+          <w:color w:val="000000"/>
+          <w:shd w:val="clear" w:color="auto" w:fill="FFFFFF"/>
+        </w:rPr>
+        <w:t>str</w:t>
+      </w:r>
+      <w:proofErr w:type="spellEnd"/>
+      <w:r>
+        <w:rPr>
+          <w:rFonts w:ascii="Consolas" w:hAnsi="Consolas" w:cs="Consolas"/>
+          <w:color w:val="000000"/>
+          <w:shd w:val="clear" w:color="auto" w:fill="FFFFFF"/>
+        </w:rPr>
+        <w:t xml:space="preserve"> =</w:t>
+      </w:r>
+      <w:r>
+        <w:rPr>
+          <w:rStyle w:val="apple-converted-space"/>
+          <w:rFonts w:ascii="Consolas" w:hAnsi="Consolas" w:cs="Consolas"/>
+          <w:color w:val="000000"/>
+          <w:shd w:val="clear" w:color="auto" w:fill="FFFFFF"/>
+        </w:rPr>
+        <w:t> </w:t>
+      </w:r>
+      <w:r>
+        <w:rPr>
+          <w:rFonts w:ascii="Consolas" w:hAnsi="Consolas" w:cs="Consolas"/>
+          <w:color w:val="A52A2A"/>
+          <w:shd w:val="clear" w:color="auto" w:fill="FFFFFF"/>
+        </w:rPr>
+        <w:t>"Hello world, welcome to the universe."</w:t>
+      </w:r>
+      <w:r>
+        <w:rPr>
+          <w:rFonts w:ascii="Consolas" w:hAnsi="Consolas" w:cs="Consolas"/>
+          <w:color w:val="000000"/>
+          <w:shd w:val="clear" w:color="auto" w:fill="FFFFFF"/>
+        </w:rPr>
+        <w:t>;</w:t>
+      </w:r>
+      <w:r>
+        <w:rPr>
+          <w:rFonts w:ascii="Consolas" w:hAnsi="Consolas" w:cs="Consolas"/>
+          <w:color w:val="000000"/>
+        </w:rPr>
+        <w:br/>
+      </w:r>
+      <w:r>
+        <w:rPr>
+          <w:rFonts w:ascii="Consolas" w:hAnsi="Consolas" w:cs="Consolas"/>
+          <w:color w:val="0000CD"/>
+          <w:shd w:val="clear" w:color="auto" w:fill="FFFFFF"/>
+        </w:rPr>
+        <w:t xml:space="preserve">     </w:t>
+      </w:r>
+      <w:proofErr w:type="spellStart"/>
+      <w:r>
+        <w:rPr>
+          <w:rFonts w:ascii="Consolas" w:hAnsi="Consolas" w:cs="Consolas"/>
+          <w:color w:val="0000CD"/>
+          <w:shd w:val="clear" w:color="auto" w:fill="FFFFFF"/>
+        </w:rPr>
+        <w:t>var</w:t>
+      </w:r>
+      <w:proofErr w:type="spellEnd"/>
+      <w:r>
+        <w:rPr>
+          <w:rStyle w:val="apple-converted-space"/>
+          <w:rFonts w:ascii="Consolas" w:hAnsi="Consolas" w:cs="Consolas"/>
+          <w:color w:val="000000"/>
+          <w:shd w:val="clear" w:color="auto" w:fill="FFFFFF"/>
+        </w:rPr>
+        <w:t> </w:t>
+      </w:r>
+      <w:r>
+        <w:rPr>
+          <w:rFonts w:ascii="Consolas" w:hAnsi="Consolas" w:cs="Consolas"/>
+          <w:color w:val="000000"/>
+          <w:shd w:val="clear" w:color="auto" w:fill="FFFFFF"/>
+        </w:rPr>
+        <w:t xml:space="preserve">n = </w:t>
+      </w:r>
+      <w:proofErr w:type="spellStart"/>
+      <w:r>
+        <w:rPr>
+          <w:rFonts w:ascii="Consolas" w:hAnsi="Consolas" w:cs="Consolas"/>
+          <w:color w:val="000000"/>
+          <w:shd w:val="clear" w:color="auto" w:fill="FFFFFF"/>
+        </w:rPr>
+        <w:t>str.indexOf</w:t>
+      </w:r>
+      <w:proofErr w:type="spellEnd"/>
+      <w:r>
+        <w:rPr>
+          <w:rFonts w:ascii="Consolas" w:hAnsi="Consolas" w:cs="Consolas"/>
+          <w:color w:val="000000"/>
+          <w:shd w:val="clear" w:color="auto" w:fill="FFFFFF"/>
+        </w:rPr>
+        <w:t>(</w:t>
+      </w:r>
+      <w:r>
+        <w:rPr>
+          <w:rFonts w:ascii="Consolas" w:hAnsi="Consolas" w:cs="Consolas"/>
+          <w:color w:val="A52A2A"/>
+          <w:shd w:val="clear" w:color="auto" w:fill="FFFFFF"/>
+        </w:rPr>
+        <w:t>"e"</w:t>
+      </w:r>
+      <w:r>
+        <w:rPr>
+          <w:rFonts w:ascii="Consolas" w:hAnsi="Consolas" w:cs="Consolas"/>
+          <w:color w:val="000000"/>
+          <w:shd w:val="clear" w:color="auto" w:fill="FFFFFF"/>
+        </w:rPr>
+        <w:t>,</w:t>
+      </w:r>
+      <w:r>
+        <w:rPr>
+          <w:rStyle w:val="apple-converted-space"/>
+          <w:rFonts w:ascii="Consolas" w:hAnsi="Consolas" w:cs="Consolas"/>
+          <w:color w:val="000000"/>
+          <w:shd w:val="clear" w:color="auto" w:fill="FFFFFF"/>
+        </w:rPr>
+        <w:t> </w:t>
+      </w:r>
+      <w:r>
+        <w:rPr>
+          <w:rFonts w:ascii="Consolas" w:hAnsi="Consolas" w:cs="Consolas"/>
+          <w:color w:val="FF0000"/>
+          <w:shd w:val="clear" w:color="auto" w:fill="FFFFFF"/>
+        </w:rPr>
+        <w:t>5</w:t>
+      </w:r>
+      <w:r>
+        <w:rPr>
+          <w:rFonts w:ascii="Consolas" w:hAnsi="Consolas" w:cs="Consolas"/>
+          <w:color w:val="000000"/>
+          <w:shd w:val="clear" w:color="auto" w:fill="FFFFFF"/>
+        </w:rPr>
+        <w:t>);//14</w:t>
+      </w:r>
+    </w:p>
+    <w:p>
+      <w:pPr>
+        <w:rPr>
+          <w:rFonts w:ascii="Verdana" w:hAnsi="Verdana"/>
+          <w:color w:val="000000"/>
+          <w:sz w:val="23"/>
+          <w:szCs w:val="23"/>
+          <w:shd w:val="clear" w:color="auto" w:fill="FFFFFF"/>
+        </w:rPr>
+      </w:pPr>
+      <w:proofErr w:type="gramStart"/>
+      <w:r>
+        <w:rPr>
+          <w:rFonts w:ascii="Verdana" w:hAnsi="Verdana"/>
+          <w:color w:val="000000"/>
+          <w:sz w:val="23"/>
+          <w:szCs w:val="23"/>
+          <w:shd w:val="clear" w:color="auto" w:fill="FFFFFF"/>
+        </w:rPr>
+        <w:t>2.</w:t>
+      </w:r>
+      <w:r>
+        <w:rPr>
+          <w:rFonts w:ascii="Verdana" w:hAnsi="Verdana"/>
+          <w:color w:val="000000"/>
+          <w:sz w:val="23"/>
+          <w:szCs w:val="23"/>
+          <w:shd w:val="clear" w:color="auto" w:fill="FFFFFF"/>
+        </w:rPr>
+        <w:t>lastIndexOf</w:t>
+      </w:r>
+      <w:proofErr w:type="gramEnd"/>
+      <w:r>
+        <w:rPr>
+          <w:rFonts w:ascii="Verdana" w:hAnsi="Verdana"/>
+          <w:color w:val="000000"/>
+          <w:sz w:val="23"/>
+          <w:szCs w:val="23"/>
+          <w:shd w:val="clear" w:color="auto" w:fill="FFFFFF"/>
+        </w:rPr>
+        <w:t>()</w:t>
+      </w:r>
+    </w:p>
+    <w:p>
+      <w:pPr>
+        <w:rPr>
+          <w:rFonts w:ascii="Verdana" w:hAnsi="Verdana"/>
+          <w:color w:val="000000"/>
+          <w:sz w:val="23"/>
+          <w:szCs w:val="23"/>
+          <w:shd w:val="clear" w:color="auto" w:fill="FFFFFF"/>
+        </w:rPr>
+      </w:pPr>
+      <w:r>
+        <w:rPr>
+          <w:rFonts w:ascii="Verdana" w:hAnsi="Verdana"/>
+          <w:color w:val="000000"/>
+          <w:sz w:val="23"/>
+          <w:szCs w:val="23"/>
+          <w:shd w:val="clear" w:color="auto" w:fill="FFFFFF"/>
+        </w:rPr>
+        <w:t xml:space="preserve">The </w:t>
+      </w:r>
+      <w:proofErr w:type="spellStart"/>
+      <w:proofErr w:type="gramStart"/>
+      <w:r>
+        <w:rPr>
+          <w:rFonts w:ascii="Verdana" w:hAnsi="Verdana"/>
+          <w:color w:val="000000"/>
+          <w:sz w:val="23"/>
+          <w:szCs w:val="23"/>
+          <w:shd w:val="clear" w:color="auto" w:fill="FFFFFF"/>
+        </w:rPr>
+        <w:t>lastIndexOf</w:t>
+      </w:r>
+      <w:proofErr w:type="spellEnd"/>
+      <w:r>
+        <w:rPr>
+          <w:rFonts w:ascii="Verdana" w:hAnsi="Verdana"/>
+          <w:color w:val="000000"/>
+          <w:sz w:val="23"/>
+          <w:szCs w:val="23"/>
+          <w:shd w:val="clear" w:color="auto" w:fill="FFFFFF"/>
+        </w:rPr>
+        <w:t>(</w:t>
+      </w:r>
+      <w:proofErr w:type="gramEnd"/>
+      <w:r>
+        <w:rPr>
+          <w:rFonts w:ascii="Verdana" w:hAnsi="Verdana"/>
+          <w:color w:val="000000"/>
+          <w:sz w:val="23"/>
+          <w:szCs w:val="23"/>
+          <w:shd w:val="clear" w:color="auto" w:fill="FFFFFF"/>
+        </w:rPr>
+        <w:t>) method returns the position of the last occurrence of a specified value in a string.</w:t>
+      </w:r>
+    </w:p>
+    <w:p>
+      <w:pPr>
+        <w:rPr>
+          <w:rFonts w:ascii="Verdana" w:hAnsi="Verdana"/>
+          <w:color w:val="000000"/>
+          <w:sz w:val="23"/>
+          <w:szCs w:val="23"/>
+          <w:shd w:val="clear" w:color="auto" w:fill="FFFFFF"/>
+        </w:rPr>
+      </w:pPr>
+      <w:r>
+        <w:rPr>
+          <w:rFonts w:ascii="Verdana" w:hAnsi="Verdana"/>
+          <w:color w:val="000000"/>
+          <w:sz w:val="23"/>
+          <w:szCs w:val="23"/>
+          <w:shd w:val="clear" w:color="auto" w:fill="FFFFFF"/>
+        </w:rPr>
+        <w:t>Case sensitive</w:t>
+      </w:r>
+    </w:p>
+    <w:p>
+      <w:pPr>
+        <w:rPr>
+          <w:rFonts w:ascii="Verdana" w:hAnsi="Verdana"/>
+          <w:color w:val="000000"/>
+          <w:sz w:val="23"/>
+          <w:szCs w:val="23"/>
+          <w:shd w:val="clear" w:color="auto" w:fill="FFFFFF"/>
+        </w:rPr>
+      </w:pPr>
+      <w:proofErr w:type="gramStart"/>
+      <w:r>
+        <w:rPr>
+          <w:rFonts w:ascii="Verdana" w:hAnsi="Verdana"/>
+          <w:color w:val="000000"/>
+          <w:sz w:val="23"/>
+          <w:szCs w:val="23"/>
+          <w:shd w:val="clear" w:color="auto" w:fill="FFFFFF"/>
+        </w:rPr>
+        <w:t>This method returns</w:t>
+      </w:r>
+      <w:proofErr w:type="gramEnd"/>
+      <w:r>
+        <w:rPr>
+          <w:rFonts w:ascii="Verdana" w:hAnsi="Verdana"/>
+          <w:color w:val="000000"/>
+          <w:sz w:val="23"/>
+          <w:szCs w:val="23"/>
+          <w:shd w:val="clear" w:color="auto" w:fill="FFFFFF"/>
+        </w:rPr>
+        <w:t xml:space="preserve"> -1 if the value to search for never occurs.</w:t>
+      </w:r>
+    </w:p>
+    <w:p>
+      <w:pPr>
+        <w:rPr>
+          <w:rFonts w:ascii="Consolas" w:hAnsi="Consolas" w:cs="Consolas"/>
+          <w:color w:val="000000"/>
+          <w:shd w:val="clear" w:color="auto" w:fill="FFFFFF"/>
+        </w:rPr>
+      </w:pPr>
+      <w:proofErr w:type="spellStart"/>
+      <w:proofErr w:type="gramStart"/>
+      <w:r>
+        <w:rPr>
+          <w:rFonts w:ascii="Consolas" w:hAnsi="Consolas" w:cs="Consolas"/>
+          <w:i/>
+          <w:iCs/>
+          <w:color w:val="000000"/>
+          <w:shd w:val="clear" w:color="auto" w:fill="FFFFFF"/>
+        </w:rPr>
+        <w:t>string</w:t>
+      </w:r>
+      <w:r>
+        <w:rPr>
+          <w:rFonts w:ascii="Consolas" w:hAnsi="Consolas" w:cs="Consolas"/>
+          <w:color w:val="000000"/>
+          <w:shd w:val="clear" w:color="auto" w:fill="FFFFFF"/>
+        </w:rPr>
+        <w:t>.lastIndexOf</w:t>
+      </w:r>
+      <w:proofErr w:type="spellEnd"/>
+      <w:r>
+        <w:rPr>
+          <w:rFonts w:ascii="Consolas" w:hAnsi="Consolas" w:cs="Consolas"/>
+          <w:color w:val="000000"/>
+          <w:shd w:val="clear" w:color="auto" w:fill="FFFFFF"/>
+        </w:rPr>
+        <w:t>(</w:t>
+      </w:r>
+      <w:proofErr w:type="spellStart"/>
+      <w:proofErr w:type="gramEnd"/>
+      <w:r>
+        <w:rPr>
+          <w:rStyle w:val="Emphasis"/>
+          <w:rFonts w:ascii="Consolas" w:hAnsi="Consolas" w:cs="Consolas"/>
+          <w:color w:val="000000"/>
+          <w:shd w:val="clear" w:color="auto" w:fill="FFFFFF"/>
+        </w:rPr>
+        <w:t>searchvalue</w:t>
+      </w:r>
+      <w:proofErr w:type="spellEnd"/>
+      <w:r>
+        <w:rPr>
+          <w:rFonts w:ascii="Consolas" w:hAnsi="Consolas" w:cs="Consolas"/>
+          <w:color w:val="000000"/>
+          <w:shd w:val="clear" w:color="auto" w:fill="FFFFFF"/>
+        </w:rPr>
+        <w:t>,</w:t>
+      </w:r>
+      <w:r>
+        <w:rPr>
+          <w:rStyle w:val="apple-converted-space"/>
+          <w:rFonts w:ascii="Consolas" w:hAnsi="Consolas" w:cs="Consolas"/>
+          <w:i/>
+          <w:iCs/>
+          <w:color w:val="000000"/>
+          <w:shd w:val="clear" w:color="auto" w:fill="FFFFFF"/>
+        </w:rPr>
+        <w:t> </w:t>
+      </w:r>
+      <w:r>
+        <w:rPr>
+          <w:rStyle w:val="Emphasis"/>
+          <w:rFonts w:ascii="Consolas" w:hAnsi="Consolas" w:cs="Consolas"/>
+          <w:color w:val="000000"/>
+          <w:shd w:val="clear" w:color="auto" w:fill="FFFFFF"/>
+        </w:rPr>
+        <w:t>start</w:t>
+      </w:r>
+      <w:r>
+        <w:rPr>
+          <w:rFonts w:ascii="Consolas" w:hAnsi="Consolas" w:cs="Consolas"/>
+          <w:color w:val="000000"/>
+          <w:shd w:val="clear" w:color="auto" w:fill="FFFFFF"/>
+        </w:rPr>
+        <w:t>)</w:t>
+      </w:r>
+    </w:p>
+    <w:p>
+      <w:pPr>
+        <w:rPr>
+          <w:rFonts w:ascii="Consolas" w:hAnsi="Consolas" w:cs="Consolas"/>
+          <w:color w:val="000000"/>
+          <w:shd w:val="clear" w:color="auto" w:fill="FFFFFF"/>
+        </w:rPr>
+      </w:pPr>
+      <w:r>
+        <w:rPr>
+          <w:rFonts w:ascii="Consolas" w:hAnsi="Consolas" w:cs="Consolas"/>
+          <w:color w:val="000000"/>
+          <w:shd w:val="clear" w:color="auto" w:fill="FFFFFF"/>
+        </w:rPr>
+        <w:t xml:space="preserve">EX1: </w:t>
+      </w:r>
+      <w:proofErr w:type="spellStart"/>
+      <w:r>
+        <w:rPr>
+          <w:rFonts w:ascii="Consolas" w:hAnsi="Consolas" w:cs="Consolas"/>
+          <w:color w:val="0000CD"/>
+          <w:shd w:val="clear" w:color="auto" w:fill="FFFFFF"/>
+        </w:rPr>
+        <w:t>var</w:t>
+      </w:r>
+      <w:proofErr w:type="spellEnd"/>
+      <w:r>
+        <w:rPr>
+          <w:rStyle w:val="apple-converted-space"/>
+          <w:rFonts w:ascii="Consolas" w:hAnsi="Consolas" w:cs="Consolas"/>
+          <w:color w:val="000000"/>
+          <w:shd w:val="clear" w:color="auto" w:fill="FFFFFF"/>
+        </w:rPr>
+        <w:t> </w:t>
+      </w:r>
+      <w:proofErr w:type="spellStart"/>
+      <w:r>
+        <w:rPr>
+          <w:rFonts w:ascii="Consolas" w:hAnsi="Consolas" w:cs="Consolas"/>
+          <w:color w:val="000000"/>
+          <w:shd w:val="clear" w:color="auto" w:fill="FFFFFF"/>
+        </w:rPr>
+        <w:t>str</w:t>
+      </w:r>
+      <w:proofErr w:type="spellEnd"/>
+      <w:r>
+        <w:rPr>
+          <w:rFonts w:ascii="Consolas" w:hAnsi="Consolas" w:cs="Consolas"/>
+          <w:color w:val="000000"/>
+          <w:shd w:val="clear" w:color="auto" w:fill="FFFFFF"/>
+        </w:rPr>
+        <w:t xml:space="preserve"> =</w:t>
+      </w:r>
+      <w:r>
+        <w:rPr>
+          <w:rStyle w:val="apple-converted-space"/>
+          <w:rFonts w:ascii="Consolas" w:hAnsi="Consolas" w:cs="Consolas"/>
+          <w:color w:val="000000"/>
+          <w:shd w:val="clear" w:color="auto" w:fill="FFFFFF"/>
+        </w:rPr>
+        <w:t> </w:t>
+      </w:r>
+      <w:r>
+        <w:rPr>
+          <w:rFonts w:ascii="Consolas" w:hAnsi="Consolas" w:cs="Consolas"/>
+          <w:color w:val="A52A2A"/>
+          <w:shd w:val="clear" w:color="auto" w:fill="FFFFFF"/>
+        </w:rPr>
+        <w:t>"Hello planet earth, you are a great planet.</w:t>
+      </w:r>
+      <w:proofErr w:type="gramStart"/>
+      <w:r>
+        <w:rPr>
+          <w:rFonts w:ascii="Consolas" w:hAnsi="Consolas" w:cs="Consolas"/>
+          <w:color w:val="A52A2A"/>
+          <w:shd w:val="clear" w:color="auto" w:fill="FFFFFF"/>
+        </w:rPr>
+        <w:t>"</w:t>
+      </w:r>
+      <w:r>
+        <w:rPr>
+          <w:rFonts w:ascii="Consolas" w:hAnsi="Consolas" w:cs="Consolas"/>
+          <w:color w:val="000000"/>
+          <w:shd w:val="clear" w:color="auto" w:fill="FFFFFF"/>
+        </w:rPr>
+        <w:t>;</w:t>
+      </w:r>
+      <w:proofErr w:type="gramEnd"/>
+    </w:p>
+    <w:p>
+      <w:pPr>
+        <w:rPr>
+          <w:rFonts w:ascii="Consolas" w:hAnsi="Consolas" w:cs="Consolas"/>
+          <w:color w:val="000000"/>
+          <w:shd w:val="clear" w:color="auto" w:fill="FFFFFF"/>
+        </w:rPr>
+      </w:pPr>
+      <w:proofErr w:type="spellStart"/>
+      <w:proofErr w:type="gramStart"/>
+      <w:r>
+        <w:rPr>
+          <w:rFonts w:ascii="Consolas" w:hAnsi="Consolas" w:cs="Consolas"/>
+          <w:color w:val="0000CD"/>
+          <w:shd w:val="clear" w:color="auto" w:fill="FFFFFF"/>
+        </w:rPr>
+        <w:t>var</w:t>
+      </w:r>
+      <w:proofErr w:type="spellEnd"/>
+      <w:proofErr w:type="gramEnd"/>
+      <w:r>
+        <w:rPr>
+          <w:rStyle w:val="apple-converted-space"/>
+          <w:rFonts w:ascii="Consolas" w:hAnsi="Consolas" w:cs="Consolas"/>
+          <w:color w:val="000000"/>
+          <w:shd w:val="clear" w:color="auto" w:fill="FFFFFF"/>
+        </w:rPr>
+        <w:t> </w:t>
+      </w:r>
+      <w:r>
+        <w:rPr>
+          <w:rFonts w:ascii="Consolas" w:hAnsi="Consolas" w:cs="Consolas"/>
+          <w:color w:val="000000"/>
+          <w:shd w:val="clear" w:color="auto" w:fill="FFFFFF"/>
+        </w:rPr>
+        <w:t xml:space="preserve">n = </w:t>
+      </w:r>
+      <w:proofErr w:type="spellStart"/>
+      <w:r>
+        <w:rPr>
+          <w:rFonts w:ascii="Consolas" w:hAnsi="Consolas" w:cs="Consolas"/>
+          <w:color w:val="000000"/>
+          <w:shd w:val="clear" w:color="auto" w:fill="FFFFFF"/>
+        </w:rPr>
+        <w:t>str.lastIndexOf</w:t>
+      </w:r>
+      <w:proofErr w:type="spellEnd"/>
+      <w:r>
+        <w:rPr>
+          <w:rFonts w:ascii="Consolas" w:hAnsi="Consolas" w:cs="Consolas"/>
+          <w:color w:val="000000"/>
+          <w:shd w:val="clear" w:color="auto" w:fill="FFFFFF"/>
+        </w:rPr>
+        <w:t>(</w:t>
+      </w:r>
+      <w:r>
+        <w:rPr>
+          <w:rFonts w:ascii="Consolas" w:hAnsi="Consolas" w:cs="Consolas"/>
+          <w:color w:val="A52A2A"/>
+          <w:shd w:val="clear" w:color="auto" w:fill="FFFFFF"/>
+        </w:rPr>
+        <w:t>"planet"</w:t>
+      </w:r>
+      <w:r>
+        <w:rPr>
+          <w:rFonts w:ascii="Consolas" w:hAnsi="Consolas" w:cs="Consolas"/>
+          <w:color w:val="000000"/>
+          <w:shd w:val="clear" w:color="auto" w:fill="FFFFFF"/>
+        </w:rPr>
+        <w:t>);//36</w:t>
+      </w:r>
+      <w:r>
+        <w:rPr>
+          <w:rFonts w:ascii="Consolas" w:hAnsi="Consolas" w:cs="Consolas"/>
+          <w:color w:val="000000"/>
+        </w:rPr>
+        <w:br/>
+      </w:r>
+      <w:proofErr w:type="spellStart"/>
+      <w:r>
+        <w:rPr>
+          <w:rFonts w:ascii="Consolas" w:hAnsi="Consolas" w:cs="Consolas"/>
+          <w:color w:val="0000CD"/>
+          <w:shd w:val="clear" w:color="auto" w:fill="FFFFFF"/>
+        </w:rPr>
+        <w:t>var</w:t>
+      </w:r>
+      <w:proofErr w:type="spellEnd"/>
+      <w:r>
+        <w:rPr>
+          <w:rStyle w:val="apple-converted-space"/>
+          <w:rFonts w:ascii="Consolas" w:hAnsi="Consolas" w:cs="Consolas"/>
+          <w:color w:val="000000"/>
+          <w:shd w:val="clear" w:color="auto" w:fill="FFFFFF"/>
+        </w:rPr>
+        <w:t> </w:t>
+      </w:r>
+      <w:r>
+        <w:rPr>
+          <w:rFonts w:ascii="Consolas" w:hAnsi="Consolas" w:cs="Consolas"/>
+          <w:color w:val="000000"/>
+          <w:shd w:val="clear" w:color="auto" w:fill="FFFFFF"/>
+        </w:rPr>
+        <w:t xml:space="preserve">n = </w:t>
+      </w:r>
+      <w:proofErr w:type="spellStart"/>
+      <w:r>
+        <w:rPr>
+          <w:rFonts w:ascii="Consolas" w:hAnsi="Consolas" w:cs="Consolas"/>
+          <w:color w:val="000000"/>
+          <w:shd w:val="clear" w:color="auto" w:fill="FFFFFF"/>
+        </w:rPr>
+        <w:t>str.lastIndexOf</w:t>
+      </w:r>
+      <w:proofErr w:type="spellEnd"/>
+      <w:r>
+        <w:rPr>
+          <w:rFonts w:ascii="Consolas" w:hAnsi="Consolas" w:cs="Consolas"/>
+          <w:color w:val="000000"/>
+          <w:shd w:val="clear" w:color="auto" w:fill="FFFFFF"/>
+        </w:rPr>
+        <w:t>(</w:t>
+      </w:r>
+      <w:r>
+        <w:rPr>
+          <w:rFonts w:ascii="Consolas" w:hAnsi="Consolas" w:cs="Consolas"/>
+          <w:color w:val="A52A2A"/>
+          <w:shd w:val="clear" w:color="auto" w:fill="FFFFFF"/>
+        </w:rPr>
+        <w:t>"planet"</w:t>
+      </w:r>
+      <w:r>
+        <w:rPr>
+          <w:rFonts w:ascii="Consolas" w:hAnsi="Consolas" w:cs="Consolas"/>
+          <w:color w:val="000000"/>
+          <w:shd w:val="clear" w:color="auto" w:fill="FFFFFF"/>
+        </w:rPr>
+        <w:t>,</w:t>
+      </w:r>
+      <w:r>
+        <w:rPr>
+          <w:rStyle w:val="apple-converted-space"/>
+          <w:rFonts w:ascii="Consolas" w:hAnsi="Consolas" w:cs="Consolas"/>
+          <w:color w:val="000000"/>
+          <w:shd w:val="clear" w:color="auto" w:fill="FFFFFF"/>
+        </w:rPr>
+        <w:t> </w:t>
+      </w:r>
+      <w:r>
+        <w:rPr>
+          <w:rFonts w:ascii="Consolas" w:hAnsi="Consolas" w:cs="Consolas"/>
+          <w:color w:val="FF0000"/>
+          <w:shd w:val="clear" w:color="auto" w:fill="FFFFFF"/>
+        </w:rPr>
+        <w:t>20</w:t>
+      </w:r>
+      <w:r>
+        <w:rPr>
+          <w:rFonts w:ascii="Consolas" w:hAnsi="Consolas" w:cs="Consolas"/>
+          <w:color w:val="000000"/>
+          <w:shd w:val="clear" w:color="auto" w:fill="FFFFFF"/>
+        </w:rPr>
+        <w:t>); //6</w:t>
+      </w:r>
+    </w:p>
+    <w:p>
+      <w:pPr>
+        <w:rPr>
+          <w:rFonts w:ascii="Consolas" w:hAnsi="Consolas" w:cs="Consolas"/>
+          <w:color w:val="000000"/>
+          <w:shd w:val="clear" w:color="auto" w:fill="FFFFFF"/>
+        </w:rPr>
+      </w:pPr>
+      <w:proofErr w:type="gramStart"/>
+      <w:r>
+        <w:rPr>
+          <w:rFonts w:ascii="Consolas" w:hAnsi="Consolas" w:cs="Consolas"/>
+          <w:color w:val="000000"/>
+          <w:shd w:val="clear" w:color="auto" w:fill="FFFFFF"/>
+        </w:rPr>
+        <w:t>3.search</w:t>
+      </w:r>
+      <w:proofErr w:type="gramEnd"/>
+      <w:r>
+        <w:rPr>
+          <w:rFonts w:ascii="Consolas" w:hAnsi="Consolas" w:cs="Consolas"/>
+          <w:color w:val="000000"/>
+          <w:shd w:val="clear" w:color="auto" w:fill="FFFFFF"/>
+        </w:rPr>
+        <w:t>()</w:t>
+      </w:r>
+    </w:p>
+    <w:p>
+      <w:pPr>
+        <w:rPr>
+          <w:rFonts w:ascii="Consolas" w:hAnsi="Consolas" w:cs="Consolas"/>
+          <w:color w:val="000000"/>
+          <w:shd w:val="clear" w:color="auto" w:fill="FFFFFF"/>
+        </w:rPr>
+      </w:pPr>
+      <w:proofErr w:type="spellStart"/>
+      <w:proofErr w:type="gramStart"/>
+      <w:r>
+        <w:rPr>
+          <w:rFonts w:ascii="Consolas" w:hAnsi="Consolas" w:cs="Consolas"/>
+          <w:i/>
+          <w:iCs/>
+          <w:color w:val="000000"/>
+          <w:shd w:val="clear" w:color="auto" w:fill="FFFFFF"/>
+        </w:rPr>
+        <w:t>string</w:t>
+      </w:r>
+      <w:r>
+        <w:rPr>
+          <w:rFonts w:ascii="Consolas" w:hAnsi="Consolas" w:cs="Consolas"/>
+          <w:color w:val="000000"/>
+          <w:shd w:val="clear" w:color="auto" w:fill="FFFFFF"/>
+        </w:rPr>
+        <w:t>.search</w:t>
+      </w:r>
+      <w:proofErr w:type="spellEnd"/>
+      <w:r>
+        <w:rPr>
+          <w:rFonts w:ascii="Consolas" w:hAnsi="Consolas" w:cs="Consolas"/>
+          <w:color w:val="000000"/>
+          <w:shd w:val="clear" w:color="auto" w:fill="FFFFFF"/>
+        </w:rPr>
+        <w:t>(</w:t>
+      </w:r>
+      <w:proofErr w:type="spellStart"/>
+      <w:proofErr w:type="gramEnd"/>
+      <w:r>
+        <w:rPr>
+          <w:rStyle w:val="Emphasis"/>
+          <w:rFonts w:ascii="Consolas" w:hAnsi="Consolas" w:cs="Consolas"/>
+          <w:color w:val="000000"/>
+          <w:shd w:val="clear" w:color="auto" w:fill="FFFFFF"/>
+        </w:rPr>
+        <w:t>searchvalue</w:t>
+      </w:r>
+      <w:proofErr w:type="spellEnd"/>
+      <w:r>
+        <w:rPr>
+          <w:rFonts w:ascii="Consolas" w:hAnsi="Consolas" w:cs="Consolas"/>
+          <w:color w:val="000000"/>
+          <w:shd w:val="clear" w:color="auto" w:fill="FFFFFF"/>
+        </w:rPr>
+        <w:t>)</w:t>
+      </w:r>
+    </w:p>
+    <w:p>
+      <w:pPr>
+        <w:pStyle w:val="NormalWeb"/>
+        <w:shd w:val="clear" w:color="auto" w:fill="FFFFFF"/>
+        <w:rPr>
+          <w:rFonts w:ascii="Verdana" w:hAnsi="Verdana"/>
+          <w:color w:val="000000"/>
+          <w:sz w:val="23"/>
+          <w:szCs w:val="23"/>
+        </w:rPr>
+      </w:pPr>
+      <w:r>
+        <w:rPr>
+          <w:rFonts w:ascii="Verdana" w:hAnsi="Verdana"/>
+          <w:color w:val="000000"/>
+          <w:sz w:val="23"/>
+          <w:szCs w:val="23"/>
+        </w:rPr>
+        <w:t xml:space="preserve">The two methods, </w:t>
+      </w:r>
+      <w:proofErr w:type="spellStart"/>
+      <w:proofErr w:type="gramStart"/>
+      <w:r>
+        <w:rPr>
+          <w:rFonts w:ascii="Verdana" w:hAnsi="Verdana"/>
+          <w:color w:val="000000"/>
+          <w:sz w:val="23"/>
+          <w:szCs w:val="23"/>
+        </w:rPr>
+        <w:t>indexOf</w:t>
+      </w:r>
+      <w:proofErr w:type="spellEnd"/>
+      <w:r>
+        <w:rPr>
+          <w:rFonts w:ascii="Verdana" w:hAnsi="Verdana"/>
+          <w:color w:val="000000"/>
+          <w:sz w:val="23"/>
+          <w:szCs w:val="23"/>
+        </w:rPr>
+        <w:t>(</w:t>
+      </w:r>
+      <w:proofErr w:type="gramEnd"/>
+      <w:r>
+        <w:rPr>
+          <w:rFonts w:ascii="Verdana" w:hAnsi="Verdana"/>
+          <w:color w:val="000000"/>
+          <w:sz w:val="23"/>
+          <w:szCs w:val="23"/>
+        </w:rPr>
+        <w:t>) and search(), are equal.</w:t>
+      </w:r>
+    </w:p>
+    <w:p>
+      <w:pPr>
+        <w:pStyle w:val="NormalWeb"/>
+        <w:shd w:val="clear" w:color="auto" w:fill="FFFFFF"/>
+        <w:rPr>
+          <w:rFonts w:ascii="Verdana" w:hAnsi="Verdana"/>
+          <w:color w:val="000000"/>
+          <w:sz w:val="23"/>
+          <w:szCs w:val="23"/>
+        </w:rPr>
+      </w:pPr>
+      <w:r>
+        <w:rPr>
+          <w:rFonts w:ascii="Verdana" w:hAnsi="Verdana"/>
+          <w:color w:val="000000"/>
+          <w:sz w:val="23"/>
+          <w:szCs w:val="23"/>
+        </w:rPr>
+        <w:t>They accept the same arguments (parameters), and they return the same value.</w:t>
+      </w:r>
+    </w:p>
+    <w:p>
+      <w:pPr>
+        <w:rPr>
+          <w:rFonts w:ascii="Verdana" w:hAnsi="Verdana"/>
+          <w:color w:val="000000"/>
+          <w:sz w:val="23"/>
+          <w:szCs w:val="23"/>
+          <w:shd w:val="clear" w:color="auto" w:fill="FFFFFF"/>
+        </w:rPr>
+      </w:pPr>
+      <w:r>
+        <w:rPr>
+          <w:rFonts w:ascii="Verdana" w:hAnsi="Verdana"/>
+          <w:color w:val="000000"/>
+          <w:sz w:val="23"/>
+          <w:szCs w:val="23"/>
+          <w:shd w:val="clear" w:color="auto" w:fill="FFFFFF"/>
+        </w:rPr>
+        <w:lastRenderedPageBreak/>
+        <w:t xml:space="preserve">The two methods are equal, but the </w:t>
+      </w:r>
+      <w:proofErr w:type="gramStart"/>
+      <w:r>
+        <w:rPr>
+          <w:rFonts w:ascii="Verdana" w:hAnsi="Verdana"/>
+          <w:color w:val="000000"/>
+          <w:sz w:val="23"/>
+          <w:szCs w:val="23"/>
+          <w:shd w:val="clear" w:color="auto" w:fill="FFFFFF"/>
+        </w:rPr>
+        <w:t>search(</w:t>
+      </w:r>
+      <w:proofErr w:type="gramEnd"/>
+      <w:r>
+        <w:rPr>
+          <w:rFonts w:ascii="Verdana" w:hAnsi="Verdana"/>
+          <w:color w:val="000000"/>
+          <w:sz w:val="23"/>
+          <w:szCs w:val="23"/>
+          <w:shd w:val="clear" w:color="auto" w:fill="FFFFFF"/>
+        </w:rPr>
+        <w:t>) method can take much more powerful search values.</w:t>
+      </w:r>
+    </w:p>
+    <w:p>
+      <w:pPr>
+        <w:pStyle w:val="NormalWeb"/>
+        <w:shd w:val="clear" w:color="auto" w:fill="FFFFFF"/>
+        <w:rPr>
+          <w:rFonts w:ascii="Verdana" w:hAnsi="Verdana"/>
+          <w:color w:val="000000"/>
+          <w:sz w:val="23"/>
+          <w:szCs w:val="23"/>
+        </w:rPr>
+      </w:pPr>
+      <w:r>
+        <w:rPr>
+          <w:rFonts w:ascii="Verdana" w:hAnsi="Verdana"/>
+          <w:color w:val="000000"/>
+          <w:sz w:val="23"/>
+          <w:szCs w:val="23"/>
+        </w:rPr>
+        <w:t>The search value can be string or a regular expression.</w:t>
+      </w:r>
+    </w:p>
+    <w:p>
+      <w:pPr>
+        <w:pStyle w:val="NormalWeb"/>
+        <w:shd w:val="clear" w:color="auto" w:fill="FFFFFF"/>
+        <w:rPr>
+          <w:rFonts w:ascii="Verdana" w:hAnsi="Verdana"/>
+          <w:color w:val="000000"/>
+          <w:sz w:val="23"/>
+          <w:szCs w:val="23"/>
+        </w:rPr>
+      </w:pPr>
+      <w:proofErr w:type="gramStart"/>
+      <w:r>
+        <w:rPr>
+          <w:rFonts w:ascii="Verdana" w:hAnsi="Verdana"/>
+          <w:color w:val="000000"/>
+          <w:sz w:val="23"/>
+          <w:szCs w:val="23"/>
+        </w:rPr>
+        <w:t>This method returns</w:t>
+      </w:r>
+      <w:proofErr w:type="gramEnd"/>
+      <w:r>
+        <w:rPr>
+          <w:rFonts w:ascii="Verdana" w:hAnsi="Verdana"/>
+          <w:color w:val="000000"/>
+          <w:sz w:val="23"/>
+          <w:szCs w:val="23"/>
+        </w:rPr>
+        <w:t xml:space="preserve"> -1 if no match is found.</w:t>
+      </w:r>
+    </w:p>
+    <w:p>
+      <w:pPr>
+        <w:rPr>
+          <w:rFonts w:ascii="Consolas" w:hAnsi="Consolas" w:cs="Consolas"/>
+          <w:color w:val="000000"/>
+          <w:shd w:val="clear" w:color="auto" w:fill="FFFFFF"/>
+        </w:rPr>
+      </w:pPr>
+      <w:r>
+        <w:rPr>
+          <w:sz w:val="28"/>
+          <w:szCs w:val="28"/>
+        </w:rPr>
+        <w:t xml:space="preserve">Ex:  </w:t>
+      </w:r>
+      <w:proofErr w:type="spellStart"/>
+      <w:r>
+        <w:rPr>
+          <w:rFonts w:ascii="Consolas" w:hAnsi="Consolas" w:cs="Consolas"/>
+          <w:color w:val="0000CD"/>
+          <w:shd w:val="clear" w:color="auto" w:fill="FFFFFF"/>
+        </w:rPr>
+        <w:t>var</w:t>
+      </w:r>
+      <w:proofErr w:type="spellEnd"/>
+      <w:r>
+        <w:rPr>
+          <w:rStyle w:val="apple-converted-space"/>
+          <w:rFonts w:ascii="Consolas" w:hAnsi="Consolas" w:cs="Consolas"/>
+          <w:color w:val="000000"/>
+          <w:shd w:val="clear" w:color="auto" w:fill="FFFFFF"/>
+        </w:rPr>
+        <w:t> </w:t>
+      </w:r>
+      <w:proofErr w:type="spellStart"/>
+      <w:r>
+        <w:rPr>
+          <w:rFonts w:ascii="Consolas" w:hAnsi="Consolas" w:cs="Consolas"/>
+          <w:color w:val="000000"/>
+          <w:shd w:val="clear" w:color="auto" w:fill="FFFFFF"/>
+        </w:rPr>
+        <w:t>str</w:t>
+      </w:r>
+      <w:proofErr w:type="spellEnd"/>
+      <w:r>
+        <w:rPr>
+          <w:rFonts w:ascii="Consolas" w:hAnsi="Consolas" w:cs="Consolas"/>
+          <w:color w:val="000000"/>
+          <w:shd w:val="clear" w:color="auto" w:fill="FFFFFF"/>
+        </w:rPr>
+        <w:t xml:space="preserve"> =</w:t>
+      </w:r>
+      <w:r>
+        <w:rPr>
+          <w:rStyle w:val="apple-converted-space"/>
+          <w:rFonts w:ascii="Consolas" w:hAnsi="Consolas" w:cs="Consolas"/>
+          <w:color w:val="000000"/>
+          <w:shd w:val="clear" w:color="auto" w:fill="FFFFFF"/>
+        </w:rPr>
+        <w:t> </w:t>
+      </w:r>
+      <w:r>
+        <w:rPr>
+          <w:rFonts w:ascii="Consolas" w:hAnsi="Consolas" w:cs="Consolas"/>
+          <w:color w:val="A52A2A"/>
+          <w:shd w:val="clear" w:color="auto" w:fill="FFFFFF"/>
+        </w:rPr>
+        <w:t>"Mr. Blue has a blue house"</w:t>
+      </w:r>
+      <w:r>
+        <w:rPr>
+          <w:rFonts w:ascii="Consolas" w:hAnsi="Consolas" w:cs="Consolas"/>
+          <w:color w:val="000000"/>
+          <w:shd w:val="clear" w:color="auto" w:fill="FFFFFF"/>
+        </w:rPr>
+        <w:t>;</w:t>
+      </w:r>
+      <w:r>
+        <w:rPr>
+          <w:rFonts w:ascii="Consolas" w:hAnsi="Consolas" w:cs="Consolas"/>
+          <w:color w:val="000000"/>
+        </w:rPr>
+        <w:br/>
+      </w:r>
+      <w:r>
+        <w:rPr>
+          <w:rFonts w:ascii="Consolas" w:hAnsi="Consolas" w:cs="Consolas"/>
+          <w:color w:val="0000CD"/>
+          <w:shd w:val="clear" w:color="auto" w:fill="FFFFFF"/>
+        </w:rPr>
+        <w:t xml:space="preserve">    </w:t>
+      </w:r>
+      <w:proofErr w:type="spellStart"/>
+      <w:r>
+        <w:rPr>
+          <w:rFonts w:ascii="Consolas" w:hAnsi="Consolas" w:cs="Consolas"/>
+          <w:color w:val="0000CD"/>
+          <w:shd w:val="clear" w:color="auto" w:fill="FFFFFF"/>
+        </w:rPr>
+        <w:t>var</w:t>
+      </w:r>
+      <w:proofErr w:type="spellEnd"/>
+      <w:r>
+        <w:rPr>
+          <w:rStyle w:val="apple-converted-space"/>
+          <w:rFonts w:ascii="Consolas" w:hAnsi="Consolas" w:cs="Consolas"/>
+          <w:color w:val="000000"/>
+          <w:shd w:val="clear" w:color="auto" w:fill="FFFFFF"/>
+        </w:rPr>
+        <w:t> </w:t>
+      </w:r>
+      <w:r>
+        <w:rPr>
+          <w:rFonts w:ascii="Consolas" w:hAnsi="Consolas" w:cs="Consolas"/>
+          <w:color w:val="000000"/>
+          <w:shd w:val="clear" w:color="auto" w:fill="FFFFFF"/>
+        </w:rPr>
+        <w:t xml:space="preserve">n = </w:t>
+      </w:r>
+      <w:proofErr w:type="spellStart"/>
+      <w:proofErr w:type="gramStart"/>
+      <w:r>
+        <w:rPr>
+          <w:rFonts w:ascii="Consolas" w:hAnsi="Consolas" w:cs="Consolas"/>
+          <w:color w:val="000000"/>
+          <w:shd w:val="clear" w:color="auto" w:fill="FFFFFF"/>
+        </w:rPr>
+        <w:t>str.search</w:t>
+      </w:r>
+      <w:proofErr w:type="spellEnd"/>
+      <w:r>
+        <w:rPr>
+          <w:rFonts w:ascii="Consolas" w:hAnsi="Consolas" w:cs="Consolas"/>
+          <w:color w:val="000000"/>
+          <w:shd w:val="clear" w:color="auto" w:fill="FFFFFF"/>
+        </w:rPr>
+        <w:t>(</w:t>
+      </w:r>
+      <w:proofErr w:type="gramEnd"/>
+      <w:r>
+        <w:rPr>
+          <w:rFonts w:ascii="Consolas" w:hAnsi="Consolas" w:cs="Consolas"/>
+          <w:color w:val="A52A2A"/>
+          <w:shd w:val="clear" w:color="auto" w:fill="FFFFFF"/>
+        </w:rPr>
+        <w:t>"blue"</w:t>
+      </w:r>
+      <w:r>
+        <w:rPr>
+          <w:rFonts w:ascii="Consolas" w:hAnsi="Consolas" w:cs="Consolas"/>
+          <w:color w:val="000000"/>
+          <w:shd w:val="clear" w:color="auto" w:fill="FFFFFF"/>
+        </w:rPr>
+        <w:t>);//15</w:t>
+      </w:r>
+    </w:p>
+    <w:p>
+      <w:pPr>
+        <w:rPr>
+          <w:rFonts w:ascii="Consolas" w:hAnsi="Consolas" w:cs="Consolas"/>
+          <w:color w:val="000000"/>
+          <w:shd w:val="clear" w:color="auto" w:fill="FFFFFF"/>
+        </w:rPr>
+      </w:pPr>
+      <w:r>
+        <w:rPr>
+          <w:rFonts w:ascii="Consolas" w:hAnsi="Consolas" w:cs="Consolas"/>
+          <w:color w:val="000000"/>
+          <w:shd w:val="clear" w:color="auto" w:fill="FFFFFF"/>
+        </w:rPr>
+        <w:t>Case-sensitive</w:t>
+      </w:r>
+    </w:p>
+    <w:p>
+      <w:pPr>
+        <w:rPr>
+          <w:rFonts w:ascii="Consolas" w:hAnsi="Consolas" w:cs="Consolas"/>
+          <w:color w:val="000000"/>
+          <w:shd w:val="clear" w:color="auto" w:fill="FFFFFF"/>
+        </w:rPr>
+      </w:pPr>
+      <w:r>
+        <w:rPr>
+          <w:rFonts w:ascii="Consolas" w:hAnsi="Consolas" w:cs="Consolas"/>
+          <w:color w:val="000000"/>
+          <w:shd w:val="clear" w:color="auto" w:fill="FFFFFF"/>
+        </w:rPr>
+        <w:tab/>
+      </w:r>
+      <w:proofErr w:type="spellStart"/>
+      <w:proofErr w:type="gramStart"/>
+      <w:r>
+        <w:rPr>
+          <w:rFonts w:ascii="Consolas" w:hAnsi="Consolas" w:cs="Consolas"/>
+          <w:color w:val="0000CD"/>
+          <w:shd w:val="clear" w:color="auto" w:fill="FFFFFF"/>
+        </w:rPr>
+        <w:t>var</w:t>
+      </w:r>
+      <w:proofErr w:type="spellEnd"/>
+      <w:proofErr w:type="gramEnd"/>
+      <w:r>
+        <w:rPr>
+          <w:rStyle w:val="apple-converted-space"/>
+          <w:rFonts w:ascii="Consolas" w:hAnsi="Consolas" w:cs="Consolas"/>
+          <w:color w:val="000000"/>
+          <w:shd w:val="clear" w:color="auto" w:fill="FFFFFF"/>
+        </w:rPr>
+        <w:t> </w:t>
+      </w:r>
+      <w:r>
+        <w:rPr>
+          <w:rFonts w:ascii="Consolas" w:hAnsi="Consolas" w:cs="Consolas"/>
+          <w:color w:val="000000"/>
+          <w:shd w:val="clear" w:color="auto" w:fill="FFFFFF"/>
+        </w:rPr>
+        <w:t xml:space="preserve">n = </w:t>
+      </w:r>
+      <w:proofErr w:type="spellStart"/>
+      <w:r>
+        <w:rPr>
+          <w:rFonts w:ascii="Consolas" w:hAnsi="Consolas" w:cs="Consolas"/>
+          <w:color w:val="000000"/>
+          <w:shd w:val="clear" w:color="auto" w:fill="FFFFFF"/>
+        </w:rPr>
+        <w:t>str.search</w:t>
+      </w:r>
+      <w:proofErr w:type="spellEnd"/>
+      <w:r>
+        <w:rPr>
+          <w:rFonts w:ascii="Consolas" w:hAnsi="Consolas" w:cs="Consolas"/>
+          <w:color w:val="000000"/>
+          <w:shd w:val="clear" w:color="auto" w:fill="FFFFFF"/>
+        </w:rPr>
+        <w:t>(/blue/</w:t>
+      </w:r>
+      <w:proofErr w:type="spellStart"/>
+      <w:r>
+        <w:rPr>
+          <w:rFonts w:ascii="Consolas" w:hAnsi="Consolas" w:cs="Consolas"/>
+          <w:color w:val="000000"/>
+          <w:shd w:val="clear" w:color="auto" w:fill="FFFFFF"/>
+        </w:rPr>
+        <w:t>i</w:t>
+      </w:r>
+      <w:proofErr w:type="spellEnd"/>
+      <w:r>
+        <w:rPr>
+          <w:rFonts w:ascii="Consolas" w:hAnsi="Consolas" w:cs="Consolas"/>
+          <w:color w:val="000000"/>
+          <w:shd w:val="clear" w:color="auto" w:fill="FFFFFF"/>
+        </w:rPr>
+        <w:t>);//4</w:t>
+      </w:r>
+    </w:p>
+    <w:p>
+      <w:pPr>
+        <w:shd w:val="clear" w:color="auto" w:fill="FFFFFF"/>
+        <w:spacing w:before="150" w:after="150" w:line="240" w:lineRule="auto"/>
+        <w:outlineLvl w:val="1"/>
+        <w:rPr>
+          <w:rFonts w:ascii="Segoe UI" w:eastAsia="Times New Roman" w:hAnsi="Segoe UI" w:cs="Segoe UI"/>
+          <w:color w:val="FF0000"/>
+          <w:sz w:val="45"/>
+          <w:szCs w:val="45"/>
+          <w:lang w:eastAsia="en-IN"/>
+        </w:rPr>
+      </w:pPr>
+      <w:r>
+        <w:rPr>
+          <w:rFonts w:ascii="Segoe UI" w:eastAsia="Times New Roman" w:hAnsi="Segoe UI" w:cs="Segoe UI"/>
+          <w:color w:val="FF0000"/>
+          <w:sz w:val="45"/>
+          <w:szCs w:val="45"/>
+          <w:lang w:eastAsia="en-IN"/>
+        </w:rPr>
+        <w:t>Extracting String Parts</w:t>
+      </w:r>
+    </w:p>
+    <w:p>
+      <w:pPr>
+        <w:shd w:val="clear" w:color="auto" w:fill="FFFFFF"/>
+        <w:spacing w:before="100" w:beforeAutospacing="1" w:after="100" w:afterAutospacing="1" w:line="240" w:lineRule="auto"/>
+        <w:rPr>
+          <w:rFonts w:ascii="Verdana" w:eastAsia="Times New Roman" w:hAnsi="Verdana" w:cs="Times New Roman"/>
+          <w:color w:val="000000"/>
+          <w:sz w:val="23"/>
+          <w:szCs w:val="23"/>
+          <w:lang w:eastAsia="en-IN"/>
+        </w:rPr>
+      </w:pPr>
+      <w:r>
+        <w:rPr>
+          <w:rFonts w:ascii="Verdana" w:eastAsia="Times New Roman" w:hAnsi="Verdana" w:cs="Times New Roman"/>
+          <w:color w:val="000000"/>
+          <w:sz w:val="23"/>
+          <w:szCs w:val="23"/>
+          <w:lang w:eastAsia="en-IN"/>
+        </w:rPr>
+        <w:t>There are 3 methods for extracting a part of a string:</w:t>
+      </w:r>
+    </w:p>
+    <w:p>
+      <w:pPr>
+        <w:numPr>
+          <w:ilvl w:val="0"/>
+          <w:numId w:val="3"/>
+        </w:numPr>
+        <w:shd w:val="clear" w:color="auto" w:fill="FFFFFF"/>
+        <w:spacing w:before="100" w:beforeAutospacing="1" w:after="100" w:afterAutospacing="1" w:line="240" w:lineRule="auto"/>
+        <w:rPr>
+          <w:rFonts w:ascii="Verdana" w:eastAsia="Times New Roman" w:hAnsi="Verdana" w:cs="Times New Roman"/>
+          <w:color w:val="000000"/>
+          <w:sz w:val="23"/>
+          <w:szCs w:val="23"/>
+          <w:lang w:eastAsia="en-IN"/>
+        </w:rPr>
+      </w:pPr>
+      <w:r>
+        <w:rPr>
+          <w:rFonts w:ascii="Verdana" w:eastAsia="Times New Roman" w:hAnsi="Verdana" w:cs="Times New Roman"/>
+          <w:color w:val="000000"/>
+          <w:sz w:val="23"/>
+          <w:szCs w:val="23"/>
+          <w:lang w:eastAsia="en-IN"/>
+        </w:rPr>
+        <w:t>slice(start, end)</w:t>
+      </w:r>
+    </w:p>
+    <w:p>
+      <w:pPr>
+        <w:numPr>
+          <w:ilvl w:val="0"/>
+          <w:numId w:val="3"/>
+        </w:numPr>
+        <w:shd w:val="clear" w:color="auto" w:fill="FFFFFF"/>
+        <w:spacing w:before="100" w:beforeAutospacing="1" w:after="100" w:afterAutospacing="1" w:line="240" w:lineRule="auto"/>
+        <w:rPr>
+          <w:rFonts w:ascii="Verdana" w:eastAsia="Times New Roman" w:hAnsi="Verdana" w:cs="Times New Roman"/>
+          <w:color w:val="000000"/>
+          <w:sz w:val="23"/>
+          <w:szCs w:val="23"/>
+          <w:lang w:eastAsia="en-IN"/>
+        </w:rPr>
+      </w:pPr>
+      <w:r>
+        <w:rPr>
+          <w:rFonts w:ascii="Verdana" w:eastAsia="Times New Roman" w:hAnsi="Verdana" w:cs="Times New Roman"/>
+          <w:color w:val="000000"/>
+          <w:sz w:val="23"/>
+          <w:szCs w:val="23"/>
+          <w:lang w:eastAsia="en-IN"/>
+        </w:rPr>
+        <w:t>substring(start, end)</w:t>
+      </w:r>
+    </w:p>
+    <w:p>
+      <w:pPr>
+        <w:numPr>
+          <w:ilvl w:val="0"/>
+          <w:numId w:val="3"/>
+        </w:numPr>
+        <w:shd w:val="clear" w:color="auto" w:fill="FFFFFF"/>
+        <w:spacing w:before="100" w:beforeAutospacing="1" w:after="100" w:afterAutospacing="1" w:line="240" w:lineRule="auto"/>
+        <w:rPr>
+          <w:rFonts w:ascii="Verdana" w:eastAsia="Times New Roman" w:hAnsi="Verdana" w:cs="Times New Roman"/>
+          <w:color w:val="000000"/>
+          <w:sz w:val="23"/>
+          <w:szCs w:val="23"/>
+          <w:lang w:eastAsia="en-IN"/>
+        </w:rPr>
+      </w:pPr>
+      <w:proofErr w:type="spellStart"/>
+      <w:r>
+        <w:rPr>
+          <w:rFonts w:ascii="Verdana" w:eastAsia="Times New Roman" w:hAnsi="Verdana" w:cs="Times New Roman"/>
+          <w:color w:val="000000"/>
+          <w:sz w:val="23"/>
+          <w:szCs w:val="23"/>
+          <w:lang w:eastAsia="en-IN"/>
+        </w:rPr>
+        <w:t>substr</w:t>
+      </w:r>
+      <w:proofErr w:type="spellEnd"/>
+      <w:r>
+        <w:rPr>
+          <w:rFonts w:ascii="Verdana" w:eastAsia="Times New Roman" w:hAnsi="Verdana" w:cs="Times New Roman"/>
+          <w:color w:val="000000"/>
+          <w:sz w:val="23"/>
+          <w:szCs w:val="23"/>
+          <w:lang w:eastAsia="en-IN"/>
+        </w:rPr>
+        <w:t>(start, length)</w:t>
+      </w:r>
+    </w:p>
+    <w:p>
+      <w:pPr>
+        <w:pStyle w:val="NormalWeb"/>
+        <w:shd w:val="clear" w:color="auto" w:fill="FFFFFF"/>
+        <w:ind w:left="720"/>
+        <w:rPr>
+          <w:rFonts w:ascii="Verdana" w:hAnsi="Verdana"/>
+          <w:color w:val="000000"/>
+          <w:sz w:val="23"/>
+          <w:szCs w:val="23"/>
+        </w:rPr>
+      </w:pPr>
+      <w:proofErr w:type="gramStart"/>
+      <w:r>
+        <w:rPr>
+          <w:rStyle w:val="Strong"/>
+          <w:rFonts w:ascii="Verdana" w:hAnsi="Verdana"/>
+          <w:color w:val="000000"/>
+          <w:sz w:val="23"/>
+          <w:szCs w:val="23"/>
+        </w:rPr>
+        <w:t>1.slice</w:t>
+      </w:r>
+      <w:proofErr w:type="gramEnd"/>
+      <w:r>
+        <w:rPr>
+          <w:rStyle w:val="Strong"/>
+          <w:rFonts w:ascii="Verdana" w:hAnsi="Verdana"/>
+          <w:color w:val="000000"/>
+          <w:sz w:val="23"/>
+          <w:szCs w:val="23"/>
+        </w:rPr>
+        <w:t>()</w:t>
+      </w:r>
+      <w:r>
+        <w:rPr>
+          <w:rStyle w:val="apple-converted-space"/>
+          <w:rFonts w:ascii="Verdana" w:hAnsi="Verdana"/>
+          <w:color w:val="000000"/>
+          <w:sz w:val="23"/>
+          <w:szCs w:val="23"/>
+        </w:rPr>
+        <w:t> </w:t>
+      </w:r>
+      <w:r>
+        <w:rPr>
+          <w:rFonts w:ascii="Verdana" w:hAnsi="Verdana"/>
+          <w:color w:val="000000"/>
+          <w:sz w:val="23"/>
+          <w:szCs w:val="23"/>
+        </w:rPr>
+        <w:t>extracts a part of a string and returns the extracted part in a new string.</w:t>
+      </w:r>
+    </w:p>
+    <w:p>
+      <w:pPr>
+        <w:pStyle w:val="NormalWeb"/>
+        <w:numPr>
+          <w:ilvl w:val="0"/>
+          <w:numId w:val="3"/>
+        </w:numPr>
+        <w:shd w:val="clear" w:color="auto" w:fill="FFFFFF"/>
+        <w:rPr>
+          <w:rFonts w:ascii="Verdana" w:hAnsi="Verdana"/>
+          <w:color w:val="000000"/>
+          <w:sz w:val="23"/>
+          <w:szCs w:val="23"/>
+        </w:rPr>
+      </w:pPr>
+      <w:r>
+        <w:rPr>
+          <w:rFonts w:ascii="Verdana" w:hAnsi="Verdana"/>
+          <w:color w:val="000000"/>
+          <w:sz w:val="23"/>
+          <w:szCs w:val="23"/>
+        </w:rPr>
+        <w:t>The method takes 2 parameters: the starting index (position), and the ending index (position).</w:t>
+      </w:r>
+    </w:p>
+    <w:p>
+      <w:pPr>
+        <w:shd w:val="clear" w:color="auto" w:fill="FFFFFF"/>
+        <w:spacing w:before="100" w:beforeAutospacing="1" w:after="100" w:afterAutospacing="1" w:line="240" w:lineRule="auto"/>
+        <w:rPr>
+          <w:rFonts w:ascii="Verdana" w:eastAsia="Times New Roman" w:hAnsi="Verdana" w:cs="Times New Roman"/>
+          <w:color w:val="000000"/>
+          <w:sz w:val="23"/>
+          <w:szCs w:val="23"/>
+          <w:lang w:eastAsia="en-IN"/>
+        </w:rPr>
+      </w:pPr>
+      <w:r>
+        <w:rPr>
+          <w:rFonts w:ascii="Verdana" w:eastAsia="Times New Roman" w:hAnsi="Verdana" w:cs="Times New Roman"/>
+          <w:color w:val="000000"/>
+          <w:sz w:val="23"/>
+          <w:szCs w:val="23"/>
+          <w:lang w:eastAsia="en-IN"/>
+        </w:rPr>
+        <w:t xml:space="preserve">Ex1: </w:t>
+      </w:r>
+      <w:proofErr w:type="spellStart"/>
+      <w:r>
+        <w:rPr>
+          <w:rFonts w:ascii="Verdana" w:eastAsia="Times New Roman" w:hAnsi="Verdana" w:cs="Times New Roman"/>
+          <w:color w:val="000000"/>
+          <w:sz w:val="23"/>
+          <w:szCs w:val="23"/>
+          <w:lang w:eastAsia="en-IN"/>
+        </w:rPr>
+        <w:t>var</w:t>
+      </w:r>
+      <w:proofErr w:type="spellEnd"/>
+      <w:r>
+        <w:rPr>
+          <w:rFonts w:ascii="Verdana" w:eastAsia="Times New Roman" w:hAnsi="Verdana" w:cs="Times New Roman"/>
+          <w:color w:val="000000"/>
+          <w:sz w:val="23"/>
+          <w:szCs w:val="23"/>
+          <w:lang w:eastAsia="en-IN"/>
+        </w:rPr>
+        <w:t xml:space="preserve"> </w:t>
+      </w:r>
+      <w:proofErr w:type="spellStart"/>
+      <w:proofErr w:type="gramStart"/>
+      <w:r>
+        <w:rPr>
+          <w:rFonts w:ascii="Verdana" w:eastAsia="Times New Roman" w:hAnsi="Verdana" w:cs="Times New Roman"/>
+          <w:color w:val="000000"/>
+          <w:sz w:val="23"/>
+          <w:szCs w:val="23"/>
+          <w:lang w:eastAsia="en-IN"/>
+        </w:rPr>
+        <w:t>str</w:t>
+      </w:r>
+      <w:proofErr w:type="spellEnd"/>
+      <w:proofErr w:type="gramEnd"/>
+      <w:r>
+        <w:rPr>
+          <w:rFonts w:ascii="Verdana" w:eastAsia="Times New Roman" w:hAnsi="Verdana" w:cs="Times New Roman"/>
+          <w:color w:val="000000"/>
+          <w:sz w:val="23"/>
+          <w:szCs w:val="23"/>
+          <w:lang w:eastAsia="en-IN"/>
+        </w:rPr>
+        <w:t xml:space="preserve"> = "Apple, Banana, Kiwi";</w:t>
+      </w:r>
+    </w:p>
+    <w:p>
+      <w:pPr>
+        <w:shd w:val="clear" w:color="auto" w:fill="FFFFFF"/>
+        <w:spacing w:before="100" w:beforeAutospacing="1" w:after="100" w:afterAutospacing="1" w:line="240" w:lineRule="auto"/>
+        <w:rPr>
+          <w:rFonts w:ascii="Verdana" w:eastAsia="Times New Roman" w:hAnsi="Verdana" w:cs="Times New Roman"/>
+          <w:color w:val="000000"/>
+          <w:sz w:val="23"/>
+          <w:szCs w:val="23"/>
+          <w:lang w:eastAsia="en-IN"/>
+        </w:rPr>
+      </w:pPr>
+      <w:r>
+        <w:rPr>
+          <w:rFonts w:ascii="Verdana" w:eastAsia="Times New Roman" w:hAnsi="Verdana" w:cs="Times New Roman"/>
+          <w:color w:val="000000"/>
+          <w:sz w:val="23"/>
+          <w:szCs w:val="23"/>
+          <w:lang w:eastAsia="en-IN"/>
+        </w:rPr>
+        <w:t xml:space="preserve">    </w:t>
+      </w:r>
+      <w:proofErr w:type="spellStart"/>
+      <w:proofErr w:type="gramStart"/>
+      <w:r>
+        <w:rPr>
+          <w:rFonts w:ascii="Verdana" w:eastAsia="Times New Roman" w:hAnsi="Verdana" w:cs="Times New Roman"/>
+          <w:color w:val="000000"/>
+          <w:sz w:val="23"/>
+          <w:szCs w:val="23"/>
+          <w:lang w:eastAsia="en-IN"/>
+        </w:rPr>
+        <w:t>var</w:t>
+      </w:r>
+      <w:proofErr w:type="spellEnd"/>
+      <w:proofErr w:type="gramEnd"/>
+      <w:r>
+        <w:rPr>
+          <w:rFonts w:ascii="Verdana" w:eastAsia="Times New Roman" w:hAnsi="Verdana" w:cs="Times New Roman"/>
+          <w:color w:val="000000"/>
+          <w:sz w:val="23"/>
+          <w:szCs w:val="23"/>
+          <w:lang w:eastAsia="en-IN"/>
+        </w:rPr>
+        <w:t xml:space="preserve"> res = </w:t>
+      </w:r>
+      <w:proofErr w:type="spellStart"/>
+      <w:r>
+        <w:rPr>
+          <w:rFonts w:ascii="Verdana" w:eastAsia="Times New Roman" w:hAnsi="Verdana" w:cs="Times New Roman"/>
+          <w:color w:val="000000"/>
+          <w:sz w:val="23"/>
+          <w:szCs w:val="23"/>
+          <w:lang w:eastAsia="en-IN"/>
+        </w:rPr>
+        <w:t>str.slice</w:t>
+      </w:r>
+      <w:proofErr w:type="spellEnd"/>
+      <w:r>
+        <w:rPr>
+          <w:rFonts w:ascii="Verdana" w:eastAsia="Times New Roman" w:hAnsi="Verdana" w:cs="Times New Roman"/>
+          <w:color w:val="000000"/>
+          <w:sz w:val="23"/>
+          <w:szCs w:val="23"/>
+          <w:lang w:eastAsia="en-IN"/>
+        </w:rPr>
+        <w:t>(7,13);</w:t>
+      </w:r>
+    </w:p>
+    <w:p>
+      <w:pPr>
+        <w:shd w:val="clear" w:color="auto" w:fill="FFFFFF"/>
+        <w:spacing w:before="100" w:beforeAutospacing="1" w:after="100" w:afterAutospacing="1" w:line="240" w:lineRule="auto"/>
+        <w:rPr>
+          <w:rFonts w:ascii="Verdana" w:eastAsia="Times New Roman" w:hAnsi="Verdana" w:cs="Times New Roman"/>
+          <w:color w:val="000000"/>
+          <w:sz w:val="23"/>
+          <w:szCs w:val="23"/>
+          <w:lang w:eastAsia="en-IN"/>
+        </w:rPr>
+      </w:pPr>
+      <w:r>
+        <w:rPr>
+          <w:rFonts w:ascii="Verdana" w:eastAsia="Times New Roman" w:hAnsi="Verdana" w:cs="Times New Roman"/>
+          <w:color w:val="000000"/>
+          <w:sz w:val="23"/>
+          <w:szCs w:val="23"/>
+          <w:lang w:eastAsia="en-IN"/>
+        </w:rPr>
+        <w:t xml:space="preserve">   </w:t>
+      </w:r>
+      <w:proofErr w:type="spellStart"/>
+      <w:proofErr w:type="gramStart"/>
+      <w:r>
+        <w:rPr>
+          <w:rFonts w:ascii="Verdana" w:eastAsia="Times New Roman" w:hAnsi="Verdana" w:cs="Times New Roman"/>
+          <w:color w:val="000000"/>
+          <w:sz w:val="23"/>
+          <w:szCs w:val="23"/>
+          <w:lang w:eastAsia="en-IN"/>
+        </w:rPr>
+        <w:t>document.getElementById</w:t>
+      </w:r>
+      <w:proofErr w:type="spellEnd"/>
+      <w:r>
+        <w:rPr>
+          <w:rFonts w:ascii="Verdana" w:eastAsia="Times New Roman" w:hAnsi="Verdana" w:cs="Times New Roman"/>
+          <w:color w:val="000000"/>
+          <w:sz w:val="23"/>
+          <w:szCs w:val="23"/>
+          <w:lang w:eastAsia="en-IN"/>
+        </w:rPr>
+        <w:t>(</w:t>
+      </w:r>
+      <w:proofErr w:type="gramEnd"/>
+      <w:r>
+        <w:rPr>
+          <w:rFonts w:ascii="Verdana" w:eastAsia="Times New Roman" w:hAnsi="Verdana" w:cs="Times New Roman"/>
+          <w:color w:val="000000"/>
+          <w:sz w:val="23"/>
+          <w:szCs w:val="23"/>
+          <w:lang w:eastAsia="en-IN"/>
+        </w:rPr>
+        <w:t>"demo").</w:t>
+      </w:r>
+      <w:proofErr w:type="spellStart"/>
+      <w:r>
+        <w:rPr>
+          <w:rFonts w:ascii="Verdana" w:eastAsia="Times New Roman" w:hAnsi="Verdana" w:cs="Times New Roman"/>
+          <w:color w:val="000000"/>
+          <w:sz w:val="23"/>
+          <w:szCs w:val="23"/>
+          <w:lang w:eastAsia="en-IN"/>
+        </w:rPr>
+        <w:t>innerHTML</w:t>
+      </w:r>
+      <w:proofErr w:type="spellEnd"/>
+      <w:r>
+        <w:rPr>
+          <w:rFonts w:ascii="Verdana" w:eastAsia="Times New Roman" w:hAnsi="Verdana" w:cs="Times New Roman"/>
+          <w:color w:val="000000"/>
+          <w:sz w:val="23"/>
+          <w:szCs w:val="23"/>
+          <w:lang w:eastAsia="en-IN"/>
+        </w:rPr>
+        <w:t xml:space="preserve"> = res;</w:t>
+      </w:r>
+      <w:r>
+        <w:rPr>
+          <w:rFonts w:ascii="Verdana" w:eastAsia="Times New Roman" w:hAnsi="Verdana" w:cs="Times New Roman"/>
+          <w:color w:val="000000"/>
+          <w:sz w:val="23"/>
+          <w:szCs w:val="23"/>
+          <w:lang w:eastAsia="en-IN"/>
+        </w:rPr>
+        <w:t>//Banana</w:t>
+      </w:r>
+    </w:p>
+    <w:p>
+      <w:pPr>
+        <w:shd w:val="clear" w:color="auto" w:fill="FFFFFF"/>
+        <w:spacing w:before="100" w:beforeAutospacing="1" w:after="100" w:afterAutospacing="1" w:line="240" w:lineRule="auto"/>
+        <w:rPr>
+          <w:rFonts w:ascii="Verdana" w:eastAsia="Times New Roman" w:hAnsi="Verdana" w:cs="Times New Roman"/>
+          <w:color w:val="000000"/>
+          <w:sz w:val="23"/>
+          <w:szCs w:val="23"/>
+          <w:lang w:eastAsia="en-IN"/>
+        </w:rPr>
+      </w:pPr>
+      <w:proofErr w:type="gramStart"/>
+      <w:r>
+        <w:rPr>
+          <w:rFonts w:ascii="Verdana" w:eastAsia="Times New Roman" w:hAnsi="Verdana" w:cs="Times New Roman"/>
+          <w:color w:val="000000"/>
+          <w:sz w:val="23"/>
+          <w:szCs w:val="23"/>
+          <w:lang w:eastAsia="en-IN"/>
+        </w:rPr>
+        <w:t>note</w:t>
+      </w:r>
+      <w:proofErr w:type="gramEnd"/>
+      <w:r>
+        <w:rPr>
+          <w:rFonts w:ascii="Verdana" w:eastAsia="Times New Roman" w:hAnsi="Verdana" w:cs="Times New Roman"/>
+          <w:color w:val="000000"/>
+          <w:sz w:val="23"/>
+          <w:szCs w:val="23"/>
+          <w:lang w:eastAsia="en-IN"/>
+        </w:rPr>
+        <w:t xml:space="preserve">: here 13 means it will take 12 because </w:t>
+      </w:r>
+    </w:p>
+    <w:p>
+      <w:pPr>
+        <w:shd w:val="clear" w:color="auto" w:fill="FFFFFF"/>
+        <w:spacing w:before="100" w:beforeAutospacing="1" w:after="100" w:afterAutospacing="1" w:line="240" w:lineRule="auto"/>
+        <w:rPr>
+          <w:rFonts w:ascii="Consolas" w:hAnsi="Consolas" w:cs="Consolas"/>
+          <w:color w:val="000000"/>
+          <w:shd w:val="clear" w:color="auto" w:fill="FFFFFF"/>
+        </w:rPr>
+      </w:pPr>
+      <w:proofErr w:type="gramStart"/>
+      <w:r>
+        <w:rPr>
+          <w:rFonts w:ascii="Verdana" w:eastAsia="Times New Roman" w:hAnsi="Verdana" w:cs="Times New Roman"/>
+          <w:color w:val="000000"/>
+          <w:sz w:val="23"/>
+          <w:szCs w:val="23"/>
+          <w:lang w:eastAsia="en-IN"/>
+        </w:rPr>
+        <w:t>ex</w:t>
+      </w:r>
+      <w:proofErr w:type="gramEnd"/>
+      <w:r>
+        <w:rPr>
+          <w:rFonts w:ascii="Verdana" w:eastAsia="Times New Roman" w:hAnsi="Verdana" w:cs="Times New Roman"/>
+          <w:color w:val="000000"/>
+          <w:sz w:val="23"/>
+          <w:szCs w:val="23"/>
+          <w:lang w:eastAsia="en-IN"/>
+        </w:rPr>
+        <w:t xml:space="preserve">:  </w:t>
+      </w:r>
+      <w:proofErr w:type="spellStart"/>
+      <w:r>
+        <w:rPr>
+          <w:rFonts w:ascii="Consolas" w:hAnsi="Consolas" w:cs="Consolas"/>
+          <w:color w:val="0000CD"/>
+          <w:shd w:val="clear" w:color="auto" w:fill="FFFFFF"/>
+        </w:rPr>
+        <w:t>var</w:t>
+      </w:r>
+      <w:proofErr w:type="spellEnd"/>
+      <w:r>
+        <w:rPr>
+          <w:rStyle w:val="apple-converted-space"/>
+          <w:rFonts w:ascii="Consolas" w:hAnsi="Consolas" w:cs="Consolas"/>
+          <w:color w:val="000000"/>
+          <w:shd w:val="clear" w:color="auto" w:fill="FFFFFF"/>
+        </w:rPr>
+        <w:t> </w:t>
+      </w:r>
+      <w:proofErr w:type="spellStart"/>
+      <w:r>
+        <w:rPr>
+          <w:rFonts w:ascii="Consolas" w:hAnsi="Consolas" w:cs="Consolas"/>
+          <w:color w:val="000000"/>
+          <w:shd w:val="clear" w:color="auto" w:fill="FFFFFF"/>
+        </w:rPr>
+        <w:t>str</w:t>
+      </w:r>
+      <w:proofErr w:type="spellEnd"/>
+      <w:r>
+        <w:rPr>
+          <w:rFonts w:ascii="Consolas" w:hAnsi="Consolas" w:cs="Consolas"/>
+          <w:color w:val="000000"/>
+          <w:shd w:val="clear" w:color="auto" w:fill="FFFFFF"/>
+        </w:rPr>
+        <w:t xml:space="preserve"> =</w:t>
+      </w:r>
+      <w:r>
+        <w:rPr>
+          <w:rStyle w:val="apple-converted-space"/>
+          <w:rFonts w:ascii="Consolas" w:hAnsi="Consolas" w:cs="Consolas"/>
+          <w:color w:val="000000"/>
+          <w:shd w:val="clear" w:color="auto" w:fill="FFFFFF"/>
+        </w:rPr>
+        <w:t> </w:t>
+      </w:r>
+      <w:r>
+        <w:rPr>
+          <w:rFonts w:ascii="Consolas" w:hAnsi="Consolas" w:cs="Consolas"/>
+          <w:color w:val="A52A2A"/>
+          <w:shd w:val="clear" w:color="auto" w:fill="FFFFFF"/>
+        </w:rPr>
+        <w:t>"Hello world!"</w:t>
+      </w:r>
+      <w:r>
+        <w:rPr>
+          <w:rFonts w:ascii="Consolas" w:hAnsi="Consolas" w:cs="Consolas"/>
+          <w:color w:val="000000"/>
+          <w:shd w:val="clear" w:color="auto" w:fill="FFFFFF"/>
+        </w:rPr>
+        <w:t>;</w:t>
+      </w:r>
+      <w:r>
+        <w:rPr>
+          <w:rFonts w:ascii="Consolas" w:hAnsi="Consolas" w:cs="Consolas"/>
+          <w:color w:val="000000"/>
+        </w:rPr>
+        <w:br/>
+      </w:r>
+      <w:proofErr w:type="spellStart"/>
+      <w:r>
+        <w:rPr>
+          <w:rFonts w:ascii="Consolas" w:hAnsi="Consolas" w:cs="Consolas"/>
+          <w:color w:val="0000CD"/>
+          <w:shd w:val="clear" w:color="auto" w:fill="FFFFFF"/>
+        </w:rPr>
+        <w:t>var</w:t>
+      </w:r>
+      <w:proofErr w:type="spellEnd"/>
+      <w:r>
+        <w:rPr>
+          <w:rStyle w:val="apple-converted-space"/>
+          <w:rFonts w:ascii="Consolas" w:hAnsi="Consolas" w:cs="Consolas"/>
+          <w:color w:val="000000"/>
+          <w:shd w:val="clear" w:color="auto" w:fill="FFFFFF"/>
+        </w:rPr>
+        <w:t> </w:t>
+      </w:r>
+      <w:r>
+        <w:rPr>
+          <w:rFonts w:ascii="Consolas" w:hAnsi="Consolas" w:cs="Consolas"/>
+          <w:color w:val="000000"/>
+          <w:shd w:val="clear" w:color="auto" w:fill="FFFFFF"/>
+        </w:rPr>
+        <w:t xml:space="preserve">res = </w:t>
+      </w:r>
+      <w:proofErr w:type="spellStart"/>
+      <w:r>
+        <w:rPr>
+          <w:rFonts w:ascii="Consolas" w:hAnsi="Consolas" w:cs="Consolas"/>
+          <w:color w:val="000000"/>
+          <w:shd w:val="clear" w:color="auto" w:fill="FFFFFF"/>
+        </w:rPr>
+        <w:t>str.slice</w:t>
+      </w:r>
+      <w:proofErr w:type="spellEnd"/>
+      <w:r>
+        <w:rPr>
+          <w:rFonts w:ascii="Consolas" w:hAnsi="Consolas" w:cs="Consolas"/>
+          <w:color w:val="000000"/>
+          <w:shd w:val="clear" w:color="auto" w:fill="FFFFFF"/>
+        </w:rPr>
+        <w:t>(</w:t>
+      </w:r>
+      <w:r>
+        <w:rPr>
+          <w:rFonts w:ascii="Consolas" w:hAnsi="Consolas" w:cs="Consolas"/>
+          <w:color w:val="FF0000"/>
+          <w:shd w:val="clear" w:color="auto" w:fill="FFFFFF"/>
+        </w:rPr>
+        <w:t>0</w:t>
+      </w:r>
+      <w:r>
+        <w:rPr>
+          <w:rFonts w:ascii="Consolas" w:hAnsi="Consolas" w:cs="Consolas"/>
+          <w:color w:val="000000"/>
+          <w:shd w:val="clear" w:color="auto" w:fill="FFFFFF"/>
+        </w:rPr>
+        <w:t>,</w:t>
+      </w:r>
+      <w:r>
+        <w:rPr>
+          <w:rStyle w:val="apple-converted-space"/>
+          <w:rFonts w:ascii="Consolas" w:hAnsi="Consolas" w:cs="Consolas"/>
+          <w:color w:val="000000"/>
+          <w:shd w:val="clear" w:color="auto" w:fill="FFFFFF"/>
+        </w:rPr>
+        <w:t> </w:t>
+      </w:r>
+      <w:r>
+        <w:rPr>
+          <w:rFonts w:ascii="Consolas" w:hAnsi="Consolas" w:cs="Consolas"/>
+          <w:color w:val="FF0000"/>
+          <w:shd w:val="clear" w:color="auto" w:fill="FFFFFF"/>
+        </w:rPr>
+        <w:t>1</w:t>
+      </w:r>
+      <w:r>
+        <w:rPr>
+          <w:rFonts w:ascii="Consolas" w:hAnsi="Consolas" w:cs="Consolas"/>
+          <w:color w:val="000000"/>
+          <w:shd w:val="clear" w:color="auto" w:fill="FFFFFF"/>
+        </w:rPr>
+        <w:t>);//H</w:t>
+      </w:r>
+    </w:p>
+    <w:p>
+      <w:pPr>
+        <w:shd w:val="clear" w:color="auto" w:fill="FFFFFF"/>
+        <w:spacing w:before="100" w:beforeAutospacing="1" w:after="100" w:afterAutospacing="1" w:line="240" w:lineRule="auto"/>
+        <w:rPr>
+          <w:rFonts w:ascii="Verdana" w:eastAsia="Times New Roman" w:hAnsi="Verdana" w:cs="Times New Roman"/>
+          <w:color w:val="000000"/>
+          <w:sz w:val="23"/>
+          <w:szCs w:val="23"/>
+          <w:lang w:eastAsia="en-IN"/>
+        </w:rPr>
+      </w:pPr>
+      <w:proofErr w:type="spellStart"/>
+      <w:proofErr w:type="gramStart"/>
+      <w:r>
+        <w:rPr>
+          <w:rFonts w:ascii="Consolas" w:hAnsi="Consolas" w:cs="Consolas"/>
+          <w:color w:val="0000CD"/>
+          <w:shd w:val="clear" w:color="auto" w:fill="FFFFFF"/>
+        </w:rPr>
+        <w:t>var</w:t>
+      </w:r>
+      <w:proofErr w:type="spellEnd"/>
+      <w:proofErr w:type="gramEnd"/>
+      <w:r>
+        <w:rPr>
+          <w:rStyle w:val="apple-converted-space"/>
+          <w:rFonts w:ascii="Consolas" w:hAnsi="Consolas" w:cs="Consolas"/>
+          <w:color w:val="000000"/>
+          <w:shd w:val="clear" w:color="auto" w:fill="FFFFFF"/>
+        </w:rPr>
+        <w:t> </w:t>
+      </w:r>
+      <w:proofErr w:type="spellStart"/>
+      <w:r>
+        <w:rPr>
+          <w:rFonts w:ascii="Consolas" w:hAnsi="Consolas" w:cs="Consolas"/>
+          <w:color w:val="000000"/>
+          <w:shd w:val="clear" w:color="auto" w:fill="FFFFFF"/>
+        </w:rPr>
+        <w:t>str</w:t>
+      </w:r>
+      <w:proofErr w:type="spellEnd"/>
+      <w:r>
+        <w:rPr>
+          <w:rFonts w:ascii="Consolas" w:hAnsi="Consolas" w:cs="Consolas"/>
+          <w:color w:val="000000"/>
+          <w:shd w:val="clear" w:color="auto" w:fill="FFFFFF"/>
+        </w:rPr>
+        <w:t xml:space="preserve"> =</w:t>
+      </w:r>
+      <w:r>
+        <w:rPr>
+          <w:rStyle w:val="apple-converted-space"/>
+          <w:rFonts w:ascii="Consolas" w:hAnsi="Consolas" w:cs="Consolas"/>
+          <w:color w:val="000000"/>
+          <w:shd w:val="clear" w:color="auto" w:fill="FFFFFF"/>
+        </w:rPr>
+        <w:t> </w:t>
+      </w:r>
+      <w:r>
+        <w:rPr>
+          <w:rFonts w:ascii="Consolas" w:hAnsi="Consolas" w:cs="Consolas"/>
+          <w:color w:val="A52A2A"/>
+          <w:shd w:val="clear" w:color="auto" w:fill="FFFFFF"/>
+        </w:rPr>
+        <w:t>"Hello world!"</w:t>
+      </w:r>
+      <w:r>
+        <w:rPr>
+          <w:rFonts w:ascii="Consolas" w:hAnsi="Consolas" w:cs="Consolas"/>
+          <w:color w:val="000000"/>
+          <w:shd w:val="clear" w:color="auto" w:fill="FFFFFF"/>
+        </w:rPr>
+        <w:t>;</w:t>
+      </w:r>
+      <w:r>
+        <w:rPr>
+          <w:rFonts w:ascii="Consolas" w:hAnsi="Consolas" w:cs="Consolas"/>
+          <w:color w:val="000000"/>
+        </w:rPr>
+        <w:br/>
+      </w:r>
+      <w:proofErr w:type="spellStart"/>
+      <w:r>
+        <w:rPr>
+          <w:rFonts w:ascii="Consolas" w:hAnsi="Consolas" w:cs="Consolas"/>
+          <w:color w:val="0000CD"/>
+          <w:shd w:val="clear" w:color="auto" w:fill="FFFFFF"/>
+        </w:rPr>
+        <w:t>var</w:t>
+      </w:r>
+      <w:proofErr w:type="spellEnd"/>
+      <w:r>
+        <w:rPr>
+          <w:rStyle w:val="apple-converted-space"/>
+          <w:rFonts w:ascii="Consolas" w:hAnsi="Consolas" w:cs="Consolas"/>
+          <w:color w:val="000000"/>
+          <w:shd w:val="clear" w:color="auto" w:fill="FFFFFF"/>
+        </w:rPr>
+        <w:t> </w:t>
+      </w:r>
+      <w:r>
+        <w:rPr>
+          <w:rFonts w:ascii="Consolas" w:hAnsi="Consolas" w:cs="Consolas"/>
+          <w:color w:val="000000"/>
+          <w:shd w:val="clear" w:color="auto" w:fill="FFFFFF"/>
+        </w:rPr>
+        <w:t xml:space="preserve">res = </w:t>
+      </w:r>
+      <w:proofErr w:type="spellStart"/>
+      <w:r>
+        <w:rPr>
+          <w:rFonts w:ascii="Consolas" w:hAnsi="Consolas" w:cs="Consolas"/>
+          <w:color w:val="000000"/>
+          <w:shd w:val="clear" w:color="auto" w:fill="FFFFFF"/>
+        </w:rPr>
+        <w:t>str.slice</w:t>
+      </w:r>
+      <w:proofErr w:type="spellEnd"/>
+      <w:r>
+        <w:rPr>
+          <w:rFonts w:ascii="Consolas" w:hAnsi="Consolas" w:cs="Consolas"/>
+          <w:color w:val="000000"/>
+          <w:shd w:val="clear" w:color="auto" w:fill="FFFFFF"/>
+        </w:rPr>
+        <w:t>(-</w:t>
+      </w:r>
+      <w:r>
+        <w:rPr>
+          <w:rFonts w:ascii="Consolas" w:hAnsi="Consolas" w:cs="Consolas"/>
+          <w:color w:val="FF0000"/>
+          <w:shd w:val="clear" w:color="auto" w:fill="FFFFFF"/>
+        </w:rPr>
+        <w:t>1</w:t>
+      </w:r>
+      <w:r>
+        <w:rPr>
+          <w:rFonts w:ascii="Consolas" w:hAnsi="Consolas" w:cs="Consolas"/>
+          <w:color w:val="000000"/>
+          <w:shd w:val="clear" w:color="auto" w:fill="FFFFFF"/>
+        </w:rPr>
+        <w:t>);//!</w:t>
+      </w:r>
+    </w:p>
+    <w:p>
+      <w:pPr>
+        <w:shd w:val="clear" w:color="auto" w:fill="FFFFFF"/>
+        <w:spacing w:before="100" w:beforeAutospacing="1" w:after="100" w:afterAutospacing="1" w:line="240" w:lineRule="auto"/>
+        <w:rPr>
+          <w:rFonts w:ascii="Verdana" w:hAnsi="Verdana"/>
+          <w:color w:val="000000"/>
+          <w:sz w:val="23"/>
+          <w:szCs w:val="23"/>
+          <w:shd w:val="clear" w:color="auto" w:fill="FFFFFF"/>
+        </w:rPr>
+      </w:pPr>
+      <w:r>
+        <w:rPr>
+          <w:rFonts w:ascii="Verdana" w:eastAsia="Times New Roman" w:hAnsi="Verdana" w:cs="Times New Roman"/>
+          <w:color w:val="000000"/>
+          <w:sz w:val="23"/>
+          <w:szCs w:val="23"/>
+          <w:lang w:eastAsia="en-IN"/>
+        </w:rPr>
+        <w:t xml:space="preserve">Ex2:  </w:t>
+      </w:r>
+      <w:r>
+        <w:rPr>
+          <w:rFonts w:ascii="Verdana" w:hAnsi="Verdana"/>
+          <w:color w:val="000000"/>
+          <w:sz w:val="23"/>
+          <w:szCs w:val="23"/>
+          <w:shd w:val="clear" w:color="auto" w:fill="FFFFFF"/>
+        </w:rPr>
+        <w:t>If a parameter is negative, the position is counted from the end of the string.</w:t>
+      </w:r>
+    </w:p>
+    <w:p>
+      <w:pPr>
+        <w:rPr>
+          <w:rFonts w:ascii="Consolas" w:hAnsi="Consolas" w:cs="Consolas"/>
+          <w:color w:val="000000"/>
+          <w:shd w:val="clear" w:color="auto" w:fill="FFFFFF"/>
+        </w:rPr>
+      </w:pPr>
+      <w:proofErr w:type="spellStart"/>
+      <w:proofErr w:type="gramStart"/>
+      <w:r>
+        <w:rPr>
+          <w:rFonts w:ascii="Consolas" w:hAnsi="Consolas" w:cs="Consolas"/>
+          <w:color w:val="0000CD"/>
+          <w:shd w:val="clear" w:color="auto" w:fill="FFFFFF"/>
+        </w:rPr>
+        <w:t>var</w:t>
+      </w:r>
+      <w:proofErr w:type="spellEnd"/>
+      <w:proofErr w:type="gramEnd"/>
+      <w:r>
+        <w:rPr>
+          <w:rStyle w:val="apple-converted-space"/>
+          <w:rFonts w:ascii="Consolas" w:hAnsi="Consolas" w:cs="Consolas"/>
+          <w:color w:val="000000"/>
+          <w:shd w:val="clear" w:color="auto" w:fill="FFFFFF"/>
+        </w:rPr>
+        <w:t> </w:t>
+      </w:r>
+      <w:proofErr w:type="spellStart"/>
+      <w:r>
+        <w:rPr>
+          <w:rFonts w:ascii="Consolas" w:hAnsi="Consolas" w:cs="Consolas"/>
+          <w:color w:val="000000"/>
+          <w:shd w:val="clear" w:color="auto" w:fill="FFFFFF"/>
+        </w:rPr>
+        <w:t>str</w:t>
+      </w:r>
+      <w:proofErr w:type="spellEnd"/>
+      <w:r>
+        <w:rPr>
+          <w:rFonts w:ascii="Consolas" w:hAnsi="Consolas" w:cs="Consolas"/>
+          <w:color w:val="000000"/>
+          <w:shd w:val="clear" w:color="auto" w:fill="FFFFFF"/>
+        </w:rPr>
+        <w:t xml:space="preserve"> =</w:t>
+      </w:r>
+      <w:r>
+        <w:rPr>
+          <w:rStyle w:val="apple-converted-space"/>
+          <w:rFonts w:ascii="Consolas" w:hAnsi="Consolas" w:cs="Consolas"/>
+          <w:color w:val="000000"/>
+          <w:shd w:val="clear" w:color="auto" w:fill="FFFFFF"/>
+        </w:rPr>
+        <w:t> </w:t>
+      </w:r>
+      <w:r>
+        <w:rPr>
+          <w:rFonts w:ascii="Consolas" w:hAnsi="Consolas" w:cs="Consolas"/>
+          <w:color w:val="A52A2A"/>
+          <w:shd w:val="clear" w:color="auto" w:fill="FFFFFF"/>
+        </w:rPr>
+        <w:t>"Apple, Banana, Kiwi"</w:t>
+      </w:r>
+      <w:r>
+        <w:rPr>
+          <w:rFonts w:ascii="Consolas" w:hAnsi="Consolas" w:cs="Consolas"/>
+          <w:color w:val="000000"/>
+          <w:shd w:val="clear" w:color="auto" w:fill="FFFFFF"/>
+        </w:rPr>
+        <w:t>;</w:t>
+      </w:r>
+      <w:r>
+        <w:rPr>
+          <w:rFonts w:ascii="Consolas" w:hAnsi="Consolas" w:cs="Consolas"/>
+          <w:color w:val="000000"/>
+        </w:rPr>
+        <w:br/>
+      </w:r>
+      <w:proofErr w:type="spellStart"/>
+      <w:r>
+        <w:rPr>
+          <w:rFonts w:ascii="Consolas" w:hAnsi="Consolas" w:cs="Consolas"/>
+          <w:color w:val="0000CD"/>
+          <w:shd w:val="clear" w:color="auto" w:fill="FFFFFF"/>
+        </w:rPr>
+        <w:t>var</w:t>
+      </w:r>
+      <w:proofErr w:type="spellEnd"/>
+      <w:r>
+        <w:rPr>
+          <w:rStyle w:val="apple-converted-space"/>
+          <w:rFonts w:ascii="Consolas" w:hAnsi="Consolas" w:cs="Consolas"/>
+          <w:color w:val="000000"/>
+          <w:shd w:val="clear" w:color="auto" w:fill="FFFFFF"/>
+        </w:rPr>
+        <w:t> </w:t>
+      </w:r>
+      <w:r>
+        <w:rPr>
+          <w:rFonts w:ascii="Consolas" w:hAnsi="Consolas" w:cs="Consolas"/>
+          <w:color w:val="000000"/>
+          <w:shd w:val="clear" w:color="auto" w:fill="FFFFFF"/>
+        </w:rPr>
+        <w:t xml:space="preserve">res = </w:t>
+      </w:r>
+      <w:proofErr w:type="spellStart"/>
+      <w:r>
+        <w:rPr>
+          <w:rFonts w:ascii="Consolas" w:hAnsi="Consolas" w:cs="Consolas"/>
+          <w:color w:val="000000"/>
+          <w:shd w:val="clear" w:color="auto" w:fill="FFFFFF"/>
+        </w:rPr>
+        <w:t>str.slice</w:t>
+      </w:r>
+      <w:proofErr w:type="spellEnd"/>
+      <w:r>
+        <w:rPr>
+          <w:rFonts w:ascii="Consolas" w:hAnsi="Consolas" w:cs="Consolas"/>
+          <w:color w:val="000000"/>
+          <w:shd w:val="clear" w:color="auto" w:fill="FFFFFF"/>
+        </w:rPr>
+        <w:t>(-</w:t>
+      </w:r>
+      <w:r>
+        <w:rPr>
+          <w:rFonts w:ascii="Consolas" w:hAnsi="Consolas" w:cs="Consolas"/>
+          <w:color w:val="FF0000"/>
+          <w:shd w:val="clear" w:color="auto" w:fill="FFFFFF"/>
+        </w:rPr>
+        <w:t>12</w:t>
+      </w:r>
+      <w:r>
+        <w:rPr>
+          <w:rFonts w:ascii="Consolas" w:hAnsi="Consolas" w:cs="Consolas"/>
+          <w:color w:val="000000"/>
+          <w:shd w:val="clear" w:color="auto" w:fill="FFFFFF"/>
+        </w:rPr>
+        <w:t>, -</w:t>
+      </w:r>
+      <w:r>
+        <w:rPr>
+          <w:rFonts w:ascii="Consolas" w:hAnsi="Consolas" w:cs="Consolas"/>
+          <w:color w:val="FF0000"/>
+          <w:shd w:val="clear" w:color="auto" w:fill="FFFFFF"/>
+        </w:rPr>
+        <w:t>6</w:t>
+      </w:r>
+      <w:r>
+        <w:rPr>
+          <w:rFonts w:ascii="Consolas" w:hAnsi="Consolas" w:cs="Consolas"/>
+          <w:color w:val="000000"/>
+          <w:shd w:val="clear" w:color="auto" w:fill="FFFFFF"/>
+        </w:rPr>
+        <w:t>);//Banana</w:t>
+      </w:r>
+    </w:p>
+    <w:p>
+      <w:pPr>
+        <w:rPr>
+          <w:rFonts w:ascii="Consolas" w:hAnsi="Consolas" w:cs="Consolas"/>
+          <w:color w:val="000000"/>
+          <w:shd w:val="clear" w:color="auto" w:fill="FFFFFF"/>
+        </w:rPr>
+      </w:pPr>
+      <w:r>
+        <w:rPr>
+          <w:rFonts w:ascii="Consolas" w:hAnsi="Consolas" w:cs="Consolas"/>
+          <w:color w:val="000000"/>
+          <w:shd w:val="clear" w:color="auto" w:fill="FFFFFF"/>
+        </w:rPr>
+        <w:t>NOTE: here -6 means -7</w:t>
+      </w:r>
+    </w:p>
+    <w:p>
+      <w:pPr>
+        <w:rPr>
+          <w:rFonts w:ascii="Verdana" w:hAnsi="Verdana"/>
+          <w:color w:val="000000"/>
+          <w:sz w:val="23"/>
+          <w:szCs w:val="23"/>
+          <w:shd w:val="clear" w:color="auto" w:fill="FFFFFF"/>
+        </w:rPr>
+      </w:pPr>
+      <w:r>
+        <w:rPr>
+          <w:rFonts w:ascii="Consolas" w:hAnsi="Consolas" w:cs="Consolas"/>
+          <w:color w:val="000000"/>
+          <w:shd w:val="clear" w:color="auto" w:fill="FFFFFF"/>
+        </w:rPr>
+        <w:lastRenderedPageBreak/>
+        <w:t xml:space="preserve">Ex3: </w:t>
+      </w:r>
+      <w:r>
+        <w:rPr>
+          <w:rFonts w:ascii="Verdana" w:hAnsi="Verdana"/>
+          <w:color w:val="000000"/>
+          <w:sz w:val="23"/>
+          <w:szCs w:val="23"/>
+          <w:shd w:val="clear" w:color="auto" w:fill="FFFFFF"/>
+        </w:rPr>
+        <w:t>If you omit the second parameter, the method will slice out the rest of the string:</w:t>
+      </w:r>
+    </w:p>
+    <w:p>
+      <w:pPr>
+        <w:rPr>
+          <w:sz w:val="28"/>
+          <w:szCs w:val="28"/>
+        </w:rPr>
+      </w:pPr>
+      <w:proofErr w:type="spellStart"/>
+      <w:proofErr w:type="gramStart"/>
+      <w:r>
+        <w:rPr>
+          <w:sz w:val="28"/>
+          <w:szCs w:val="28"/>
+        </w:rPr>
+        <w:t>var</w:t>
+      </w:r>
+      <w:proofErr w:type="spellEnd"/>
+      <w:proofErr w:type="gramEnd"/>
+      <w:r>
+        <w:rPr>
+          <w:sz w:val="28"/>
+          <w:szCs w:val="28"/>
+        </w:rPr>
+        <w:t xml:space="preserve"> </w:t>
+      </w:r>
+      <w:proofErr w:type="spellStart"/>
+      <w:r>
+        <w:rPr>
+          <w:sz w:val="28"/>
+          <w:szCs w:val="28"/>
+        </w:rPr>
+        <w:t>str</w:t>
+      </w:r>
+      <w:proofErr w:type="spellEnd"/>
+      <w:r>
+        <w:rPr>
+          <w:sz w:val="28"/>
+          <w:szCs w:val="28"/>
+        </w:rPr>
+        <w:t xml:space="preserve"> = "Apple, Banana, Kiwi";</w:t>
+      </w:r>
+    </w:p>
+    <w:p>
+      <w:pPr>
+        <w:rPr>
+          <w:sz w:val="28"/>
+          <w:szCs w:val="28"/>
+        </w:rPr>
+      </w:pPr>
+      <w:proofErr w:type="spellStart"/>
+      <w:proofErr w:type="gramStart"/>
+      <w:r>
+        <w:rPr>
+          <w:sz w:val="28"/>
+          <w:szCs w:val="28"/>
+        </w:rPr>
+        <w:t>var</w:t>
+      </w:r>
+      <w:proofErr w:type="spellEnd"/>
+      <w:proofErr w:type="gramEnd"/>
+      <w:r>
+        <w:rPr>
+          <w:sz w:val="28"/>
+          <w:szCs w:val="28"/>
+        </w:rPr>
+        <w:t xml:space="preserve"> res = </w:t>
+      </w:r>
+      <w:proofErr w:type="spellStart"/>
+      <w:r>
+        <w:rPr>
+          <w:sz w:val="28"/>
+          <w:szCs w:val="28"/>
+        </w:rPr>
+        <w:t>str.slice</w:t>
+      </w:r>
+      <w:proofErr w:type="spellEnd"/>
+      <w:r>
+        <w:rPr>
+          <w:sz w:val="28"/>
+          <w:szCs w:val="28"/>
+        </w:rPr>
+        <w:t>(7);</w:t>
+      </w:r>
+      <w:r>
+        <w:rPr>
+          <w:sz w:val="28"/>
+          <w:szCs w:val="28"/>
+        </w:rPr>
+        <w:t xml:space="preserve"> or </w:t>
+      </w:r>
+      <w:proofErr w:type="spellStart"/>
+      <w:r>
+        <w:rPr>
+          <w:sz w:val="28"/>
+          <w:szCs w:val="28"/>
+        </w:rPr>
+        <w:t>var</w:t>
+      </w:r>
+      <w:proofErr w:type="spellEnd"/>
+      <w:r>
+        <w:rPr>
+          <w:sz w:val="28"/>
+          <w:szCs w:val="28"/>
+        </w:rPr>
+        <w:t xml:space="preserve"> res = </w:t>
+      </w:r>
+      <w:proofErr w:type="spellStart"/>
+      <w:r>
+        <w:rPr>
+          <w:sz w:val="28"/>
+          <w:szCs w:val="28"/>
+        </w:rPr>
+        <w:t>str.slice</w:t>
+      </w:r>
+      <w:proofErr w:type="spellEnd"/>
+      <w:r>
+        <w:rPr>
+          <w:sz w:val="28"/>
+          <w:szCs w:val="28"/>
+        </w:rPr>
+        <w:t>(-12)</w:t>
+      </w:r>
+      <w:r>
+        <w:rPr>
+          <w:sz w:val="28"/>
+          <w:szCs w:val="28"/>
+        </w:rPr>
+        <w:t>//counting from end</w:t>
+      </w:r>
+    </w:p>
+    <w:p>
+      <w:pPr>
+        <w:rPr>
+          <w:color w:val="000000"/>
+          <w:sz w:val="27"/>
+          <w:szCs w:val="27"/>
+        </w:rPr>
+      </w:pPr>
+      <w:proofErr w:type="spellStart"/>
+      <w:proofErr w:type="gramStart"/>
+      <w:r>
+        <w:rPr>
+          <w:sz w:val="28"/>
+          <w:szCs w:val="28"/>
+        </w:rPr>
+        <w:t>document.getElementById</w:t>
+      </w:r>
+      <w:proofErr w:type="spellEnd"/>
+      <w:r>
+        <w:rPr>
+          <w:sz w:val="28"/>
+          <w:szCs w:val="28"/>
+        </w:rPr>
+        <w:t>(</w:t>
+      </w:r>
+      <w:proofErr w:type="gramEnd"/>
+      <w:r>
+        <w:rPr>
+          <w:sz w:val="28"/>
+          <w:szCs w:val="28"/>
+        </w:rPr>
+        <w:t>"demo").</w:t>
+      </w:r>
+      <w:proofErr w:type="spellStart"/>
+      <w:r>
+        <w:rPr>
+          <w:sz w:val="28"/>
+          <w:szCs w:val="28"/>
+        </w:rPr>
+        <w:t>innerHTML</w:t>
+      </w:r>
+      <w:proofErr w:type="spellEnd"/>
+      <w:r>
+        <w:rPr>
+          <w:sz w:val="28"/>
+          <w:szCs w:val="28"/>
+        </w:rPr>
+        <w:t xml:space="preserve"> = res;</w:t>
+      </w:r>
+      <w:r>
+        <w:rPr>
+          <w:sz w:val="28"/>
+          <w:szCs w:val="28"/>
+        </w:rPr>
+        <w:t>//</w:t>
+      </w:r>
+      <w:r>
+        <w:rPr>
+          <w:color w:val="000000"/>
+          <w:sz w:val="27"/>
+          <w:szCs w:val="27"/>
+        </w:rPr>
+        <w:t xml:space="preserve"> </w:t>
+      </w:r>
+      <w:r>
+        <w:rPr>
+          <w:color w:val="000000"/>
+          <w:sz w:val="27"/>
+          <w:szCs w:val="27"/>
+        </w:rPr>
+        <w:t>Banana, Kiwi</w:t>
+      </w:r>
+    </w:p>
+    <w:p>
+      <w:pPr>
+        <w:pStyle w:val="NormalWeb"/>
+        <w:shd w:val="clear" w:color="auto" w:fill="FFFFFF"/>
+        <w:rPr>
+          <w:rFonts w:ascii="Verdana" w:hAnsi="Verdana"/>
+          <w:color w:val="000000"/>
+          <w:sz w:val="23"/>
+          <w:szCs w:val="23"/>
+        </w:rPr>
+      </w:pPr>
+      <w:r>
+        <w:rPr>
+          <w:color w:val="000000"/>
+          <w:sz w:val="27"/>
+          <w:szCs w:val="27"/>
+        </w:rPr>
+        <w:t>2.</w:t>
+      </w:r>
+      <w:r>
+        <w:rPr>
+          <w:rStyle w:val="Strong"/>
+          <w:rFonts w:ascii="Verdana" w:hAnsi="Verdana"/>
+          <w:color w:val="000000"/>
+          <w:sz w:val="23"/>
+          <w:szCs w:val="23"/>
+        </w:rPr>
+        <w:t xml:space="preserve"> </w:t>
+      </w:r>
+      <w:proofErr w:type="gramStart"/>
+      <w:r>
+        <w:rPr>
+          <w:rStyle w:val="Strong"/>
+          <w:rFonts w:ascii="Verdana" w:hAnsi="Verdana"/>
+          <w:color w:val="000000"/>
+          <w:sz w:val="23"/>
+          <w:szCs w:val="23"/>
+        </w:rPr>
+        <w:t>substring(</w:t>
+      </w:r>
+      <w:proofErr w:type="gramEnd"/>
+      <w:r>
+        <w:rPr>
+          <w:rStyle w:val="Strong"/>
+          <w:rFonts w:ascii="Verdana" w:hAnsi="Verdana"/>
+          <w:color w:val="000000"/>
+          <w:sz w:val="23"/>
+          <w:szCs w:val="23"/>
+        </w:rPr>
+        <w:t>)</w:t>
+      </w:r>
+      <w:r>
+        <w:rPr>
+          <w:rStyle w:val="apple-converted-space"/>
+          <w:rFonts w:ascii="Verdana" w:hAnsi="Verdana"/>
+          <w:color w:val="000000"/>
+          <w:sz w:val="23"/>
+          <w:szCs w:val="23"/>
+        </w:rPr>
+        <w:t> </w:t>
+      </w:r>
+      <w:r>
+        <w:rPr>
+          <w:rFonts w:ascii="Verdana" w:hAnsi="Verdana"/>
+          <w:color w:val="000000"/>
+          <w:sz w:val="23"/>
+          <w:szCs w:val="23"/>
+        </w:rPr>
+        <w:t>is similar to slice().</w:t>
+      </w:r>
+    </w:p>
+    <w:p>
+      <w:pPr>
+        <w:pStyle w:val="NormalWeb"/>
+        <w:shd w:val="clear" w:color="auto" w:fill="FFFFFF"/>
+        <w:rPr>
+          <w:rFonts w:ascii="Verdana" w:hAnsi="Verdana"/>
+          <w:color w:val="000000"/>
+          <w:sz w:val="23"/>
+          <w:szCs w:val="23"/>
+        </w:rPr>
+      </w:pPr>
+      <w:r>
+        <w:rPr>
+          <w:rFonts w:ascii="Verdana" w:hAnsi="Verdana"/>
+          <w:color w:val="000000"/>
+          <w:sz w:val="23"/>
+          <w:szCs w:val="23"/>
+        </w:rPr>
+        <w:t xml:space="preserve">The difference is that </w:t>
+      </w:r>
+      <w:proofErr w:type="gramStart"/>
+      <w:r>
+        <w:rPr>
+          <w:rFonts w:ascii="Verdana" w:hAnsi="Verdana"/>
+          <w:color w:val="000000"/>
+          <w:sz w:val="23"/>
+          <w:szCs w:val="23"/>
+        </w:rPr>
+        <w:t>substring(</w:t>
+      </w:r>
+      <w:proofErr w:type="gramEnd"/>
+      <w:r>
+        <w:rPr>
+          <w:rFonts w:ascii="Verdana" w:hAnsi="Verdana"/>
+          <w:color w:val="000000"/>
+          <w:sz w:val="23"/>
+          <w:szCs w:val="23"/>
+        </w:rPr>
+        <w:t>) cannot accept negative indexes.</w:t>
+      </w:r>
+    </w:p>
+    <w:p>
+      <w:pPr>
+        <w:rPr>
+          <w:rFonts w:ascii="Consolas" w:hAnsi="Consolas" w:cs="Consolas"/>
+          <w:color w:val="000000"/>
+          <w:shd w:val="clear" w:color="auto" w:fill="FFFFFF"/>
+        </w:rPr>
+      </w:pPr>
+      <w:r>
+        <w:rPr>
+          <w:rFonts w:ascii="Consolas" w:hAnsi="Consolas" w:cs="Consolas"/>
+          <w:color w:val="0000CD"/>
+          <w:shd w:val="clear" w:color="auto" w:fill="FFFFFF"/>
+        </w:rPr>
+        <w:t xml:space="preserve">EX: </w:t>
+      </w:r>
+      <w:proofErr w:type="spellStart"/>
+      <w:r>
+        <w:rPr>
+          <w:rFonts w:ascii="Consolas" w:hAnsi="Consolas" w:cs="Consolas"/>
+          <w:color w:val="0000CD"/>
+          <w:shd w:val="clear" w:color="auto" w:fill="FFFFFF"/>
+        </w:rPr>
+        <w:t>var</w:t>
+      </w:r>
+      <w:proofErr w:type="spellEnd"/>
+      <w:r>
+        <w:rPr>
+          <w:rStyle w:val="apple-converted-space"/>
+          <w:rFonts w:ascii="Consolas" w:hAnsi="Consolas" w:cs="Consolas"/>
+          <w:color w:val="000000"/>
+          <w:shd w:val="clear" w:color="auto" w:fill="FFFFFF"/>
+        </w:rPr>
+        <w:t> </w:t>
+      </w:r>
+      <w:proofErr w:type="spellStart"/>
+      <w:r>
+        <w:rPr>
+          <w:rFonts w:ascii="Consolas" w:hAnsi="Consolas" w:cs="Consolas"/>
+          <w:color w:val="000000"/>
+          <w:shd w:val="clear" w:color="auto" w:fill="FFFFFF"/>
+        </w:rPr>
+        <w:t>str</w:t>
+      </w:r>
+      <w:proofErr w:type="spellEnd"/>
+      <w:r>
+        <w:rPr>
+          <w:rFonts w:ascii="Consolas" w:hAnsi="Consolas" w:cs="Consolas"/>
+          <w:color w:val="000000"/>
+          <w:shd w:val="clear" w:color="auto" w:fill="FFFFFF"/>
+        </w:rPr>
+        <w:t xml:space="preserve"> =</w:t>
+      </w:r>
+      <w:r>
+        <w:rPr>
+          <w:rStyle w:val="apple-converted-space"/>
+          <w:rFonts w:ascii="Consolas" w:hAnsi="Consolas" w:cs="Consolas"/>
+          <w:color w:val="000000"/>
+          <w:shd w:val="clear" w:color="auto" w:fill="FFFFFF"/>
+        </w:rPr>
+        <w:t> </w:t>
+      </w:r>
+      <w:r>
+        <w:rPr>
+          <w:rFonts w:ascii="Consolas" w:hAnsi="Consolas" w:cs="Consolas"/>
+          <w:color w:val="A52A2A"/>
+          <w:shd w:val="clear" w:color="auto" w:fill="FFFFFF"/>
+        </w:rPr>
+        <w:t>"Apple, Banana, Kiwi"</w:t>
+      </w:r>
+      <w:proofErr w:type="gramStart"/>
+      <w:r>
+        <w:rPr>
+          <w:rFonts w:ascii="Consolas" w:hAnsi="Consolas" w:cs="Consolas"/>
+          <w:color w:val="000000"/>
+          <w:shd w:val="clear" w:color="auto" w:fill="FFFFFF"/>
+        </w:rPr>
+        <w:t>;</w:t>
+      </w:r>
+      <w:proofErr w:type="gramEnd"/>
+      <w:r>
+        <w:rPr>
+          <w:rFonts w:ascii="Consolas" w:hAnsi="Consolas" w:cs="Consolas"/>
+          <w:color w:val="000000"/>
+        </w:rPr>
+        <w:br/>
+      </w:r>
+      <w:proofErr w:type="spellStart"/>
+      <w:r>
+        <w:rPr>
+          <w:rFonts w:ascii="Consolas" w:hAnsi="Consolas" w:cs="Consolas"/>
+          <w:color w:val="0000CD"/>
+          <w:shd w:val="clear" w:color="auto" w:fill="FFFFFF"/>
+        </w:rPr>
+        <w:t>var</w:t>
+      </w:r>
+      <w:proofErr w:type="spellEnd"/>
+      <w:r>
+        <w:rPr>
+          <w:rStyle w:val="apple-converted-space"/>
+          <w:rFonts w:ascii="Consolas" w:hAnsi="Consolas" w:cs="Consolas"/>
+          <w:color w:val="000000"/>
+          <w:shd w:val="clear" w:color="auto" w:fill="FFFFFF"/>
+        </w:rPr>
+        <w:t> </w:t>
+      </w:r>
+      <w:r>
+        <w:rPr>
+          <w:rFonts w:ascii="Consolas" w:hAnsi="Consolas" w:cs="Consolas"/>
+          <w:color w:val="000000"/>
+          <w:shd w:val="clear" w:color="auto" w:fill="FFFFFF"/>
+        </w:rPr>
+        <w:t xml:space="preserve">res = </w:t>
+      </w:r>
+      <w:proofErr w:type="spellStart"/>
+      <w:r>
+        <w:rPr>
+          <w:rFonts w:ascii="Consolas" w:hAnsi="Consolas" w:cs="Consolas"/>
+          <w:color w:val="000000"/>
+          <w:shd w:val="clear" w:color="auto" w:fill="FFFFFF"/>
+        </w:rPr>
+        <w:t>str.substring</w:t>
+      </w:r>
+      <w:proofErr w:type="spellEnd"/>
+      <w:r>
+        <w:rPr>
+          <w:rFonts w:ascii="Consolas" w:hAnsi="Consolas" w:cs="Consolas"/>
+          <w:color w:val="000000"/>
+          <w:shd w:val="clear" w:color="auto" w:fill="FFFFFF"/>
+        </w:rPr>
+        <w:t>(</w:t>
+      </w:r>
+      <w:r>
+        <w:rPr>
+          <w:rFonts w:ascii="Consolas" w:hAnsi="Consolas" w:cs="Consolas"/>
+          <w:color w:val="FF0000"/>
+          <w:shd w:val="clear" w:color="auto" w:fill="FFFFFF"/>
+        </w:rPr>
+        <w:t>7</w:t>
+      </w:r>
+      <w:r>
+        <w:rPr>
+          <w:rFonts w:ascii="Consolas" w:hAnsi="Consolas" w:cs="Consolas"/>
+          <w:color w:val="000000"/>
+          <w:shd w:val="clear" w:color="auto" w:fill="FFFFFF"/>
+        </w:rPr>
+        <w:t>,</w:t>
+      </w:r>
+      <w:r>
+        <w:rPr>
+          <w:rStyle w:val="apple-converted-space"/>
+          <w:rFonts w:ascii="Consolas" w:hAnsi="Consolas" w:cs="Consolas"/>
+          <w:color w:val="000000"/>
+          <w:shd w:val="clear" w:color="auto" w:fill="FFFFFF"/>
+        </w:rPr>
+        <w:t> </w:t>
+      </w:r>
+      <w:r>
+        <w:rPr>
+          <w:rFonts w:ascii="Consolas" w:hAnsi="Consolas" w:cs="Consolas"/>
+          <w:color w:val="FF0000"/>
+          <w:shd w:val="clear" w:color="auto" w:fill="FFFFFF"/>
+        </w:rPr>
+        <w:t>13</w:t>
+      </w:r>
+      <w:r>
+        <w:rPr>
+          <w:rFonts w:ascii="Consolas" w:hAnsi="Consolas" w:cs="Consolas"/>
+          <w:color w:val="000000"/>
+          <w:shd w:val="clear" w:color="auto" w:fill="FFFFFF"/>
+        </w:rPr>
+        <w:t>);//Banana</w:t>
+      </w:r>
+    </w:p>
+    <w:p>
+      <w:pPr>
+        <w:rPr>
+          <w:rFonts w:ascii="Verdana" w:hAnsi="Verdana"/>
+          <w:color w:val="000000"/>
+          <w:sz w:val="23"/>
+          <w:szCs w:val="23"/>
+          <w:shd w:val="clear" w:color="auto" w:fill="FFFFFF"/>
+        </w:rPr>
+      </w:pPr>
+      <w:r>
+        <w:rPr>
+          <w:rFonts w:ascii="Verdana" w:hAnsi="Verdana"/>
+          <w:color w:val="000000"/>
+          <w:sz w:val="23"/>
+          <w:szCs w:val="23"/>
+          <w:shd w:val="clear" w:color="auto" w:fill="FFFFFF"/>
+        </w:rPr>
+        <w:t xml:space="preserve">If you omit the second parameter, </w:t>
+      </w:r>
+      <w:proofErr w:type="gramStart"/>
+      <w:r>
+        <w:rPr>
+          <w:rFonts w:ascii="Verdana" w:hAnsi="Verdana"/>
+          <w:color w:val="000000"/>
+          <w:sz w:val="23"/>
+          <w:szCs w:val="23"/>
+          <w:shd w:val="clear" w:color="auto" w:fill="FFFFFF"/>
+        </w:rPr>
+        <w:t>substring(</w:t>
+      </w:r>
+      <w:proofErr w:type="gramEnd"/>
+      <w:r>
+        <w:rPr>
+          <w:rFonts w:ascii="Verdana" w:hAnsi="Verdana"/>
+          <w:color w:val="000000"/>
+          <w:sz w:val="23"/>
+          <w:szCs w:val="23"/>
+          <w:shd w:val="clear" w:color="auto" w:fill="FFFFFF"/>
+        </w:rPr>
+        <w:t>) will slice out the rest of the string.</w:t>
+      </w:r>
+    </w:p>
+    <w:p>
+      <w:pPr>
+        <w:rPr>
+          <w:rFonts w:ascii="Verdana" w:hAnsi="Verdana"/>
+          <w:color w:val="000000"/>
+          <w:sz w:val="23"/>
+          <w:szCs w:val="23"/>
+          <w:shd w:val="clear" w:color="auto" w:fill="FFFFFF"/>
+        </w:rPr>
+      </w:pPr>
+      <w:r>
+        <w:rPr>
+          <w:rFonts w:ascii="Verdana" w:hAnsi="Verdana"/>
+          <w:color w:val="000000"/>
+          <w:sz w:val="23"/>
+          <w:szCs w:val="23"/>
+          <w:shd w:val="clear" w:color="auto" w:fill="FFFFFF"/>
+        </w:rPr>
+        <w:t xml:space="preserve">Ex:        If "start" is greater than "end", this method will swap the two   arguments, meaning </w:t>
+      </w:r>
+      <w:proofErr w:type="spellStart"/>
+      <w:proofErr w:type="gramStart"/>
+      <w:r>
+        <w:rPr>
+          <w:rFonts w:ascii="Verdana" w:hAnsi="Verdana"/>
+          <w:color w:val="000000"/>
+          <w:sz w:val="23"/>
+          <w:szCs w:val="23"/>
+          <w:shd w:val="clear" w:color="auto" w:fill="FFFFFF"/>
+        </w:rPr>
+        <w:t>str.substring</w:t>
+      </w:r>
+      <w:proofErr w:type="spellEnd"/>
+      <w:r>
+        <w:rPr>
+          <w:rFonts w:ascii="Verdana" w:hAnsi="Verdana"/>
+          <w:color w:val="000000"/>
+          <w:sz w:val="23"/>
+          <w:szCs w:val="23"/>
+          <w:shd w:val="clear" w:color="auto" w:fill="FFFFFF"/>
+        </w:rPr>
+        <w:t>(</w:t>
+      </w:r>
+      <w:proofErr w:type="gramEnd"/>
+      <w:r>
+        <w:rPr>
+          <w:rFonts w:ascii="Verdana" w:hAnsi="Verdana"/>
+          <w:color w:val="000000"/>
+          <w:sz w:val="23"/>
+          <w:szCs w:val="23"/>
+          <w:shd w:val="clear" w:color="auto" w:fill="FFFFFF"/>
+        </w:rPr>
+        <w:t xml:space="preserve">1, 4) == </w:t>
+      </w:r>
+      <w:proofErr w:type="spellStart"/>
+      <w:r>
+        <w:rPr>
+          <w:rFonts w:ascii="Verdana" w:hAnsi="Verdana"/>
+          <w:color w:val="000000"/>
+          <w:sz w:val="23"/>
+          <w:szCs w:val="23"/>
+          <w:shd w:val="clear" w:color="auto" w:fill="FFFFFF"/>
+        </w:rPr>
+        <w:t>str.substring</w:t>
+      </w:r>
+      <w:proofErr w:type="spellEnd"/>
+      <w:r>
+        <w:rPr>
+          <w:rFonts w:ascii="Verdana" w:hAnsi="Verdana"/>
+          <w:color w:val="000000"/>
+          <w:sz w:val="23"/>
+          <w:szCs w:val="23"/>
+          <w:shd w:val="clear" w:color="auto" w:fill="FFFFFF"/>
+        </w:rPr>
+        <w:t>(4, 1).</w:t>
+      </w:r>
+    </w:p>
+    <w:p>
+      <w:pPr>
+        <w:rPr>
+          <w:color w:val="000000"/>
+          <w:sz w:val="27"/>
+          <w:szCs w:val="27"/>
+        </w:rPr>
+      </w:pPr>
+      <w:proofErr w:type="spellStart"/>
+      <w:proofErr w:type="gramStart"/>
+      <w:r>
+        <w:rPr>
+          <w:color w:val="000000"/>
+          <w:sz w:val="27"/>
+          <w:szCs w:val="27"/>
+        </w:rPr>
+        <w:t>var</w:t>
+      </w:r>
+      <w:proofErr w:type="spellEnd"/>
+      <w:proofErr w:type="gramEnd"/>
+      <w:r>
+        <w:rPr>
+          <w:color w:val="000000"/>
+          <w:sz w:val="27"/>
+          <w:szCs w:val="27"/>
+        </w:rPr>
+        <w:t xml:space="preserve"> </w:t>
+      </w:r>
+      <w:proofErr w:type="spellStart"/>
+      <w:r>
+        <w:rPr>
+          <w:color w:val="000000"/>
+          <w:sz w:val="27"/>
+          <w:szCs w:val="27"/>
+        </w:rPr>
+        <w:t>str</w:t>
+      </w:r>
+      <w:proofErr w:type="spellEnd"/>
+      <w:r>
+        <w:rPr>
+          <w:color w:val="000000"/>
+          <w:sz w:val="27"/>
+          <w:szCs w:val="27"/>
+        </w:rPr>
+        <w:t xml:space="preserve"> = "Hello world!";</w:t>
+      </w:r>
+    </w:p>
+    <w:p>
+      <w:pPr>
+        <w:rPr>
+          <w:color w:val="000000"/>
+          <w:sz w:val="27"/>
+          <w:szCs w:val="27"/>
+        </w:rPr>
+      </w:pPr>
+      <w:proofErr w:type="spellStart"/>
+      <w:proofErr w:type="gramStart"/>
+      <w:r>
+        <w:rPr>
+          <w:color w:val="000000"/>
+          <w:sz w:val="27"/>
+          <w:szCs w:val="27"/>
+        </w:rPr>
+        <w:t>var</w:t>
+      </w:r>
+      <w:proofErr w:type="spellEnd"/>
+      <w:proofErr w:type="gramEnd"/>
+      <w:r>
+        <w:rPr>
+          <w:color w:val="000000"/>
+          <w:sz w:val="27"/>
+          <w:szCs w:val="27"/>
+        </w:rPr>
+        <w:t xml:space="preserve"> res = </w:t>
+      </w:r>
+      <w:proofErr w:type="spellStart"/>
+      <w:r>
+        <w:rPr>
+          <w:color w:val="000000"/>
+          <w:sz w:val="27"/>
+          <w:szCs w:val="27"/>
+        </w:rPr>
+        <w:t>str.substring</w:t>
+      </w:r>
+      <w:proofErr w:type="spellEnd"/>
+      <w:r>
+        <w:rPr>
+          <w:color w:val="000000"/>
+          <w:sz w:val="27"/>
+          <w:szCs w:val="27"/>
+        </w:rPr>
+        <w:t>(1, 4);</w:t>
+      </w:r>
+      <w:r>
+        <w:rPr>
+          <w:color w:val="000000"/>
+          <w:sz w:val="27"/>
+          <w:szCs w:val="27"/>
+        </w:rPr>
+        <w:t xml:space="preserve"> ==</w:t>
+      </w:r>
+      <w:r>
+        <w:rPr>
+          <w:color w:val="000000"/>
+          <w:sz w:val="27"/>
+          <w:szCs w:val="27"/>
+        </w:rPr>
+        <w:t xml:space="preserve"> </w:t>
+      </w:r>
+      <w:proofErr w:type="spellStart"/>
+      <w:r>
+        <w:rPr>
+          <w:color w:val="000000"/>
+          <w:sz w:val="27"/>
+          <w:szCs w:val="27"/>
+        </w:rPr>
+        <w:t>var</w:t>
+      </w:r>
+      <w:proofErr w:type="spellEnd"/>
+      <w:r>
+        <w:rPr>
+          <w:color w:val="000000"/>
+          <w:sz w:val="27"/>
+          <w:szCs w:val="27"/>
+        </w:rPr>
+        <w:t xml:space="preserve"> res = </w:t>
+      </w:r>
+      <w:proofErr w:type="spellStart"/>
+      <w:r>
+        <w:rPr>
+          <w:color w:val="000000"/>
+          <w:sz w:val="27"/>
+          <w:szCs w:val="27"/>
+        </w:rPr>
+        <w:t>str.substring</w:t>
+      </w:r>
+      <w:proofErr w:type="spellEnd"/>
+      <w:r>
+        <w:rPr>
+          <w:color w:val="000000"/>
+          <w:sz w:val="27"/>
+          <w:szCs w:val="27"/>
+        </w:rPr>
+        <w:t>(4, 1);</w:t>
+      </w:r>
+      <w:r>
+        <w:rPr>
+          <w:color w:val="000000"/>
+          <w:sz w:val="27"/>
+          <w:szCs w:val="27"/>
+        </w:rPr>
+        <w:t>//ell</w:t>
+      </w:r>
+    </w:p>
+    <w:p>
+      <w:pPr>
+        <w:rPr>
+          <w:rFonts w:ascii="Verdana" w:hAnsi="Verdana"/>
+          <w:color w:val="000000"/>
+          <w:sz w:val="23"/>
+          <w:szCs w:val="23"/>
+          <w:shd w:val="clear" w:color="auto" w:fill="F1F1F1"/>
+        </w:rPr>
+      </w:pPr>
+      <w:r>
+        <w:rPr>
+          <w:color w:val="000000"/>
+          <w:sz w:val="27"/>
+          <w:szCs w:val="27"/>
+        </w:rPr>
+        <w:t xml:space="preserve">ex3: </w:t>
+      </w:r>
+      <w:r>
+        <w:rPr>
+          <w:rFonts w:ascii="Verdana" w:hAnsi="Verdana"/>
+          <w:color w:val="000000"/>
+          <w:sz w:val="23"/>
+          <w:szCs w:val="23"/>
+          <w:shd w:val="clear" w:color="auto" w:fill="F1F1F1"/>
+        </w:rPr>
+        <w:t>If "start" is less than 0, it will start extraction from index position 0:</w:t>
+      </w:r>
+    </w:p>
+    <w:p>
+      <w:pPr>
+        <w:rPr>
+          <w:rFonts w:ascii="Consolas" w:hAnsi="Consolas" w:cs="Consolas"/>
+          <w:color w:val="000000"/>
+          <w:shd w:val="clear" w:color="auto" w:fill="FFFFFF"/>
+        </w:rPr>
+      </w:pPr>
+      <w:proofErr w:type="spellStart"/>
+      <w:proofErr w:type="gramStart"/>
+      <w:r>
+        <w:rPr>
+          <w:rFonts w:ascii="Consolas" w:hAnsi="Consolas" w:cs="Consolas"/>
+          <w:color w:val="0000CD"/>
+          <w:shd w:val="clear" w:color="auto" w:fill="FFFFFF"/>
+        </w:rPr>
+        <w:t>var</w:t>
+      </w:r>
+      <w:proofErr w:type="spellEnd"/>
+      <w:proofErr w:type="gramEnd"/>
+      <w:r>
+        <w:rPr>
+          <w:rStyle w:val="apple-converted-space"/>
+          <w:rFonts w:ascii="Consolas" w:hAnsi="Consolas" w:cs="Consolas"/>
+          <w:color w:val="000000"/>
+          <w:shd w:val="clear" w:color="auto" w:fill="FFFFFF"/>
+        </w:rPr>
+        <w:t> </w:t>
+      </w:r>
+      <w:proofErr w:type="spellStart"/>
+      <w:r>
+        <w:rPr>
+          <w:rFonts w:ascii="Consolas" w:hAnsi="Consolas" w:cs="Consolas"/>
+          <w:color w:val="000000"/>
+          <w:shd w:val="clear" w:color="auto" w:fill="FFFFFF"/>
+        </w:rPr>
+        <w:t>str</w:t>
+      </w:r>
+      <w:proofErr w:type="spellEnd"/>
+      <w:r>
+        <w:rPr>
+          <w:rFonts w:ascii="Consolas" w:hAnsi="Consolas" w:cs="Consolas"/>
+          <w:color w:val="000000"/>
+          <w:shd w:val="clear" w:color="auto" w:fill="FFFFFF"/>
+        </w:rPr>
+        <w:t xml:space="preserve"> =</w:t>
+      </w:r>
+      <w:r>
+        <w:rPr>
+          <w:rStyle w:val="apple-converted-space"/>
+          <w:rFonts w:ascii="Consolas" w:hAnsi="Consolas" w:cs="Consolas"/>
+          <w:color w:val="000000"/>
+          <w:shd w:val="clear" w:color="auto" w:fill="FFFFFF"/>
+        </w:rPr>
+        <w:t> </w:t>
+      </w:r>
+      <w:r>
+        <w:rPr>
+          <w:rFonts w:ascii="Consolas" w:hAnsi="Consolas" w:cs="Consolas"/>
+          <w:color w:val="A52A2A"/>
+          <w:shd w:val="clear" w:color="auto" w:fill="FFFFFF"/>
+        </w:rPr>
+        <w:t>"Hello world!"</w:t>
+      </w:r>
+      <w:r>
+        <w:rPr>
+          <w:rFonts w:ascii="Consolas" w:hAnsi="Consolas" w:cs="Consolas"/>
+          <w:color w:val="000000"/>
+          <w:shd w:val="clear" w:color="auto" w:fill="FFFFFF"/>
+        </w:rPr>
+        <w:t>;</w:t>
+      </w:r>
+      <w:r>
+        <w:rPr>
+          <w:rFonts w:ascii="Consolas" w:hAnsi="Consolas" w:cs="Consolas"/>
+          <w:color w:val="000000"/>
+        </w:rPr>
+        <w:br/>
+      </w:r>
+      <w:proofErr w:type="spellStart"/>
+      <w:r>
+        <w:rPr>
+          <w:rFonts w:ascii="Consolas" w:hAnsi="Consolas" w:cs="Consolas"/>
+          <w:color w:val="0000CD"/>
+          <w:shd w:val="clear" w:color="auto" w:fill="FFFFFF"/>
+        </w:rPr>
+        <w:t>var</w:t>
+      </w:r>
+      <w:proofErr w:type="spellEnd"/>
+      <w:r>
+        <w:rPr>
+          <w:rStyle w:val="apple-converted-space"/>
+          <w:rFonts w:ascii="Consolas" w:hAnsi="Consolas" w:cs="Consolas"/>
+          <w:color w:val="000000"/>
+          <w:shd w:val="clear" w:color="auto" w:fill="FFFFFF"/>
+        </w:rPr>
+        <w:t> </w:t>
+      </w:r>
+      <w:r>
+        <w:rPr>
+          <w:rFonts w:ascii="Consolas" w:hAnsi="Consolas" w:cs="Consolas"/>
+          <w:color w:val="000000"/>
+          <w:shd w:val="clear" w:color="auto" w:fill="FFFFFF"/>
+        </w:rPr>
+        <w:t xml:space="preserve">res = </w:t>
+      </w:r>
+      <w:proofErr w:type="spellStart"/>
+      <w:r>
+        <w:rPr>
+          <w:rFonts w:ascii="Consolas" w:hAnsi="Consolas" w:cs="Consolas"/>
+          <w:color w:val="000000"/>
+          <w:shd w:val="clear" w:color="auto" w:fill="FFFFFF"/>
+        </w:rPr>
+        <w:t>str.substring</w:t>
+      </w:r>
+      <w:proofErr w:type="spellEnd"/>
+      <w:r>
+        <w:rPr>
+          <w:rFonts w:ascii="Consolas" w:hAnsi="Consolas" w:cs="Consolas"/>
+          <w:color w:val="000000"/>
+          <w:shd w:val="clear" w:color="auto" w:fill="FFFFFF"/>
+        </w:rPr>
+        <w:t>(-</w:t>
+      </w:r>
+      <w:r>
+        <w:rPr>
+          <w:rFonts w:ascii="Consolas" w:hAnsi="Consolas" w:cs="Consolas"/>
+          <w:color w:val="FF0000"/>
+          <w:shd w:val="clear" w:color="auto" w:fill="FFFFFF"/>
+        </w:rPr>
+        <w:t>3</w:t>
+      </w:r>
+      <w:r>
+        <w:rPr>
+          <w:rFonts w:ascii="Consolas" w:hAnsi="Consolas" w:cs="Consolas"/>
+          <w:color w:val="000000"/>
+          <w:shd w:val="clear" w:color="auto" w:fill="FFFFFF"/>
+        </w:rPr>
+        <w:t>);//</w:t>
+      </w:r>
+      <w:r>
+        <w:rPr>
+          <w:rFonts w:ascii="Consolas" w:hAnsi="Consolas" w:cs="Consolas"/>
+          <w:color w:val="000000"/>
+          <w:shd w:val="clear" w:color="auto" w:fill="FFFFFF"/>
+        </w:rPr>
+        <w:t xml:space="preserve"> </w:t>
+      </w:r>
+      <w:r>
+        <w:rPr>
+          <w:rFonts w:ascii="Consolas" w:hAnsi="Consolas" w:cs="Consolas"/>
+          <w:color w:val="000000"/>
+          <w:shd w:val="clear" w:color="auto" w:fill="FFFFFF"/>
+        </w:rPr>
+        <w:t>Hello world!</w:t>
+      </w:r>
+    </w:p>
+    <w:p>
+      <w:pPr>
+        <w:pStyle w:val="ListParagraph"/>
+        <w:numPr>
+          <w:ilvl w:val="0"/>
+          <w:numId w:val="1"/>
+        </w:numPr>
+        <w:rPr>
+          <w:rFonts w:ascii="Verdana" w:hAnsi="Verdana"/>
+          <w:color w:val="000000"/>
+          <w:sz w:val="23"/>
+          <w:szCs w:val="23"/>
+          <w:shd w:val="clear" w:color="auto" w:fill="FFFFFF"/>
+        </w:rPr>
+      </w:pPr>
+      <w:proofErr w:type="spellStart"/>
+      <w:proofErr w:type="gramStart"/>
+      <w:r>
+        <w:rPr>
+          <w:rStyle w:val="Strong"/>
+          <w:rFonts w:ascii="Verdana" w:hAnsi="Verdana"/>
+          <w:color w:val="000000"/>
+          <w:sz w:val="23"/>
+          <w:szCs w:val="23"/>
+          <w:shd w:val="clear" w:color="auto" w:fill="FFFFFF"/>
+        </w:rPr>
+        <w:t>substr</w:t>
+      </w:r>
+      <w:proofErr w:type="spellEnd"/>
+      <w:r>
+        <w:rPr>
+          <w:rStyle w:val="Strong"/>
+          <w:rFonts w:ascii="Verdana" w:hAnsi="Verdana"/>
+          <w:color w:val="000000"/>
+          <w:sz w:val="23"/>
+          <w:szCs w:val="23"/>
+          <w:shd w:val="clear" w:color="auto" w:fill="FFFFFF"/>
+        </w:rPr>
+        <w:t>(</w:t>
+      </w:r>
+      <w:proofErr w:type="gramEnd"/>
+      <w:r>
+        <w:rPr>
+          <w:rStyle w:val="Strong"/>
+          <w:rFonts w:ascii="Verdana" w:hAnsi="Verdana"/>
+          <w:color w:val="000000"/>
+          <w:sz w:val="23"/>
+          <w:szCs w:val="23"/>
+          <w:shd w:val="clear" w:color="auto" w:fill="FFFFFF"/>
+        </w:rPr>
+        <w:t>)</w:t>
+      </w:r>
+      <w:r>
+        <w:rPr>
+          <w:rStyle w:val="apple-converted-space"/>
+          <w:rFonts w:ascii="Verdana" w:hAnsi="Verdana"/>
+          <w:color w:val="000000"/>
+          <w:sz w:val="23"/>
+          <w:szCs w:val="23"/>
+          <w:shd w:val="clear" w:color="auto" w:fill="FFFFFF"/>
+        </w:rPr>
+        <w:t> </w:t>
+      </w:r>
+      <w:r>
+        <w:rPr>
+          <w:rFonts w:ascii="Verdana" w:hAnsi="Verdana"/>
+          <w:color w:val="000000"/>
+          <w:sz w:val="23"/>
+          <w:szCs w:val="23"/>
+          <w:shd w:val="clear" w:color="auto" w:fill="FFFFFF"/>
+        </w:rPr>
+        <w:t>is similar to slice().</w:t>
+      </w:r>
+    </w:p>
+    <w:p>
+      <w:pPr>
+        <w:pStyle w:val="ListParagraph"/>
+        <w:ind w:left="480"/>
+        <w:rPr>
+          <w:rFonts w:ascii="Verdana" w:hAnsi="Verdana"/>
+          <w:color w:val="000000"/>
+          <w:sz w:val="23"/>
+          <w:szCs w:val="23"/>
+          <w:shd w:val="clear" w:color="auto" w:fill="FFFFFF"/>
+        </w:rPr>
+      </w:pPr>
+      <w:r>
+        <w:rPr>
+          <w:rFonts w:ascii="Verdana" w:hAnsi="Verdana"/>
+          <w:color w:val="000000"/>
+          <w:sz w:val="23"/>
+          <w:szCs w:val="23"/>
+          <w:shd w:val="clear" w:color="auto" w:fill="FFFFFF"/>
+        </w:rPr>
+        <w:t>The difference is that the second parameter specifies the</w:t>
+      </w:r>
+      <w:r>
+        <w:rPr>
+          <w:rStyle w:val="apple-converted-space"/>
+          <w:rFonts w:ascii="Verdana" w:hAnsi="Verdana"/>
+          <w:color w:val="000000"/>
+          <w:sz w:val="23"/>
+          <w:szCs w:val="23"/>
+          <w:shd w:val="clear" w:color="auto" w:fill="FFFFFF"/>
+        </w:rPr>
+        <w:t> </w:t>
+      </w:r>
+      <w:r>
+        <w:rPr>
+          <w:rStyle w:val="Strong"/>
+          <w:rFonts w:ascii="Verdana" w:hAnsi="Verdana"/>
+          <w:color w:val="000000"/>
+          <w:sz w:val="23"/>
+          <w:szCs w:val="23"/>
+          <w:shd w:val="clear" w:color="auto" w:fill="FFFFFF"/>
+        </w:rPr>
+        <w:t>length</w:t>
+      </w:r>
+      <w:r>
+        <w:rPr>
+          <w:rStyle w:val="apple-converted-space"/>
+          <w:rFonts w:ascii="Verdana" w:hAnsi="Verdana"/>
+          <w:color w:val="000000"/>
+          <w:sz w:val="23"/>
+          <w:szCs w:val="23"/>
+          <w:shd w:val="clear" w:color="auto" w:fill="FFFFFF"/>
+        </w:rPr>
+        <w:t> </w:t>
+      </w:r>
+      <w:r>
+        <w:rPr>
+          <w:rFonts w:ascii="Verdana" w:hAnsi="Verdana"/>
+          <w:color w:val="000000"/>
+          <w:sz w:val="23"/>
+          <w:szCs w:val="23"/>
+          <w:shd w:val="clear" w:color="auto" w:fill="FFFFFF"/>
+        </w:rPr>
+        <w:t>of the extracted part.</w:t>
+      </w:r>
+    </w:p>
+    <w:p>
+      <w:pPr>
+        <w:pStyle w:val="ListParagraph"/>
+        <w:ind w:left="480"/>
+        <w:rPr>
+          <w:rFonts w:ascii="Consolas" w:hAnsi="Consolas" w:cs="Consolas"/>
+          <w:color w:val="A52A2A"/>
+          <w:shd w:val="clear" w:color="auto" w:fill="FFFFFF"/>
+        </w:rPr>
+      </w:pPr>
+      <w:r>
+        <w:rPr>
+          <w:rFonts w:ascii="Verdana" w:hAnsi="Verdana"/>
+          <w:color w:val="000000"/>
+          <w:sz w:val="23"/>
+          <w:szCs w:val="23"/>
+          <w:shd w:val="clear" w:color="auto" w:fill="FFFFFF"/>
+        </w:rPr>
+        <w:t xml:space="preserve">Ex: </w:t>
+      </w:r>
+      <w:proofErr w:type="spellStart"/>
+      <w:r>
+        <w:rPr>
+          <w:rFonts w:ascii="Consolas" w:hAnsi="Consolas" w:cs="Consolas"/>
+          <w:color w:val="0000CD"/>
+          <w:shd w:val="clear" w:color="auto" w:fill="FFFFFF"/>
+        </w:rPr>
+        <w:t>var</w:t>
+      </w:r>
+      <w:proofErr w:type="spellEnd"/>
+      <w:r>
+        <w:rPr>
+          <w:rStyle w:val="apple-converted-space"/>
+          <w:rFonts w:ascii="Consolas" w:hAnsi="Consolas" w:cs="Consolas"/>
+          <w:color w:val="000000"/>
+          <w:shd w:val="clear" w:color="auto" w:fill="FFFFFF"/>
+        </w:rPr>
+        <w:t> </w:t>
+      </w:r>
+      <w:proofErr w:type="spellStart"/>
+      <w:r>
+        <w:rPr>
+          <w:rFonts w:ascii="Consolas" w:hAnsi="Consolas" w:cs="Consolas"/>
+          <w:color w:val="000000"/>
+          <w:shd w:val="clear" w:color="auto" w:fill="FFFFFF"/>
+        </w:rPr>
+        <w:t>str</w:t>
+      </w:r>
+      <w:proofErr w:type="spellEnd"/>
+      <w:r>
+        <w:rPr>
+          <w:rFonts w:ascii="Consolas" w:hAnsi="Consolas" w:cs="Consolas"/>
+          <w:color w:val="000000"/>
+          <w:shd w:val="clear" w:color="auto" w:fill="FFFFFF"/>
+        </w:rPr>
+        <w:t xml:space="preserve"> =</w:t>
+      </w:r>
+      <w:r>
+        <w:rPr>
+          <w:rStyle w:val="apple-converted-space"/>
+          <w:rFonts w:ascii="Consolas" w:hAnsi="Consolas" w:cs="Consolas"/>
+          <w:color w:val="000000"/>
+          <w:shd w:val="clear" w:color="auto" w:fill="FFFFFF"/>
+        </w:rPr>
+        <w:t> </w:t>
+      </w:r>
+      <w:r>
+        <w:rPr>
+          <w:rFonts w:ascii="Consolas" w:hAnsi="Consolas" w:cs="Consolas"/>
+          <w:color w:val="A52A2A"/>
+          <w:shd w:val="clear" w:color="auto" w:fill="FFFFFF"/>
+        </w:rPr>
+        <w:t>"Apple, Banana, Kiwi"</w:t>
+      </w:r>
+      <w:proofErr w:type="gramStart"/>
+      <w:r>
+        <w:rPr>
+          <w:rFonts w:ascii="Consolas" w:hAnsi="Consolas" w:cs="Consolas"/>
+          <w:color w:val="000000"/>
+          <w:shd w:val="clear" w:color="auto" w:fill="FFFFFF"/>
+        </w:rPr>
+        <w:t>;</w:t>
+      </w:r>
+      <w:proofErr w:type="gramEnd"/>
+      <w:r>
+        <w:rPr>
+          <w:rFonts w:ascii="Consolas" w:hAnsi="Consolas" w:cs="Consolas"/>
+          <w:color w:val="000000"/>
+        </w:rPr>
+        <w:br/>
+      </w:r>
+      <w:proofErr w:type="spellStart"/>
+      <w:r>
+        <w:rPr>
+          <w:rFonts w:ascii="Consolas" w:hAnsi="Consolas" w:cs="Consolas"/>
+          <w:color w:val="0000CD"/>
+          <w:shd w:val="clear" w:color="auto" w:fill="FFFFFF"/>
+        </w:rPr>
+        <w:t>var</w:t>
+      </w:r>
+      <w:proofErr w:type="spellEnd"/>
+      <w:r>
+        <w:rPr>
+          <w:rStyle w:val="apple-converted-space"/>
+          <w:rFonts w:ascii="Consolas" w:hAnsi="Consolas" w:cs="Consolas"/>
+          <w:color w:val="000000"/>
+          <w:shd w:val="clear" w:color="auto" w:fill="FFFFFF"/>
+        </w:rPr>
+        <w:t> </w:t>
+      </w:r>
+      <w:r>
+        <w:rPr>
+          <w:rFonts w:ascii="Consolas" w:hAnsi="Consolas" w:cs="Consolas"/>
+          <w:color w:val="000000"/>
+          <w:shd w:val="clear" w:color="auto" w:fill="FFFFFF"/>
+        </w:rPr>
+        <w:t xml:space="preserve">res = </w:t>
+      </w:r>
+      <w:proofErr w:type="spellStart"/>
+      <w:r>
+        <w:rPr>
+          <w:rFonts w:ascii="Consolas" w:hAnsi="Consolas" w:cs="Consolas"/>
+          <w:color w:val="000000"/>
+          <w:shd w:val="clear" w:color="auto" w:fill="FFFFFF"/>
+        </w:rPr>
+        <w:t>str.substr</w:t>
+      </w:r>
+      <w:proofErr w:type="spellEnd"/>
+      <w:r>
+        <w:rPr>
+          <w:rFonts w:ascii="Consolas" w:hAnsi="Consolas" w:cs="Consolas"/>
+          <w:color w:val="000000"/>
+          <w:shd w:val="clear" w:color="auto" w:fill="FFFFFF"/>
+        </w:rPr>
+        <w:t>(</w:t>
+      </w:r>
+      <w:r>
+        <w:rPr>
+          <w:rFonts w:ascii="Consolas" w:hAnsi="Consolas" w:cs="Consolas"/>
+          <w:color w:val="FF0000"/>
+          <w:shd w:val="clear" w:color="auto" w:fill="FFFFFF"/>
+        </w:rPr>
+        <w:t>7</w:t>
+      </w:r>
+      <w:r>
+        <w:rPr>
+          <w:rFonts w:ascii="Consolas" w:hAnsi="Consolas" w:cs="Consolas"/>
+          <w:color w:val="000000"/>
+          <w:shd w:val="clear" w:color="auto" w:fill="FFFFFF"/>
+        </w:rPr>
+        <w:t>,</w:t>
+      </w:r>
+      <w:r>
+        <w:rPr>
+          <w:rStyle w:val="apple-converted-space"/>
+          <w:rFonts w:ascii="Consolas" w:hAnsi="Consolas" w:cs="Consolas"/>
+          <w:color w:val="000000"/>
+          <w:shd w:val="clear" w:color="auto" w:fill="FFFFFF"/>
+        </w:rPr>
+        <w:t> </w:t>
+      </w:r>
+      <w:r>
+        <w:rPr>
+          <w:rFonts w:ascii="Consolas" w:hAnsi="Consolas" w:cs="Consolas"/>
+          <w:color w:val="FF0000"/>
+          <w:shd w:val="clear" w:color="auto" w:fill="FFFFFF"/>
+        </w:rPr>
+        <w:t>7</w:t>
+      </w:r>
+      <w:r>
+        <w:rPr>
+          <w:rFonts w:ascii="Consolas" w:hAnsi="Consolas" w:cs="Consolas"/>
+          <w:color w:val="000000"/>
+          <w:shd w:val="clear" w:color="auto" w:fill="FFFFFF"/>
+        </w:rPr>
+        <w:t>);//</w:t>
+      </w:r>
+      <w:r>
+        <w:rPr>
+          <w:rFonts w:ascii="Consolas" w:hAnsi="Consolas" w:cs="Consolas"/>
+          <w:color w:val="A52A2A"/>
+          <w:shd w:val="clear" w:color="auto" w:fill="FFFFFF"/>
+        </w:rPr>
+        <w:t xml:space="preserve"> </w:t>
+      </w:r>
+      <w:r>
+        <w:rPr>
+          <w:rFonts w:ascii="Consolas" w:hAnsi="Consolas" w:cs="Consolas"/>
+          <w:color w:val="A52A2A"/>
+          <w:shd w:val="clear" w:color="auto" w:fill="FFFFFF"/>
+        </w:rPr>
+        <w:t>Banana,</w:t>
+      </w:r>
+    </w:p>
+    <w:p>
+      <w:pPr>
+        <w:pStyle w:val="ListParagraph"/>
+        <w:ind w:left="480"/>
+        <w:rPr>
+          <w:rFonts w:ascii="Consolas" w:hAnsi="Consolas" w:cs="Consolas"/>
+          <w:color w:val="A52A2A"/>
+          <w:shd w:val="clear" w:color="auto" w:fill="FFFFFF"/>
+        </w:rPr>
+      </w:pPr>
+    </w:p>
+    <w:p>
+      <w:pPr>
+        <w:pStyle w:val="NormalWeb"/>
+        <w:shd w:val="clear" w:color="auto" w:fill="FFFFFF"/>
+        <w:rPr>
+          <w:rFonts w:ascii="Verdana" w:hAnsi="Verdana"/>
+          <w:color w:val="000000"/>
+          <w:sz w:val="23"/>
+          <w:szCs w:val="23"/>
+        </w:rPr>
+      </w:pPr>
+      <w:r>
+        <w:rPr>
+          <w:rFonts w:ascii="Verdana" w:hAnsi="Verdana"/>
+          <w:color w:val="000000"/>
+          <w:sz w:val="23"/>
+          <w:szCs w:val="23"/>
+        </w:rPr>
+        <w:t>If the first parameter is negative, the position counts from the end of the string.</w:t>
+      </w:r>
+    </w:p>
+    <w:p>
+      <w:pPr>
+        <w:pStyle w:val="NormalWeb"/>
+        <w:shd w:val="clear" w:color="auto" w:fill="FFFFFF"/>
+        <w:rPr>
+          <w:rFonts w:ascii="Verdana" w:hAnsi="Verdana"/>
+          <w:color w:val="000000"/>
+          <w:sz w:val="23"/>
+          <w:szCs w:val="23"/>
+        </w:rPr>
+      </w:pPr>
+      <w:r>
+        <w:rPr>
+          <w:rFonts w:ascii="Verdana" w:hAnsi="Verdana"/>
+          <w:color w:val="000000"/>
+          <w:sz w:val="23"/>
+          <w:szCs w:val="23"/>
+        </w:rPr>
+        <w:t xml:space="preserve">The second parameter </w:t>
+      </w:r>
+      <w:proofErr w:type="spellStart"/>
+      <w:r>
+        <w:rPr>
+          <w:rFonts w:ascii="Verdana" w:hAnsi="Verdana"/>
+          <w:color w:val="000000"/>
+          <w:sz w:val="23"/>
+          <w:szCs w:val="23"/>
+        </w:rPr>
+        <w:t>can not</w:t>
+      </w:r>
+      <w:proofErr w:type="spellEnd"/>
+      <w:r>
+        <w:rPr>
+          <w:rFonts w:ascii="Verdana" w:hAnsi="Verdana"/>
+          <w:color w:val="000000"/>
+          <w:sz w:val="23"/>
+          <w:szCs w:val="23"/>
+        </w:rPr>
+        <w:t xml:space="preserve"> be negative, because it defines the length.</w:t>
+      </w:r>
+    </w:p>
+    <w:p>
+      <w:pPr>
+        <w:pStyle w:val="NormalWeb"/>
+        <w:shd w:val="clear" w:color="auto" w:fill="FFFFFF"/>
+        <w:rPr>
+          <w:rFonts w:ascii="Verdana" w:hAnsi="Verdana"/>
+          <w:color w:val="000000"/>
+          <w:sz w:val="23"/>
+          <w:szCs w:val="23"/>
+        </w:rPr>
+      </w:pPr>
+      <w:r>
+        <w:rPr>
+          <w:rFonts w:ascii="Verdana" w:hAnsi="Verdana"/>
+          <w:color w:val="000000"/>
+          <w:sz w:val="23"/>
+          <w:szCs w:val="23"/>
+        </w:rPr>
+        <w:t xml:space="preserve">If you omit the second parameter, </w:t>
+      </w:r>
+      <w:proofErr w:type="spellStart"/>
+      <w:proofErr w:type="gramStart"/>
+      <w:r>
+        <w:rPr>
+          <w:rFonts w:ascii="Verdana" w:hAnsi="Verdana"/>
+          <w:color w:val="000000"/>
+          <w:sz w:val="23"/>
+          <w:szCs w:val="23"/>
+        </w:rPr>
+        <w:t>substr</w:t>
+      </w:r>
+      <w:proofErr w:type="spellEnd"/>
+      <w:r>
+        <w:rPr>
+          <w:rFonts w:ascii="Verdana" w:hAnsi="Verdana"/>
+          <w:color w:val="000000"/>
+          <w:sz w:val="23"/>
+          <w:szCs w:val="23"/>
+        </w:rPr>
+        <w:t>(</w:t>
+      </w:r>
+      <w:proofErr w:type="gramEnd"/>
+      <w:r>
+        <w:rPr>
+          <w:rFonts w:ascii="Verdana" w:hAnsi="Verdana"/>
+          <w:color w:val="000000"/>
+          <w:sz w:val="23"/>
+          <w:szCs w:val="23"/>
+        </w:rPr>
+        <w:t>) will slice out the rest of the string.</w:t>
+      </w:r>
+    </w:p>
+    <w:p>
+      <w:pPr>
+        <w:pStyle w:val="ListParagraph"/>
+        <w:ind w:left="480"/>
+        <w:rPr>
+          <w:color w:val="000000"/>
+          <w:sz w:val="27"/>
+          <w:szCs w:val="27"/>
+        </w:rPr>
+      </w:pPr>
+    </w:p>
+    <w:p>
+      <w:pPr>
+        <w:rPr>
+          <w:color w:val="000000"/>
+          <w:sz w:val="27"/>
+          <w:szCs w:val="27"/>
+        </w:rPr>
+      </w:pPr>
+      <w:r>
+        <w:rPr>
+          <w:color w:val="000000"/>
+          <w:sz w:val="27"/>
+          <w:szCs w:val="27"/>
+        </w:rPr>
+        <w:t xml:space="preserve">   </w:t>
+      </w:r>
+    </w:p>
+    <w:p>
+      <w:pPr>
+        <w:rPr>
+          <w:sz w:val="28"/>
+          <w:szCs w:val="28"/>
+        </w:rPr>
+      </w:pPr>
+    </w:p>
+    <w:p>
+      <w:pPr>
+        <w:rPr>
+          <w:sz w:val="28"/>
+          <w:szCs w:val="28"/>
+        </w:rPr>
+      </w:pPr>
     </w:p>
     <w:sectPr>
       <w:pgSz w:w="11906" w:h="16838"/>
@@ -1210,8 +5298,99 @@
 </file>
 
 <file path=word/numbering.xml><?xml version="1.0" encoding="utf-8"?>
-<w:numbering xmlns:wpc="http://schemas.microsoft.com/office/word/2010/wordprocessingCanvas" xmlns:cx="http://schemas.microsoft.com/office/drawing/2014/chartex" xmlns:cx1="http://schemas.microsoft.com/office/drawing/2015/9/8/chartex" xmlns:cx2="http://schemas.microsoft.com/office/drawing/2015/10/21/chartex" xmlns:cx3="http://schemas.microsoft.com/office/drawing/2016/5/9/chartex" xmlns:cx4="http://schemas.microsoft.com/office/drawing/2016/5/10/chartex" xmlns:cx5="http://schemas.microsoft.com/office/drawing/2016/5/11/chartex" xmlns:cx6="http://schemas.microsoft.com/office/drawing/2016/5/12/chartex" xmlns:cx7="http://schemas.microsoft.com/office/drawing/2016/5/13/chartex" xmlns:cx8="http://schemas.microsoft.com/office/drawing/2016/5/14/chartex" xmlns:mc="http://schemas.openxmlformats.org/markup-compatibility/2006" xmlns:aink="http://schemas.microsoft.com/office/drawing/2016/ink" xmlns:o="urn:schemas-microsoft-com:office:office" xmlns:r="http://schemas.openxmlformats.org/officeDocument/2006/relationships" xmlns:m="http://schemas.openxmlformats.org/officeDocument/2006/math" xmlns:v="urn:schemas-microsoft-com:vml" xmlns:wp14="http://schemas.microsoft.com/office/word/2010/wordprocessingDrawing" xmlns:wp="http://schemas.openxmlformats.org/drawingml/2006/wordprocessingDrawing" xmlns:w10="urn:schemas-microsoft-com:office:word" xmlns:w="http://schemas.openxmlformats.org/wordprocessingml/2006/main" xmlns:w14="http://schemas.microsoft.com/office/word/2010/wordml" xmlns:w15="http://schemas.microsoft.com/office/word/2012/wordml" xmlns:w16se="http://schemas.microsoft.com/office/word/2015/wordml/symex" xmlns:wpg="http://schemas.microsoft.com/office/word/2010/wordprocessingGroup" xmlns:wpi="http://schemas.microsoft.com/office/word/2010/wordprocessingInk" xmlns:wne="http://schemas.microsoft.com/office/word/2006/wordml" xmlns:wps="http://schemas.microsoft.com/office/word/2010/wordprocessingShape" mc:Ignorable="w14 w15 w16se wp14">
-  <w:abstractNum w:abstractNumId="0" w15:restartNumberingAfterBreak="0">
+<w:numbering xmlns:ve="http://schemas.openxmlformats.org/markup-compatibility/2006" xmlns:o="urn:schemas-microsoft-com:office:office" xmlns:r="http://schemas.openxmlformats.org/officeDocument/2006/relationships" xmlns:m="http://schemas.openxmlformats.org/officeDocument/2006/math" xmlns:v="urn:schemas-microsoft-com:vml" xmlns:wp="http://schemas.openxmlformats.org/drawingml/2006/wordprocessingDrawing" xmlns:w10="urn:schemas-microsoft-com:office:word" xmlns:w="http://schemas.openxmlformats.org/wordprocessingml/2006/main" xmlns:wne="http://schemas.microsoft.com/office/word/2006/wordml">
+  <w:abstractNum w:abstractNumId="0">
+    <w:nsid w:val="15273A43"/>
+    <w:multiLevelType w:val="hybridMultilevel"/>
+    <w:tmpl w:val="56FC5D7E"/>
+    <w:lvl w:ilvl="0" w:tplc="69D44778">
+      <w:start w:val="2"/>
+      <w:numFmt w:val="decimal"/>
+      <w:lvlText w:val="%1."/>
+      <w:lvlJc w:val="left"/>
+      <w:pPr>
+        <w:ind w:left="720" w:hanging="360"/>
+      </w:pPr>
+      <w:rPr>
+        <w:rFonts w:ascii="Verdana" w:hAnsi="Verdana" w:hint="default"/>
+        <w:color w:val="000000"/>
+        <w:sz w:val="23"/>
+      </w:rPr>
+    </w:lvl>
+    <w:lvl w:ilvl="1" w:tplc="40090019" w:tentative="1">
+      <w:start w:val="1"/>
+      <w:numFmt w:val="lowerLetter"/>
+      <w:lvlText w:val="%2."/>
+      <w:lvlJc w:val="left"/>
+      <w:pPr>
+        <w:ind w:left="1440" w:hanging="360"/>
+      </w:pPr>
+    </w:lvl>
+    <w:lvl w:ilvl="2" w:tplc="4009001B" w:tentative="1">
+      <w:start w:val="1"/>
+      <w:numFmt w:val="lowerRoman"/>
+      <w:lvlText w:val="%3."/>
+      <w:lvlJc w:val="right"/>
+      <w:pPr>
+        <w:ind w:left="2160" w:hanging="180"/>
+      </w:pPr>
+    </w:lvl>
+    <w:lvl w:ilvl="3" w:tplc="4009000F" w:tentative="1">
+      <w:start w:val="1"/>
+      <w:numFmt w:val="decimal"/>
+      <w:lvlText w:val="%4."/>
+      <w:lvlJc w:val="left"/>
+      <w:pPr>
+        <w:ind w:left="2880" w:hanging="360"/>
+      </w:pPr>
+    </w:lvl>
+    <w:lvl w:ilvl="4" w:tplc="40090019" w:tentative="1">
+      <w:start w:val="1"/>
+      <w:numFmt w:val="lowerLetter"/>
+      <w:lvlText w:val="%5."/>
+      <w:lvlJc w:val="left"/>
+      <w:pPr>
+        <w:ind w:left="3600" w:hanging="360"/>
+      </w:pPr>
+    </w:lvl>
+    <w:lvl w:ilvl="5" w:tplc="4009001B" w:tentative="1">
+      <w:start w:val="1"/>
+      <w:numFmt w:val="lowerRoman"/>
+      <w:lvlText w:val="%6."/>
+      <w:lvlJc w:val="right"/>
+      <w:pPr>
+        <w:ind w:left="4320" w:hanging="180"/>
+      </w:pPr>
+    </w:lvl>
+    <w:lvl w:ilvl="6" w:tplc="4009000F" w:tentative="1">
+      <w:start w:val="1"/>
+      <w:numFmt w:val="decimal"/>
+      <w:lvlText w:val="%7."/>
+      <w:lvlJc w:val="left"/>
+      <w:pPr>
+        <w:ind w:left="5040" w:hanging="360"/>
+      </w:pPr>
+    </w:lvl>
+    <w:lvl w:ilvl="7" w:tplc="40090019" w:tentative="1">
+      <w:start w:val="1"/>
+      <w:numFmt w:val="lowerLetter"/>
+      <w:lvlText w:val="%8."/>
+      <w:lvlJc w:val="left"/>
+      <w:pPr>
+        <w:ind w:left="5760" w:hanging="360"/>
+      </w:pPr>
+    </w:lvl>
+    <w:lvl w:ilvl="8" w:tplc="4009001B" w:tentative="1">
+      <w:start w:val="1"/>
+      <w:numFmt w:val="lowerRoman"/>
+      <w:lvlText w:val="%9."/>
+      <w:lvlJc w:val="right"/>
+      <w:pPr>
+        <w:ind w:left="6480" w:hanging="180"/>
+      </w:pPr>
+    </w:lvl>
+  </w:abstractNum>
+  <w:abstractNum w:abstractNumId="1">
     <w:nsid w:val="312B7D5E"/>
     <w:multiLevelType w:val="hybridMultilevel"/>
     <w:tmpl w:val="4AF2B20C"/>
@@ -1302,14 +5481,169 @@
       </w:pPr>
     </w:lvl>
   </w:abstractNum>
+  <w:abstractNum w:abstractNumId="2">
+    <w:nsid w:val="435A0B0F"/>
+    <w:multiLevelType w:val="multilevel"/>
+    <w:tmpl w:val="F9BC5B88"/>
+    <w:lvl w:ilvl="0">
+      <w:start w:val="1"/>
+      <w:numFmt w:val="bullet"/>
+      <w:lvlText w:val=""/>
+      <w:lvlJc w:val="left"/>
+      <w:pPr>
+        <w:tabs>
+          <w:tab w:val="num" w:pos="720"/>
+        </w:tabs>
+        <w:ind w:left="720" w:hanging="360"/>
+      </w:pPr>
+      <w:rPr>
+        <w:rFonts w:ascii="Symbol" w:hAnsi="Symbol" w:hint="default"/>
+        <w:sz w:val="20"/>
+      </w:rPr>
+    </w:lvl>
+    <w:lvl w:ilvl="1" w:tentative="1">
+      <w:start w:val="1"/>
+      <w:numFmt w:val="bullet"/>
+      <w:lvlText w:val="o"/>
+      <w:lvlJc w:val="left"/>
+      <w:pPr>
+        <w:tabs>
+          <w:tab w:val="num" w:pos="1440"/>
+        </w:tabs>
+        <w:ind w:left="1440" w:hanging="360"/>
+      </w:pPr>
+      <w:rPr>
+        <w:rFonts w:ascii="Courier New" w:hAnsi="Courier New" w:hint="default"/>
+        <w:sz w:val="20"/>
+      </w:rPr>
+    </w:lvl>
+    <w:lvl w:ilvl="2" w:tentative="1">
+      <w:start w:val="1"/>
+      <w:numFmt w:val="bullet"/>
+      <w:lvlText w:val=""/>
+      <w:lvlJc w:val="left"/>
+      <w:pPr>
+        <w:tabs>
+          <w:tab w:val="num" w:pos="2160"/>
+        </w:tabs>
+        <w:ind w:left="2160" w:hanging="360"/>
+      </w:pPr>
+      <w:rPr>
+        <w:rFonts w:ascii="Wingdings" w:hAnsi="Wingdings" w:hint="default"/>
+        <w:sz w:val="20"/>
+      </w:rPr>
+    </w:lvl>
+    <w:lvl w:ilvl="3" w:tentative="1">
+      <w:start w:val="1"/>
+      <w:numFmt w:val="bullet"/>
+      <w:lvlText w:val=""/>
+      <w:lvlJc w:val="left"/>
+      <w:pPr>
+        <w:tabs>
+          <w:tab w:val="num" w:pos="2880"/>
+        </w:tabs>
+        <w:ind w:left="2880" w:hanging="360"/>
+      </w:pPr>
+      <w:rPr>
+        <w:rFonts w:ascii="Wingdings" w:hAnsi="Wingdings" w:hint="default"/>
+        <w:sz w:val="20"/>
+      </w:rPr>
+    </w:lvl>
+    <w:lvl w:ilvl="4" w:tentative="1">
+      <w:start w:val="1"/>
+      <w:numFmt w:val="bullet"/>
+      <w:lvlText w:val=""/>
+      <w:lvlJc w:val="left"/>
+      <w:pPr>
+        <w:tabs>
+          <w:tab w:val="num" w:pos="3600"/>
+        </w:tabs>
+        <w:ind w:left="3600" w:hanging="360"/>
+      </w:pPr>
+      <w:rPr>
+        <w:rFonts w:ascii="Wingdings" w:hAnsi="Wingdings" w:hint="default"/>
+        <w:sz w:val="20"/>
+      </w:rPr>
+    </w:lvl>
+    <w:lvl w:ilvl="5" w:tentative="1">
+      <w:start w:val="1"/>
+      <w:numFmt w:val="bullet"/>
+      <w:lvlText w:val=""/>
+      <w:lvlJc w:val="left"/>
+      <w:pPr>
+        <w:tabs>
+          <w:tab w:val="num" w:pos="4320"/>
+        </w:tabs>
+        <w:ind w:left="4320" w:hanging="360"/>
+      </w:pPr>
+      <w:rPr>
+        <w:rFonts w:ascii="Wingdings" w:hAnsi="Wingdings" w:hint="default"/>
+        <w:sz w:val="20"/>
+      </w:rPr>
+    </w:lvl>
+    <w:lvl w:ilvl="6" w:tentative="1">
+      <w:start w:val="1"/>
+      <w:numFmt w:val="bullet"/>
+      <w:lvlText w:val=""/>
+      <w:lvlJc w:val="left"/>
+      <w:pPr>
+        <w:tabs>
+          <w:tab w:val="num" w:pos="5040"/>
+        </w:tabs>
+        <w:ind w:left="5040" w:hanging="360"/>
+      </w:pPr>
+      <w:rPr>
+        <w:rFonts w:ascii="Wingdings" w:hAnsi="Wingdings" w:hint="default"/>
+        <w:sz w:val="20"/>
+      </w:rPr>
+    </w:lvl>
+    <w:lvl w:ilvl="7" w:tentative="1">
+      <w:start w:val="1"/>
+      <w:numFmt w:val="bullet"/>
+      <w:lvlText w:val=""/>
+      <w:lvlJc w:val="left"/>
+      <w:pPr>
+        <w:tabs>
+          <w:tab w:val="num" w:pos="5760"/>
+        </w:tabs>
+        <w:ind w:left="5760" w:hanging="360"/>
+      </w:pPr>
+      <w:rPr>
+        <w:rFonts w:ascii="Wingdings" w:hAnsi="Wingdings" w:hint="default"/>
+        <w:sz w:val="20"/>
+      </w:rPr>
+    </w:lvl>
+    <w:lvl w:ilvl="8" w:tentative="1">
+      <w:start w:val="1"/>
+      <w:numFmt w:val="bullet"/>
+      <w:lvlText w:val=""/>
+      <w:lvlJc w:val="left"/>
+      <w:pPr>
+        <w:tabs>
+          <w:tab w:val="num" w:pos="6480"/>
+        </w:tabs>
+        <w:ind w:left="6480" w:hanging="360"/>
+      </w:pPr>
+      <w:rPr>
+        <w:rFonts w:ascii="Wingdings" w:hAnsi="Wingdings" w:hint="default"/>
+        <w:sz w:val="20"/>
+      </w:rPr>
+    </w:lvl>
+  </w:abstractNum>
   <w:num w:numId="1">
+    <w:abstractNumId w:val="1"/>
+  </w:num>
+  <w:num w:numId="2">
     <w:abstractNumId w:val="0"/>
+  </w:num>
+  <w:num w:numId="3">
+    <w:abstractNumId w:val="2"/>
   </w:num>
 </w:numbering>
 </file>
 
 <file path=word/styles.xml><?xml version="1.0" encoding="utf-8"?>
-<w:styles xmlns:mc="http://schemas.openxmlformats.org/markup-compatibility/2006" xmlns:r="http://schemas.openxmlformats.org/officeDocument/2006/relationships" xmlns:w="http://schemas.openxmlformats.org/wordprocessingml/2006/main" xmlns:w14="http://schemas.microsoft.com/office/word/2010/wordml" xmlns:w15="http://schemas.microsoft.com/office/word/2012/wordml" xmlns:w16se="http://schemas.microsoft.com/office/word/2015/wordml/symex" mc:Ignorable="w14 w15 w16se">
+<w:styles xmlns:r="http://schemas.openxmlformats.org/officeDocument/2006/relationships" xmlns:w="http://schemas.openxmlformats.org/wordprocessingml/2006/main">
   <w:docDefaults>
     <w:rPrDefault>
       <w:rPr>
@@ -1325,385 +5659,149 @@
       </w:pPr>
     </w:pPrDefault>
   </w:docDefaults>
-  <w:latentStyles w:defLockedState="0" w:defUIPriority="99" w:defSemiHidden="0" w:defUnhideWhenUsed="0" w:defQFormat="0" w:count="374">
-    <w:lsdException w:name="Normal" w:uiPriority="0" w:qFormat="1"/>
-    <w:lsdException w:name="heading 1" w:uiPriority="9" w:qFormat="1"/>
-    <w:lsdException w:name="heading 2" w:semiHidden="1" w:uiPriority="9" w:unhideWhenUsed="1" w:qFormat="1"/>
-    <w:lsdException w:name="heading 3" w:semiHidden="1" w:uiPriority="9" w:unhideWhenUsed="1" w:qFormat="1"/>
-    <w:lsdException w:name="heading 4" w:semiHidden="1" w:uiPriority="9" w:unhideWhenUsed="1" w:qFormat="1"/>
-    <w:lsdException w:name="heading 5" w:semiHidden="1" w:uiPriority="9" w:unhideWhenUsed="1" w:qFormat="1"/>
-    <w:lsdException w:name="heading 6" w:semiHidden="1" w:uiPriority="9" w:unhideWhenUsed="1" w:qFormat="1"/>
-    <w:lsdException w:name="heading 7" w:semiHidden="1" w:uiPriority="9" w:unhideWhenUsed="1" w:qFormat="1"/>
-    <w:lsdException w:name="heading 8" w:semiHidden="1" w:uiPriority="9" w:unhideWhenUsed="1" w:qFormat="1"/>
-    <w:lsdException w:name="heading 9" w:semiHidden="1" w:uiPriority="9" w:unhideWhenUsed="1" w:qFormat="1"/>
-    <w:lsdException w:name="index 1" w:semiHidden="1" w:unhideWhenUsed="1"/>
-    <w:lsdException w:name="index 2" w:semiHidden="1" w:unhideWhenUsed="1"/>
-    <w:lsdException w:name="index 3" w:semiHidden="1" w:unhideWhenUsed="1"/>
-    <w:lsdException w:name="index 4" w:semiHidden="1" w:unhideWhenUsed="1"/>
-    <w:lsdException w:name="index 5" w:semiHidden="1" w:unhideWhenUsed="1"/>
-    <w:lsdException w:name="index 6" w:semiHidden="1" w:unhideWhenUsed="1"/>
-    <w:lsdException w:name="index 7" w:semiHidden="1" w:unhideWhenUsed="1"/>
-    <w:lsdException w:name="index 8" w:semiHidden="1" w:unhideWhenUsed="1"/>
-    <w:lsdException w:name="index 9" w:semiHidden="1" w:unhideWhenUsed="1"/>
-    <w:lsdException w:name="toc 1" w:semiHidden="1" w:uiPriority="39" w:unhideWhenUsed="1"/>
-    <w:lsdException w:name="toc 2" w:semiHidden="1" w:uiPriority="39" w:unhideWhenUsed="1"/>
-    <w:lsdException w:name="toc 3" w:semiHidden="1" w:uiPriority="39" w:unhideWhenUsed="1"/>
-    <w:lsdException w:name="toc 4" w:semiHidden="1" w:uiPriority="39" w:unhideWhenUsed="1"/>
-    <w:lsdException w:name="toc 5" w:semiHidden="1" w:uiPriority="39" w:unhideWhenUsed="1"/>
-    <w:lsdException w:name="toc 6" w:semiHidden="1" w:uiPriority="39" w:unhideWhenUsed="1"/>
-    <w:lsdException w:name="toc 7" w:semiHidden="1" w:uiPriority="39" w:unhideWhenUsed="1"/>
-    <w:lsdException w:name="toc 8" w:semiHidden="1" w:uiPriority="39" w:unhideWhenUsed="1"/>
-    <w:lsdException w:name="toc 9" w:semiHidden="1" w:uiPriority="39" w:unhideWhenUsed="1"/>
-    <w:lsdException w:name="Normal Indent" w:semiHidden="1" w:unhideWhenUsed="1"/>
-    <w:lsdException w:name="footnote text" w:semiHidden="1" w:unhideWhenUsed="1"/>
-    <w:lsdException w:name="annotation text" w:semiHidden="1" w:unhideWhenUsed="1"/>
-    <w:lsdException w:name="header" w:semiHidden="1" w:unhideWhenUsed="1"/>
-    <w:lsdException w:name="footer" w:semiHidden="1" w:unhideWhenUsed="1"/>
-    <w:lsdException w:name="index heading" w:semiHidden="1" w:unhideWhenUsed="1"/>
-    <w:lsdException w:name="caption" w:semiHidden="1" w:uiPriority="35" w:unhideWhenUsed="1" w:qFormat="1"/>
-    <w:lsdException w:name="table of figures" w:semiHidden="1" w:unhideWhenUsed="1"/>
-    <w:lsdException w:name="envelope address" w:semiHidden="1" w:unhideWhenUsed="1"/>
-    <w:lsdException w:name="envelope return" w:semiHidden="1" w:unhideWhenUsed="1"/>
-    <w:lsdException w:name="footnote reference" w:semiHidden="1" w:unhideWhenUsed="1"/>
-    <w:lsdException w:name="annotation reference" w:semiHidden="1" w:unhideWhenUsed="1"/>
-    <w:lsdException w:name="line number" w:semiHidden="1" w:unhideWhenUsed="1"/>
-    <w:lsdException w:name="page number" w:semiHidden="1" w:unhideWhenUsed="1"/>
-    <w:lsdException w:name="endnote reference" w:semiHidden="1" w:unhideWhenUsed="1"/>
-    <w:lsdException w:name="endnote text" w:semiHidden="1" w:unhideWhenUsed="1"/>
-    <w:lsdException w:name="table of authorities" w:semiHidden="1" w:unhideWhenUsed="1"/>
-    <w:lsdException w:name="macro" w:semiHidden="1" w:unhideWhenUsed="1"/>
-    <w:lsdException w:name="toa heading" w:semiHidden="1" w:unhideWhenUsed="1"/>
-    <w:lsdException w:name="List" w:semiHidden="1" w:unhideWhenUsed="1"/>
-    <w:lsdException w:name="List Bullet" w:semiHidden="1" w:unhideWhenUsed="1"/>
-    <w:lsdException w:name="List Number" w:semiHidden="1" w:unhideWhenUsed="1"/>
-    <w:lsdException w:name="List 2" w:semiHidden="1" w:unhideWhenUsed="1"/>
-    <w:lsdException w:name="List 3" w:semiHidden="1" w:unhideWhenUsed="1"/>
-    <w:lsdException w:name="List 4" w:semiHidden="1" w:unhideWhenUsed="1"/>
-    <w:lsdException w:name="List 5" w:semiHidden="1" w:unhideWhenUsed="1"/>
-    <w:lsdException w:name="List Bullet 2" w:semiHidden="1" w:unhideWhenUsed="1"/>
-    <w:lsdException w:name="List Bullet 3" w:semiHidden="1" w:unhideWhenUsed="1"/>
-    <w:lsdException w:name="List Bullet 4" w:semiHidden="1" w:unhideWhenUsed="1"/>
-    <w:lsdException w:name="List Bullet 5" w:semiHidden="1" w:unhideWhenUsed="1"/>
-    <w:lsdException w:name="List Number 2" w:semiHidden="1" w:unhideWhenUsed="1"/>
-    <w:lsdException w:name="List Number 3" w:semiHidden="1" w:unhideWhenUsed="1"/>
-    <w:lsdException w:name="List Number 4" w:semiHidden="1" w:unhideWhenUsed="1"/>
-    <w:lsdException w:name="List Number 5" w:semiHidden="1" w:unhideWhenUsed="1"/>
-    <w:lsdException w:name="Title" w:uiPriority="10" w:qFormat="1"/>
-    <w:lsdException w:name="Closing" w:semiHidden="1" w:unhideWhenUsed="1"/>
-    <w:lsdException w:name="Signature" w:semiHidden="1" w:unhideWhenUsed="1"/>
-    <w:lsdException w:name="Default Paragraph Font" w:semiHidden="1" w:uiPriority="1" w:unhideWhenUsed="1"/>
-    <w:lsdException w:name="Body Text" w:semiHidden="1" w:unhideWhenUsed="1"/>
-    <w:lsdException w:name="Body Text Indent" w:semiHidden="1" w:unhideWhenUsed="1"/>
-    <w:lsdException w:name="List Continue" w:semiHidden="1" w:unhideWhenUsed="1"/>
-    <w:lsdException w:name="List Continue 2" w:semiHidden="1" w:unhideWhenUsed="1"/>
-    <w:lsdException w:name="List Continue 3" w:semiHidden="1" w:unhideWhenUsed="1"/>
-    <w:lsdException w:name="List Continue 4" w:semiHidden="1" w:unhideWhenUsed="1"/>
-    <w:lsdException w:name="List Continue 5" w:semiHidden="1" w:unhideWhenUsed="1"/>
-    <w:lsdException w:name="Message Header" w:semiHidden="1" w:unhideWhenUsed="1"/>
-    <w:lsdException w:name="Subtitle" w:uiPriority="11" w:qFormat="1"/>
-    <w:lsdException w:name="Salutation" w:semiHidden="1" w:unhideWhenUsed="1"/>
-    <w:lsdException w:name="Date" w:semiHidden="1" w:unhideWhenUsed="1"/>
-    <w:lsdException w:name="Body Text First Indent" w:semiHidden="1" w:unhideWhenUsed="1"/>
-    <w:lsdException w:name="Body Text First Indent 2" w:semiHidden="1" w:unhideWhenUsed="1"/>
-    <w:lsdException w:name="Note Heading" w:semiHidden="1" w:unhideWhenUsed="1"/>
-    <w:lsdException w:name="Body Text 2" w:semiHidden="1" w:unhideWhenUsed="1"/>
-    <w:lsdException w:name="Body Text 3" w:semiHidden="1" w:unhideWhenUsed="1"/>
-    <w:lsdException w:name="Body Text Indent 2" w:semiHidden="1" w:unhideWhenUsed="1"/>
-    <w:lsdException w:name="Body Text Indent 3" w:semiHidden="1" w:unhideWhenUsed="1"/>
-    <w:lsdException w:name="Block Text" w:semiHidden="1" w:unhideWhenUsed="1"/>
-    <w:lsdException w:name="Hyperlink" w:semiHidden="1" w:unhideWhenUsed="1"/>
-    <w:lsdException w:name="FollowedHyperlink" w:semiHidden="1" w:unhideWhenUsed="1"/>
-    <w:lsdException w:name="Strong" w:uiPriority="22" w:qFormat="1"/>
-    <w:lsdException w:name="Emphasis" w:uiPriority="20" w:qFormat="1"/>
-    <w:lsdException w:name="Document Map" w:semiHidden="1" w:unhideWhenUsed="1"/>
-    <w:lsdException w:name="Plain Text" w:semiHidden="1" w:unhideWhenUsed="1"/>
-    <w:lsdException w:name="E-mail Signature" w:semiHidden="1" w:unhideWhenUsed="1"/>
-    <w:lsdException w:name="HTML Top of Form" w:semiHidden="1" w:unhideWhenUsed="1"/>
-    <w:lsdException w:name="HTML Bottom of Form" w:semiHidden="1" w:unhideWhenUsed="1"/>
-    <w:lsdException w:name="Normal (Web)" w:semiHidden="1" w:unhideWhenUsed="1"/>
-    <w:lsdException w:name="HTML Acronym" w:semiHidden="1" w:unhideWhenUsed="1"/>
-    <w:lsdException w:name="HTML Address" w:semiHidden="1" w:unhideWhenUsed="1"/>
-    <w:lsdException w:name="HTML Cite" w:semiHidden="1" w:unhideWhenUsed="1"/>
-    <w:lsdException w:name="HTML Code" w:semiHidden="1" w:unhideWhenUsed="1"/>
-    <w:lsdException w:name="HTML Definition" w:semiHidden="1" w:unhideWhenUsed="1"/>
-    <w:lsdException w:name="HTML Keyboard" w:semiHidden="1" w:unhideWhenUsed="1"/>
-    <w:lsdException w:name="HTML Preformatted" w:semiHidden="1" w:unhideWhenUsed="1"/>
-    <w:lsdException w:name="HTML Sample" w:semiHidden="1" w:unhideWhenUsed="1"/>
-    <w:lsdException w:name="HTML Typewriter" w:semiHidden="1" w:unhideWhenUsed="1"/>
-    <w:lsdException w:name="HTML Variable" w:semiHidden="1" w:unhideWhenUsed="1"/>
-    <w:lsdException w:name="Normal Table" w:semiHidden="1" w:unhideWhenUsed="1"/>
-    <w:lsdException w:name="annotation subject" w:semiHidden="1" w:unhideWhenUsed="1"/>
-    <w:lsdException w:name="No List" w:semiHidden="1" w:unhideWhenUsed="1"/>
-    <w:lsdException w:name="Outline List 1" w:semiHidden="1" w:unhideWhenUsed="1"/>
-    <w:lsdException w:name="Outline List 2" w:semiHidden="1" w:unhideWhenUsed="1"/>
-    <w:lsdException w:name="Outline List 3" w:semiHidden="1" w:unhideWhenUsed="1"/>
-    <w:lsdException w:name="Table Simple 1" w:semiHidden="1" w:unhideWhenUsed="1"/>
-    <w:lsdException w:name="Table Simple 2" w:semiHidden="1" w:unhideWhenUsed="1"/>
-    <w:lsdException w:name="Table Simple 3" w:semiHidden="1" w:unhideWhenUsed="1"/>
-    <w:lsdException w:name="Table Classic 1" w:semiHidden="1" w:unhideWhenUsed="1"/>
-    <w:lsdException w:name="Table Classic 2" w:semiHidden="1" w:unhideWhenUsed="1"/>
-    <w:lsdException w:name="Table Classic 3" w:semiHidden="1" w:unhideWhenUsed="1"/>
-    <w:lsdException w:name="Table Classic 4" w:semiHidden="1" w:unhideWhenUsed="1"/>
-    <w:lsdException w:name="Table Colorful 1" w:semiHidden="1" w:unhideWhenUsed="1"/>
-    <w:lsdException w:name="Table Colorful 2" w:semiHidden="1" w:unhideWhenUsed="1"/>
-    <w:lsdException w:name="Table Colorful 3" w:semiHidden="1" w:unhideWhenUsed="1"/>
-    <w:lsdException w:name="Table Columns 1" w:semiHidden="1" w:unhideWhenUsed="1"/>
-    <w:lsdException w:name="Table Columns 2" w:semiHidden="1" w:unhideWhenUsed="1"/>
-    <w:lsdException w:name="Table Columns 3" w:semiHidden="1" w:unhideWhenUsed="1"/>
-    <w:lsdException w:name="Table Columns 4" w:semiHidden="1" w:unhideWhenUsed="1"/>
-    <w:lsdException w:name="Table Columns 5" w:semiHidden="1" w:unhideWhenUsed="1"/>
-    <w:lsdException w:name="Table Grid 1" w:semiHidden="1" w:unhideWhenUsed="1"/>
-    <w:lsdException w:name="Table Grid 2" w:semiHidden="1" w:unhideWhenUsed="1"/>
-    <w:lsdException w:name="Table Grid 3" w:semiHidden="1" w:unhideWhenUsed="1"/>
-    <w:lsdException w:name="Table Grid 4" w:semiHidden="1" w:unhideWhenUsed="1"/>
-    <w:lsdException w:name="Table Grid 5" w:semiHidden="1" w:unhideWhenUsed="1"/>
-    <w:lsdException w:name="Table Grid 6" w:semiHidden="1" w:unhideWhenUsed="1"/>
-    <w:lsdException w:name="Table Grid 7" w:semiHidden="1" w:unhideWhenUsed="1"/>
-    <w:lsdException w:name="Table Grid 8" w:semiHidden="1" w:unhideWhenUsed="1"/>
-    <w:lsdException w:name="Table List 1" w:semiHidden="1" w:unhideWhenUsed="1"/>
-    <w:lsdException w:name="Table List 2" w:semiHidden="1" w:unhideWhenUsed="1"/>
-    <w:lsdException w:name="Table List 3" w:semiHidden="1" w:unhideWhenUsed="1"/>
-    <w:lsdException w:name="Table List 4" w:semiHidden="1" w:unhideWhenUsed="1"/>
-    <w:lsdException w:name="Table List 5" w:semiHidden="1" w:unhideWhenUsed="1"/>
-    <w:lsdException w:name="Table List 6" w:semiHidden="1" w:unhideWhenUsed="1"/>
-    <w:lsdException w:name="Table List 7" w:semiHidden="1" w:unhideWhenUsed="1"/>
-    <w:lsdException w:name="Table List 8" w:semiHidden="1" w:unhideWhenUsed="1"/>
-    <w:lsdException w:name="Table 3D effects 1" w:semiHidden="1" w:unhideWhenUsed="1"/>
-    <w:lsdException w:name="Table 3D effects 2" w:semiHidden="1" w:unhideWhenUsed="1"/>
-    <w:lsdException w:name="Table 3D effects 3" w:semiHidden="1" w:unhideWhenUsed="1"/>
-    <w:lsdException w:name="Table Contemporary" w:semiHidden="1" w:unhideWhenUsed="1"/>
-    <w:lsdException w:name="Table Elegant" w:semiHidden="1" w:unhideWhenUsed="1"/>
-    <w:lsdException w:name="Table Professional" w:semiHidden="1" w:unhideWhenUsed="1"/>
-    <w:lsdException w:name="Table Subtle 1" w:semiHidden="1" w:unhideWhenUsed="1"/>
-    <w:lsdException w:name="Table Subtle 2" w:semiHidden="1" w:unhideWhenUsed="1"/>
-    <w:lsdException w:name="Table Web 1" w:semiHidden="1" w:unhideWhenUsed="1"/>
-    <w:lsdException w:name="Table Web 2" w:semiHidden="1" w:unhideWhenUsed="1"/>
-    <w:lsdException w:name="Table Web 3" w:semiHidden="1" w:unhideWhenUsed="1"/>
-    <w:lsdException w:name="Balloon Text" w:semiHidden="1" w:unhideWhenUsed="1"/>
-    <w:lsdException w:name="Table Grid" w:uiPriority="39"/>
-    <w:lsdException w:name="Table Theme" w:semiHidden="1" w:unhideWhenUsed="1"/>
-    <w:lsdException w:name="Placeholder Text" w:semiHidden="1"/>
-    <w:lsdException w:name="No Spacing" w:uiPriority="1" w:qFormat="1"/>
-    <w:lsdException w:name="Light Shading" w:uiPriority="60"/>
-    <w:lsdException w:name="Light List" w:uiPriority="61"/>
-    <w:lsdException w:name="Light Grid" w:uiPriority="62"/>
-    <w:lsdException w:name="Medium Shading 1" w:uiPriority="63"/>
-    <w:lsdException w:name="Medium Shading 2" w:uiPriority="64"/>
-    <w:lsdException w:name="Medium List 1" w:uiPriority="65"/>
-    <w:lsdException w:name="Medium List 2" w:uiPriority="66"/>
-    <w:lsdException w:name="Medium Grid 1" w:uiPriority="67"/>
-    <w:lsdException w:name="Medium Grid 2" w:uiPriority="68"/>
-    <w:lsdException w:name="Medium Grid 3" w:uiPriority="69"/>
-    <w:lsdException w:name="Dark List" w:uiPriority="70"/>
-    <w:lsdException w:name="Colorful Shading" w:uiPriority="71"/>
-    <w:lsdException w:name="Colorful List" w:uiPriority="72"/>
-    <w:lsdException w:name="Colorful Grid" w:uiPriority="73"/>
-    <w:lsdException w:name="Light Shading Accent 1" w:uiPriority="60"/>
-    <w:lsdException w:name="Light List Accent 1" w:uiPriority="61"/>
-    <w:lsdException w:name="Light Grid Accent 1" w:uiPriority="62"/>
-    <w:lsdException w:name="Medium Shading 1 Accent 1" w:uiPriority="63"/>
-    <w:lsdException w:name="Medium Shading 2 Accent 1" w:uiPriority="64"/>
-    <w:lsdException w:name="Medium List 1 Accent 1" w:uiPriority="65"/>
-    <w:lsdException w:name="Revision" w:semiHidden="1"/>
-    <w:lsdException w:name="List Paragraph" w:uiPriority="34" w:qFormat="1"/>
-    <w:lsdException w:name="Quote" w:uiPriority="29" w:qFormat="1"/>
-    <w:lsdException w:name="Intense Quote" w:uiPriority="30" w:qFormat="1"/>
-    <w:lsdException w:name="Medium List 2 Accent 1" w:uiPriority="66"/>
-    <w:lsdException w:name="Medium Grid 1 Accent 1" w:uiPriority="67"/>
-    <w:lsdException w:name="Medium Grid 2 Accent 1" w:uiPriority="68"/>
-    <w:lsdException w:name="Medium Grid 3 Accent 1" w:uiPriority="69"/>
-    <w:lsdException w:name="Dark List Accent 1" w:uiPriority="70"/>
-    <w:lsdException w:name="Colorful Shading Accent 1" w:uiPriority="71"/>
-    <w:lsdException w:name="Colorful List Accent 1" w:uiPriority="72"/>
-    <w:lsdException w:name="Colorful Grid Accent 1" w:uiPriority="73"/>
-    <w:lsdException w:name="Light Shading Accent 2" w:uiPriority="60"/>
-    <w:lsdException w:name="Light List Accent 2" w:uiPriority="61"/>
-    <w:lsdException w:name="Light Grid Accent 2" w:uiPriority="62"/>
-    <w:lsdException w:name="Medium Shading 1 Accent 2" w:uiPriority="63"/>
-    <w:lsdException w:name="Medium Shading 2 Accent 2" w:uiPriority="64"/>
-    <w:lsdException w:name="Medium List 1 Accent 2" w:uiPriority="65"/>
-    <w:lsdException w:name="Medium List 2 Accent 2" w:uiPriority="66"/>
-    <w:lsdException w:name="Medium Grid 1 Accent 2" w:uiPriority="67"/>
-    <w:lsdException w:name="Medium Grid 2 Accent 2" w:uiPriority="68"/>
-    <w:lsdException w:name="Medium Grid 3 Accent 2" w:uiPriority="69"/>
-    <w:lsdException w:name="Dark List Accent 2" w:uiPriority="70"/>
-    <w:lsdException w:name="Colorful Shading Accent 2" w:uiPriority="71"/>
-    <w:lsdException w:name="Colorful List Accent 2" w:uiPriority="72"/>
-    <w:lsdException w:name="Colorful Grid Accent 2" w:uiPriority="73"/>
-    <w:lsdException w:name="Light Shading Accent 3" w:uiPriority="60"/>
-    <w:lsdException w:name="Light List Accent 3" w:uiPriority="61"/>
-    <w:lsdException w:name="Light Grid Accent 3" w:uiPriority="62"/>
-    <w:lsdException w:name="Medium Shading 1 Accent 3" w:uiPriority="63"/>
-    <w:lsdException w:name="Medium Shading 2 Accent 3" w:uiPriority="64"/>
-    <w:lsdException w:name="Medium List 1 Accent 3" w:uiPriority="65"/>
-    <w:lsdException w:name="Medium List 2 Accent 3" w:uiPriority="66"/>
-    <w:lsdException w:name="Medium Grid 1 Accent 3" w:uiPriority="67"/>
-    <w:lsdException w:name="Medium Grid 2 Accent 3" w:uiPriority="68"/>
-    <w:lsdException w:name="Medium Grid 3 Accent 3" w:uiPriority="69"/>
-    <w:lsdException w:name="Dark List Accent 3" w:uiPriority="70"/>
-    <w:lsdException w:name="Colorful Shading Accent 3" w:uiPriority="71"/>
-    <w:lsdException w:name="Colorful List Accent 3" w:uiPriority="72"/>
-    <w:lsdException w:name="Colorful Grid Accent 3" w:uiPriority="73"/>
-    <w:lsdException w:name="Light Shading Accent 4" w:uiPriority="60"/>
-    <w:lsdException w:name="Light List Accent 4" w:uiPriority="61"/>
-    <w:lsdException w:name="Light Grid Accent 4" w:uiPriority="62"/>
-    <w:lsdException w:name="Medium Shading 1 Accent 4" w:uiPriority="63"/>
-    <w:lsdException w:name="Medium Shading 2 Accent 4" w:uiPriority="64"/>
-    <w:lsdException w:name="Medium List 1 Accent 4" w:uiPriority="65"/>
-    <w:lsdException w:name="Medium List 2 Accent 4" w:uiPriority="66"/>
-    <w:lsdException w:name="Medium Grid 1 Accent 4" w:uiPriority="67"/>
-    <w:lsdException w:name="Medium Grid 2 Accent 4" w:uiPriority="68"/>
-    <w:lsdException w:name="Medium Grid 3 Accent 4" w:uiPriority="69"/>
-    <w:lsdException w:name="Dark List Accent 4" w:uiPriority="70"/>
-    <w:lsdException w:name="Colorful Shading Accent 4" w:uiPriority="71"/>
-    <w:lsdException w:name="Colorful List Accent 4" w:uiPriority="72"/>
-    <w:lsdException w:name="Colorful Grid Accent 4" w:uiPriority="73"/>
-    <w:lsdException w:name="Light Shading Accent 5" w:uiPriority="60"/>
-    <w:lsdException w:name="Light List Accent 5" w:uiPriority="61"/>
-    <w:lsdException w:name="Light Grid Accent 5" w:uiPriority="62"/>
-    <w:lsdException w:name="Medium Shading 1 Accent 5" w:uiPriority="63"/>
-    <w:lsdException w:name="Medium Shading 2 Accent 5" w:uiPriority="64"/>
-    <w:lsdException w:name="Medium List 1 Accent 5" w:uiPriority="65"/>
-    <w:lsdException w:name="Medium List 2 Accent 5" w:uiPriority="66"/>
-    <w:lsdException w:name="Medium Grid 1 Accent 5" w:uiPriority="67"/>
-    <w:lsdException w:name="Medium Grid 2 Accent 5" w:uiPriority="68"/>
-    <w:lsdException w:name="Medium Grid 3 Accent 5" w:uiPriority="69"/>
-    <w:lsdException w:name="Dark List Accent 5" w:uiPriority="70"/>
-    <w:lsdException w:name="Colorful Shading Accent 5" w:uiPriority="71"/>
-    <w:lsdException w:name="Colorful List Accent 5" w:uiPriority="72"/>
-    <w:lsdException w:name="Colorful Grid Accent 5" w:uiPriority="73"/>
-    <w:lsdException w:name="Light Shading Accent 6" w:uiPriority="60"/>
-    <w:lsdException w:name="Light List Accent 6" w:uiPriority="61"/>
-    <w:lsdException w:name="Light Grid Accent 6" w:uiPriority="62"/>
-    <w:lsdException w:name="Medium Shading 1 Accent 6" w:uiPriority="63"/>
-    <w:lsdException w:name="Medium Shading 2 Accent 6" w:uiPriority="64"/>
-    <w:lsdException w:name="Medium List 1 Accent 6" w:uiPriority="65"/>
-    <w:lsdException w:name="Medium List 2 Accent 6" w:uiPriority="66"/>
-    <w:lsdException w:name="Medium Grid 1 Accent 6" w:uiPriority="67"/>
-    <w:lsdException w:name="Medium Grid 2 Accent 6" w:uiPriority="68"/>
-    <w:lsdException w:name="Medium Grid 3 Accent 6" w:uiPriority="69"/>
-    <w:lsdException w:name="Dark List Accent 6" w:uiPriority="70"/>
-    <w:lsdException w:name="Colorful Shading Accent 6" w:uiPriority="71"/>
-    <w:lsdException w:name="Colorful List Accent 6" w:uiPriority="72"/>
-    <w:lsdException w:name="Colorful Grid Accent 6" w:uiPriority="73"/>
-    <w:lsdException w:name="Subtle Emphasis" w:uiPriority="19" w:qFormat="1"/>
-    <w:lsdException w:name="Intense Emphasis" w:uiPriority="21" w:qFormat="1"/>
-    <w:lsdException w:name="Subtle Reference" w:uiPriority="31" w:qFormat="1"/>
-    <w:lsdException w:name="Intense Reference" w:uiPriority="32" w:qFormat="1"/>
-    <w:lsdException w:name="Book Title" w:uiPriority="33" w:qFormat="1"/>
-    <w:lsdException w:name="Bibliography" w:semiHidden="1" w:uiPriority="37" w:unhideWhenUsed="1"/>
-    <w:lsdException w:name="TOC Heading" w:semiHidden="1" w:uiPriority="39" w:unhideWhenUsed="1" w:qFormat="1"/>
-    <w:lsdException w:name="Plain Table 1" w:uiPriority="41"/>
-    <w:lsdException w:name="Plain Table 2" w:uiPriority="42"/>
-    <w:lsdException w:name="Plain Table 3" w:uiPriority="43"/>
-    <w:lsdException w:name="Plain Table 4" w:uiPriority="44"/>
-    <w:lsdException w:name="Plain Table 5" w:uiPriority="45"/>
-    <w:lsdException w:name="Grid Table Light" w:uiPriority="40"/>
-    <w:lsdException w:name="Grid Table 1 Light" w:uiPriority="46"/>
-    <w:lsdException w:name="Grid Table 2" w:uiPriority="47"/>
-    <w:lsdException w:name="Grid Table 3" w:uiPriority="48"/>
-    <w:lsdException w:name="Grid Table 4" w:uiPriority="49"/>
-    <w:lsdException w:name="Grid Table 5 Dark" w:uiPriority="50"/>
-    <w:lsdException w:name="Grid Table 6 Colorful" w:uiPriority="51"/>
-    <w:lsdException w:name="Grid Table 7 Colorful" w:uiPriority="52"/>
-    <w:lsdException w:name="Grid Table 1 Light Accent 1" w:uiPriority="46"/>
-    <w:lsdException w:name="Grid Table 2 Accent 1" w:uiPriority="47"/>
-    <w:lsdException w:name="Grid Table 3 Accent 1" w:uiPriority="48"/>
-    <w:lsdException w:name="Grid Table 4 Accent 1" w:uiPriority="49"/>
-    <w:lsdException w:name="Grid Table 5 Dark Accent 1" w:uiPriority="50"/>
-    <w:lsdException w:name="Grid Table 6 Colorful Accent 1" w:uiPriority="51"/>
-    <w:lsdException w:name="Grid Table 7 Colorful Accent 1" w:uiPriority="52"/>
-    <w:lsdException w:name="Grid Table 1 Light Accent 2" w:uiPriority="46"/>
-    <w:lsdException w:name="Grid Table 2 Accent 2" w:uiPriority="47"/>
-    <w:lsdException w:name="Grid Table 3 Accent 2" w:uiPriority="48"/>
-    <w:lsdException w:name="Grid Table 4 Accent 2" w:uiPriority="49"/>
-    <w:lsdException w:name="Grid Table 5 Dark Accent 2" w:uiPriority="50"/>
-    <w:lsdException w:name="Grid Table 6 Colorful Accent 2" w:uiPriority="51"/>
-    <w:lsdException w:name="Grid Table 7 Colorful Accent 2" w:uiPriority="52"/>
-    <w:lsdException w:name="Grid Table 1 Light Accent 3" w:uiPriority="46"/>
-    <w:lsdException w:name="Grid Table 2 Accent 3" w:uiPriority="47"/>
-    <w:lsdException w:name="Grid Table 3 Accent 3" w:uiPriority="48"/>
-    <w:lsdException w:name="Grid Table 4 Accent 3" w:uiPriority="49"/>
-    <w:lsdException w:name="Grid Table 5 Dark Accent 3" w:uiPriority="50"/>
-    <w:lsdException w:name="Grid Table 6 Colorful Accent 3" w:uiPriority="51"/>
-    <w:lsdException w:name="Grid Table 7 Colorful Accent 3" w:uiPriority="52"/>
-    <w:lsdException w:name="Grid Table 1 Light Accent 4" w:uiPriority="46"/>
-    <w:lsdException w:name="Grid Table 2 Accent 4" w:uiPriority="47"/>
-    <w:lsdException w:name="Grid Table 3 Accent 4" w:uiPriority="48"/>
-    <w:lsdException w:name="Grid Table 4 Accent 4" w:uiPriority="49"/>
-    <w:lsdException w:name="Grid Table 5 Dark Accent 4" w:uiPriority="50"/>
-    <w:lsdException w:name="Grid Table 6 Colorful Accent 4" w:uiPriority="51"/>
-    <w:lsdException w:name="Grid Table 7 Colorful Accent 4" w:uiPriority="52"/>
-    <w:lsdException w:name="Grid Table 1 Light Accent 5" w:uiPriority="46"/>
-    <w:lsdException w:name="Grid Table 2 Accent 5" w:uiPriority="47"/>
-    <w:lsdException w:name="Grid Table 3 Accent 5" w:uiPriority="48"/>
-    <w:lsdException w:name="Grid Table 4 Accent 5" w:uiPriority="49"/>
-    <w:lsdException w:name="Grid Table 5 Dark Accent 5" w:uiPriority="50"/>
-    <w:lsdException w:name="Grid Table 6 Colorful Accent 5" w:uiPriority="51"/>
-    <w:lsdException w:name="Grid Table 7 Colorful Accent 5" w:uiPriority="52"/>
-    <w:lsdException w:name="Grid Table 1 Light Accent 6" w:uiPriority="46"/>
-    <w:lsdException w:name="Grid Table 2 Accent 6" w:uiPriority="47"/>
-    <w:lsdException w:name="Grid Table 3 Accent 6" w:uiPriority="48"/>
-    <w:lsdException w:name="Grid Table 4 Accent 6" w:uiPriority="49"/>
-    <w:lsdException w:name="Grid Table 5 Dark Accent 6" w:uiPriority="50"/>
-    <w:lsdException w:name="Grid Table 6 Colorful Accent 6" w:uiPriority="51"/>
-    <w:lsdException w:name="Grid Table 7 Colorful Accent 6" w:uiPriority="52"/>
-    <w:lsdException w:name="List Table 1 Light" w:uiPriority="46"/>
-    <w:lsdException w:name="List Table 2" w:uiPriority="47"/>
-    <w:lsdException w:name="List Table 3" w:uiPriority="48"/>
-    <w:lsdException w:name="List Table 4" w:uiPriority="49"/>
-    <w:lsdException w:name="List Table 5 Dark" w:uiPriority="50"/>
-    <w:lsdException w:name="List Table 6 Colorful" w:uiPriority="51"/>
-    <w:lsdException w:name="List Table 7 Colorful" w:uiPriority="52"/>
-    <w:lsdException w:name="List Table 1 Light Accent 1" w:uiPriority="46"/>
-    <w:lsdException w:name="List Table 2 Accent 1" w:uiPriority="47"/>
-    <w:lsdException w:name="List Table 3 Accent 1" w:uiPriority="48"/>
-    <w:lsdException w:name="List Table 4 Accent 1" w:uiPriority="49"/>
-    <w:lsdException w:name="List Table 5 Dark Accent 1" w:uiPriority="50"/>
-    <w:lsdException w:name="List Table 6 Colorful Accent 1" w:uiPriority="51"/>
-    <w:lsdException w:name="List Table 7 Colorful Accent 1" w:uiPriority="52"/>
-    <w:lsdException w:name="List Table 1 Light Accent 2" w:uiPriority="46"/>
-    <w:lsdException w:name="List Table 2 Accent 2" w:uiPriority="47"/>
-    <w:lsdException w:name="List Table 3 Accent 2" w:uiPriority="48"/>
-    <w:lsdException w:name="List Table 4 Accent 2" w:uiPriority="49"/>
-    <w:lsdException w:name="List Table 5 Dark Accent 2" w:uiPriority="50"/>
-    <w:lsdException w:name="List Table 6 Colorful Accent 2" w:uiPriority="51"/>
-    <w:lsdException w:name="List Table 7 Colorful Accent 2" w:uiPriority="52"/>
-    <w:lsdException w:name="List Table 1 Light Accent 3" w:uiPriority="46"/>
-    <w:lsdException w:name="List Table 2 Accent 3" w:uiPriority="47"/>
-    <w:lsdException w:name="List Table 3 Accent 3" w:uiPriority="48"/>
-    <w:lsdException w:name="List Table 4 Accent 3" w:uiPriority="49"/>
-    <w:lsdException w:name="List Table 5 Dark Accent 3" w:uiPriority="50"/>
-    <w:lsdException w:name="List Table 6 Colorful Accent 3" w:uiPriority="51"/>
-    <w:lsdException w:name="List Table 7 Colorful Accent 3" w:uiPriority="52"/>
-    <w:lsdException w:name="List Table 1 Light Accent 4" w:uiPriority="46"/>
-    <w:lsdException w:name="List Table 2 Accent 4" w:uiPriority="47"/>
-    <w:lsdException w:name="List Table 3 Accent 4" w:uiPriority="48"/>
-    <w:lsdException w:name="List Table 4 Accent 4" w:uiPriority="49"/>
-    <w:lsdException w:name="List Table 5 Dark Accent 4" w:uiPriority="50"/>
-    <w:lsdException w:name="List Table 6 Colorful Accent 4" w:uiPriority="51"/>
-    <w:lsdException w:name="List Table 7 Colorful Accent 4" w:uiPriority="52"/>
-    <w:lsdException w:name="List Table 1 Light Accent 5" w:uiPriority="46"/>
-    <w:lsdException w:name="List Table 2 Accent 5" w:uiPriority="47"/>
-    <w:lsdException w:name="List Table 3 Accent 5" w:uiPriority="48"/>
-    <w:lsdException w:name="List Table 4 Accent 5" w:uiPriority="49"/>
-    <w:lsdException w:name="List Table 5 Dark Accent 5" w:uiPriority="50"/>
-    <w:lsdException w:name="List Table 6 Colorful Accent 5" w:uiPriority="51"/>
-    <w:lsdException w:name="List Table 7 Colorful Accent 5" w:uiPriority="52"/>
-    <w:lsdException w:name="List Table 1 Light Accent 6" w:uiPriority="46"/>
-    <w:lsdException w:name="List Table 2 Accent 6" w:uiPriority="47"/>
-    <w:lsdException w:name="List Table 3 Accent 6" w:uiPriority="48"/>
-    <w:lsdException w:name="List Table 4 Accent 6" w:uiPriority="49"/>
-    <w:lsdException w:name="List Table 5 Dark Accent 6" w:uiPriority="50"/>
-    <w:lsdException w:name="List Table 6 Colorful Accent 6" w:uiPriority="51"/>
-    <w:lsdException w:name="List Table 7 Colorful Accent 6" w:uiPriority="52"/>
-    <w:lsdException w:name="Mention" w:semiHidden="1" w:unhideWhenUsed="1"/>
-    <w:lsdException w:name="Smart Hyperlink" w:semiHidden="1" w:unhideWhenUsed="1"/>
-    <w:lsdException w:name="Hashtag" w:semiHidden="1" w:unhideWhenUsed="1"/>
+  <w:latentStyles w:defLockedState="0" w:defUIPriority="99" w:defSemiHidden="1" w:defUnhideWhenUsed="1" w:defQFormat="0" w:count="267">
+    <w:lsdException w:name="Normal" w:semiHidden="0" w:uiPriority="0" w:unhideWhenUsed="0" w:qFormat="1"/>
+    <w:lsdException w:name="heading 1" w:semiHidden="0" w:uiPriority="9" w:unhideWhenUsed="0" w:qFormat="1"/>
+    <w:lsdException w:name="heading 2" w:uiPriority="9" w:qFormat="1"/>
+    <w:lsdException w:name="heading 3" w:uiPriority="9" w:qFormat="1"/>
+    <w:lsdException w:name="heading 4" w:uiPriority="9" w:qFormat="1"/>
+    <w:lsdException w:name="heading 5" w:uiPriority="9" w:qFormat="1"/>
+    <w:lsdException w:name="heading 6" w:uiPriority="9" w:qFormat="1"/>
+    <w:lsdException w:name="heading 7" w:uiPriority="9" w:qFormat="1"/>
+    <w:lsdException w:name="heading 8" w:uiPriority="9" w:qFormat="1"/>
+    <w:lsdException w:name="heading 9" w:uiPriority="9" w:qFormat="1"/>
+    <w:lsdException w:name="toc 1" w:uiPriority="39"/>
+    <w:lsdException w:name="toc 2" w:uiPriority="39"/>
+    <w:lsdException w:name="toc 3" w:uiPriority="39"/>
+    <w:lsdException w:name="toc 4" w:uiPriority="39"/>
+    <w:lsdException w:name="toc 5" w:uiPriority="39"/>
+    <w:lsdException w:name="toc 6" w:uiPriority="39"/>
+    <w:lsdException w:name="toc 7" w:uiPriority="39"/>
+    <w:lsdException w:name="toc 8" w:uiPriority="39"/>
+    <w:lsdException w:name="toc 9" w:uiPriority="39"/>
+    <w:lsdException w:name="caption" w:uiPriority="35" w:qFormat="1"/>
+    <w:lsdException w:name="Title" w:semiHidden="0" w:uiPriority="10" w:unhideWhenUsed="0" w:qFormat="1"/>
+    <w:lsdException w:name="Default Paragraph Font" w:uiPriority="1"/>
+    <w:lsdException w:name="Subtitle" w:semiHidden="0" w:uiPriority="11" w:unhideWhenUsed="0" w:qFormat="1"/>
+    <w:lsdException w:name="Strong" w:semiHidden="0" w:uiPriority="22" w:unhideWhenUsed="0" w:qFormat="1"/>
+    <w:lsdException w:name="Emphasis" w:semiHidden="0" w:uiPriority="20" w:unhideWhenUsed="0" w:qFormat="1"/>
+    <w:lsdException w:name="Table Grid" w:semiHidden="0" w:uiPriority="39" w:unhideWhenUsed="0"/>
+    <w:lsdException w:name="Placeholder Text" w:unhideWhenUsed="0"/>
+    <w:lsdException w:name="No Spacing" w:semiHidden="0" w:uiPriority="1" w:unhideWhenUsed="0" w:qFormat="1"/>
+    <w:lsdException w:name="Light Shading" w:semiHidden="0" w:uiPriority="60" w:unhideWhenUsed="0"/>
+    <w:lsdException w:name="Light List" w:semiHidden="0" w:uiPriority="61" w:unhideWhenUsed="0"/>
+    <w:lsdException w:name="Light Grid" w:semiHidden="0" w:uiPriority="62" w:unhideWhenUsed="0"/>
+    <w:lsdException w:name="Medium Shading 1" w:semiHidden="0" w:uiPriority="63" w:unhideWhenUsed="0"/>
+    <w:lsdException w:name="Medium Shading 2" w:semiHidden="0" w:uiPriority="64" w:unhideWhenUsed="0"/>
+    <w:lsdException w:name="Medium List 1" w:semiHidden="0" w:uiPriority="65" w:unhideWhenUsed="0"/>
+    <w:lsdException w:name="Medium List 2" w:semiHidden="0" w:uiPriority="66" w:unhideWhenUsed="0"/>
+    <w:lsdException w:name="Medium Grid 1" w:semiHidden="0" w:uiPriority="67" w:unhideWhenUsed="0"/>
+    <w:lsdException w:name="Medium Grid 2" w:semiHidden="0" w:uiPriority="68" w:unhideWhenUsed="0"/>
+    <w:lsdException w:name="Medium Grid 3" w:semiHidden="0" w:uiPriority="69" w:unhideWhenUsed="0"/>
+    <w:lsdException w:name="Dark List" w:semiHidden="0" w:uiPriority="70" w:unhideWhenUsed="0"/>
+    <w:lsdException w:name="Colorful Shading" w:semiHidden="0" w:uiPriority="71" w:unhideWhenUsed="0"/>
+    <w:lsdException w:name="Colorful List" w:semiHidden="0" w:uiPriority="72" w:unhideWhenUsed="0"/>
+    <w:lsdException w:name="Colorful Grid" w:semiHidden="0" w:uiPriority="73" w:unhideWhenUsed="0"/>
+    <w:lsdException w:name="Light Shading Accent 1" w:semiHidden="0" w:uiPriority="60" w:unhideWhenUsed="0"/>
+    <w:lsdException w:name="Light List Accent 1" w:semiHidden="0" w:uiPriority="61" w:unhideWhenUsed="0"/>
+    <w:lsdException w:name="Light Grid Accent 1" w:semiHidden="0" w:uiPriority="62" w:unhideWhenUsed="0"/>
+    <w:lsdException w:name="Medium Shading 1 Accent 1" w:semiHidden="0" w:uiPriority="63" w:unhideWhenUsed="0"/>
+    <w:lsdException w:name="Medium Shading 2 Accent 1" w:semiHidden="0" w:uiPriority="64" w:unhideWhenUsed="0"/>
+    <w:lsdException w:name="Medium List 1 Accent 1" w:semiHidden="0" w:uiPriority="65" w:unhideWhenUsed="0"/>
+    <w:lsdException w:name="Revision" w:unhideWhenUsed="0"/>
+    <w:lsdException w:name="List Paragraph" w:semiHidden="0" w:uiPriority="34" w:unhideWhenUsed="0" w:qFormat="1"/>
+    <w:lsdException w:name="Quote" w:semiHidden="0" w:uiPriority="29" w:unhideWhenUsed="0" w:qFormat="1"/>
+    <w:lsdException w:name="Intense Quote" w:semiHidden="0" w:uiPriority="30" w:unhideWhenUsed="0" w:qFormat="1"/>
+    <w:lsdException w:name="Medium List 2 Accent 1" w:semiHidden="0" w:uiPriority="66" w:unhideWhenUsed="0"/>
+    <w:lsdException w:name="Medium Grid 1 Accent 1" w:semiHidden="0" w:uiPriority="67" w:unhideWhenUsed="0"/>
+    <w:lsdException w:name="Medium Grid 2 Accent 1" w:semiHidden="0" w:uiPriority="68" w:unhideWhenUsed="0"/>
+    <w:lsdException w:name="Medium Grid 3 Accent 1" w:semiHidden="0" w:uiPriority="69" w:unhideWhenUsed="0"/>
+    <w:lsdException w:name="Dark List Accent 1" w:semiHidden="0" w:uiPriority="70" w:unhideWhenUsed="0"/>
+    <w:lsdException w:name="Colorful Shading Accent 1" w:semiHidden="0" w:uiPriority="71" w:unhideWhenUsed="0"/>
+    <w:lsdException w:name="Colorful List Accent 1" w:semiHidden="0" w:uiPriority="72" w:unhideWhenUsed="0"/>
+    <w:lsdException w:name="Colorful Grid Accent 1" w:semiHidden="0" w:uiPriority="73" w:unhideWhenUsed="0"/>
+    <w:lsdException w:name="Light Shading Accent 2" w:semiHidden="0" w:uiPriority="60" w:unhideWhenUsed="0"/>
+    <w:lsdException w:name="Light List Accent 2" w:semiHidden="0" w:uiPriority="61" w:unhideWhenUsed="0"/>
+    <w:lsdException w:name="Light Grid Accent 2" w:semiHidden="0" w:uiPriority="62" w:unhideWhenUsed="0"/>
+    <w:lsdException w:name="Medium Shading 1 Accent 2" w:semiHidden="0" w:uiPriority="63" w:unhideWhenUsed="0"/>
+    <w:lsdException w:name="Medium Shading 2 Accent 2" w:semiHidden="0" w:uiPriority="64" w:unhideWhenUsed="0"/>
+    <w:lsdException w:name="Medium List 1 Accent 2" w:semiHidden="0" w:uiPriority="65" w:unhideWhenUsed="0"/>
+    <w:lsdException w:name="Medium List 2 Accent 2" w:semiHidden="0" w:uiPriority="66" w:unhideWhenUsed="0"/>
+    <w:lsdException w:name="Medium Grid 1 Accent 2" w:semiHidden="0" w:uiPriority="67" w:unhideWhenUsed="0"/>
+    <w:lsdException w:name="Medium Grid 2 Accent 2" w:semiHidden="0" w:uiPriority="68" w:unhideWhenUsed="0"/>
+    <w:lsdException w:name="Medium Grid 3 Accent 2" w:semiHidden="0" w:uiPriority="69" w:unhideWhenUsed="0"/>
+    <w:lsdException w:name="Dark List Accent 2" w:semiHidden="0" w:uiPriority="70" w:unhideWhenUsed="0"/>
+    <w:lsdException w:name="Colorful Shading Accent 2" w:semiHidden="0" w:uiPriority="71" w:unhideWhenUsed="0"/>
+    <w:lsdException w:name="Colorful List Accent 2" w:semiHidden="0" w:uiPriority="72" w:unhideWhenUsed="0"/>
+    <w:lsdException w:name="Colorful Grid Accent 2" w:semiHidden="0" w:uiPriority="73" w:unhideWhenUsed="0"/>
+    <w:lsdException w:name="Light Shading Accent 3" w:semiHidden="0" w:uiPriority="60" w:unhideWhenUsed="0"/>
+    <w:lsdException w:name="Light List Accent 3" w:semiHidden="0" w:uiPriority="61" w:unhideWhenUsed="0"/>
+    <w:lsdException w:name="Light Grid Accent 3" w:semiHidden="0" w:uiPriority="62" w:unhideWhenUsed="0"/>
+    <w:lsdException w:name="Medium Shading 1 Accent 3" w:semiHidden="0" w:uiPriority="63" w:unhideWhenUsed="0"/>
+    <w:lsdException w:name="Medium Shading 2 Accent 3" w:semiHidden="0" w:uiPriority="64" w:unhideWhenUsed="0"/>
+    <w:lsdException w:name="Medium List 1 Accent 3" w:semiHidden="0" w:uiPriority="65" w:unhideWhenUsed="0"/>
+    <w:lsdException w:name="Medium List 2 Accent 3" w:semiHidden="0" w:uiPriority="66" w:unhideWhenUsed="0"/>
+    <w:lsdException w:name="Medium Grid 1 Accent 3" w:semiHidden="0" w:uiPriority="67" w:unhideWhenUsed="0"/>
+    <w:lsdException w:name="Medium Grid 2 Accent 3" w:semiHidden="0" w:uiPriority="68" w:unhideWhenUsed="0"/>
+    <w:lsdException w:name="Medium Grid 3 Accent 3" w:semiHidden="0" w:uiPriority="69" w:unhideWhenUsed="0"/>
+    <w:lsdException w:name="Dark List Accent 3" w:semiHidden="0" w:uiPriority="70" w:unhideWhenUsed="0"/>
+    <w:lsdException w:name="Colorful Shading Accent 3" w:semiHidden="0" w:uiPriority="71" w:unhideWhenUsed="0"/>
+    <w:lsdException w:name="Colorful List Accent 3" w:semiHidden="0" w:uiPriority="72" w:unhideWhenUsed="0"/>
+    <w:lsdException w:name="Colorful Grid Accent 3" w:semiHidden="0" w:uiPriority="73" w:unhideWhenUsed="0"/>
+    <w:lsdException w:name="Light Shading Accent 4" w:semiHidden="0" w:uiPriority="60" w:unhideWhenUsed="0"/>
+    <w:lsdException w:name="Light List Accent 4" w:semiHidden="0" w:uiPriority="61" w:unhideWhenUsed="0"/>
+    <w:lsdException w:name="Light Grid Accent 4" w:semiHidden="0" w:uiPriority="62" w:unhideWhenUsed="0"/>
+    <w:lsdException w:name="Medium Shading 1 Accent 4" w:semiHidden="0" w:uiPriority="63" w:unhideWhenUsed="0"/>
+    <w:lsdException w:name="Medium Shading 2 Accent 4" w:semiHidden="0" w:uiPriority="64" w:unhideWhenUsed="0"/>
+    <w:lsdException w:name="Medium List 1 Accent 4" w:semiHidden="0" w:uiPriority="65" w:unhideWhenUsed="0"/>
+    <w:lsdException w:name="Medium List 2 Accent 4" w:semiHidden="0" w:uiPriority="66" w:unhideWhenUsed="0"/>
+    <w:lsdException w:name="Medium Grid 1 Accent 4" w:semiHidden="0" w:uiPriority="67" w:unhideWhenUsed="0"/>
+    <w:lsdException w:name="Medium Grid 2 Accent 4" w:semiHidden="0" w:uiPriority="68" w:unhideWhenUsed="0"/>
+    <w:lsdException w:name="Medium Grid 3 Accent 4" w:semiHidden="0" w:uiPriority="69" w:unhideWhenUsed="0"/>
+    <w:lsdException w:name="Dark List Accent 4" w:semiHidden="0" w:uiPriority="70" w:unhideWhenUsed="0"/>
+    <w:lsdException w:name="Colorful Shading Accent 4" w:semiHidden="0" w:uiPriority="71" w:unhideWhenUsed="0"/>
+    <w:lsdException w:name="Colorful List Accent 4" w:semiHidden="0" w:uiPriority="72" w:unhideWhenUsed="0"/>
+    <w:lsdException w:name="Colorful Grid Accent 4" w:semiHidden="0" w:uiPriority="73" w:unhideWhenUsed="0"/>
+    <w:lsdException w:name="Light Shading Accent 5" w:semiHidden="0" w:uiPriority="60" w:unhideWhenUsed="0"/>
+    <w:lsdException w:name="Light List Accent 5" w:semiHidden="0" w:uiPriority="61" w:unhideWhenUsed="0"/>
+    <w:lsdException w:name="Light Grid Accent 5" w:semiHidden="0" w:uiPriority="62" w:unhideWhenUsed="0"/>
+    <w:lsdException w:name="Medium Shading 1 Accent 5" w:semiHidden="0" w:uiPriority="63" w:unhideWhenUsed="0"/>
+    <w:lsdException w:name="Medium Shading 2 Accent 5" w:semiHidden="0" w:uiPriority="64" w:unhideWhenUsed="0"/>
+    <w:lsdException w:name="Medium List 1 Accent 5" w:semiHidden="0" w:uiPriority="65" w:unhideWhenUsed="0"/>
+    <w:lsdException w:name="Medium List 2 Accent 5" w:semiHidden="0" w:uiPriority="66" w:unhideWhenUsed="0"/>
+    <w:lsdException w:name="Medium Grid 1 Accent 5" w:semiHidden="0" w:uiPriority="67" w:unhideWhenUsed="0"/>
+    <w:lsdException w:name="Medium Grid 2 Accent 5" w:semiHidden="0" w:uiPriority="68" w:unhideWhenUsed="0"/>
+    <w:lsdException w:name="Medium Grid 3 Accent 5" w:semiHidden="0" w:uiPriority="69" w:unhideWhenUsed="0"/>
+    <w:lsdException w:name="Dark List Accent 5" w:semiHidden="0" w:uiPriority="70" w:unhideWhenUsed="0"/>
+    <w:lsdException w:name="Colorful Shading Accent 5" w:semiHidden="0" w:uiPriority="71" w:unhideWhenUsed="0"/>
+    <w:lsdException w:name="Colorful List Accent 5" w:semiHidden="0" w:uiPriority="72" w:unhideWhenUsed="0"/>
+    <w:lsdException w:name="Colorful Grid Accent 5" w:semiHidden="0" w:uiPriority="73" w:unhideWhenUsed="0"/>
+    <w:lsdException w:name="Light Shading Accent 6" w:semiHidden="0" w:uiPriority="60" w:unhideWhenUsed="0"/>
+    <w:lsdException w:name="Light List Accent 6" w:semiHidden="0" w:uiPriority="61" w:unhideWhenUsed="0"/>
+    <w:lsdException w:name="Light Grid Accent 6" w:semiHidden="0" w:uiPriority="62" w:unhideWhenUsed="0"/>
+    <w:lsdException w:name="Medium Shading 1 Accent 6" w:semiHidden="0" w:uiPriority="63" w:unhideWhenUsed="0"/>
+    <w:lsdException w:name="Medium Shading 2 Accent 6" w:semiHidden="0" w:uiPriority="64" w:unhideWhenUsed="0"/>
+    <w:lsdException w:name="Medium List 1 Accent 6" w:semiHidden="0" w:uiPriority="65" w:unhideWhenUsed="0"/>
+    <w:lsdException w:name="Medium List 2 Accent 6" w:semiHidden="0" w:uiPriority="66" w:unhideWhenUsed="0"/>
+    <w:lsdException w:name="Medium Grid 1 Accent 6" w:semiHidden="0" w:uiPriority="67" w:unhideWhenUsed="0"/>
+    <w:lsdException w:name="Medium Grid 2 Accent 6" w:semiHidden="0" w:uiPriority="68" w:unhideWhenUsed="0"/>
+    <w:lsdException w:name="Medium Grid 3 Accent 6" w:semiHidden="0" w:uiPriority="69" w:unhideWhenUsed="0"/>
+    <w:lsdException w:name="Dark List Accent 6" w:semiHidden="0" w:uiPriority="70" w:unhideWhenUsed="0"/>
+    <w:lsdException w:name="Colorful Shading Accent 6" w:semiHidden="0" w:uiPriority="71" w:unhideWhenUsed="0"/>
+    <w:lsdException w:name="Colorful List Accent 6" w:semiHidden="0" w:uiPriority="72" w:unhideWhenUsed="0"/>
+    <w:lsdException w:name="Colorful Grid Accent 6" w:semiHidden="0" w:uiPriority="73" w:unhideWhenUsed="0"/>
+    <w:lsdException w:name="Subtle Emphasis" w:semiHidden="0" w:uiPriority="19" w:unhideWhenUsed="0" w:qFormat="1"/>
+    <w:lsdException w:name="Intense Emphasis" w:semiHidden="0" w:uiPriority="21" w:unhideWhenUsed="0" w:qFormat="1"/>
+    <w:lsdException w:name="Subtle Reference" w:semiHidden="0" w:uiPriority="31" w:unhideWhenUsed="0" w:qFormat="1"/>
+    <w:lsdException w:name="Intense Reference" w:semiHidden="0" w:uiPriority="32" w:unhideWhenUsed="0" w:qFormat="1"/>
+    <w:lsdException w:name="Book Title" w:semiHidden="0" w:uiPriority="33" w:unhideWhenUsed="0" w:qFormat="1"/>
+    <w:lsdException w:name="Bibliography" w:uiPriority="37"/>
+    <w:lsdException w:name="TOC Heading" w:uiPriority="39" w:qFormat="1"/>
   </w:latentStyles>
   <w:style w:type="paragraph" w:default="1" w:styleId="Normal">
     <w:name w:val="Normal"/>
     <w:qFormat/>
+    <w:rsid w:val="006A4BEA"/>
   </w:style>
   <w:style w:type="paragraph" w:styleId="Heading2">
     <w:name w:val="heading 2"/>
@@ -1736,6 +5834,7 @@
     <w:uiPriority w:val="99"/>
     <w:semiHidden/>
     <w:unhideWhenUsed/>
+    <w:qFormat/>
     <w:tblPr>
       <w:tblInd w:w="0" w:type="dxa"/>
       <w:tblCellMar>
@@ -1794,6 +5893,33 @@
       <w:contextualSpacing/>
     </w:pPr>
   </w:style>
+  <w:style w:type="character" w:styleId="Emphasis">
+    <w:name w:val="Emphasis"/>
+    <w:basedOn w:val="DefaultParagraphFont"/>
+    <w:uiPriority w:val="20"/>
+    <w:qFormat/>
+    <w:rsid w:val="00667FD3"/>
+    <w:rPr>
+      <w:i/>
+      <w:iCs/>
+    </w:rPr>
+  </w:style>
+  <w:style w:type="paragraph" w:styleId="NormalWeb">
+    <w:name w:val="Normal (Web)"/>
+    <w:basedOn w:val="Normal"/>
+    <w:uiPriority w:val="99"/>
+    <w:unhideWhenUsed/>
+    <w:rsid w:val="00667FD3"/>
+    <w:pPr>
+      <w:spacing w:before="100" w:beforeAutospacing="1" w:after="100" w:afterAutospacing="1" w:line="240" w:lineRule="auto"/>
+    </w:pPr>
+    <w:rPr>
+      <w:rFonts w:ascii="Times New Roman" w:eastAsia="Times New Roman" w:hAnsi="Times New Roman" w:cs="Times New Roman"/>
+      <w:sz w:val="24"/>
+      <w:szCs w:val="24"/>
+      <w:lang w:eastAsia="en-IN"/>
+    </w:rPr>
+  </w:style>
 </w:styles>
 </file>
 
@@ -1840,7 +5966,7 @@
     </a:clrScheme>
     <a:fontScheme name="Office">
       <a:majorFont>
-        <a:latin typeface="Calibri Light" panose="020F0302020204030204"/>
+        <a:latin typeface="Calibri Light"/>
         <a:ea typeface=""/>
         <a:cs typeface=""/>
         <a:font script="Jpan" typeface="游ゴシック Light"/>
@@ -1875,7 +6001,7 @@
         <a:font script="Geor" typeface="Sylfaen"/>
       </a:majorFont>
       <a:minorFont>
-        <a:latin typeface="Calibri" panose="020F0502020204030204"/>
+        <a:latin typeface="Calibri"/>
         <a:ea typeface=""/>
         <a:cs typeface=""/>
         <a:font script="Jpan" typeface="游明朝"/>
@@ -2052,7 +6178,7 @@
   <a:extraClrSchemeLst/>
   <a:extLst>
     <a:ext uri="{05A4C25C-085E-4340-85A3-A5531E510DB2}">
-      <thm15:themeFamily xmlns:thm15="http://schemas.microsoft.com/office/thememl/2012/main" name="Office Theme" id="{62F939B6-93AF-4DB8-9C6B-D6C7DFDC589F}" vid="{4A3C46E8-61CC-4603-A589-7422A47A8E4A}"/>
+      <thm15:themeFamily xmlns="" xmlns:thm15="http://schemas.microsoft.com/office/thememl/2012/main" name="Office Theme" id="{62F939B6-93AF-4DB8-9C6B-D6C7DFDC589F}" vid="{4A3C46E8-61CC-4603-A589-7422A47A8E4A}"/>
     </a:ext>
   </a:extLst>
 </a:theme>

--- a/JavaScrip_Strings.docx
+++ b/JavaScrip_Strings.docx
@@ -1,6 +1,6 @@
 
 <file path=word/document.xml><?xml version="1.0" encoding="utf-8"?>
-<w:document xmlns:ve="http://schemas.openxmlformats.org/markup-compatibility/2006" xmlns:o="urn:schemas-microsoft-com:office:office" xmlns:r="http://schemas.openxmlformats.org/officeDocument/2006/relationships" xmlns:m="http://schemas.openxmlformats.org/officeDocument/2006/math" xmlns:v="urn:schemas-microsoft-com:vml" xmlns:wp="http://schemas.openxmlformats.org/drawingml/2006/wordprocessingDrawing" xmlns:w10="urn:schemas-microsoft-com:office:word" xmlns:w="http://schemas.openxmlformats.org/wordprocessingml/2006/main" xmlns:wne="http://schemas.microsoft.com/office/word/2006/wordml">
+<w:document xmlns:wpc="http://schemas.microsoft.com/office/word/2010/wordprocessingCanvas" xmlns:cx="http://schemas.microsoft.com/office/drawing/2014/chartex" xmlns:cx1="http://schemas.microsoft.com/office/drawing/2015/9/8/chartex" xmlns:cx2="http://schemas.microsoft.com/office/drawing/2015/10/21/chartex" xmlns:cx3="http://schemas.microsoft.com/office/drawing/2016/5/9/chartex" xmlns:cx4="http://schemas.microsoft.com/office/drawing/2016/5/10/chartex" xmlns:cx5="http://schemas.microsoft.com/office/drawing/2016/5/11/chartex" xmlns:cx6="http://schemas.microsoft.com/office/drawing/2016/5/12/chartex" xmlns:cx7="http://schemas.microsoft.com/office/drawing/2016/5/13/chartex" xmlns:cx8="http://schemas.microsoft.com/office/drawing/2016/5/14/chartex" xmlns:mc="http://schemas.openxmlformats.org/markup-compatibility/2006" xmlns:aink="http://schemas.microsoft.com/office/drawing/2016/ink" xmlns:o="urn:schemas-microsoft-com:office:office" xmlns:r="http://schemas.openxmlformats.org/officeDocument/2006/relationships" xmlns:m="http://schemas.openxmlformats.org/officeDocument/2006/math" xmlns:v="urn:schemas-microsoft-com:vml" xmlns:wp14="http://schemas.microsoft.com/office/word/2010/wordprocessingDrawing" xmlns:wp="http://schemas.openxmlformats.org/drawingml/2006/wordprocessingDrawing" xmlns:w10="urn:schemas-microsoft-com:office:word" xmlns:w="http://schemas.openxmlformats.org/wordprocessingml/2006/main" xmlns:w14="http://schemas.microsoft.com/office/word/2010/wordml" xmlns:w15="http://schemas.microsoft.com/office/word/2012/wordml" xmlns:w16se="http://schemas.microsoft.com/office/word/2015/wordml/symex" xmlns:wpg="http://schemas.microsoft.com/office/word/2010/wordprocessingGroup" xmlns:wpi="http://schemas.microsoft.com/office/word/2010/wordprocessingInk" xmlns:wne="http://schemas.microsoft.com/office/word/2006/wordml" xmlns:wps="http://schemas.microsoft.com/office/word/2010/wordprocessingShape" mc:Ignorable="w14 w15 w16se wp14">
   <w:body>
     <w:p>
       <w:pPr>
@@ -103,20 +103,13 @@
         <w:t>document.getElementById</w:t>
       </w:r>
       <w:proofErr w:type="spellEnd"/>
-      <w:r>
-        <w:rPr>
-          <w:sz w:val="28"/>
-          <w:szCs w:val="28"/>
-        </w:rPr>
-        <w:t>(</w:t>
-      </w:r>
       <w:proofErr w:type="gramEnd"/>
       <w:r>
         <w:rPr>
           <w:sz w:val="28"/>
           <w:szCs w:val="28"/>
         </w:rPr>
-        <w:t>"demo").</w:t>
+        <w:t>("demo").</w:t>
       </w:r>
       <w:proofErr w:type="spellStart"/>
       <w:r>
@@ -309,6 +302,7 @@
         <w:t>document.getElementById</w:t>
       </w:r>
       <w:proofErr w:type="spellEnd"/>
+      <w:proofErr w:type="gramEnd"/>
       <w:r>
         <w:rPr>
           <w:rFonts w:eastAsia="Times New Roman" w:cs="Segoe UI"/>
@@ -316,17 +310,7 @@
           <w:szCs w:val="28"/>
           <w:lang w:eastAsia="en-IN"/>
         </w:rPr>
-        <w:t>(</w:t>
-      </w:r>
-      <w:proofErr w:type="gramEnd"/>
-      <w:r>
-        <w:rPr>
-          <w:rFonts w:eastAsia="Times New Roman" w:cs="Segoe UI"/>
-          <w:sz w:val="28"/>
-          <w:szCs w:val="28"/>
-          <w:lang w:eastAsia="en-IN"/>
-        </w:rPr>
-        <w:t>"demo").</w:t>
+        <w:t>("demo").</w:t>
       </w:r>
       <w:proofErr w:type="spellStart"/>
       <w:r>
@@ -529,8 +513,6 @@
         </w:rPr>
         <w:t>keyword:</w:t>
       </w:r>
-      <w:bookmarkStart w:id="0" w:name="_GoBack"/>
-      <w:bookmarkEnd w:id="0"/>
       <w:r>
         <w:rPr>
           <w:rStyle w:val="Strong"/>
@@ -669,6 +651,22 @@
         </w:rPr>
         <w:t> </w:t>
       </w:r>
+      <w:r>
+        <w:rPr>
+          <w:rFonts w:ascii="Consolas" w:hAnsi="Consolas" w:cs="Consolas"/>
+          <w:color w:val="000000"/>
+          <w:shd w:val="clear" w:color="auto" w:fill="FFFFFF"/>
+        </w:rPr>
+        <w:t>String(</w:t>
+      </w:r>
+      <w:r>
+        <w:rPr>
+          <w:rFonts w:ascii="Consolas" w:hAnsi="Consolas" w:cs="Consolas"/>
+          <w:color w:val="A52A2A"/>
+          <w:shd w:val="clear" w:color="auto" w:fill="FFFFFF"/>
+        </w:rPr>
+        <w:t>"John"</w:t>
+      </w:r>
       <w:proofErr w:type="gramStart"/>
       <w:r>
         <w:rPr>
@@ -676,146 +674,130 @@
           <w:color w:val="000000"/>
           <w:shd w:val="clear" w:color="auto" w:fill="FFFFFF"/>
         </w:rPr>
+        <w:t>);   </w:t>
+      </w:r>
+      <w:proofErr w:type="gramEnd"/>
+      <w:r>
+        <w:rPr>
+          <w:rFonts w:ascii="Consolas" w:hAnsi="Consolas" w:cs="Consolas"/>
+          <w:color w:val="000000"/>
+          <w:shd w:val="clear" w:color="auto" w:fill="FFFFFF"/>
+        </w:rPr>
+        <w:t>          </w:t>
+      </w:r>
+      <w:r>
+        <w:rPr>
+          <w:rFonts w:ascii="Consolas" w:hAnsi="Consolas" w:cs="Consolas"/>
+          <w:color w:val="000000"/>
+        </w:rPr>
+        <w:br/>
+      </w:r>
+      <w:proofErr w:type="spellStart"/>
+      <w:r>
+        <w:rPr>
+          <w:rFonts w:ascii="Consolas" w:hAnsi="Consolas" w:cs="Consolas"/>
+          <w:color w:val="0000CD"/>
+          <w:shd w:val="clear" w:color="auto" w:fill="FFFFFF"/>
+        </w:rPr>
+        <w:t>var</w:t>
+      </w:r>
+      <w:proofErr w:type="spellEnd"/>
+      <w:r>
+        <w:rPr>
+          <w:rStyle w:val="apple-converted-space"/>
+          <w:rFonts w:ascii="Consolas" w:hAnsi="Consolas" w:cs="Consolas"/>
+          <w:color w:val="000000"/>
+          <w:shd w:val="clear" w:color="auto" w:fill="FFFFFF"/>
+        </w:rPr>
+        <w:t> </w:t>
+      </w:r>
+      <w:r>
+        <w:rPr>
+          <w:rFonts w:ascii="Consolas" w:hAnsi="Consolas" w:cs="Consolas"/>
+          <w:color w:val="000000"/>
+          <w:shd w:val="clear" w:color="auto" w:fill="FFFFFF"/>
+        </w:rPr>
+        <w:t>y =</w:t>
+      </w:r>
+      <w:r>
+        <w:rPr>
+          <w:rStyle w:val="apple-converted-space"/>
+          <w:rFonts w:ascii="Consolas" w:hAnsi="Consolas" w:cs="Consolas"/>
+          <w:color w:val="000000"/>
+          <w:shd w:val="clear" w:color="auto" w:fill="FFFFFF"/>
+        </w:rPr>
+        <w:t> </w:t>
+      </w:r>
+      <w:r>
+        <w:rPr>
+          <w:rFonts w:ascii="Consolas" w:hAnsi="Consolas" w:cs="Consolas"/>
+          <w:color w:val="0000CD"/>
+          <w:shd w:val="clear" w:color="auto" w:fill="FFFFFF"/>
+        </w:rPr>
+        <w:t>new</w:t>
+      </w:r>
+      <w:r>
+        <w:rPr>
+          <w:rStyle w:val="apple-converted-space"/>
+          <w:rFonts w:ascii="Consolas" w:hAnsi="Consolas" w:cs="Consolas"/>
+          <w:color w:val="000000"/>
+          <w:shd w:val="clear" w:color="auto" w:fill="FFFFFF"/>
+        </w:rPr>
+        <w:t> </w:t>
+      </w:r>
+      <w:r>
+        <w:rPr>
+          <w:rFonts w:ascii="Consolas" w:hAnsi="Consolas" w:cs="Consolas"/>
+          <w:color w:val="000000"/>
+          <w:shd w:val="clear" w:color="auto" w:fill="FFFFFF"/>
+        </w:rPr>
         <w:t>String(</w:t>
       </w:r>
+      <w:r>
+        <w:rPr>
+          <w:rFonts w:ascii="Consolas" w:hAnsi="Consolas" w:cs="Consolas"/>
+          <w:color w:val="A52A2A"/>
+          <w:shd w:val="clear" w:color="auto" w:fill="FFFFFF"/>
+        </w:rPr>
+        <w:t>"John"</w:t>
+      </w:r>
+      <w:r>
+        <w:rPr>
+          <w:rFonts w:ascii="Consolas" w:hAnsi="Consolas" w:cs="Consolas"/>
+          <w:color w:val="000000"/>
+          <w:shd w:val="clear" w:color="auto" w:fill="FFFFFF"/>
+        </w:rPr>
+        <w:t>);</w:t>
+      </w:r>
+    </w:p>
+    <w:p>
+      <w:pPr>
+        <w:ind w:left="810"/>
+        <w:rPr>
+          <w:rFonts w:ascii="Consolas" w:hAnsi="Consolas" w:cs="Consolas"/>
+          <w:color w:val="000000"/>
+          <w:shd w:val="clear" w:color="auto" w:fill="FFFFFF"/>
+        </w:rPr>
+      </w:pPr>
+      <w:proofErr w:type="spellStart"/>
+      <w:proofErr w:type="gramStart"/>
+      <w:r>
+        <w:rPr>
+          <w:rFonts w:ascii="Consolas" w:hAnsi="Consolas" w:cs="Consolas"/>
+          <w:color w:val="000000"/>
+          <w:shd w:val="clear" w:color="auto" w:fill="FFFFFF"/>
+        </w:rPr>
+        <w:t>document.getElementById</w:t>
+      </w:r>
+      <w:proofErr w:type="spellEnd"/>
       <w:proofErr w:type="gramEnd"/>
       <w:r>
         <w:rPr>
           <w:rFonts w:ascii="Consolas" w:hAnsi="Consolas" w:cs="Consolas"/>
-          <w:color w:val="A52A2A"/>
-          <w:shd w:val="clear" w:color="auto" w:fill="FFFFFF"/>
-        </w:rPr>
-        <w:t>"John"</w:t>
-      </w:r>
-      <w:r>
-        <w:rPr>
-          <w:rFonts w:ascii="Consolas" w:hAnsi="Consolas" w:cs="Consolas"/>
-          <w:color w:val="000000"/>
-          <w:shd w:val="clear" w:color="auto" w:fill="FFFFFF"/>
-        </w:rPr>
-        <w:t>);             </w:t>
-      </w:r>
-      <w:r>
-        <w:rPr>
-          <w:rFonts w:ascii="Consolas" w:hAnsi="Consolas" w:cs="Consolas"/>
-          <w:color w:val="000000"/>
-        </w:rPr>
-        <w:br/>
-      </w:r>
-      <w:proofErr w:type="spellStart"/>
-      <w:r>
-        <w:rPr>
-          <w:rFonts w:ascii="Consolas" w:hAnsi="Consolas" w:cs="Consolas"/>
-          <w:color w:val="0000CD"/>
-          <w:shd w:val="clear" w:color="auto" w:fill="FFFFFF"/>
-        </w:rPr>
-        <w:t>var</w:t>
-      </w:r>
-      <w:proofErr w:type="spellEnd"/>
-      <w:r>
-        <w:rPr>
-          <w:rStyle w:val="apple-converted-space"/>
-          <w:rFonts w:ascii="Consolas" w:hAnsi="Consolas" w:cs="Consolas"/>
-          <w:color w:val="000000"/>
-          <w:shd w:val="clear" w:color="auto" w:fill="FFFFFF"/>
-        </w:rPr>
-        <w:t> </w:t>
-      </w:r>
-      <w:r>
-        <w:rPr>
-          <w:rFonts w:ascii="Consolas" w:hAnsi="Consolas" w:cs="Consolas"/>
-          <w:color w:val="000000"/>
-          <w:shd w:val="clear" w:color="auto" w:fill="FFFFFF"/>
-        </w:rPr>
-        <w:t>y =</w:t>
-      </w:r>
-      <w:r>
-        <w:rPr>
-          <w:rStyle w:val="apple-converted-space"/>
-          <w:rFonts w:ascii="Consolas" w:hAnsi="Consolas" w:cs="Consolas"/>
-          <w:color w:val="000000"/>
-          <w:shd w:val="clear" w:color="auto" w:fill="FFFFFF"/>
-        </w:rPr>
-        <w:t> </w:t>
-      </w:r>
-      <w:r>
-        <w:rPr>
-          <w:rFonts w:ascii="Consolas" w:hAnsi="Consolas" w:cs="Consolas"/>
-          <w:color w:val="0000CD"/>
-          <w:shd w:val="clear" w:color="auto" w:fill="FFFFFF"/>
-        </w:rPr>
-        <w:t>new</w:t>
-      </w:r>
-      <w:r>
-        <w:rPr>
-          <w:rStyle w:val="apple-converted-space"/>
-          <w:rFonts w:ascii="Consolas" w:hAnsi="Consolas" w:cs="Consolas"/>
-          <w:color w:val="000000"/>
-          <w:shd w:val="clear" w:color="auto" w:fill="FFFFFF"/>
-        </w:rPr>
-        <w:t> </w:t>
-      </w:r>
-      <w:r>
-        <w:rPr>
-          <w:rFonts w:ascii="Consolas" w:hAnsi="Consolas" w:cs="Consolas"/>
-          <w:color w:val="000000"/>
-          <w:shd w:val="clear" w:color="auto" w:fill="FFFFFF"/>
-        </w:rPr>
-        <w:t>String(</w:t>
-      </w:r>
-      <w:r>
-        <w:rPr>
-          <w:rFonts w:ascii="Consolas" w:hAnsi="Consolas" w:cs="Consolas"/>
-          <w:color w:val="A52A2A"/>
-          <w:shd w:val="clear" w:color="auto" w:fill="FFFFFF"/>
-        </w:rPr>
-        <w:t>"John"</w:t>
-      </w:r>
-      <w:r>
-        <w:rPr>
-          <w:rFonts w:ascii="Consolas" w:hAnsi="Consolas" w:cs="Consolas"/>
-          <w:color w:val="000000"/>
-          <w:shd w:val="clear" w:color="auto" w:fill="FFFFFF"/>
-        </w:rPr>
-        <w:t>);</w:t>
-      </w:r>
-    </w:p>
-    <w:p>
-      <w:pPr>
-        <w:ind w:left="810"/>
-        <w:rPr>
-          <w:rFonts w:ascii="Consolas" w:hAnsi="Consolas" w:cs="Consolas"/>
-          <w:color w:val="000000"/>
-          <w:shd w:val="clear" w:color="auto" w:fill="FFFFFF"/>
-        </w:rPr>
-      </w:pPr>
-      <w:proofErr w:type="spellStart"/>
-      <w:proofErr w:type="gramStart"/>
-      <w:r>
-        <w:rPr>
-          <w:rFonts w:ascii="Consolas" w:hAnsi="Consolas" w:cs="Consolas"/>
-          <w:color w:val="000000"/>
-          <w:shd w:val="clear" w:color="auto" w:fill="FFFFFF"/>
-        </w:rPr>
-        <w:t>document.getElementById</w:t>
-      </w:r>
-      <w:proofErr w:type="spellEnd"/>
-      <w:r>
-        <w:rPr>
-          <w:rFonts w:ascii="Consolas" w:hAnsi="Consolas" w:cs="Consolas"/>
-          <w:color w:val="000000"/>
-          <w:shd w:val="clear" w:color="auto" w:fill="FFFFFF"/>
-        </w:rPr>
-        <w:t>(</w:t>
-      </w:r>
-      <w:proofErr w:type="gramEnd"/>
-      <w:r>
-        <w:rPr>
-          <w:rFonts w:ascii="Consolas" w:hAnsi="Consolas" w:cs="Consolas"/>
-          <w:color w:val="000000"/>
-          <w:shd w:val="clear" w:color="auto" w:fill="FFFFFF"/>
-        </w:rPr>
-        <w:t>"demo").</w:t>
+          <w:color w:val="000000"/>
+          <w:shd w:val="clear" w:color="auto" w:fill="FFFFFF"/>
+        </w:rPr>
+        <w:t>("demo").</w:t>
       </w:r>
       <w:proofErr w:type="spellStart"/>
       <w:r>
@@ -1068,7 +1050,6 @@
           <w:szCs w:val="28"/>
         </w:rPr>
       </w:pPr>
-      <w:proofErr w:type="gramStart"/>
       <w:r>
         <w:rPr>
           <w:color w:val="00B050"/>
@@ -1084,7 +1065,34 @@
           <w:sz w:val="28"/>
           <w:szCs w:val="28"/>
         </w:rPr>
-        <w:t>String</w:t>
+        <w:t>String methods and properties</w:t>
+      </w:r>
+    </w:p>
+    <w:p>
+      <w:pPr>
+        <w:ind w:left="90"/>
+        <w:rPr>
+          <w:color w:val="00B050"/>
+          <w:sz w:val="28"/>
+          <w:szCs w:val="28"/>
+        </w:rPr>
+      </w:pPr>
+      <w:r>
+        <w:rPr>
+          <w:color w:val="00B050"/>
+          <w:sz w:val="28"/>
+          <w:szCs w:val="28"/>
+        </w:rPr>
+        <w:t>1.</w:t>
+      </w:r>
+      <w:proofErr w:type="gramStart"/>
+      <w:r>
+        <w:rPr>
+          <w:color w:val="00B050"/>
+          <w:sz w:val="28"/>
+          <w:szCs w:val="28"/>
+        </w:rPr>
+        <w:t>indexOf(</w:t>
       </w:r>
       <w:proofErr w:type="gramEnd"/>
       <w:r>
@@ -1093,35 +1101,7 @@
           <w:sz w:val="28"/>
           <w:szCs w:val="28"/>
         </w:rPr>
-        <w:t xml:space="preserve"> methods and properties</w:t>
-      </w:r>
-    </w:p>
-    <w:p>
-      <w:pPr>
-        <w:ind w:left="90"/>
-        <w:rPr>
-          <w:color w:val="00B050"/>
-          <w:sz w:val="28"/>
-          <w:szCs w:val="28"/>
-        </w:rPr>
-      </w:pPr>
-      <w:proofErr w:type="gramStart"/>
-      <w:r>
-        <w:rPr>
-          <w:color w:val="00B050"/>
-          <w:sz w:val="28"/>
-          <w:szCs w:val="28"/>
-        </w:rPr>
-        <w:t>1.indexOf</w:t>
-      </w:r>
-      <w:proofErr w:type="gramEnd"/>
-      <w:r>
-        <w:rPr>
-          <w:color w:val="00B050"/>
-          <w:sz w:val="28"/>
-          <w:szCs w:val="28"/>
-        </w:rPr>
-        <w:t>()</w:t>
+        <w:t>)</w:t>
       </w:r>
     </w:p>
     <w:p>
@@ -1172,6 +1152,7 @@
         <w:t>.indexOf</w:t>
       </w:r>
       <w:proofErr w:type="spellEnd"/>
+      <w:proofErr w:type="gramEnd"/>
       <w:r>
         <w:rPr>
           <w:rFonts w:ascii="Consolas" w:hAnsi="Consolas" w:cs="Consolas"/>
@@ -1181,7 +1162,6 @@
         <w:t>(</w:t>
       </w:r>
       <w:proofErr w:type="spellStart"/>
-      <w:proofErr w:type="gramEnd"/>
       <w:r>
         <w:rPr>
           <w:rStyle w:val="Emphasis"/>
@@ -1292,25 +1272,14 @@
           <w:szCs w:val="23"/>
         </w:rPr>
       </w:pPr>
-      <w:proofErr w:type="gramStart"/>
-      <w:r>
-        <w:rPr>
-          <w:rFonts w:ascii="Verdana" w:hAnsi="Verdana"/>
-          <w:color w:val="000000"/>
-          <w:sz w:val="23"/>
-          <w:szCs w:val="23"/>
-        </w:rPr>
-        <w:t>This method returns</w:t>
-      </w:r>
-      <w:proofErr w:type="gramEnd"/>
-      <w:r>
-        <w:rPr>
-          <w:rFonts w:ascii="Verdana" w:hAnsi="Verdana"/>
-          <w:color w:val="000000"/>
-          <w:sz w:val="23"/>
-          <w:szCs w:val="23"/>
-        </w:rPr>
-        <w:t xml:space="preserve"> -1 if the value to search for never occurs.</w:t>
+      <w:r>
+        <w:rPr>
+          <w:rFonts w:ascii="Verdana" w:hAnsi="Verdana"/>
+          <w:color w:val="000000"/>
+          <w:sz w:val="23"/>
+          <w:szCs w:val="23"/>
+        </w:rPr>
+        <w:t>This method returns -1 if the value to search for never occurs.</w:t>
       </w:r>
     </w:p>
     <w:p>
@@ -1432,17 +1401,65 @@
           <w:sz w:val="28"/>
           <w:szCs w:val="28"/>
         </w:rPr>
-        <w:t xml:space="preserve"> = "Hello world, welcome to the universe.</w:t>
-      </w:r>
+        <w:t xml:space="preserve"> = "Hello world, welcome to the universe.";</w:t>
+      </w:r>
+    </w:p>
+    <w:p>
+      <w:pPr>
+        <w:ind w:left="90"/>
+        <w:rPr>
+          <w:sz w:val="28"/>
+          <w:szCs w:val="28"/>
+        </w:rPr>
+      </w:pPr>
+      <w:r>
+        <w:rPr>
+          <w:sz w:val="28"/>
+          <w:szCs w:val="28"/>
+        </w:rPr>
+        <w:t xml:space="preserve">    </w:t>
+      </w:r>
+      <w:r>
+        <w:rPr>
+          <w:sz w:val="28"/>
+          <w:szCs w:val="28"/>
+        </w:rPr>
+        <w:tab/>
+      </w:r>
+      <w:proofErr w:type="spellStart"/>
+      <w:r>
+        <w:rPr>
+          <w:sz w:val="28"/>
+          <w:szCs w:val="28"/>
+        </w:rPr>
+        <w:t>var</w:t>
+      </w:r>
+      <w:proofErr w:type="spellEnd"/>
+      <w:r>
+        <w:rPr>
+          <w:sz w:val="28"/>
+          <w:szCs w:val="28"/>
+        </w:rPr>
+        <w:t xml:space="preserve"> n = </w:t>
+      </w:r>
+      <w:proofErr w:type="spellStart"/>
       <w:proofErr w:type="gramStart"/>
       <w:r>
         <w:rPr>
           <w:sz w:val="28"/>
           <w:szCs w:val="28"/>
         </w:rPr>
-        <w:t>";</w:t>
-      </w:r>
+        <w:t>str.indexOf</w:t>
+      </w:r>
+      <w:proofErr w:type="spellEnd"/>
       <w:proofErr w:type="gramEnd"/>
+      <w:r>
+        <w:rPr>
+          <w:sz w:val="28"/>
+          <w:szCs w:val="28"/>
+        </w:rPr>
+        <w:t>("welcome");</w:t>
+      </w:r>
     </w:p>
     <w:p>
       <w:pPr>
@@ -1473,404 +1490,340 @@
           <w:sz w:val="28"/>
           <w:szCs w:val="28"/>
         </w:rPr>
+        <w:t>document.getElementById</w:t>
+      </w:r>
+      <w:proofErr w:type="spellEnd"/>
+      <w:proofErr w:type="gramEnd"/>
+      <w:r>
+        <w:rPr>
+          <w:sz w:val="28"/>
+          <w:szCs w:val="28"/>
+        </w:rPr>
+        <w:t>("demo").</w:t>
+      </w:r>
+      <w:proofErr w:type="spellStart"/>
+      <w:r>
+        <w:rPr>
+          <w:sz w:val="28"/>
+          <w:szCs w:val="28"/>
+        </w:rPr>
+        <w:t>innerHTML</w:t>
+      </w:r>
+      <w:proofErr w:type="spellEnd"/>
+      <w:r>
+        <w:rPr>
+          <w:sz w:val="28"/>
+          <w:szCs w:val="28"/>
+        </w:rPr>
+        <w:t xml:space="preserve"> = n;</w:t>
+      </w:r>
+      <w:r>
+        <w:rPr>
+          <w:sz w:val="28"/>
+          <w:szCs w:val="28"/>
+        </w:rPr>
+        <w:t xml:space="preserve"> //13</w:t>
+      </w:r>
+    </w:p>
+    <w:p>
+      <w:pPr>
+        <w:ind w:left="90"/>
+        <w:rPr>
+          <w:sz w:val="28"/>
+          <w:szCs w:val="28"/>
+        </w:rPr>
+      </w:pPr>
+    </w:p>
+    <w:p>
+      <w:pPr>
+        <w:ind w:left="90"/>
+        <w:rPr>
+          <w:sz w:val="28"/>
+          <w:szCs w:val="28"/>
+        </w:rPr>
+      </w:pPr>
+      <w:r>
+        <w:rPr>
+          <w:sz w:val="28"/>
+          <w:szCs w:val="28"/>
+        </w:rPr>
+        <w:t xml:space="preserve">Ex2:  </w:t>
+      </w:r>
+      <w:r>
+        <w:rPr>
+          <w:rFonts w:ascii="Verdana" w:hAnsi="Verdana"/>
+          <w:color w:val="000000"/>
+          <w:sz w:val="23"/>
+          <w:szCs w:val="23"/>
+          <w:shd w:val="clear" w:color="auto" w:fill="F1F1F1"/>
+        </w:rPr>
+        <w:t>Find the first occurrence of the letter "e" in a string, starting the search at position 5:</w:t>
+      </w:r>
+    </w:p>
+    <w:p>
+      <w:pPr>
+        <w:ind w:left="90"/>
+        <w:rPr>
+          <w:rFonts w:ascii="Consolas" w:hAnsi="Consolas" w:cs="Consolas"/>
+          <w:color w:val="000000"/>
+          <w:shd w:val="clear" w:color="auto" w:fill="FFFFFF"/>
+        </w:rPr>
+      </w:pPr>
+      <w:proofErr w:type="spellStart"/>
+      <w:r>
+        <w:rPr>
+          <w:rFonts w:ascii="Consolas" w:hAnsi="Consolas" w:cs="Consolas"/>
+          <w:color w:val="0000CD"/>
+          <w:shd w:val="clear" w:color="auto" w:fill="FFFFFF"/>
+        </w:rPr>
         <w:t>var</w:t>
       </w:r>
       <w:proofErr w:type="spellEnd"/>
+      <w:r>
+        <w:rPr>
+          <w:rStyle w:val="apple-converted-space"/>
+          <w:rFonts w:ascii="Consolas" w:hAnsi="Consolas" w:cs="Consolas"/>
+          <w:color w:val="000000"/>
+          <w:shd w:val="clear" w:color="auto" w:fill="FFFFFF"/>
+        </w:rPr>
+        <w:t> </w:t>
+      </w:r>
+      <w:proofErr w:type="spellStart"/>
+      <w:r>
+        <w:rPr>
+          <w:rFonts w:ascii="Consolas" w:hAnsi="Consolas" w:cs="Consolas"/>
+          <w:color w:val="000000"/>
+          <w:shd w:val="clear" w:color="auto" w:fill="FFFFFF"/>
+        </w:rPr>
+        <w:t>str</w:t>
+      </w:r>
+      <w:proofErr w:type="spellEnd"/>
+      <w:r>
+        <w:rPr>
+          <w:rFonts w:ascii="Consolas" w:hAnsi="Consolas" w:cs="Consolas"/>
+          <w:color w:val="000000"/>
+          <w:shd w:val="clear" w:color="auto" w:fill="FFFFFF"/>
+        </w:rPr>
+        <w:t xml:space="preserve"> =</w:t>
+      </w:r>
+      <w:r>
+        <w:rPr>
+          <w:rStyle w:val="apple-converted-space"/>
+          <w:rFonts w:ascii="Consolas" w:hAnsi="Consolas" w:cs="Consolas"/>
+          <w:color w:val="000000"/>
+          <w:shd w:val="clear" w:color="auto" w:fill="FFFFFF"/>
+        </w:rPr>
+        <w:t> </w:t>
+      </w:r>
+      <w:r>
+        <w:rPr>
+          <w:rFonts w:ascii="Consolas" w:hAnsi="Consolas" w:cs="Consolas"/>
+          <w:color w:val="A52A2A"/>
+          <w:shd w:val="clear" w:color="auto" w:fill="FFFFFF"/>
+        </w:rPr>
+        <w:t>"Hello world, welcome to the universe."</w:t>
+      </w:r>
+      <w:r>
+        <w:rPr>
+          <w:rFonts w:ascii="Consolas" w:hAnsi="Consolas" w:cs="Consolas"/>
+          <w:color w:val="000000"/>
+          <w:shd w:val="clear" w:color="auto" w:fill="FFFFFF"/>
+        </w:rPr>
+        <w:t>;</w:t>
+      </w:r>
+      <w:r>
+        <w:rPr>
+          <w:rFonts w:ascii="Consolas" w:hAnsi="Consolas" w:cs="Consolas"/>
+          <w:color w:val="000000"/>
+        </w:rPr>
+        <w:br/>
+      </w:r>
+      <w:r>
+        <w:rPr>
+          <w:rFonts w:ascii="Consolas" w:hAnsi="Consolas" w:cs="Consolas"/>
+          <w:color w:val="0000CD"/>
+          <w:shd w:val="clear" w:color="auto" w:fill="FFFFFF"/>
+        </w:rPr>
+        <w:t xml:space="preserve">     </w:t>
+      </w:r>
+      <w:proofErr w:type="spellStart"/>
+      <w:r>
+        <w:rPr>
+          <w:rFonts w:ascii="Consolas" w:hAnsi="Consolas" w:cs="Consolas"/>
+          <w:color w:val="0000CD"/>
+          <w:shd w:val="clear" w:color="auto" w:fill="FFFFFF"/>
+        </w:rPr>
+        <w:t>var</w:t>
+      </w:r>
+      <w:proofErr w:type="spellEnd"/>
+      <w:r>
+        <w:rPr>
+          <w:rStyle w:val="apple-converted-space"/>
+          <w:rFonts w:ascii="Consolas" w:hAnsi="Consolas" w:cs="Consolas"/>
+          <w:color w:val="000000"/>
+          <w:shd w:val="clear" w:color="auto" w:fill="FFFFFF"/>
+        </w:rPr>
+        <w:t> </w:t>
+      </w:r>
+      <w:r>
+        <w:rPr>
+          <w:rFonts w:ascii="Consolas" w:hAnsi="Consolas" w:cs="Consolas"/>
+          <w:color w:val="000000"/>
+          <w:shd w:val="clear" w:color="auto" w:fill="FFFFFF"/>
+        </w:rPr>
+        <w:t xml:space="preserve">n = </w:t>
+      </w:r>
+      <w:proofErr w:type="spellStart"/>
+      <w:proofErr w:type="gramStart"/>
+      <w:r>
+        <w:rPr>
+          <w:rFonts w:ascii="Consolas" w:hAnsi="Consolas" w:cs="Consolas"/>
+          <w:color w:val="000000"/>
+          <w:shd w:val="clear" w:color="auto" w:fill="FFFFFF"/>
+        </w:rPr>
+        <w:t>str.indexOf</w:t>
+      </w:r>
+      <w:proofErr w:type="spellEnd"/>
       <w:proofErr w:type="gramEnd"/>
       <w:r>
         <w:rPr>
-          <w:sz w:val="28"/>
-          <w:szCs w:val="28"/>
-        </w:rPr>
-        <w:t xml:space="preserve"> n = </w:t>
-      </w:r>
-      <w:proofErr w:type="spellStart"/>
-      <w:r>
-        <w:rPr>
-          <w:sz w:val="28"/>
-          <w:szCs w:val="28"/>
-        </w:rPr>
-        <w:t>str.indexOf</w:t>
-      </w:r>
-      <w:proofErr w:type="spellEnd"/>
-      <w:r>
-        <w:rPr>
-          <w:sz w:val="28"/>
-          <w:szCs w:val="28"/>
-        </w:rPr>
-        <w:t>("welcome");</w:t>
-      </w:r>
-    </w:p>
-    <w:p>
-      <w:pPr>
-        <w:ind w:left="90"/>
-        <w:rPr>
-          <w:sz w:val="28"/>
-          <w:szCs w:val="28"/>
-        </w:rPr>
-      </w:pPr>
-      <w:r>
-        <w:rPr>
-          <w:sz w:val="28"/>
-          <w:szCs w:val="28"/>
-        </w:rPr>
-        <w:t xml:space="preserve">    </w:t>
-      </w:r>
-      <w:r>
-        <w:rPr>
-          <w:sz w:val="28"/>
-          <w:szCs w:val="28"/>
-        </w:rPr>
-        <w:tab/>
-      </w:r>
-      <w:proofErr w:type="spellStart"/>
+          <w:rFonts w:ascii="Consolas" w:hAnsi="Consolas" w:cs="Consolas"/>
+          <w:color w:val="000000"/>
+          <w:shd w:val="clear" w:color="auto" w:fill="FFFFFF"/>
+        </w:rPr>
+        <w:t>(</w:t>
+      </w:r>
+      <w:r>
+        <w:rPr>
+          <w:rFonts w:ascii="Consolas" w:hAnsi="Consolas" w:cs="Consolas"/>
+          <w:color w:val="A52A2A"/>
+          <w:shd w:val="clear" w:color="auto" w:fill="FFFFFF"/>
+        </w:rPr>
+        <w:t>"e"</w:t>
+      </w:r>
+      <w:r>
+        <w:rPr>
+          <w:rFonts w:ascii="Consolas" w:hAnsi="Consolas" w:cs="Consolas"/>
+          <w:color w:val="000000"/>
+          <w:shd w:val="clear" w:color="auto" w:fill="FFFFFF"/>
+        </w:rPr>
+        <w:t>,</w:t>
+      </w:r>
+      <w:r>
+        <w:rPr>
+          <w:rStyle w:val="apple-converted-space"/>
+          <w:rFonts w:ascii="Consolas" w:hAnsi="Consolas" w:cs="Consolas"/>
+          <w:color w:val="000000"/>
+          <w:shd w:val="clear" w:color="auto" w:fill="FFFFFF"/>
+        </w:rPr>
+        <w:t> </w:t>
+      </w:r>
+      <w:r>
+        <w:rPr>
+          <w:rFonts w:ascii="Consolas" w:hAnsi="Consolas" w:cs="Consolas"/>
+          <w:color w:val="FF0000"/>
+          <w:shd w:val="clear" w:color="auto" w:fill="FFFFFF"/>
+        </w:rPr>
+        <w:t>5</w:t>
+      </w:r>
+      <w:r>
+        <w:rPr>
+          <w:rFonts w:ascii="Consolas" w:hAnsi="Consolas" w:cs="Consolas"/>
+          <w:color w:val="000000"/>
+          <w:shd w:val="clear" w:color="auto" w:fill="FFFFFF"/>
+        </w:rPr>
+        <w:t>);//14</w:t>
+      </w:r>
+    </w:p>
+    <w:p>
+      <w:pPr>
+        <w:rPr>
+          <w:rFonts w:ascii="Verdana" w:hAnsi="Verdana"/>
+          <w:color w:val="000000"/>
+          <w:sz w:val="23"/>
+          <w:szCs w:val="23"/>
+          <w:shd w:val="clear" w:color="auto" w:fill="FFFFFF"/>
+        </w:rPr>
+      </w:pPr>
+      <w:r>
+        <w:rPr>
+          <w:rFonts w:ascii="Verdana" w:hAnsi="Verdana"/>
+          <w:color w:val="000000"/>
+          <w:sz w:val="23"/>
+          <w:szCs w:val="23"/>
+          <w:shd w:val="clear" w:color="auto" w:fill="FFFFFF"/>
+        </w:rPr>
+        <w:t>2.</w:t>
+      </w:r>
       <w:proofErr w:type="gramStart"/>
       <w:r>
         <w:rPr>
-          <w:sz w:val="28"/>
-          <w:szCs w:val="28"/>
-        </w:rPr>
-        <w:t>document.getElementById</w:t>
-      </w:r>
-      <w:proofErr w:type="spellEnd"/>
-      <w:r>
-        <w:rPr>
-          <w:sz w:val="28"/>
-          <w:szCs w:val="28"/>
+          <w:rFonts w:ascii="Verdana" w:hAnsi="Verdana"/>
+          <w:color w:val="000000"/>
+          <w:sz w:val="23"/>
+          <w:szCs w:val="23"/>
+          <w:shd w:val="clear" w:color="auto" w:fill="FFFFFF"/>
+        </w:rPr>
+        <w:t>lastIndexOf(</w:t>
+      </w:r>
+      <w:proofErr w:type="gramEnd"/>
+      <w:r>
+        <w:rPr>
+          <w:rFonts w:ascii="Verdana" w:hAnsi="Verdana"/>
+          <w:color w:val="000000"/>
+          <w:sz w:val="23"/>
+          <w:szCs w:val="23"/>
+          <w:shd w:val="clear" w:color="auto" w:fill="FFFFFF"/>
+        </w:rPr>
+        <w:t>)</w:t>
+      </w:r>
+    </w:p>
+    <w:p>
+      <w:pPr>
+        <w:rPr>
+          <w:rFonts w:ascii="Verdana" w:hAnsi="Verdana"/>
+          <w:color w:val="000000"/>
+          <w:sz w:val="23"/>
+          <w:szCs w:val="23"/>
+          <w:shd w:val="clear" w:color="auto" w:fill="FFFFFF"/>
+        </w:rPr>
+      </w:pPr>
+      <w:r>
+        <w:rPr>
+          <w:rFonts w:ascii="Verdana" w:hAnsi="Verdana"/>
+          <w:color w:val="000000"/>
+          <w:sz w:val="23"/>
+          <w:szCs w:val="23"/>
+          <w:shd w:val="clear" w:color="auto" w:fill="FFFFFF"/>
+        </w:rPr>
+        <w:t xml:space="preserve">The </w:t>
+      </w:r>
+      <w:proofErr w:type="spellStart"/>
+      <w:proofErr w:type="gramStart"/>
+      <w:r>
+        <w:rPr>
+          <w:rFonts w:ascii="Verdana" w:hAnsi="Verdana"/>
+          <w:color w:val="000000"/>
+          <w:sz w:val="23"/>
+          <w:szCs w:val="23"/>
+          <w:shd w:val="clear" w:color="auto" w:fill="FFFFFF"/>
+        </w:rPr>
+        <w:t>lastIndexOf</w:t>
+      </w:r>
+      <w:proofErr w:type="spellEnd"/>
+      <w:r>
+        <w:rPr>
+          <w:rFonts w:ascii="Verdana" w:hAnsi="Verdana"/>
+          <w:color w:val="000000"/>
+          <w:sz w:val="23"/>
+          <w:szCs w:val="23"/>
+          <w:shd w:val="clear" w:color="auto" w:fill="FFFFFF"/>
         </w:rPr>
         <w:t>(</w:t>
       </w:r>
       <w:proofErr w:type="gramEnd"/>
       <w:r>
         <w:rPr>
-          <w:sz w:val="28"/>
-          <w:szCs w:val="28"/>
-        </w:rPr>
-        <w:t>"demo").</w:t>
-      </w:r>
-      <w:proofErr w:type="spellStart"/>
-      <w:r>
-        <w:rPr>
-          <w:sz w:val="28"/>
-          <w:szCs w:val="28"/>
-        </w:rPr>
-        <w:t>innerHTML</w:t>
-      </w:r>
-      <w:proofErr w:type="spellEnd"/>
-      <w:r>
-        <w:rPr>
-          <w:sz w:val="28"/>
-          <w:szCs w:val="28"/>
-        </w:rPr>
-        <w:t xml:space="preserve"> = n;</w:t>
-      </w:r>
-      <w:r>
-        <w:rPr>
-          <w:sz w:val="28"/>
-          <w:szCs w:val="28"/>
-        </w:rPr>
-        <w:t xml:space="preserve"> //13</w:t>
-      </w:r>
-    </w:p>
-    <w:p>
-      <w:pPr>
-        <w:ind w:left="90"/>
-        <w:rPr>
-          <w:sz w:val="28"/>
-          <w:szCs w:val="28"/>
-        </w:rPr>
-      </w:pPr>
-    </w:p>
-    <w:p>
-      <w:pPr>
-        <w:ind w:left="90"/>
-        <w:rPr>
-          <w:sz w:val="28"/>
-          <w:szCs w:val="28"/>
-        </w:rPr>
-      </w:pPr>
-      <w:r>
-        <w:rPr>
-          <w:sz w:val="28"/>
-          <w:szCs w:val="28"/>
-        </w:rPr>
-        <w:t xml:space="preserve">Ex2:  </w:t>
-      </w:r>
-      <w:r>
-        <w:rPr>
-          <w:rFonts w:ascii="Verdana" w:hAnsi="Verdana"/>
-          <w:color w:val="000000"/>
-          <w:sz w:val="23"/>
-          <w:szCs w:val="23"/>
-          <w:shd w:val="clear" w:color="auto" w:fill="F1F1F1"/>
-        </w:rPr>
-        <w:t>Find the first occurrence of the letter "e" in a string, starting the search at position 5:</w:t>
-      </w:r>
-    </w:p>
-    <w:p>
-      <w:pPr>
-        <w:ind w:left="90"/>
-        <w:rPr>
-          <w:rFonts w:ascii="Consolas" w:hAnsi="Consolas" w:cs="Consolas"/>
-          <w:color w:val="000000"/>
-          <w:shd w:val="clear" w:color="auto" w:fill="FFFFFF"/>
-        </w:rPr>
-      </w:pPr>
-      <w:proofErr w:type="spellStart"/>
-      <w:proofErr w:type="gramStart"/>
-      <w:r>
-        <w:rPr>
-          <w:rFonts w:ascii="Consolas" w:hAnsi="Consolas" w:cs="Consolas"/>
-          <w:color w:val="0000CD"/>
-          <w:shd w:val="clear" w:color="auto" w:fill="FFFFFF"/>
-        </w:rPr>
-        <w:t>var</w:t>
-      </w:r>
-      <w:proofErr w:type="spellEnd"/>
-      <w:proofErr w:type="gramEnd"/>
-      <w:r>
-        <w:rPr>
-          <w:rStyle w:val="apple-converted-space"/>
-          <w:rFonts w:ascii="Consolas" w:hAnsi="Consolas" w:cs="Consolas"/>
-          <w:color w:val="000000"/>
-          <w:shd w:val="clear" w:color="auto" w:fill="FFFFFF"/>
-        </w:rPr>
-        <w:t> </w:t>
-      </w:r>
-      <w:proofErr w:type="spellStart"/>
-      <w:r>
-        <w:rPr>
-          <w:rFonts w:ascii="Consolas" w:hAnsi="Consolas" w:cs="Consolas"/>
-          <w:color w:val="000000"/>
-          <w:shd w:val="clear" w:color="auto" w:fill="FFFFFF"/>
-        </w:rPr>
-        <w:t>str</w:t>
-      </w:r>
-      <w:proofErr w:type="spellEnd"/>
-      <w:r>
-        <w:rPr>
-          <w:rFonts w:ascii="Consolas" w:hAnsi="Consolas" w:cs="Consolas"/>
-          <w:color w:val="000000"/>
-          <w:shd w:val="clear" w:color="auto" w:fill="FFFFFF"/>
-        </w:rPr>
-        <w:t xml:space="preserve"> =</w:t>
-      </w:r>
-      <w:r>
-        <w:rPr>
-          <w:rStyle w:val="apple-converted-space"/>
-          <w:rFonts w:ascii="Consolas" w:hAnsi="Consolas" w:cs="Consolas"/>
-          <w:color w:val="000000"/>
-          <w:shd w:val="clear" w:color="auto" w:fill="FFFFFF"/>
-        </w:rPr>
-        <w:t> </w:t>
-      </w:r>
-      <w:r>
-        <w:rPr>
-          <w:rFonts w:ascii="Consolas" w:hAnsi="Consolas" w:cs="Consolas"/>
-          <w:color w:val="A52A2A"/>
-          <w:shd w:val="clear" w:color="auto" w:fill="FFFFFF"/>
-        </w:rPr>
-        <w:t>"Hello world, welcome to the universe."</w:t>
-      </w:r>
-      <w:r>
-        <w:rPr>
-          <w:rFonts w:ascii="Consolas" w:hAnsi="Consolas" w:cs="Consolas"/>
-          <w:color w:val="000000"/>
-          <w:shd w:val="clear" w:color="auto" w:fill="FFFFFF"/>
-        </w:rPr>
-        <w:t>;</w:t>
-      </w:r>
-      <w:r>
-        <w:rPr>
-          <w:rFonts w:ascii="Consolas" w:hAnsi="Consolas" w:cs="Consolas"/>
-          <w:color w:val="000000"/>
-        </w:rPr>
-        <w:br/>
-      </w:r>
-      <w:r>
-        <w:rPr>
-          <w:rFonts w:ascii="Consolas" w:hAnsi="Consolas" w:cs="Consolas"/>
-          <w:color w:val="0000CD"/>
-          <w:shd w:val="clear" w:color="auto" w:fill="FFFFFF"/>
-        </w:rPr>
-        <w:t xml:space="preserve">     </w:t>
-      </w:r>
-      <w:proofErr w:type="spellStart"/>
-      <w:r>
-        <w:rPr>
-          <w:rFonts w:ascii="Consolas" w:hAnsi="Consolas" w:cs="Consolas"/>
-          <w:color w:val="0000CD"/>
-          <w:shd w:val="clear" w:color="auto" w:fill="FFFFFF"/>
-        </w:rPr>
-        <w:t>var</w:t>
-      </w:r>
-      <w:proofErr w:type="spellEnd"/>
-      <w:r>
-        <w:rPr>
-          <w:rStyle w:val="apple-converted-space"/>
-          <w:rFonts w:ascii="Consolas" w:hAnsi="Consolas" w:cs="Consolas"/>
-          <w:color w:val="000000"/>
-          <w:shd w:val="clear" w:color="auto" w:fill="FFFFFF"/>
-        </w:rPr>
-        <w:t> </w:t>
-      </w:r>
-      <w:r>
-        <w:rPr>
-          <w:rFonts w:ascii="Consolas" w:hAnsi="Consolas" w:cs="Consolas"/>
-          <w:color w:val="000000"/>
-          <w:shd w:val="clear" w:color="auto" w:fill="FFFFFF"/>
-        </w:rPr>
-        <w:t xml:space="preserve">n = </w:t>
-      </w:r>
-      <w:proofErr w:type="spellStart"/>
-      <w:r>
-        <w:rPr>
-          <w:rFonts w:ascii="Consolas" w:hAnsi="Consolas" w:cs="Consolas"/>
-          <w:color w:val="000000"/>
-          <w:shd w:val="clear" w:color="auto" w:fill="FFFFFF"/>
-        </w:rPr>
-        <w:t>str.indexOf</w:t>
-      </w:r>
-      <w:proofErr w:type="spellEnd"/>
-      <w:r>
-        <w:rPr>
-          <w:rFonts w:ascii="Consolas" w:hAnsi="Consolas" w:cs="Consolas"/>
-          <w:color w:val="000000"/>
-          <w:shd w:val="clear" w:color="auto" w:fill="FFFFFF"/>
-        </w:rPr>
-        <w:t>(</w:t>
-      </w:r>
-      <w:r>
-        <w:rPr>
-          <w:rFonts w:ascii="Consolas" w:hAnsi="Consolas" w:cs="Consolas"/>
-          <w:color w:val="A52A2A"/>
-          <w:shd w:val="clear" w:color="auto" w:fill="FFFFFF"/>
-        </w:rPr>
-        <w:t>"e"</w:t>
-      </w:r>
-      <w:r>
-        <w:rPr>
-          <w:rFonts w:ascii="Consolas" w:hAnsi="Consolas" w:cs="Consolas"/>
-          <w:color w:val="000000"/>
-          <w:shd w:val="clear" w:color="auto" w:fill="FFFFFF"/>
-        </w:rPr>
-        <w:t>,</w:t>
-      </w:r>
-      <w:r>
-        <w:rPr>
-          <w:rStyle w:val="apple-converted-space"/>
-          <w:rFonts w:ascii="Consolas" w:hAnsi="Consolas" w:cs="Consolas"/>
-          <w:color w:val="000000"/>
-          <w:shd w:val="clear" w:color="auto" w:fill="FFFFFF"/>
-        </w:rPr>
-        <w:t> </w:t>
-      </w:r>
-      <w:r>
-        <w:rPr>
-          <w:rFonts w:ascii="Consolas" w:hAnsi="Consolas" w:cs="Consolas"/>
-          <w:color w:val="FF0000"/>
-          <w:shd w:val="clear" w:color="auto" w:fill="FFFFFF"/>
-        </w:rPr>
-        <w:t>5</w:t>
-      </w:r>
-      <w:r>
-        <w:rPr>
-          <w:rFonts w:ascii="Consolas" w:hAnsi="Consolas" w:cs="Consolas"/>
-          <w:color w:val="000000"/>
-          <w:shd w:val="clear" w:color="auto" w:fill="FFFFFF"/>
-        </w:rPr>
-        <w:t>);//14</w:t>
-      </w:r>
-    </w:p>
-    <w:p>
-      <w:pPr>
-        <w:rPr>
-          <w:rFonts w:ascii="Verdana" w:hAnsi="Verdana"/>
-          <w:color w:val="000000"/>
-          <w:sz w:val="23"/>
-          <w:szCs w:val="23"/>
-          <w:shd w:val="clear" w:color="auto" w:fill="FFFFFF"/>
-        </w:rPr>
-      </w:pPr>
-      <w:proofErr w:type="gramStart"/>
-      <w:r>
-        <w:rPr>
-          <w:rFonts w:ascii="Verdana" w:hAnsi="Verdana"/>
-          <w:color w:val="000000"/>
-          <w:sz w:val="23"/>
-          <w:szCs w:val="23"/>
-          <w:shd w:val="clear" w:color="auto" w:fill="FFFFFF"/>
-        </w:rPr>
-        <w:t>2.</w:t>
-      </w:r>
-      <w:r>
-        <w:rPr>
-          <w:rFonts w:ascii="Verdana" w:hAnsi="Verdana"/>
-          <w:color w:val="000000"/>
-          <w:sz w:val="23"/>
-          <w:szCs w:val="23"/>
-          <w:shd w:val="clear" w:color="auto" w:fill="FFFFFF"/>
-        </w:rPr>
-        <w:t>lastIndexOf</w:t>
-      </w:r>
-      <w:proofErr w:type="gramEnd"/>
-      <w:r>
-        <w:rPr>
-          <w:rFonts w:ascii="Verdana" w:hAnsi="Verdana"/>
-          <w:color w:val="000000"/>
-          <w:sz w:val="23"/>
-          <w:szCs w:val="23"/>
-          <w:shd w:val="clear" w:color="auto" w:fill="FFFFFF"/>
-        </w:rPr>
-        <w:t>()</w:t>
-      </w:r>
-    </w:p>
-    <w:p>
-      <w:pPr>
-        <w:rPr>
-          <w:rFonts w:ascii="Verdana" w:hAnsi="Verdana"/>
-          <w:color w:val="000000"/>
-          <w:sz w:val="23"/>
-          <w:szCs w:val="23"/>
-          <w:shd w:val="clear" w:color="auto" w:fill="FFFFFF"/>
-        </w:rPr>
-      </w:pPr>
-      <w:r>
-        <w:rPr>
-          <w:rFonts w:ascii="Verdana" w:hAnsi="Verdana"/>
-          <w:color w:val="000000"/>
-          <w:sz w:val="23"/>
-          <w:szCs w:val="23"/>
-          <w:shd w:val="clear" w:color="auto" w:fill="FFFFFF"/>
-        </w:rPr>
-        <w:t xml:space="preserve">The </w:t>
-      </w:r>
-      <w:proofErr w:type="spellStart"/>
-      <w:proofErr w:type="gramStart"/>
-      <w:r>
-        <w:rPr>
-          <w:rFonts w:ascii="Verdana" w:hAnsi="Verdana"/>
-          <w:color w:val="000000"/>
-          <w:sz w:val="23"/>
-          <w:szCs w:val="23"/>
-          <w:shd w:val="clear" w:color="auto" w:fill="FFFFFF"/>
-        </w:rPr>
-        <w:t>lastIndexOf</w:t>
-      </w:r>
-      <w:proofErr w:type="spellEnd"/>
-      <w:r>
-        <w:rPr>
-          <w:rFonts w:ascii="Verdana" w:hAnsi="Verdana"/>
-          <w:color w:val="000000"/>
-          <w:sz w:val="23"/>
-          <w:szCs w:val="23"/>
-          <w:shd w:val="clear" w:color="auto" w:fill="FFFFFF"/>
-        </w:rPr>
-        <w:t>(</w:t>
-      </w:r>
-      <w:proofErr w:type="gramEnd"/>
-      <w:r>
-        <w:rPr>
           <w:rFonts w:ascii="Verdana" w:hAnsi="Verdana"/>
           <w:color w:val="000000"/>
           <w:sz w:val="23"/>
@@ -1911,27 +1864,15 @@
           <w:shd w:val="clear" w:color="auto" w:fill="FFFFFF"/>
         </w:rPr>
       </w:pPr>
-      <w:proofErr w:type="gramStart"/>
-      <w:r>
-        <w:rPr>
-          <w:rFonts w:ascii="Verdana" w:hAnsi="Verdana"/>
-          <w:color w:val="000000"/>
-          <w:sz w:val="23"/>
-          <w:szCs w:val="23"/>
-          <w:shd w:val="clear" w:color="auto" w:fill="FFFFFF"/>
-        </w:rPr>
-        <w:t>This method returns</w:t>
-      </w:r>
-      <w:proofErr w:type="gramEnd"/>
-      <w:r>
-        <w:rPr>
-          <w:rFonts w:ascii="Verdana" w:hAnsi="Verdana"/>
-          <w:color w:val="000000"/>
-          <w:sz w:val="23"/>
-          <w:szCs w:val="23"/>
-          <w:shd w:val="clear" w:color="auto" w:fill="FFFFFF"/>
-        </w:rPr>
-        <w:t xml:space="preserve"> -1 if the value to search for never occurs.</w:t>
+      <w:r>
+        <w:rPr>
+          <w:rFonts w:ascii="Verdana" w:hAnsi="Verdana"/>
+          <w:color w:val="000000"/>
+          <w:sz w:val="23"/>
+          <w:szCs w:val="23"/>
+          <w:shd w:val="clear" w:color="auto" w:fill="FFFFFF"/>
+        </w:rPr>
+        <w:t>This method returns -1 if the value to search for never occurs.</w:t>
       </w:r>
     </w:p>
     <w:p>
@@ -1963,6 +1904,7 @@
         <w:t>.lastIndexOf</w:t>
       </w:r>
       <w:proofErr w:type="spellEnd"/>
+      <w:proofErr w:type="gramEnd"/>
       <w:r>
         <w:rPr>
           <w:rFonts w:ascii="Consolas" w:hAnsi="Consolas" w:cs="Consolas"/>
@@ -1972,7 +1914,6 @@
         <w:t>(</w:t>
       </w:r>
       <w:proofErr w:type="spellStart"/>
-      <w:proofErr w:type="gramEnd"/>
       <w:r>
         <w:rPr>
           <w:rStyle w:val="Emphasis"/>
@@ -2088,217 +2029,215 @@
           <w:color w:val="A52A2A"/>
           <w:shd w:val="clear" w:color="auto" w:fill="FFFFFF"/>
         </w:rPr>
-        <w:t>"Hello planet earth, you are a great planet.</w:t>
-      </w:r>
+        <w:t>"Hello planet earth, you are a great planet."</w:t>
+      </w:r>
+      <w:r>
+        <w:rPr>
+          <w:rFonts w:ascii="Consolas" w:hAnsi="Consolas" w:cs="Consolas"/>
+          <w:color w:val="000000"/>
+          <w:shd w:val="clear" w:color="auto" w:fill="FFFFFF"/>
+        </w:rPr>
+        <w:t>;</w:t>
+      </w:r>
+    </w:p>
+    <w:p>
+      <w:pPr>
+        <w:rPr>
+          <w:rFonts w:ascii="Consolas" w:hAnsi="Consolas" w:cs="Consolas"/>
+          <w:color w:val="000000"/>
+          <w:shd w:val="clear" w:color="auto" w:fill="FFFFFF"/>
+        </w:rPr>
+      </w:pPr>
+      <w:proofErr w:type="spellStart"/>
+      <w:r>
+        <w:rPr>
+          <w:rFonts w:ascii="Consolas" w:hAnsi="Consolas" w:cs="Consolas"/>
+          <w:color w:val="0000CD"/>
+          <w:shd w:val="clear" w:color="auto" w:fill="FFFFFF"/>
+        </w:rPr>
+        <w:t>var</w:t>
+      </w:r>
+      <w:proofErr w:type="spellEnd"/>
+      <w:r>
+        <w:rPr>
+          <w:rStyle w:val="apple-converted-space"/>
+          <w:rFonts w:ascii="Consolas" w:hAnsi="Consolas" w:cs="Consolas"/>
+          <w:color w:val="000000"/>
+          <w:shd w:val="clear" w:color="auto" w:fill="FFFFFF"/>
+        </w:rPr>
+        <w:t> </w:t>
+      </w:r>
+      <w:r>
+        <w:rPr>
+          <w:rFonts w:ascii="Consolas" w:hAnsi="Consolas" w:cs="Consolas"/>
+          <w:color w:val="000000"/>
+          <w:shd w:val="clear" w:color="auto" w:fill="FFFFFF"/>
+        </w:rPr>
+        <w:t xml:space="preserve">n = </w:t>
+      </w:r>
+      <w:proofErr w:type="spellStart"/>
       <w:proofErr w:type="gramStart"/>
       <w:r>
         <w:rPr>
           <w:rFonts w:ascii="Consolas" w:hAnsi="Consolas" w:cs="Consolas"/>
+          <w:color w:val="000000"/>
+          <w:shd w:val="clear" w:color="auto" w:fill="FFFFFF"/>
+        </w:rPr>
+        <w:t>str.lastIndexOf</w:t>
+      </w:r>
+      <w:proofErr w:type="spellEnd"/>
+      <w:proofErr w:type="gramEnd"/>
+      <w:r>
+        <w:rPr>
+          <w:rFonts w:ascii="Consolas" w:hAnsi="Consolas" w:cs="Consolas"/>
+          <w:color w:val="000000"/>
+          <w:shd w:val="clear" w:color="auto" w:fill="FFFFFF"/>
+        </w:rPr>
+        <w:t>(</w:t>
+      </w:r>
+      <w:r>
+        <w:rPr>
+          <w:rFonts w:ascii="Consolas" w:hAnsi="Consolas" w:cs="Consolas"/>
           <w:color w:val="A52A2A"/>
           <w:shd w:val="clear" w:color="auto" w:fill="FFFFFF"/>
         </w:rPr>
-        <w:t>"</w:t>
-      </w:r>
-      <w:r>
-        <w:rPr>
-          <w:rFonts w:ascii="Consolas" w:hAnsi="Consolas" w:cs="Consolas"/>
-          <w:color w:val="000000"/>
-          <w:shd w:val="clear" w:color="auto" w:fill="FFFFFF"/>
-        </w:rPr>
-        <w:t>;</w:t>
+        <w:t>"planet"</w:t>
+      </w:r>
+      <w:r>
+        <w:rPr>
+          <w:rFonts w:ascii="Consolas" w:hAnsi="Consolas" w:cs="Consolas"/>
+          <w:color w:val="000000"/>
+          <w:shd w:val="clear" w:color="auto" w:fill="FFFFFF"/>
+        </w:rPr>
+        <w:t>);//36</w:t>
+      </w:r>
+      <w:r>
+        <w:rPr>
+          <w:rFonts w:ascii="Consolas" w:hAnsi="Consolas" w:cs="Consolas"/>
+          <w:color w:val="000000"/>
+        </w:rPr>
+        <w:br/>
+      </w:r>
+      <w:proofErr w:type="spellStart"/>
+      <w:r>
+        <w:rPr>
+          <w:rFonts w:ascii="Consolas" w:hAnsi="Consolas" w:cs="Consolas"/>
+          <w:color w:val="0000CD"/>
+          <w:shd w:val="clear" w:color="auto" w:fill="FFFFFF"/>
+        </w:rPr>
+        <w:t>var</w:t>
+      </w:r>
+      <w:proofErr w:type="spellEnd"/>
+      <w:r>
+        <w:rPr>
+          <w:rStyle w:val="apple-converted-space"/>
+          <w:rFonts w:ascii="Consolas" w:hAnsi="Consolas" w:cs="Consolas"/>
+          <w:color w:val="000000"/>
+          <w:shd w:val="clear" w:color="auto" w:fill="FFFFFF"/>
+        </w:rPr>
+        <w:t> </w:t>
+      </w:r>
+      <w:r>
+        <w:rPr>
+          <w:rFonts w:ascii="Consolas" w:hAnsi="Consolas" w:cs="Consolas"/>
+          <w:color w:val="000000"/>
+          <w:shd w:val="clear" w:color="auto" w:fill="FFFFFF"/>
+        </w:rPr>
+        <w:t xml:space="preserve">n = </w:t>
+      </w:r>
+      <w:proofErr w:type="spellStart"/>
+      <w:r>
+        <w:rPr>
+          <w:rFonts w:ascii="Consolas" w:hAnsi="Consolas" w:cs="Consolas"/>
+          <w:color w:val="000000"/>
+          <w:shd w:val="clear" w:color="auto" w:fill="FFFFFF"/>
+        </w:rPr>
+        <w:t>str.lastIndexOf</w:t>
+      </w:r>
+      <w:proofErr w:type="spellEnd"/>
+      <w:r>
+        <w:rPr>
+          <w:rFonts w:ascii="Consolas" w:hAnsi="Consolas" w:cs="Consolas"/>
+          <w:color w:val="000000"/>
+          <w:shd w:val="clear" w:color="auto" w:fill="FFFFFF"/>
+        </w:rPr>
+        <w:t>(</w:t>
+      </w:r>
+      <w:r>
+        <w:rPr>
+          <w:rFonts w:ascii="Consolas" w:hAnsi="Consolas" w:cs="Consolas"/>
+          <w:color w:val="A52A2A"/>
+          <w:shd w:val="clear" w:color="auto" w:fill="FFFFFF"/>
+        </w:rPr>
+        <w:t>"planet"</w:t>
+      </w:r>
+      <w:r>
+        <w:rPr>
+          <w:rFonts w:ascii="Consolas" w:hAnsi="Consolas" w:cs="Consolas"/>
+          <w:color w:val="000000"/>
+          <w:shd w:val="clear" w:color="auto" w:fill="FFFFFF"/>
+        </w:rPr>
+        <w:t>,</w:t>
+      </w:r>
+      <w:r>
+        <w:rPr>
+          <w:rStyle w:val="apple-converted-space"/>
+          <w:rFonts w:ascii="Consolas" w:hAnsi="Consolas" w:cs="Consolas"/>
+          <w:color w:val="000000"/>
+          <w:shd w:val="clear" w:color="auto" w:fill="FFFFFF"/>
+        </w:rPr>
+        <w:t> </w:t>
+      </w:r>
+      <w:r>
+        <w:rPr>
+          <w:rFonts w:ascii="Consolas" w:hAnsi="Consolas" w:cs="Consolas"/>
+          <w:color w:val="FF0000"/>
+          <w:shd w:val="clear" w:color="auto" w:fill="FFFFFF"/>
+        </w:rPr>
+        <w:t>20</w:t>
+      </w:r>
+      <w:r>
+        <w:rPr>
+          <w:rFonts w:ascii="Consolas" w:hAnsi="Consolas" w:cs="Consolas"/>
+          <w:color w:val="000000"/>
+          <w:shd w:val="clear" w:color="auto" w:fill="FFFFFF"/>
+        </w:rPr>
+        <w:t>); //6</w:t>
+      </w:r>
+    </w:p>
+    <w:p>
+      <w:pPr>
+        <w:rPr>
+          <w:rFonts w:ascii="Consolas" w:hAnsi="Consolas" w:cs="Consolas"/>
+          <w:color w:val="000000"/>
+          <w:shd w:val="clear" w:color="auto" w:fill="FFFFFF"/>
+        </w:rPr>
+      </w:pPr>
+      <w:r>
+        <w:rPr>
+          <w:rFonts w:ascii="Consolas" w:hAnsi="Consolas" w:cs="Consolas"/>
+          <w:color w:val="000000"/>
+          <w:shd w:val="clear" w:color="auto" w:fill="FFFFFF"/>
+        </w:rPr>
+        <w:t>3.</w:t>
+      </w:r>
+      <w:proofErr w:type="gramStart"/>
+      <w:r>
+        <w:rPr>
+          <w:rFonts w:ascii="Consolas" w:hAnsi="Consolas" w:cs="Consolas"/>
+          <w:color w:val="000000"/>
+          <w:shd w:val="clear" w:color="auto" w:fill="FFFFFF"/>
+        </w:rPr>
+        <w:t>search(</w:t>
       </w:r>
       <w:proofErr w:type="gramEnd"/>
-    </w:p>
-    <w:p>
-      <w:pPr>
-        <w:rPr>
-          <w:rFonts w:ascii="Consolas" w:hAnsi="Consolas" w:cs="Consolas"/>
-          <w:color w:val="000000"/>
-          <w:shd w:val="clear" w:color="auto" w:fill="FFFFFF"/>
-        </w:rPr>
-      </w:pPr>
-      <w:proofErr w:type="spellStart"/>
-      <w:proofErr w:type="gramStart"/>
-      <w:r>
-        <w:rPr>
-          <w:rFonts w:ascii="Consolas" w:hAnsi="Consolas" w:cs="Consolas"/>
-          <w:color w:val="0000CD"/>
-          <w:shd w:val="clear" w:color="auto" w:fill="FFFFFF"/>
-        </w:rPr>
-        <w:t>var</w:t>
-      </w:r>
-      <w:proofErr w:type="spellEnd"/>
-      <w:proofErr w:type="gramEnd"/>
-      <w:r>
-        <w:rPr>
-          <w:rStyle w:val="apple-converted-space"/>
-          <w:rFonts w:ascii="Consolas" w:hAnsi="Consolas" w:cs="Consolas"/>
-          <w:color w:val="000000"/>
-          <w:shd w:val="clear" w:color="auto" w:fill="FFFFFF"/>
-        </w:rPr>
-        <w:t> </w:t>
-      </w:r>
-      <w:r>
-        <w:rPr>
-          <w:rFonts w:ascii="Consolas" w:hAnsi="Consolas" w:cs="Consolas"/>
-          <w:color w:val="000000"/>
-          <w:shd w:val="clear" w:color="auto" w:fill="FFFFFF"/>
-        </w:rPr>
-        <w:t xml:space="preserve">n = </w:t>
-      </w:r>
-      <w:proofErr w:type="spellStart"/>
-      <w:r>
-        <w:rPr>
-          <w:rFonts w:ascii="Consolas" w:hAnsi="Consolas" w:cs="Consolas"/>
-          <w:color w:val="000000"/>
-          <w:shd w:val="clear" w:color="auto" w:fill="FFFFFF"/>
-        </w:rPr>
-        <w:t>str.lastIndexOf</w:t>
-      </w:r>
-      <w:proofErr w:type="spellEnd"/>
-      <w:r>
-        <w:rPr>
-          <w:rFonts w:ascii="Consolas" w:hAnsi="Consolas" w:cs="Consolas"/>
-          <w:color w:val="000000"/>
-          <w:shd w:val="clear" w:color="auto" w:fill="FFFFFF"/>
-        </w:rPr>
-        <w:t>(</w:t>
-      </w:r>
-      <w:r>
-        <w:rPr>
-          <w:rFonts w:ascii="Consolas" w:hAnsi="Consolas" w:cs="Consolas"/>
-          <w:color w:val="A52A2A"/>
-          <w:shd w:val="clear" w:color="auto" w:fill="FFFFFF"/>
-        </w:rPr>
-        <w:t>"planet"</w:t>
-      </w:r>
-      <w:r>
-        <w:rPr>
-          <w:rFonts w:ascii="Consolas" w:hAnsi="Consolas" w:cs="Consolas"/>
-          <w:color w:val="000000"/>
-          <w:shd w:val="clear" w:color="auto" w:fill="FFFFFF"/>
-        </w:rPr>
-        <w:t>);//36</w:t>
-      </w:r>
-      <w:r>
-        <w:rPr>
-          <w:rFonts w:ascii="Consolas" w:hAnsi="Consolas" w:cs="Consolas"/>
-          <w:color w:val="000000"/>
-        </w:rPr>
-        <w:br/>
-      </w:r>
-      <w:proofErr w:type="spellStart"/>
-      <w:r>
-        <w:rPr>
-          <w:rFonts w:ascii="Consolas" w:hAnsi="Consolas" w:cs="Consolas"/>
-          <w:color w:val="0000CD"/>
-          <w:shd w:val="clear" w:color="auto" w:fill="FFFFFF"/>
-        </w:rPr>
-        <w:t>var</w:t>
-      </w:r>
-      <w:proofErr w:type="spellEnd"/>
-      <w:r>
-        <w:rPr>
-          <w:rStyle w:val="apple-converted-space"/>
-          <w:rFonts w:ascii="Consolas" w:hAnsi="Consolas" w:cs="Consolas"/>
-          <w:color w:val="000000"/>
-          <w:shd w:val="clear" w:color="auto" w:fill="FFFFFF"/>
-        </w:rPr>
-        <w:t> </w:t>
-      </w:r>
-      <w:r>
-        <w:rPr>
-          <w:rFonts w:ascii="Consolas" w:hAnsi="Consolas" w:cs="Consolas"/>
-          <w:color w:val="000000"/>
-          <w:shd w:val="clear" w:color="auto" w:fill="FFFFFF"/>
-        </w:rPr>
-        <w:t xml:space="preserve">n = </w:t>
-      </w:r>
-      <w:proofErr w:type="spellStart"/>
-      <w:r>
-        <w:rPr>
-          <w:rFonts w:ascii="Consolas" w:hAnsi="Consolas" w:cs="Consolas"/>
-          <w:color w:val="000000"/>
-          <w:shd w:val="clear" w:color="auto" w:fill="FFFFFF"/>
-        </w:rPr>
-        <w:t>str.lastIndexOf</w:t>
-      </w:r>
-      <w:proofErr w:type="spellEnd"/>
-      <w:r>
-        <w:rPr>
-          <w:rFonts w:ascii="Consolas" w:hAnsi="Consolas" w:cs="Consolas"/>
-          <w:color w:val="000000"/>
-          <w:shd w:val="clear" w:color="auto" w:fill="FFFFFF"/>
-        </w:rPr>
-        <w:t>(</w:t>
-      </w:r>
-      <w:r>
-        <w:rPr>
-          <w:rFonts w:ascii="Consolas" w:hAnsi="Consolas" w:cs="Consolas"/>
-          <w:color w:val="A52A2A"/>
-          <w:shd w:val="clear" w:color="auto" w:fill="FFFFFF"/>
-        </w:rPr>
-        <w:t>"planet"</w:t>
-      </w:r>
-      <w:r>
-        <w:rPr>
-          <w:rFonts w:ascii="Consolas" w:hAnsi="Consolas" w:cs="Consolas"/>
-          <w:color w:val="000000"/>
-          <w:shd w:val="clear" w:color="auto" w:fill="FFFFFF"/>
-        </w:rPr>
-        <w:t>,</w:t>
-      </w:r>
-      <w:r>
-        <w:rPr>
-          <w:rStyle w:val="apple-converted-space"/>
-          <w:rFonts w:ascii="Consolas" w:hAnsi="Consolas" w:cs="Consolas"/>
-          <w:color w:val="000000"/>
-          <w:shd w:val="clear" w:color="auto" w:fill="FFFFFF"/>
-        </w:rPr>
-        <w:t> </w:t>
-      </w:r>
-      <w:r>
-        <w:rPr>
-          <w:rFonts w:ascii="Consolas" w:hAnsi="Consolas" w:cs="Consolas"/>
-          <w:color w:val="FF0000"/>
-          <w:shd w:val="clear" w:color="auto" w:fill="FFFFFF"/>
-        </w:rPr>
-        <w:t>20</w:t>
-      </w:r>
-      <w:r>
-        <w:rPr>
-          <w:rFonts w:ascii="Consolas" w:hAnsi="Consolas" w:cs="Consolas"/>
-          <w:color w:val="000000"/>
-          <w:shd w:val="clear" w:color="auto" w:fill="FFFFFF"/>
-        </w:rPr>
-        <w:t>); //6</w:t>
-      </w:r>
-    </w:p>
-    <w:p>
-      <w:pPr>
-        <w:rPr>
-          <w:rFonts w:ascii="Consolas" w:hAnsi="Consolas" w:cs="Consolas"/>
-          <w:color w:val="000000"/>
-          <w:shd w:val="clear" w:color="auto" w:fill="FFFFFF"/>
-        </w:rPr>
-      </w:pPr>
-      <w:proofErr w:type="gramStart"/>
-      <w:r>
-        <w:rPr>
-          <w:rFonts w:ascii="Consolas" w:hAnsi="Consolas" w:cs="Consolas"/>
-          <w:color w:val="000000"/>
-          <w:shd w:val="clear" w:color="auto" w:fill="FFFFFF"/>
-        </w:rPr>
-        <w:t>3.search</w:t>
-      </w:r>
-      <w:proofErr w:type="gramEnd"/>
-      <w:r>
-        <w:rPr>
-          <w:rFonts w:ascii="Consolas" w:hAnsi="Consolas" w:cs="Consolas"/>
-          <w:color w:val="000000"/>
-          <w:shd w:val="clear" w:color="auto" w:fill="FFFFFF"/>
-        </w:rPr>
-        <w:t>()</w:t>
+      <w:r>
+        <w:rPr>
+          <w:rFonts w:ascii="Consolas" w:hAnsi="Consolas" w:cs="Consolas"/>
+          <w:color w:val="000000"/>
+          <w:shd w:val="clear" w:color="auto" w:fill="FFFFFF"/>
+        </w:rPr>
+        <w:t>)</w:t>
       </w:r>
     </w:p>
     <w:p>
@@ -2330,6 +2269,7 @@
         <w:t>.search</w:t>
       </w:r>
       <w:proofErr w:type="spellEnd"/>
+      <w:proofErr w:type="gramEnd"/>
       <w:r>
         <w:rPr>
           <w:rFonts w:ascii="Consolas" w:hAnsi="Consolas" w:cs="Consolas"/>
@@ -2339,7 +2279,6 @@
         <w:t>(</w:t>
       </w:r>
       <w:proofErr w:type="spellStart"/>
-      <w:proofErr w:type="gramEnd"/>
       <w:r>
         <w:rPr>
           <w:rStyle w:val="Emphasis"/>
@@ -2508,41 +2447,204 @@
           <w:szCs w:val="23"/>
         </w:rPr>
       </w:pPr>
+      <w:r>
+        <w:rPr>
+          <w:rFonts w:ascii="Verdana" w:hAnsi="Verdana"/>
+          <w:color w:val="000000"/>
+          <w:sz w:val="23"/>
+          <w:szCs w:val="23"/>
+        </w:rPr>
+        <w:t>This method returns -1 if no match is found.</w:t>
+      </w:r>
+    </w:p>
+    <w:p>
+      <w:pPr>
+        <w:rPr>
+          <w:rFonts w:ascii="Consolas" w:hAnsi="Consolas" w:cs="Consolas"/>
+          <w:color w:val="000000"/>
+          <w:shd w:val="clear" w:color="auto" w:fill="FFFFFF"/>
+        </w:rPr>
+      </w:pPr>
+      <w:r>
+        <w:rPr>
+          <w:sz w:val="28"/>
+          <w:szCs w:val="28"/>
+        </w:rPr>
+        <w:t xml:space="preserve">Ex:  </w:t>
+      </w:r>
+      <w:proofErr w:type="spellStart"/>
+      <w:r>
+        <w:rPr>
+          <w:rFonts w:ascii="Consolas" w:hAnsi="Consolas" w:cs="Consolas"/>
+          <w:color w:val="0000CD"/>
+          <w:shd w:val="clear" w:color="auto" w:fill="FFFFFF"/>
+        </w:rPr>
+        <w:t>var</w:t>
+      </w:r>
+      <w:proofErr w:type="spellEnd"/>
+      <w:r>
+        <w:rPr>
+          <w:rStyle w:val="apple-converted-space"/>
+          <w:rFonts w:ascii="Consolas" w:hAnsi="Consolas" w:cs="Consolas"/>
+          <w:color w:val="000000"/>
+          <w:shd w:val="clear" w:color="auto" w:fill="FFFFFF"/>
+        </w:rPr>
+        <w:t> </w:t>
+      </w:r>
+      <w:proofErr w:type="spellStart"/>
+      <w:r>
+        <w:rPr>
+          <w:rFonts w:ascii="Consolas" w:hAnsi="Consolas" w:cs="Consolas"/>
+          <w:color w:val="000000"/>
+          <w:shd w:val="clear" w:color="auto" w:fill="FFFFFF"/>
+        </w:rPr>
+        <w:t>str</w:t>
+      </w:r>
+      <w:proofErr w:type="spellEnd"/>
+      <w:r>
+        <w:rPr>
+          <w:rFonts w:ascii="Consolas" w:hAnsi="Consolas" w:cs="Consolas"/>
+          <w:color w:val="000000"/>
+          <w:shd w:val="clear" w:color="auto" w:fill="FFFFFF"/>
+        </w:rPr>
+        <w:t xml:space="preserve"> =</w:t>
+      </w:r>
+      <w:r>
+        <w:rPr>
+          <w:rStyle w:val="apple-converted-space"/>
+          <w:rFonts w:ascii="Consolas" w:hAnsi="Consolas" w:cs="Consolas"/>
+          <w:color w:val="000000"/>
+          <w:shd w:val="clear" w:color="auto" w:fill="FFFFFF"/>
+        </w:rPr>
+        <w:t> </w:t>
+      </w:r>
+      <w:r>
+        <w:rPr>
+          <w:rFonts w:ascii="Consolas" w:hAnsi="Consolas" w:cs="Consolas"/>
+          <w:color w:val="A52A2A"/>
+          <w:shd w:val="clear" w:color="auto" w:fill="FFFFFF"/>
+        </w:rPr>
+        <w:t>"Mr. Blue has a blue house"</w:t>
+      </w:r>
+      <w:r>
+        <w:rPr>
+          <w:rFonts w:ascii="Consolas" w:hAnsi="Consolas" w:cs="Consolas"/>
+          <w:color w:val="000000"/>
+          <w:shd w:val="clear" w:color="auto" w:fill="FFFFFF"/>
+        </w:rPr>
+        <w:t>;</w:t>
+      </w:r>
+      <w:r>
+        <w:rPr>
+          <w:rFonts w:ascii="Consolas" w:hAnsi="Consolas" w:cs="Consolas"/>
+          <w:color w:val="000000"/>
+        </w:rPr>
+        <w:br/>
+      </w:r>
+      <w:r>
+        <w:rPr>
+          <w:rFonts w:ascii="Consolas" w:hAnsi="Consolas" w:cs="Consolas"/>
+          <w:color w:val="0000CD"/>
+          <w:shd w:val="clear" w:color="auto" w:fill="FFFFFF"/>
+        </w:rPr>
+        <w:t xml:space="preserve">    </w:t>
+      </w:r>
+      <w:proofErr w:type="spellStart"/>
+      <w:r>
+        <w:rPr>
+          <w:rFonts w:ascii="Consolas" w:hAnsi="Consolas" w:cs="Consolas"/>
+          <w:color w:val="0000CD"/>
+          <w:shd w:val="clear" w:color="auto" w:fill="FFFFFF"/>
+        </w:rPr>
+        <w:t>var</w:t>
+      </w:r>
+      <w:proofErr w:type="spellEnd"/>
+      <w:r>
+        <w:rPr>
+          <w:rStyle w:val="apple-converted-space"/>
+          <w:rFonts w:ascii="Consolas" w:hAnsi="Consolas" w:cs="Consolas"/>
+          <w:color w:val="000000"/>
+          <w:shd w:val="clear" w:color="auto" w:fill="FFFFFF"/>
+        </w:rPr>
+        <w:t> </w:t>
+      </w:r>
+      <w:r>
+        <w:rPr>
+          <w:rFonts w:ascii="Consolas" w:hAnsi="Consolas" w:cs="Consolas"/>
+          <w:color w:val="000000"/>
+          <w:shd w:val="clear" w:color="auto" w:fill="FFFFFF"/>
+        </w:rPr>
+        <w:t xml:space="preserve">n = </w:t>
+      </w:r>
+      <w:proofErr w:type="spellStart"/>
       <w:proofErr w:type="gramStart"/>
       <w:r>
         <w:rPr>
-          <w:rFonts w:ascii="Verdana" w:hAnsi="Verdana"/>
-          <w:color w:val="000000"/>
-          <w:sz w:val="23"/>
-          <w:szCs w:val="23"/>
-        </w:rPr>
-        <w:t>This method returns</w:t>
-      </w:r>
+          <w:rFonts w:ascii="Consolas" w:hAnsi="Consolas" w:cs="Consolas"/>
+          <w:color w:val="000000"/>
+          <w:shd w:val="clear" w:color="auto" w:fill="FFFFFF"/>
+        </w:rPr>
+        <w:t>str.search</w:t>
+      </w:r>
+      <w:proofErr w:type="spellEnd"/>
       <w:proofErr w:type="gramEnd"/>
       <w:r>
         <w:rPr>
-          <w:rFonts w:ascii="Verdana" w:hAnsi="Verdana"/>
-          <w:color w:val="000000"/>
-          <w:sz w:val="23"/>
-          <w:szCs w:val="23"/>
-        </w:rPr>
-        <w:t xml:space="preserve"> -1 if no match is found.</w:t>
-      </w:r>
-    </w:p>
-    <w:p>
-      <w:pPr>
-        <w:rPr>
-          <w:rFonts w:ascii="Consolas" w:hAnsi="Consolas" w:cs="Consolas"/>
-          <w:color w:val="000000"/>
-          <w:shd w:val="clear" w:color="auto" w:fill="FFFFFF"/>
-        </w:rPr>
-      </w:pPr>
-      <w:r>
-        <w:rPr>
-          <w:sz w:val="28"/>
-          <w:szCs w:val="28"/>
-        </w:rPr>
-        <w:t xml:space="preserve">Ex:  </w:t>
+          <w:rFonts w:ascii="Consolas" w:hAnsi="Consolas" w:cs="Consolas"/>
+          <w:color w:val="000000"/>
+          <w:shd w:val="clear" w:color="auto" w:fill="FFFFFF"/>
+        </w:rPr>
+        <w:t>(</w:t>
+      </w:r>
+      <w:r>
+        <w:rPr>
+          <w:rFonts w:ascii="Consolas" w:hAnsi="Consolas" w:cs="Consolas"/>
+          <w:color w:val="A52A2A"/>
+          <w:shd w:val="clear" w:color="auto" w:fill="FFFFFF"/>
+        </w:rPr>
+        <w:t>"blue"</w:t>
+      </w:r>
+      <w:r>
+        <w:rPr>
+          <w:rFonts w:ascii="Consolas" w:hAnsi="Consolas" w:cs="Consolas"/>
+          <w:color w:val="000000"/>
+          <w:shd w:val="clear" w:color="auto" w:fill="FFFFFF"/>
+        </w:rPr>
+        <w:t>);//15</w:t>
+      </w:r>
+    </w:p>
+    <w:p>
+      <w:pPr>
+        <w:rPr>
+          <w:rFonts w:ascii="Consolas" w:hAnsi="Consolas" w:cs="Consolas"/>
+          <w:color w:val="000000"/>
+          <w:shd w:val="clear" w:color="auto" w:fill="FFFFFF"/>
+        </w:rPr>
+      </w:pPr>
+      <w:r>
+        <w:rPr>
+          <w:rFonts w:ascii="Consolas" w:hAnsi="Consolas" w:cs="Consolas"/>
+          <w:color w:val="000000"/>
+          <w:shd w:val="clear" w:color="auto" w:fill="FFFFFF"/>
+        </w:rPr>
+        <w:t>Case-sensitive</w:t>
+      </w:r>
+    </w:p>
+    <w:p>
+      <w:pPr>
+        <w:rPr>
+          <w:rFonts w:ascii="Consolas" w:hAnsi="Consolas" w:cs="Consolas"/>
+          <w:color w:val="000000"/>
+          <w:shd w:val="clear" w:color="auto" w:fill="FFFFFF"/>
+        </w:rPr>
+      </w:pPr>
+      <w:r>
+        <w:rPr>
+          <w:rFonts w:ascii="Consolas" w:hAnsi="Consolas" w:cs="Consolas"/>
+          <w:color w:val="000000"/>
+          <w:shd w:val="clear" w:color="auto" w:fill="FFFFFF"/>
+        </w:rPr>
+        <w:tab/>
       </w:r>
       <w:proofErr w:type="spellStart"/>
       <w:r>
@@ -2563,83 +2665,6 @@
         </w:rPr>
         <w:t> </w:t>
       </w:r>
-      <w:proofErr w:type="spellStart"/>
-      <w:r>
-        <w:rPr>
-          <w:rFonts w:ascii="Consolas" w:hAnsi="Consolas" w:cs="Consolas"/>
-          <w:color w:val="000000"/>
-          <w:shd w:val="clear" w:color="auto" w:fill="FFFFFF"/>
-        </w:rPr>
-        <w:t>str</w:t>
-      </w:r>
-      <w:proofErr w:type="spellEnd"/>
-      <w:r>
-        <w:rPr>
-          <w:rFonts w:ascii="Consolas" w:hAnsi="Consolas" w:cs="Consolas"/>
-          <w:color w:val="000000"/>
-          <w:shd w:val="clear" w:color="auto" w:fill="FFFFFF"/>
-        </w:rPr>
-        <w:t xml:space="preserve"> =</w:t>
-      </w:r>
-      <w:r>
-        <w:rPr>
-          <w:rStyle w:val="apple-converted-space"/>
-          <w:rFonts w:ascii="Consolas" w:hAnsi="Consolas" w:cs="Consolas"/>
-          <w:color w:val="000000"/>
-          <w:shd w:val="clear" w:color="auto" w:fill="FFFFFF"/>
-        </w:rPr>
-        <w:t> </w:t>
-      </w:r>
-      <w:r>
-        <w:rPr>
-          <w:rFonts w:ascii="Consolas" w:hAnsi="Consolas" w:cs="Consolas"/>
-          <w:color w:val="A52A2A"/>
-          <w:shd w:val="clear" w:color="auto" w:fill="FFFFFF"/>
-        </w:rPr>
-        <w:t>"Mr. Blue has a blue house"</w:t>
-      </w:r>
-      <w:r>
-        <w:rPr>
-          <w:rFonts w:ascii="Consolas" w:hAnsi="Consolas" w:cs="Consolas"/>
-          <w:color w:val="000000"/>
-          <w:shd w:val="clear" w:color="auto" w:fill="FFFFFF"/>
-        </w:rPr>
-        <w:t>;</w:t>
-      </w:r>
-      <w:r>
-        <w:rPr>
-          <w:rFonts w:ascii="Consolas" w:hAnsi="Consolas" w:cs="Consolas"/>
-          <w:color w:val="000000"/>
-        </w:rPr>
-        <w:br/>
-      </w:r>
-      <w:r>
-        <w:rPr>
-          <w:rFonts w:ascii="Consolas" w:hAnsi="Consolas" w:cs="Consolas"/>
-          <w:color w:val="0000CD"/>
-          <w:shd w:val="clear" w:color="auto" w:fill="FFFFFF"/>
-        </w:rPr>
-        <w:t xml:space="preserve">    </w:t>
-      </w:r>
-      <w:proofErr w:type="spellStart"/>
-      <w:r>
-        <w:rPr>
-          <w:rFonts w:ascii="Consolas" w:hAnsi="Consolas" w:cs="Consolas"/>
-          <w:color w:val="0000CD"/>
-          <w:shd w:val="clear" w:color="auto" w:fill="FFFFFF"/>
-        </w:rPr>
-        <w:t>var</w:t>
-      </w:r>
-      <w:proofErr w:type="spellEnd"/>
-      <w:r>
-        <w:rPr>
-          <w:rStyle w:val="apple-converted-space"/>
-          <w:rFonts w:ascii="Consolas" w:hAnsi="Consolas" w:cs="Consolas"/>
-          <w:color w:val="000000"/>
-          <w:shd w:val="clear" w:color="auto" w:fill="FFFFFF"/>
-        </w:rPr>
-        <w:t> </w:t>
-      </w:r>
       <w:r>
         <w:rPr>
           <w:rFonts w:ascii="Consolas" w:hAnsi="Consolas" w:cs="Consolas"/>
@@ -2659,104 +2684,7 @@
         <w:t>str.search</w:t>
       </w:r>
       <w:proofErr w:type="spellEnd"/>
-      <w:r>
-        <w:rPr>
-          <w:rFonts w:ascii="Consolas" w:hAnsi="Consolas" w:cs="Consolas"/>
-          <w:color w:val="000000"/>
-          <w:shd w:val="clear" w:color="auto" w:fill="FFFFFF"/>
-        </w:rPr>
-        <w:t>(</w:t>
-      </w:r>
       <w:proofErr w:type="gramEnd"/>
-      <w:r>
-        <w:rPr>
-          <w:rFonts w:ascii="Consolas" w:hAnsi="Consolas" w:cs="Consolas"/>
-          <w:color w:val="A52A2A"/>
-          <w:shd w:val="clear" w:color="auto" w:fill="FFFFFF"/>
-        </w:rPr>
-        <w:t>"blue"</w:t>
-      </w:r>
-      <w:r>
-        <w:rPr>
-          <w:rFonts w:ascii="Consolas" w:hAnsi="Consolas" w:cs="Consolas"/>
-          <w:color w:val="000000"/>
-          <w:shd w:val="clear" w:color="auto" w:fill="FFFFFF"/>
-        </w:rPr>
-        <w:t>);//15</w:t>
-      </w:r>
-    </w:p>
-    <w:p>
-      <w:pPr>
-        <w:rPr>
-          <w:rFonts w:ascii="Consolas" w:hAnsi="Consolas" w:cs="Consolas"/>
-          <w:color w:val="000000"/>
-          <w:shd w:val="clear" w:color="auto" w:fill="FFFFFF"/>
-        </w:rPr>
-      </w:pPr>
-      <w:r>
-        <w:rPr>
-          <w:rFonts w:ascii="Consolas" w:hAnsi="Consolas" w:cs="Consolas"/>
-          <w:color w:val="000000"/>
-          <w:shd w:val="clear" w:color="auto" w:fill="FFFFFF"/>
-        </w:rPr>
-        <w:t>Case-sensitive</w:t>
-      </w:r>
-    </w:p>
-    <w:p>
-      <w:pPr>
-        <w:rPr>
-          <w:rFonts w:ascii="Consolas" w:hAnsi="Consolas" w:cs="Consolas"/>
-          <w:color w:val="000000"/>
-          <w:shd w:val="clear" w:color="auto" w:fill="FFFFFF"/>
-        </w:rPr>
-      </w:pPr>
-      <w:r>
-        <w:rPr>
-          <w:rFonts w:ascii="Consolas" w:hAnsi="Consolas" w:cs="Consolas"/>
-          <w:color w:val="000000"/>
-          <w:shd w:val="clear" w:color="auto" w:fill="FFFFFF"/>
-        </w:rPr>
-        <w:tab/>
-      </w:r>
-      <w:proofErr w:type="spellStart"/>
-      <w:proofErr w:type="gramStart"/>
-      <w:r>
-        <w:rPr>
-          <w:rFonts w:ascii="Consolas" w:hAnsi="Consolas" w:cs="Consolas"/>
-          <w:color w:val="0000CD"/>
-          <w:shd w:val="clear" w:color="auto" w:fill="FFFFFF"/>
-        </w:rPr>
-        <w:t>var</w:t>
-      </w:r>
-      <w:proofErr w:type="spellEnd"/>
-      <w:proofErr w:type="gramEnd"/>
-      <w:r>
-        <w:rPr>
-          <w:rStyle w:val="apple-converted-space"/>
-          <w:rFonts w:ascii="Consolas" w:hAnsi="Consolas" w:cs="Consolas"/>
-          <w:color w:val="000000"/>
-          <w:shd w:val="clear" w:color="auto" w:fill="FFFFFF"/>
-        </w:rPr>
-        <w:t> </w:t>
-      </w:r>
-      <w:r>
-        <w:rPr>
-          <w:rFonts w:ascii="Consolas" w:hAnsi="Consolas" w:cs="Consolas"/>
-          <w:color w:val="000000"/>
-          <w:shd w:val="clear" w:color="auto" w:fill="FFFFFF"/>
-        </w:rPr>
-        <w:t xml:space="preserve">n = </w:t>
-      </w:r>
-      <w:proofErr w:type="spellStart"/>
-      <w:r>
-        <w:rPr>
-          <w:rFonts w:ascii="Consolas" w:hAnsi="Consolas" w:cs="Consolas"/>
-          <w:color w:val="000000"/>
-          <w:shd w:val="clear" w:color="auto" w:fill="FFFFFF"/>
-        </w:rPr>
-        <w:t>str.search</w:t>
-      </w:r>
-      <w:proofErr w:type="spellEnd"/>
       <w:r>
         <w:rPr>
           <w:rFonts w:ascii="Consolas" w:hAnsi="Consolas" w:cs="Consolas"/>
@@ -2792,8 +2720,8 @@
         <w:rPr>
           <w:rFonts w:ascii="Segoe UI" w:eastAsia="Times New Roman" w:hAnsi="Segoe UI" w:cs="Segoe UI"/>
           <w:color w:val="FF0000"/>
-          <w:sz w:val="45"/>
-          <w:szCs w:val="45"/>
+          <w:sz w:val="32"/>
+          <w:szCs w:val="32"/>
           <w:lang w:eastAsia="en-IN"/>
         </w:rPr>
       </w:pPr>
@@ -2801,8 +2729,18 @@
         <w:rPr>
           <w:rFonts w:ascii="Segoe UI" w:eastAsia="Times New Roman" w:hAnsi="Segoe UI" w:cs="Segoe UI"/>
           <w:color w:val="FF0000"/>
-          <w:sz w:val="45"/>
-          <w:szCs w:val="45"/>
+          <w:sz w:val="32"/>
+          <w:szCs w:val="32"/>
+          <w:lang w:eastAsia="en-IN"/>
+        </w:rPr>
+        <w:t>4.</w:t>
+      </w:r>
+      <w:r>
+        <w:rPr>
+          <w:rFonts w:ascii="Segoe UI" w:eastAsia="Times New Roman" w:hAnsi="Segoe UI" w:cs="Segoe UI"/>
+          <w:color w:val="FF0000"/>
+          <w:sz w:val="32"/>
+          <w:szCs w:val="32"/>
           <w:lang w:eastAsia="en-IN"/>
         </w:rPr>
         <w:t>Extracting String Parts</w:t>
@@ -2928,15 +2866,14 @@
       <w:pPr>
         <w:pStyle w:val="NormalWeb"/>
         <w:shd w:val="clear" w:color="auto" w:fill="FFFFFF"/>
-        <w:ind w:left="720"/>
-        <w:rPr>
-          <w:rFonts w:ascii="Verdana" w:hAnsi="Verdana"/>
-          <w:color w:val="000000"/>
-          <w:sz w:val="23"/>
-          <w:szCs w:val="23"/>
-        </w:rPr>
-      </w:pPr>
-      <w:proofErr w:type="gramStart"/>
+        <w:ind w:left="360"/>
+        <w:rPr>
+          <w:rFonts w:ascii="Verdana" w:hAnsi="Verdana"/>
+          <w:color w:val="000000"/>
+          <w:sz w:val="23"/>
+          <w:szCs w:val="23"/>
+        </w:rPr>
+      </w:pPr>
       <w:r>
         <w:rPr>
           <w:rStyle w:val="Strong"/>
@@ -2945,18 +2882,7 @@
           <w:sz w:val="23"/>
           <w:szCs w:val="23"/>
         </w:rPr>
-        <w:t>1.slice</w:t>
-      </w:r>
-      <w:proofErr w:type="gramEnd"/>
-      <w:r>
-        <w:rPr>
-          <w:rStyle w:val="Strong"/>
-          <w:rFonts w:ascii="Verdana" w:hAnsi="Verdana"/>
-          <w:color w:val="000000"/>
-          <w:sz w:val="23"/>
-          <w:szCs w:val="23"/>
-        </w:rPr>
-        <w:t>()</w:t>
+        <w:t>1.slice()</w:t>
       </w:r>
       <w:r>
         <w:rPr>
@@ -3048,7 +2974,6 @@
         <w:t xml:space="preserve"> </w:t>
       </w:r>
       <w:proofErr w:type="spellStart"/>
-      <w:proofErr w:type="gramStart"/>
       <w:r>
         <w:rPr>
           <w:rFonts w:ascii="Verdana" w:eastAsia="Times New Roman" w:hAnsi="Verdana" w:cs="Times New Roman"/>
@@ -3060,7 +2985,6 @@
         <w:t>str</w:t>
       </w:r>
       <w:proofErr w:type="spellEnd"/>
-      <w:proofErr w:type="gramEnd"/>
       <w:r>
         <w:rPr>
           <w:rFonts w:ascii="Verdana" w:eastAsia="Times New Roman" w:hAnsi="Verdana" w:cs="Times New Roman"/>
@@ -3095,6 +3019,28 @@
         <w:t xml:space="preserve">    </w:t>
       </w:r>
       <w:proofErr w:type="spellStart"/>
+      <w:r>
+        <w:rPr>
+          <w:rFonts w:ascii="Verdana" w:eastAsia="Times New Roman" w:hAnsi="Verdana" w:cs="Times New Roman"/>
+          <w:color w:val="000000"/>
+          <w:sz w:val="23"/>
+          <w:szCs w:val="23"/>
+          <w:lang w:eastAsia="en-IN"/>
+        </w:rPr>
+        <w:t>var</w:t>
+      </w:r>
+      <w:proofErr w:type="spellEnd"/>
+      <w:r>
+        <w:rPr>
+          <w:rFonts w:ascii="Verdana" w:eastAsia="Times New Roman" w:hAnsi="Verdana" w:cs="Times New Roman"/>
+          <w:color w:val="000000"/>
+          <w:sz w:val="23"/>
+          <w:szCs w:val="23"/>
+          <w:lang w:eastAsia="en-IN"/>
+        </w:rPr>
+        <w:t xml:space="preserve"> res = </w:t>
+      </w:r>
+      <w:proofErr w:type="spellStart"/>
       <w:proofErr w:type="gramStart"/>
       <w:r>
         <w:rPr>
@@ -3104,32 +3050,10 @@
           <w:szCs w:val="23"/>
           <w:lang w:eastAsia="en-IN"/>
         </w:rPr>
-        <w:t>var</w:t>
+        <w:t>str.slice</w:t>
       </w:r>
       <w:proofErr w:type="spellEnd"/>
       <w:proofErr w:type="gramEnd"/>
-      <w:r>
-        <w:rPr>
-          <w:rFonts w:ascii="Verdana" w:eastAsia="Times New Roman" w:hAnsi="Verdana" w:cs="Times New Roman"/>
-          <w:color w:val="000000"/>
-          <w:sz w:val="23"/>
-          <w:szCs w:val="23"/>
-          <w:lang w:eastAsia="en-IN"/>
-        </w:rPr>
-        <w:t xml:space="preserve"> res = </w:t>
-      </w:r>
-      <w:proofErr w:type="spellStart"/>
-      <w:r>
-        <w:rPr>
-          <w:rFonts w:ascii="Verdana" w:eastAsia="Times New Roman" w:hAnsi="Verdana" w:cs="Times New Roman"/>
-          <w:color w:val="000000"/>
-          <w:sz w:val="23"/>
-          <w:szCs w:val="23"/>
-          <w:lang w:eastAsia="en-IN"/>
-        </w:rPr>
-        <w:t>str.slice</w:t>
-      </w:r>
-      <w:proofErr w:type="spellEnd"/>
       <w:r>
         <w:rPr>
           <w:rFonts w:ascii="Verdana" w:eastAsia="Times New Roman" w:hAnsi="Verdana" w:cs="Times New Roman"/>
@@ -3176,6 +3100,7 @@
         <w:t>document.getElementById</w:t>
       </w:r>
       <w:proofErr w:type="spellEnd"/>
+      <w:proofErr w:type="gramEnd"/>
       <w:r>
         <w:rPr>
           <w:rFonts w:ascii="Verdana" w:eastAsia="Times New Roman" w:hAnsi="Verdana" w:cs="Times New Roman"/>
@@ -3184,18 +3109,7 @@
           <w:szCs w:val="23"/>
           <w:lang w:eastAsia="en-IN"/>
         </w:rPr>
-        <w:t>(</w:t>
-      </w:r>
-      <w:proofErr w:type="gramEnd"/>
-      <w:r>
-        <w:rPr>
-          <w:rFonts w:ascii="Verdana" w:eastAsia="Times New Roman" w:hAnsi="Verdana" w:cs="Times New Roman"/>
-          <w:color w:val="000000"/>
-          <w:sz w:val="23"/>
-          <w:szCs w:val="23"/>
-          <w:lang w:eastAsia="en-IN"/>
-        </w:rPr>
-        <w:t>"demo").</w:t>
+        <w:t>("demo").</w:t>
       </w:r>
       <w:proofErr w:type="spellStart"/>
       <w:r>
@@ -3242,7 +3156,6 @@
           <w:lang w:eastAsia="en-IN"/>
         </w:rPr>
       </w:pPr>
-      <w:proofErr w:type="gramStart"/>
       <w:r>
         <w:rPr>
           <w:rFonts w:ascii="Verdana" w:eastAsia="Times New Roman" w:hAnsi="Verdana" w:cs="Times New Roman"/>
@@ -3251,18 +3164,7 @@
           <w:szCs w:val="23"/>
           <w:lang w:eastAsia="en-IN"/>
         </w:rPr>
-        <w:t>note</w:t>
-      </w:r>
-      <w:proofErr w:type="gramEnd"/>
-      <w:r>
-        <w:rPr>
-          <w:rFonts w:ascii="Verdana" w:eastAsia="Times New Roman" w:hAnsi="Verdana" w:cs="Times New Roman"/>
-          <w:color w:val="000000"/>
-          <w:sz w:val="23"/>
-          <w:szCs w:val="23"/>
-          <w:lang w:eastAsia="en-IN"/>
-        </w:rPr>
-        <w:t xml:space="preserve">: here 13 means it will take 12 because </w:t>
+        <w:t xml:space="preserve">note: here 13 means it will take 12 because </w:t>
       </w:r>
     </w:p>
     <w:p>
@@ -3275,134 +3177,124 @@
           <w:shd w:val="clear" w:color="auto" w:fill="FFFFFF"/>
         </w:rPr>
       </w:pPr>
+      <w:r>
+        <w:rPr>
+          <w:rFonts w:ascii="Verdana" w:eastAsia="Times New Roman" w:hAnsi="Verdana" w:cs="Times New Roman"/>
+          <w:color w:val="000000"/>
+          <w:sz w:val="23"/>
+          <w:szCs w:val="23"/>
+          <w:lang w:eastAsia="en-IN"/>
+        </w:rPr>
+        <w:t xml:space="preserve">ex:  </w:t>
+      </w:r>
+      <w:proofErr w:type="spellStart"/>
+      <w:r>
+        <w:rPr>
+          <w:rFonts w:ascii="Consolas" w:hAnsi="Consolas" w:cs="Consolas"/>
+          <w:color w:val="0000CD"/>
+          <w:shd w:val="clear" w:color="auto" w:fill="FFFFFF"/>
+        </w:rPr>
+        <w:t>var</w:t>
+      </w:r>
+      <w:proofErr w:type="spellEnd"/>
+      <w:r>
+        <w:rPr>
+          <w:rStyle w:val="apple-converted-space"/>
+          <w:rFonts w:ascii="Consolas" w:hAnsi="Consolas" w:cs="Consolas"/>
+          <w:color w:val="000000"/>
+          <w:shd w:val="clear" w:color="auto" w:fill="FFFFFF"/>
+        </w:rPr>
+        <w:t> </w:t>
+      </w:r>
+      <w:proofErr w:type="spellStart"/>
+      <w:r>
+        <w:rPr>
+          <w:rFonts w:ascii="Consolas" w:hAnsi="Consolas" w:cs="Consolas"/>
+          <w:color w:val="000000"/>
+          <w:shd w:val="clear" w:color="auto" w:fill="FFFFFF"/>
+        </w:rPr>
+        <w:t>str</w:t>
+      </w:r>
+      <w:proofErr w:type="spellEnd"/>
+      <w:r>
+        <w:rPr>
+          <w:rFonts w:ascii="Consolas" w:hAnsi="Consolas" w:cs="Consolas"/>
+          <w:color w:val="000000"/>
+          <w:shd w:val="clear" w:color="auto" w:fill="FFFFFF"/>
+        </w:rPr>
+        <w:t xml:space="preserve"> =</w:t>
+      </w:r>
+      <w:r>
+        <w:rPr>
+          <w:rStyle w:val="apple-converted-space"/>
+          <w:rFonts w:ascii="Consolas" w:hAnsi="Consolas" w:cs="Consolas"/>
+          <w:color w:val="000000"/>
+          <w:shd w:val="clear" w:color="auto" w:fill="FFFFFF"/>
+        </w:rPr>
+        <w:t> </w:t>
+      </w:r>
+      <w:r>
+        <w:rPr>
+          <w:rFonts w:ascii="Consolas" w:hAnsi="Consolas" w:cs="Consolas"/>
+          <w:color w:val="A52A2A"/>
+          <w:shd w:val="clear" w:color="auto" w:fill="FFFFFF"/>
+        </w:rPr>
+        <w:t>"Hello world!"</w:t>
+      </w:r>
+      <w:r>
+        <w:rPr>
+          <w:rFonts w:ascii="Consolas" w:hAnsi="Consolas" w:cs="Consolas"/>
+          <w:color w:val="000000"/>
+          <w:shd w:val="clear" w:color="auto" w:fill="FFFFFF"/>
+        </w:rPr>
+        <w:t>;</w:t>
+      </w:r>
+      <w:r>
+        <w:rPr>
+          <w:rFonts w:ascii="Consolas" w:hAnsi="Consolas" w:cs="Consolas"/>
+          <w:color w:val="000000"/>
+        </w:rPr>
+        <w:br/>
+      </w:r>
+      <w:proofErr w:type="spellStart"/>
+      <w:r>
+        <w:rPr>
+          <w:rFonts w:ascii="Consolas" w:hAnsi="Consolas" w:cs="Consolas"/>
+          <w:color w:val="0000CD"/>
+          <w:shd w:val="clear" w:color="auto" w:fill="FFFFFF"/>
+        </w:rPr>
+        <w:t>var</w:t>
+      </w:r>
+      <w:proofErr w:type="spellEnd"/>
+      <w:r>
+        <w:rPr>
+          <w:rStyle w:val="apple-converted-space"/>
+          <w:rFonts w:ascii="Consolas" w:hAnsi="Consolas" w:cs="Consolas"/>
+          <w:color w:val="000000"/>
+          <w:shd w:val="clear" w:color="auto" w:fill="FFFFFF"/>
+        </w:rPr>
+        <w:t> </w:t>
+      </w:r>
+      <w:r>
+        <w:rPr>
+          <w:rFonts w:ascii="Consolas" w:hAnsi="Consolas" w:cs="Consolas"/>
+          <w:color w:val="000000"/>
+          <w:shd w:val="clear" w:color="auto" w:fill="FFFFFF"/>
+        </w:rPr>
+        <w:t xml:space="preserve">res = </w:t>
+      </w:r>
+      <w:proofErr w:type="spellStart"/>
       <w:proofErr w:type="gramStart"/>
       <w:r>
         <w:rPr>
-          <w:rFonts w:ascii="Verdana" w:eastAsia="Times New Roman" w:hAnsi="Verdana" w:cs="Times New Roman"/>
-          <w:color w:val="000000"/>
-          <w:sz w:val="23"/>
-          <w:szCs w:val="23"/>
-          <w:lang w:eastAsia="en-IN"/>
-        </w:rPr>
-        <w:t>ex</w:t>
-      </w:r>
+          <w:rFonts w:ascii="Consolas" w:hAnsi="Consolas" w:cs="Consolas"/>
+          <w:color w:val="000000"/>
+          <w:shd w:val="clear" w:color="auto" w:fill="FFFFFF"/>
+        </w:rPr>
+        <w:t>str.slice</w:t>
+      </w:r>
+      <w:proofErr w:type="spellEnd"/>
       <w:proofErr w:type="gramEnd"/>
-      <w:r>
-        <w:rPr>
-          <w:rFonts w:ascii="Verdana" w:eastAsia="Times New Roman" w:hAnsi="Verdana" w:cs="Times New Roman"/>
-          <w:color w:val="000000"/>
-          <w:sz w:val="23"/>
-          <w:szCs w:val="23"/>
-          <w:lang w:eastAsia="en-IN"/>
-        </w:rPr>
-        <w:t xml:space="preserve">:  </w:t>
-      </w:r>
-      <w:proofErr w:type="spellStart"/>
-      <w:r>
-        <w:rPr>
-          <w:rFonts w:ascii="Consolas" w:hAnsi="Consolas" w:cs="Consolas"/>
-          <w:color w:val="0000CD"/>
-          <w:shd w:val="clear" w:color="auto" w:fill="FFFFFF"/>
-        </w:rPr>
-        <w:t>var</w:t>
-      </w:r>
-      <w:proofErr w:type="spellEnd"/>
-      <w:r>
-        <w:rPr>
-          <w:rStyle w:val="apple-converted-space"/>
-          <w:rFonts w:ascii="Consolas" w:hAnsi="Consolas" w:cs="Consolas"/>
-          <w:color w:val="000000"/>
-          <w:shd w:val="clear" w:color="auto" w:fill="FFFFFF"/>
-        </w:rPr>
-        <w:t> </w:t>
-      </w:r>
-      <w:proofErr w:type="spellStart"/>
-      <w:r>
-        <w:rPr>
-          <w:rFonts w:ascii="Consolas" w:hAnsi="Consolas" w:cs="Consolas"/>
-          <w:color w:val="000000"/>
-          <w:shd w:val="clear" w:color="auto" w:fill="FFFFFF"/>
-        </w:rPr>
-        <w:t>str</w:t>
-      </w:r>
-      <w:proofErr w:type="spellEnd"/>
-      <w:r>
-        <w:rPr>
-          <w:rFonts w:ascii="Consolas" w:hAnsi="Consolas" w:cs="Consolas"/>
-          <w:color w:val="000000"/>
-          <w:shd w:val="clear" w:color="auto" w:fill="FFFFFF"/>
-        </w:rPr>
-        <w:t xml:space="preserve"> =</w:t>
-      </w:r>
-      <w:r>
-        <w:rPr>
-          <w:rStyle w:val="apple-converted-space"/>
-          <w:rFonts w:ascii="Consolas" w:hAnsi="Consolas" w:cs="Consolas"/>
-          <w:color w:val="000000"/>
-          <w:shd w:val="clear" w:color="auto" w:fill="FFFFFF"/>
-        </w:rPr>
-        <w:t> </w:t>
-      </w:r>
-      <w:r>
-        <w:rPr>
-          <w:rFonts w:ascii="Consolas" w:hAnsi="Consolas" w:cs="Consolas"/>
-          <w:color w:val="A52A2A"/>
-          <w:shd w:val="clear" w:color="auto" w:fill="FFFFFF"/>
-        </w:rPr>
-        <w:t>"Hello world!"</w:t>
-      </w:r>
-      <w:r>
-        <w:rPr>
-          <w:rFonts w:ascii="Consolas" w:hAnsi="Consolas" w:cs="Consolas"/>
-          <w:color w:val="000000"/>
-          <w:shd w:val="clear" w:color="auto" w:fill="FFFFFF"/>
-        </w:rPr>
-        <w:t>;</w:t>
-      </w:r>
-      <w:r>
-        <w:rPr>
-          <w:rFonts w:ascii="Consolas" w:hAnsi="Consolas" w:cs="Consolas"/>
-          <w:color w:val="000000"/>
-        </w:rPr>
-        <w:br/>
-      </w:r>
-      <w:proofErr w:type="spellStart"/>
-      <w:r>
-        <w:rPr>
-          <w:rFonts w:ascii="Consolas" w:hAnsi="Consolas" w:cs="Consolas"/>
-          <w:color w:val="0000CD"/>
-          <w:shd w:val="clear" w:color="auto" w:fill="FFFFFF"/>
-        </w:rPr>
-        <w:t>var</w:t>
-      </w:r>
-      <w:proofErr w:type="spellEnd"/>
-      <w:r>
-        <w:rPr>
-          <w:rStyle w:val="apple-converted-space"/>
-          <w:rFonts w:ascii="Consolas" w:hAnsi="Consolas" w:cs="Consolas"/>
-          <w:color w:val="000000"/>
-          <w:shd w:val="clear" w:color="auto" w:fill="FFFFFF"/>
-        </w:rPr>
-        <w:t> </w:t>
-      </w:r>
-      <w:r>
-        <w:rPr>
-          <w:rFonts w:ascii="Consolas" w:hAnsi="Consolas" w:cs="Consolas"/>
-          <w:color w:val="000000"/>
-          <w:shd w:val="clear" w:color="auto" w:fill="FFFFFF"/>
-        </w:rPr>
-        <w:t xml:space="preserve">res = </w:t>
-      </w:r>
-      <w:proofErr w:type="spellStart"/>
-      <w:r>
-        <w:rPr>
-          <w:rFonts w:ascii="Consolas" w:hAnsi="Consolas" w:cs="Consolas"/>
-          <w:color w:val="000000"/>
-          <w:shd w:val="clear" w:color="auto" w:fill="FFFFFF"/>
-        </w:rPr>
-        <w:t>str.slice</w:t>
-      </w:r>
-      <w:proofErr w:type="spellEnd"/>
       <w:r>
         <w:rPr>
           <w:rFonts w:ascii="Consolas" w:hAnsi="Consolas" w:cs="Consolas"/>
@@ -3466,113 +3358,113 @@
         </w:rPr>
       </w:pPr>
       <w:proofErr w:type="spellStart"/>
+      <w:r>
+        <w:rPr>
+          <w:rFonts w:ascii="Consolas" w:hAnsi="Consolas" w:cs="Consolas"/>
+          <w:color w:val="0000CD"/>
+          <w:shd w:val="clear" w:color="auto" w:fill="FFFFFF"/>
+        </w:rPr>
+        <w:t>var</w:t>
+      </w:r>
+      <w:proofErr w:type="spellEnd"/>
+      <w:r>
+        <w:rPr>
+          <w:rStyle w:val="apple-converted-space"/>
+          <w:rFonts w:ascii="Consolas" w:hAnsi="Consolas" w:cs="Consolas"/>
+          <w:color w:val="000000"/>
+          <w:shd w:val="clear" w:color="auto" w:fill="FFFFFF"/>
+        </w:rPr>
+        <w:t> </w:t>
+      </w:r>
+      <w:proofErr w:type="spellStart"/>
+      <w:r>
+        <w:rPr>
+          <w:rFonts w:ascii="Consolas" w:hAnsi="Consolas" w:cs="Consolas"/>
+          <w:color w:val="000000"/>
+          <w:shd w:val="clear" w:color="auto" w:fill="FFFFFF"/>
+        </w:rPr>
+        <w:t>str</w:t>
+      </w:r>
+      <w:proofErr w:type="spellEnd"/>
+      <w:r>
+        <w:rPr>
+          <w:rFonts w:ascii="Consolas" w:hAnsi="Consolas" w:cs="Consolas"/>
+          <w:color w:val="000000"/>
+          <w:shd w:val="clear" w:color="auto" w:fill="FFFFFF"/>
+        </w:rPr>
+        <w:t xml:space="preserve"> =</w:t>
+      </w:r>
+      <w:r>
+        <w:rPr>
+          <w:rStyle w:val="apple-converted-space"/>
+          <w:rFonts w:ascii="Consolas" w:hAnsi="Consolas" w:cs="Consolas"/>
+          <w:color w:val="000000"/>
+          <w:shd w:val="clear" w:color="auto" w:fill="FFFFFF"/>
+        </w:rPr>
+        <w:t> </w:t>
+      </w:r>
+      <w:r>
+        <w:rPr>
+          <w:rFonts w:ascii="Consolas" w:hAnsi="Consolas" w:cs="Consolas"/>
+          <w:color w:val="A52A2A"/>
+          <w:shd w:val="clear" w:color="auto" w:fill="FFFFFF"/>
+        </w:rPr>
+        <w:t>"Hello world!"</w:t>
+      </w:r>
+      <w:r>
+        <w:rPr>
+          <w:rFonts w:ascii="Consolas" w:hAnsi="Consolas" w:cs="Consolas"/>
+          <w:color w:val="000000"/>
+          <w:shd w:val="clear" w:color="auto" w:fill="FFFFFF"/>
+        </w:rPr>
+        <w:t>;</w:t>
+      </w:r>
+      <w:r>
+        <w:rPr>
+          <w:rFonts w:ascii="Consolas" w:hAnsi="Consolas" w:cs="Consolas"/>
+          <w:color w:val="000000"/>
+        </w:rPr>
+        <w:br/>
+      </w:r>
+      <w:proofErr w:type="spellStart"/>
+      <w:r>
+        <w:rPr>
+          <w:rFonts w:ascii="Consolas" w:hAnsi="Consolas" w:cs="Consolas"/>
+          <w:color w:val="0000CD"/>
+          <w:shd w:val="clear" w:color="auto" w:fill="FFFFFF"/>
+        </w:rPr>
+        <w:t>var</w:t>
+      </w:r>
+      <w:proofErr w:type="spellEnd"/>
+      <w:r>
+        <w:rPr>
+          <w:rStyle w:val="apple-converted-space"/>
+          <w:rFonts w:ascii="Consolas" w:hAnsi="Consolas" w:cs="Consolas"/>
+          <w:color w:val="000000"/>
+          <w:shd w:val="clear" w:color="auto" w:fill="FFFFFF"/>
+        </w:rPr>
+        <w:t> </w:t>
+      </w:r>
+      <w:r>
+        <w:rPr>
+          <w:rFonts w:ascii="Consolas" w:hAnsi="Consolas" w:cs="Consolas"/>
+          <w:color w:val="000000"/>
+          <w:shd w:val="clear" w:color="auto" w:fill="FFFFFF"/>
+        </w:rPr>
+        <w:t xml:space="preserve">res = </w:t>
+      </w:r>
+      <w:proofErr w:type="spellStart"/>
       <w:proofErr w:type="gramStart"/>
       <w:r>
         <w:rPr>
           <w:rFonts w:ascii="Consolas" w:hAnsi="Consolas" w:cs="Consolas"/>
-          <w:color w:val="0000CD"/>
-          <w:shd w:val="clear" w:color="auto" w:fill="FFFFFF"/>
-        </w:rPr>
-        <w:t>var</w:t>
+          <w:color w:val="000000"/>
+          <w:shd w:val="clear" w:color="auto" w:fill="FFFFFF"/>
+        </w:rPr>
+        <w:t>str.slice</w:t>
       </w:r>
       <w:proofErr w:type="spellEnd"/>
       <w:proofErr w:type="gramEnd"/>
-      <w:r>
-        <w:rPr>
-          <w:rStyle w:val="apple-converted-space"/>
-          <w:rFonts w:ascii="Consolas" w:hAnsi="Consolas" w:cs="Consolas"/>
-          <w:color w:val="000000"/>
-          <w:shd w:val="clear" w:color="auto" w:fill="FFFFFF"/>
-        </w:rPr>
-        <w:t> </w:t>
-      </w:r>
-      <w:proofErr w:type="spellStart"/>
-      <w:r>
-        <w:rPr>
-          <w:rFonts w:ascii="Consolas" w:hAnsi="Consolas" w:cs="Consolas"/>
-          <w:color w:val="000000"/>
-          <w:shd w:val="clear" w:color="auto" w:fill="FFFFFF"/>
-        </w:rPr>
-        <w:t>str</w:t>
-      </w:r>
-      <w:proofErr w:type="spellEnd"/>
-      <w:r>
-        <w:rPr>
-          <w:rFonts w:ascii="Consolas" w:hAnsi="Consolas" w:cs="Consolas"/>
-          <w:color w:val="000000"/>
-          <w:shd w:val="clear" w:color="auto" w:fill="FFFFFF"/>
-        </w:rPr>
-        <w:t xml:space="preserve"> =</w:t>
-      </w:r>
-      <w:r>
-        <w:rPr>
-          <w:rStyle w:val="apple-converted-space"/>
-          <w:rFonts w:ascii="Consolas" w:hAnsi="Consolas" w:cs="Consolas"/>
-          <w:color w:val="000000"/>
-          <w:shd w:val="clear" w:color="auto" w:fill="FFFFFF"/>
-        </w:rPr>
-        <w:t> </w:t>
-      </w:r>
-      <w:r>
-        <w:rPr>
-          <w:rFonts w:ascii="Consolas" w:hAnsi="Consolas" w:cs="Consolas"/>
-          <w:color w:val="A52A2A"/>
-          <w:shd w:val="clear" w:color="auto" w:fill="FFFFFF"/>
-        </w:rPr>
-        <w:t>"Hello world!"</w:t>
-      </w:r>
-      <w:r>
-        <w:rPr>
-          <w:rFonts w:ascii="Consolas" w:hAnsi="Consolas" w:cs="Consolas"/>
-          <w:color w:val="000000"/>
-          <w:shd w:val="clear" w:color="auto" w:fill="FFFFFF"/>
-        </w:rPr>
-        <w:t>;</w:t>
-      </w:r>
-      <w:r>
-        <w:rPr>
-          <w:rFonts w:ascii="Consolas" w:hAnsi="Consolas" w:cs="Consolas"/>
-          <w:color w:val="000000"/>
-        </w:rPr>
-        <w:br/>
-      </w:r>
-      <w:proofErr w:type="spellStart"/>
-      <w:r>
-        <w:rPr>
-          <w:rFonts w:ascii="Consolas" w:hAnsi="Consolas" w:cs="Consolas"/>
-          <w:color w:val="0000CD"/>
-          <w:shd w:val="clear" w:color="auto" w:fill="FFFFFF"/>
-        </w:rPr>
-        <w:t>var</w:t>
-      </w:r>
-      <w:proofErr w:type="spellEnd"/>
-      <w:r>
-        <w:rPr>
-          <w:rStyle w:val="apple-converted-space"/>
-          <w:rFonts w:ascii="Consolas" w:hAnsi="Consolas" w:cs="Consolas"/>
-          <w:color w:val="000000"/>
-          <w:shd w:val="clear" w:color="auto" w:fill="FFFFFF"/>
-        </w:rPr>
-        <w:t> </w:t>
-      </w:r>
-      <w:r>
-        <w:rPr>
-          <w:rFonts w:ascii="Consolas" w:hAnsi="Consolas" w:cs="Consolas"/>
-          <w:color w:val="000000"/>
-          <w:shd w:val="clear" w:color="auto" w:fill="FFFFFF"/>
-        </w:rPr>
-        <w:t xml:space="preserve">res = </w:t>
-      </w:r>
-      <w:proofErr w:type="spellStart"/>
-      <w:r>
-        <w:rPr>
-          <w:rFonts w:ascii="Consolas" w:hAnsi="Consolas" w:cs="Consolas"/>
-          <w:color w:val="000000"/>
-          <w:shd w:val="clear" w:color="auto" w:fill="FFFFFF"/>
-        </w:rPr>
-        <w:t>str.slice</w:t>
-      </w:r>
-      <w:proofErr w:type="spellEnd"/>
       <w:r>
         <w:rPr>
           <w:rFonts w:ascii="Consolas" w:hAnsi="Consolas" w:cs="Consolas"/>
@@ -3640,113 +3532,113 @@
         </w:rPr>
       </w:pPr>
       <w:proofErr w:type="spellStart"/>
+      <w:r>
+        <w:rPr>
+          <w:rFonts w:ascii="Consolas" w:hAnsi="Consolas" w:cs="Consolas"/>
+          <w:color w:val="0000CD"/>
+          <w:shd w:val="clear" w:color="auto" w:fill="FFFFFF"/>
+        </w:rPr>
+        <w:t>var</w:t>
+      </w:r>
+      <w:proofErr w:type="spellEnd"/>
+      <w:r>
+        <w:rPr>
+          <w:rStyle w:val="apple-converted-space"/>
+          <w:rFonts w:ascii="Consolas" w:hAnsi="Consolas" w:cs="Consolas"/>
+          <w:color w:val="000000"/>
+          <w:shd w:val="clear" w:color="auto" w:fill="FFFFFF"/>
+        </w:rPr>
+        <w:t> </w:t>
+      </w:r>
+      <w:proofErr w:type="spellStart"/>
+      <w:r>
+        <w:rPr>
+          <w:rFonts w:ascii="Consolas" w:hAnsi="Consolas" w:cs="Consolas"/>
+          <w:color w:val="000000"/>
+          <w:shd w:val="clear" w:color="auto" w:fill="FFFFFF"/>
+        </w:rPr>
+        <w:t>str</w:t>
+      </w:r>
+      <w:proofErr w:type="spellEnd"/>
+      <w:r>
+        <w:rPr>
+          <w:rFonts w:ascii="Consolas" w:hAnsi="Consolas" w:cs="Consolas"/>
+          <w:color w:val="000000"/>
+          <w:shd w:val="clear" w:color="auto" w:fill="FFFFFF"/>
+        </w:rPr>
+        <w:t xml:space="preserve"> =</w:t>
+      </w:r>
+      <w:r>
+        <w:rPr>
+          <w:rStyle w:val="apple-converted-space"/>
+          <w:rFonts w:ascii="Consolas" w:hAnsi="Consolas" w:cs="Consolas"/>
+          <w:color w:val="000000"/>
+          <w:shd w:val="clear" w:color="auto" w:fill="FFFFFF"/>
+        </w:rPr>
+        <w:t> </w:t>
+      </w:r>
+      <w:r>
+        <w:rPr>
+          <w:rFonts w:ascii="Consolas" w:hAnsi="Consolas" w:cs="Consolas"/>
+          <w:color w:val="A52A2A"/>
+          <w:shd w:val="clear" w:color="auto" w:fill="FFFFFF"/>
+        </w:rPr>
+        <w:t>"Apple, Banana, Kiwi"</w:t>
+      </w:r>
+      <w:r>
+        <w:rPr>
+          <w:rFonts w:ascii="Consolas" w:hAnsi="Consolas" w:cs="Consolas"/>
+          <w:color w:val="000000"/>
+          <w:shd w:val="clear" w:color="auto" w:fill="FFFFFF"/>
+        </w:rPr>
+        <w:t>;</w:t>
+      </w:r>
+      <w:r>
+        <w:rPr>
+          <w:rFonts w:ascii="Consolas" w:hAnsi="Consolas" w:cs="Consolas"/>
+          <w:color w:val="000000"/>
+        </w:rPr>
+        <w:br/>
+      </w:r>
+      <w:proofErr w:type="spellStart"/>
+      <w:r>
+        <w:rPr>
+          <w:rFonts w:ascii="Consolas" w:hAnsi="Consolas" w:cs="Consolas"/>
+          <w:color w:val="0000CD"/>
+          <w:shd w:val="clear" w:color="auto" w:fill="FFFFFF"/>
+        </w:rPr>
+        <w:t>var</w:t>
+      </w:r>
+      <w:proofErr w:type="spellEnd"/>
+      <w:r>
+        <w:rPr>
+          <w:rStyle w:val="apple-converted-space"/>
+          <w:rFonts w:ascii="Consolas" w:hAnsi="Consolas" w:cs="Consolas"/>
+          <w:color w:val="000000"/>
+          <w:shd w:val="clear" w:color="auto" w:fill="FFFFFF"/>
+        </w:rPr>
+        <w:t> </w:t>
+      </w:r>
+      <w:r>
+        <w:rPr>
+          <w:rFonts w:ascii="Consolas" w:hAnsi="Consolas" w:cs="Consolas"/>
+          <w:color w:val="000000"/>
+          <w:shd w:val="clear" w:color="auto" w:fill="FFFFFF"/>
+        </w:rPr>
+        <w:t xml:space="preserve">res = </w:t>
+      </w:r>
+      <w:proofErr w:type="spellStart"/>
       <w:proofErr w:type="gramStart"/>
       <w:r>
         <w:rPr>
           <w:rFonts w:ascii="Consolas" w:hAnsi="Consolas" w:cs="Consolas"/>
-          <w:color w:val="0000CD"/>
-          <w:shd w:val="clear" w:color="auto" w:fill="FFFFFF"/>
-        </w:rPr>
-        <w:t>var</w:t>
+          <w:color w:val="000000"/>
+          <w:shd w:val="clear" w:color="auto" w:fill="FFFFFF"/>
+        </w:rPr>
+        <w:t>str.slice</w:t>
       </w:r>
       <w:proofErr w:type="spellEnd"/>
       <w:proofErr w:type="gramEnd"/>
-      <w:r>
-        <w:rPr>
-          <w:rStyle w:val="apple-converted-space"/>
-          <w:rFonts w:ascii="Consolas" w:hAnsi="Consolas" w:cs="Consolas"/>
-          <w:color w:val="000000"/>
-          <w:shd w:val="clear" w:color="auto" w:fill="FFFFFF"/>
-        </w:rPr>
-        <w:t> </w:t>
-      </w:r>
-      <w:proofErr w:type="spellStart"/>
-      <w:r>
-        <w:rPr>
-          <w:rFonts w:ascii="Consolas" w:hAnsi="Consolas" w:cs="Consolas"/>
-          <w:color w:val="000000"/>
-          <w:shd w:val="clear" w:color="auto" w:fill="FFFFFF"/>
-        </w:rPr>
-        <w:t>str</w:t>
-      </w:r>
-      <w:proofErr w:type="spellEnd"/>
-      <w:r>
-        <w:rPr>
-          <w:rFonts w:ascii="Consolas" w:hAnsi="Consolas" w:cs="Consolas"/>
-          <w:color w:val="000000"/>
-          <w:shd w:val="clear" w:color="auto" w:fill="FFFFFF"/>
-        </w:rPr>
-        <w:t xml:space="preserve"> =</w:t>
-      </w:r>
-      <w:r>
-        <w:rPr>
-          <w:rStyle w:val="apple-converted-space"/>
-          <w:rFonts w:ascii="Consolas" w:hAnsi="Consolas" w:cs="Consolas"/>
-          <w:color w:val="000000"/>
-          <w:shd w:val="clear" w:color="auto" w:fill="FFFFFF"/>
-        </w:rPr>
-        <w:t> </w:t>
-      </w:r>
-      <w:r>
-        <w:rPr>
-          <w:rFonts w:ascii="Consolas" w:hAnsi="Consolas" w:cs="Consolas"/>
-          <w:color w:val="A52A2A"/>
-          <w:shd w:val="clear" w:color="auto" w:fill="FFFFFF"/>
-        </w:rPr>
-        <w:t>"Apple, Banana, Kiwi"</w:t>
-      </w:r>
-      <w:r>
-        <w:rPr>
-          <w:rFonts w:ascii="Consolas" w:hAnsi="Consolas" w:cs="Consolas"/>
-          <w:color w:val="000000"/>
-          <w:shd w:val="clear" w:color="auto" w:fill="FFFFFF"/>
-        </w:rPr>
-        <w:t>;</w:t>
-      </w:r>
-      <w:r>
-        <w:rPr>
-          <w:rFonts w:ascii="Consolas" w:hAnsi="Consolas" w:cs="Consolas"/>
-          <w:color w:val="000000"/>
-        </w:rPr>
-        <w:br/>
-      </w:r>
-      <w:proofErr w:type="spellStart"/>
-      <w:r>
-        <w:rPr>
-          <w:rFonts w:ascii="Consolas" w:hAnsi="Consolas" w:cs="Consolas"/>
-          <w:color w:val="0000CD"/>
-          <w:shd w:val="clear" w:color="auto" w:fill="FFFFFF"/>
-        </w:rPr>
-        <w:t>var</w:t>
-      </w:r>
-      <w:proofErr w:type="spellEnd"/>
-      <w:r>
-        <w:rPr>
-          <w:rStyle w:val="apple-converted-space"/>
-          <w:rFonts w:ascii="Consolas" w:hAnsi="Consolas" w:cs="Consolas"/>
-          <w:color w:val="000000"/>
-          <w:shd w:val="clear" w:color="auto" w:fill="FFFFFF"/>
-        </w:rPr>
-        <w:t> </w:t>
-      </w:r>
-      <w:r>
-        <w:rPr>
-          <w:rFonts w:ascii="Consolas" w:hAnsi="Consolas" w:cs="Consolas"/>
-          <w:color w:val="000000"/>
-          <w:shd w:val="clear" w:color="auto" w:fill="FFFFFF"/>
-        </w:rPr>
-        <w:t xml:space="preserve">res = </w:t>
-      </w:r>
-      <w:proofErr w:type="spellStart"/>
-      <w:r>
-        <w:rPr>
-          <w:rFonts w:ascii="Consolas" w:hAnsi="Consolas" w:cs="Consolas"/>
-          <w:color w:val="000000"/>
-          <w:shd w:val="clear" w:color="auto" w:fill="FFFFFF"/>
-        </w:rPr>
-        <w:t>str.slice</w:t>
-      </w:r>
-      <w:proofErr w:type="spellEnd"/>
       <w:r>
         <w:rPr>
           <w:rFonts w:ascii="Consolas" w:hAnsi="Consolas" w:cs="Consolas"/>
@@ -3843,74 +3735,72 @@
         </w:rPr>
       </w:pPr>
       <w:proofErr w:type="spellStart"/>
+      <w:r>
+        <w:rPr>
+          <w:sz w:val="28"/>
+          <w:szCs w:val="28"/>
+        </w:rPr>
+        <w:t>var</w:t>
+      </w:r>
+      <w:proofErr w:type="spellEnd"/>
+      <w:r>
+        <w:rPr>
+          <w:sz w:val="28"/>
+          <w:szCs w:val="28"/>
+        </w:rPr>
+        <w:t xml:space="preserve"> </w:t>
+      </w:r>
+      <w:proofErr w:type="spellStart"/>
+      <w:r>
+        <w:rPr>
+          <w:sz w:val="28"/>
+          <w:szCs w:val="28"/>
+        </w:rPr>
+        <w:t>str</w:t>
+      </w:r>
+      <w:proofErr w:type="spellEnd"/>
+      <w:r>
+        <w:rPr>
+          <w:sz w:val="28"/>
+          <w:szCs w:val="28"/>
+        </w:rPr>
+        <w:t xml:space="preserve"> = "Apple, Banana, Kiwi";</w:t>
+      </w:r>
+    </w:p>
+    <w:p>
+      <w:pPr>
+        <w:rPr>
+          <w:sz w:val="28"/>
+          <w:szCs w:val="28"/>
+        </w:rPr>
+      </w:pPr>
+      <w:proofErr w:type="spellStart"/>
+      <w:r>
+        <w:rPr>
+          <w:sz w:val="28"/>
+          <w:szCs w:val="28"/>
+        </w:rPr>
+        <w:t>var</w:t>
+      </w:r>
+      <w:proofErr w:type="spellEnd"/>
+      <w:r>
+        <w:rPr>
+          <w:sz w:val="28"/>
+          <w:szCs w:val="28"/>
+        </w:rPr>
+        <w:t xml:space="preserve"> res = </w:t>
+      </w:r>
+      <w:proofErr w:type="spellStart"/>
       <w:proofErr w:type="gramStart"/>
       <w:r>
         <w:rPr>
           <w:sz w:val="28"/>
           <w:szCs w:val="28"/>
         </w:rPr>
-        <w:t>var</w:t>
+        <w:t>str.slice</w:t>
       </w:r>
       <w:proofErr w:type="spellEnd"/>
       <w:proofErr w:type="gramEnd"/>
-      <w:r>
-        <w:rPr>
-          <w:sz w:val="28"/>
-          <w:szCs w:val="28"/>
-        </w:rPr>
-        <w:t xml:space="preserve"> </w:t>
-      </w:r>
-      <w:proofErr w:type="spellStart"/>
-      <w:r>
-        <w:rPr>
-          <w:sz w:val="28"/>
-          <w:szCs w:val="28"/>
-        </w:rPr>
-        <w:t>str</w:t>
-      </w:r>
-      <w:proofErr w:type="spellEnd"/>
-      <w:r>
-        <w:rPr>
-          <w:sz w:val="28"/>
-          <w:szCs w:val="28"/>
-        </w:rPr>
-        <w:t xml:space="preserve"> = "Apple, Banana, Kiwi";</w:t>
-      </w:r>
-    </w:p>
-    <w:p>
-      <w:pPr>
-        <w:rPr>
-          <w:sz w:val="28"/>
-          <w:szCs w:val="28"/>
-        </w:rPr>
-      </w:pPr>
-      <w:proofErr w:type="spellStart"/>
-      <w:proofErr w:type="gramStart"/>
-      <w:r>
-        <w:rPr>
-          <w:sz w:val="28"/>
-          <w:szCs w:val="28"/>
-        </w:rPr>
-        <w:t>var</w:t>
-      </w:r>
-      <w:proofErr w:type="spellEnd"/>
-      <w:proofErr w:type="gramEnd"/>
-      <w:r>
-        <w:rPr>
-          <w:sz w:val="28"/>
-          <w:szCs w:val="28"/>
-        </w:rPr>
-        <w:t xml:space="preserve"> res = </w:t>
-      </w:r>
-      <w:proofErr w:type="spellStart"/>
-      <w:r>
-        <w:rPr>
-          <w:sz w:val="28"/>
-          <w:szCs w:val="28"/>
-        </w:rPr>
-        <w:t>str.slice</w:t>
-      </w:r>
-      <w:proofErr w:type="spellEnd"/>
       <w:r>
         <w:rPr>
           <w:sz w:val="28"/>
@@ -3983,20 +3873,13 @@
         <w:t>document.getElementById</w:t>
       </w:r>
       <w:proofErr w:type="spellEnd"/>
-      <w:r>
-        <w:rPr>
-          <w:sz w:val="28"/>
-          <w:szCs w:val="28"/>
-        </w:rPr>
-        <w:t>(</w:t>
-      </w:r>
       <w:proofErr w:type="gramEnd"/>
       <w:r>
         <w:rPr>
           <w:sz w:val="28"/>
           <w:szCs w:val="28"/>
         </w:rPr>
-        <w:t>"demo").</w:t>
+        <w:t>("demo").</w:t>
       </w:r>
       <w:proofErr w:type="spellStart"/>
       <w:r>
@@ -4220,6 +4103,49 @@
         </w:rPr>
         <w:t>"Apple, Banana, Kiwi"</w:t>
       </w:r>
+      <w:r>
+        <w:rPr>
+          <w:rFonts w:ascii="Consolas" w:hAnsi="Consolas" w:cs="Consolas"/>
+          <w:color w:val="000000"/>
+          <w:shd w:val="clear" w:color="auto" w:fill="FFFFFF"/>
+        </w:rPr>
+        <w:t>;</w:t>
+      </w:r>
+      <w:r>
+        <w:rPr>
+          <w:rFonts w:ascii="Consolas" w:hAnsi="Consolas" w:cs="Consolas"/>
+          <w:color w:val="000000"/>
+        </w:rPr>
+        <w:br/>
+      </w:r>
+      <w:proofErr w:type="spellStart"/>
+      <w:r>
+        <w:rPr>
+          <w:rFonts w:ascii="Consolas" w:hAnsi="Consolas" w:cs="Consolas"/>
+          <w:color w:val="0000CD"/>
+          <w:shd w:val="clear" w:color="auto" w:fill="FFFFFF"/>
+        </w:rPr>
+        <w:t>var</w:t>
+      </w:r>
+      <w:proofErr w:type="spellEnd"/>
+      <w:r>
+        <w:rPr>
+          <w:rStyle w:val="apple-converted-space"/>
+          <w:rFonts w:ascii="Consolas" w:hAnsi="Consolas" w:cs="Consolas"/>
+          <w:color w:val="000000"/>
+          <w:shd w:val="clear" w:color="auto" w:fill="FFFFFF"/>
+        </w:rPr>
+        <w:t> </w:t>
+      </w:r>
+      <w:r>
+        <w:rPr>
+          <w:rFonts w:ascii="Consolas" w:hAnsi="Consolas" w:cs="Consolas"/>
+          <w:color w:val="000000"/>
+          <w:shd w:val="clear" w:color="auto" w:fill="FFFFFF"/>
+        </w:rPr>
+        <w:t xml:space="preserve">res = </w:t>
+      </w:r>
+      <w:proofErr w:type="spellStart"/>
       <w:proofErr w:type="gramStart"/>
       <w:r>
         <w:rPr>
@@ -4227,26 +4153,34 @@
           <w:color w:val="000000"/>
           <w:shd w:val="clear" w:color="auto" w:fill="FFFFFF"/>
         </w:rPr>
-        <w:t>;</w:t>
-      </w:r>
+        <w:t>str.substring</w:t>
+      </w:r>
+      <w:proofErr w:type="spellEnd"/>
       <w:proofErr w:type="gramEnd"/>
       <w:r>
         <w:rPr>
           <w:rFonts w:ascii="Consolas" w:hAnsi="Consolas" w:cs="Consolas"/>
           <w:color w:val="000000"/>
-        </w:rPr>
-        <w:br/>
-      </w:r>
-      <w:proofErr w:type="spellStart"/>
-      <w:r>
-        <w:rPr>
-          <w:rFonts w:ascii="Consolas" w:hAnsi="Consolas" w:cs="Consolas"/>
-          <w:color w:val="0000CD"/>
-          <w:shd w:val="clear" w:color="auto" w:fill="FFFFFF"/>
-        </w:rPr>
-        <w:t>var</w:t>
-      </w:r>
-      <w:proofErr w:type="spellEnd"/>
+          <w:shd w:val="clear" w:color="auto" w:fill="FFFFFF"/>
+        </w:rPr>
+        <w:t>(</w:t>
+      </w:r>
+      <w:r>
+        <w:rPr>
+          <w:rFonts w:ascii="Consolas" w:hAnsi="Consolas" w:cs="Consolas"/>
+          <w:color w:val="FF0000"/>
+          <w:shd w:val="clear" w:color="auto" w:fill="FFFFFF"/>
+        </w:rPr>
+        <w:t>7</w:t>
+      </w:r>
+      <w:r>
+        <w:rPr>
+          <w:rFonts w:ascii="Consolas" w:hAnsi="Consolas" w:cs="Consolas"/>
+          <w:color w:val="000000"/>
+          <w:shd w:val="clear" w:color="auto" w:fill="FFFFFF"/>
+        </w:rPr>
+        <w:t>,</w:t>
+      </w:r>
       <w:r>
         <w:rPr>
           <w:rStyle w:val="apple-converted-space"/>
@@ -4259,102 +4193,96 @@
       <w:r>
         <w:rPr>
           <w:rFonts w:ascii="Consolas" w:hAnsi="Consolas" w:cs="Consolas"/>
-          <w:color w:val="000000"/>
-          <w:shd w:val="clear" w:color="auto" w:fill="FFFFFF"/>
-        </w:rPr>
-        <w:t xml:space="preserve">res = </w:t>
-      </w:r>
-      <w:proofErr w:type="spellStart"/>
-      <w:r>
-        <w:rPr>
-          <w:rFonts w:ascii="Consolas" w:hAnsi="Consolas" w:cs="Consolas"/>
-          <w:color w:val="000000"/>
+          <w:color w:val="FF0000"/>
+          <w:shd w:val="clear" w:color="auto" w:fill="FFFFFF"/>
+        </w:rPr>
+        <w:t>13</w:t>
+      </w:r>
+      <w:r>
+        <w:rPr>
+          <w:rFonts w:ascii="Consolas" w:hAnsi="Consolas" w:cs="Consolas"/>
+          <w:color w:val="000000"/>
+          <w:shd w:val="clear" w:color="auto" w:fill="FFFFFF"/>
+        </w:rPr>
+        <w:t>);//Banana</w:t>
+      </w:r>
+    </w:p>
+    <w:p>
+      <w:pPr>
+        <w:rPr>
+          <w:rFonts w:ascii="Verdana" w:hAnsi="Verdana"/>
+          <w:color w:val="000000"/>
+          <w:sz w:val="23"/>
+          <w:szCs w:val="23"/>
+          <w:shd w:val="clear" w:color="auto" w:fill="FFFFFF"/>
+        </w:rPr>
+      </w:pPr>
+      <w:r>
+        <w:rPr>
+          <w:rFonts w:ascii="Verdana" w:hAnsi="Verdana"/>
+          <w:color w:val="000000"/>
+          <w:sz w:val="23"/>
+          <w:szCs w:val="23"/>
+          <w:shd w:val="clear" w:color="auto" w:fill="FFFFFF"/>
+        </w:rPr>
+        <w:t xml:space="preserve">If you omit the second parameter, </w:t>
+      </w:r>
+      <w:proofErr w:type="gramStart"/>
+      <w:r>
+        <w:rPr>
+          <w:rFonts w:ascii="Verdana" w:hAnsi="Verdana"/>
+          <w:color w:val="000000"/>
+          <w:sz w:val="23"/>
+          <w:szCs w:val="23"/>
+          <w:shd w:val="clear" w:color="auto" w:fill="FFFFFF"/>
+        </w:rPr>
+        <w:t>substring(</w:t>
+      </w:r>
+      <w:proofErr w:type="gramEnd"/>
+      <w:r>
+        <w:rPr>
+          <w:rFonts w:ascii="Verdana" w:hAnsi="Verdana"/>
+          <w:color w:val="000000"/>
+          <w:sz w:val="23"/>
+          <w:szCs w:val="23"/>
+          <w:shd w:val="clear" w:color="auto" w:fill="FFFFFF"/>
+        </w:rPr>
+        <w:t>) will slice out the rest of the string.</w:t>
+      </w:r>
+    </w:p>
+    <w:p>
+      <w:pPr>
+        <w:rPr>
+          <w:rFonts w:ascii="Verdana" w:hAnsi="Verdana"/>
+          <w:color w:val="000000"/>
+          <w:sz w:val="23"/>
+          <w:szCs w:val="23"/>
+          <w:shd w:val="clear" w:color="auto" w:fill="FFFFFF"/>
+        </w:rPr>
+      </w:pPr>
+      <w:r>
+        <w:rPr>
+          <w:rFonts w:ascii="Verdana" w:hAnsi="Verdana"/>
+          <w:color w:val="000000"/>
+          <w:sz w:val="23"/>
+          <w:szCs w:val="23"/>
+          <w:shd w:val="clear" w:color="auto" w:fill="FFFFFF"/>
+        </w:rPr>
+        <w:t xml:space="preserve">Ex:        If "start" is greater than "end", this method will swap the two   arguments, meaning </w:t>
+      </w:r>
+      <w:proofErr w:type="spellStart"/>
+      <w:proofErr w:type="gramStart"/>
+      <w:r>
+        <w:rPr>
+          <w:rFonts w:ascii="Verdana" w:hAnsi="Verdana"/>
+          <w:color w:val="000000"/>
+          <w:sz w:val="23"/>
+          <w:szCs w:val="23"/>
           <w:shd w:val="clear" w:color="auto" w:fill="FFFFFF"/>
         </w:rPr>
         <w:t>str.substring</w:t>
       </w:r>
       <w:proofErr w:type="spellEnd"/>
-      <w:r>
-        <w:rPr>
-          <w:rFonts w:ascii="Consolas" w:hAnsi="Consolas" w:cs="Consolas"/>
-          <w:color w:val="000000"/>
-          <w:shd w:val="clear" w:color="auto" w:fill="FFFFFF"/>
-        </w:rPr>
-        <w:t>(</w:t>
-      </w:r>
-      <w:r>
-        <w:rPr>
-          <w:rFonts w:ascii="Consolas" w:hAnsi="Consolas" w:cs="Consolas"/>
-          <w:color w:val="FF0000"/>
-          <w:shd w:val="clear" w:color="auto" w:fill="FFFFFF"/>
-        </w:rPr>
-        <w:t>7</w:t>
-      </w:r>
-      <w:r>
-        <w:rPr>
-          <w:rFonts w:ascii="Consolas" w:hAnsi="Consolas" w:cs="Consolas"/>
-          <w:color w:val="000000"/>
-          <w:shd w:val="clear" w:color="auto" w:fill="FFFFFF"/>
-        </w:rPr>
-        <w:t>,</w:t>
-      </w:r>
-      <w:r>
-        <w:rPr>
-          <w:rStyle w:val="apple-converted-space"/>
-          <w:rFonts w:ascii="Consolas" w:hAnsi="Consolas" w:cs="Consolas"/>
-          <w:color w:val="000000"/>
-          <w:shd w:val="clear" w:color="auto" w:fill="FFFFFF"/>
-        </w:rPr>
-        <w:t> </w:t>
-      </w:r>
-      <w:r>
-        <w:rPr>
-          <w:rFonts w:ascii="Consolas" w:hAnsi="Consolas" w:cs="Consolas"/>
-          <w:color w:val="FF0000"/>
-          <w:shd w:val="clear" w:color="auto" w:fill="FFFFFF"/>
-        </w:rPr>
-        <w:t>13</w:t>
-      </w:r>
-      <w:r>
-        <w:rPr>
-          <w:rFonts w:ascii="Consolas" w:hAnsi="Consolas" w:cs="Consolas"/>
-          <w:color w:val="000000"/>
-          <w:shd w:val="clear" w:color="auto" w:fill="FFFFFF"/>
-        </w:rPr>
-        <w:t>);//Banana</w:t>
-      </w:r>
-    </w:p>
-    <w:p>
-      <w:pPr>
-        <w:rPr>
-          <w:rFonts w:ascii="Verdana" w:hAnsi="Verdana"/>
-          <w:color w:val="000000"/>
-          <w:sz w:val="23"/>
-          <w:szCs w:val="23"/>
-          <w:shd w:val="clear" w:color="auto" w:fill="FFFFFF"/>
-        </w:rPr>
-      </w:pPr>
-      <w:r>
-        <w:rPr>
-          <w:rFonts w:ascii="Verdana" w:hAnsi="Verdana"/>
-          <w:color w:val="000000"/>
-          <w:sz w:val="23"/>
-          <w:szCs w:val="23"/>
-          <w:shd w:val="clear" w:color="auto" w:fill="FFFFFF"/>
-        </w:rPr>
-        <w:t xml:space="preserve">If you omit the second parameter, </w:t>
-      </w:r>
-      <w:proofErr w:type="gramStart"/>
-      <w:r>
-        <w:rPr>
-          <w:rFonts w:ascii="Verdana" w:hAnsi="Verdana"/>
-          <w:color w:val="000000"/>
-          <w:sz w:val="23"/>
-          <w:szCs w:val="23"/>
-          <w:shd w:val="clear" w:color="auto" w:fill="FFFFFF"/>
-        </w:rPr>
-        <w:t>substring(</w:t>
-      </w:r>
       <w:proofErr w:type="gramEnd"/>
       <w:r>
         <w:rPr>
@@ -4364,62 +4292,7 @@
           <w:szCs w:val="23"/>
           <w:shd w:val="clear" w:color="auto" w:fill="FFFFFF"/>
         </w:rPr>
-        <w:t>) will slice out the rest of the string.</w:t>
-      </w:r>
-    </w:p>
-    <w:p>
-      <w:pPr>
-        <w:rPr>
-          <w:rFonts w:ascii="Verdana" w:hAnsi="Verdana"/>
-          <w:color w:val="000000"/>
-          <w:sz w:val="23"/>
-          <w:szCs w:val="23"/>
-          <w:shd w:val="clear" w:color="auto" w:fill="FFFFFF"/>
-        </w:rPr>
-      </w:pPr>
-      <w:r>
-        <w:rPr>
-          <w:rFonts w:ascii="Verdana" w:hAnsi="Verdana"/>
-          <w:color w:val="000000"/>
-          <w:sz w:val="23"/>
-          <w:szCs w:val="23"/>
-          <w:shd w:val="clear" w:color="auto" w:fill="FFFFFF"/>
-        </w:rPr>
-        <w:t xml:space="preserve">Ex:        If "start" is greater than "end", this method will swap the two   arguments, meaning </w:t>
-      </w:r>
-      <w:proofErr w:type="spellStart"/>
-      <w:proofErr w:type="gramStart"/>
-      <w:r>
-        <w:rPr>
-          <w:rFonts w:ascii="Verdana" w:hAnsi="Verdana"/>
-          <w:color w:val="000000"/>
-          <w:sz w:val="23"/>
-          <w:szCs w:val="23"/>
-          <w:shd w:val="clear" w:color="auto" w:fill="FFFFFF"/>
-        </w:rPr>
-        <w:t>str.substring</w:t>
-      </w:r>
-      <w:proofErr w:type="spellEnd"/>
-      <w:r>
-        <w:rPr>
-          <w:rFonts w:ascii="Verdana" w:hAnsi="Verdana"/>
-          <w:color w:val="000000"/>
-          <w:sz w:val="23"/>
-          <w:szCs w:val="23"/>
-          <w:shd w:val="clear" w:color="auto" w:fill="FFFFFF"/>
-        </w:rPr>
-        <w:t>(</w:t>
-      </w:r>
-      <w:proofErr w:type="gramEnd"/>
-      <w:r>
-        <w:rPr>
-          <w:rFonts w:ascii="Verdana" w:hAnsi="Verdana"/>
-          <w:color w:val="000000"/>
-          <w:sz w:val="23"/>
-          <w:szCs w:val="23"/>
-          <w:shd w:val="clear" w:color="auto" w:fill="FFFFFF"/>
-        </w:rPr>
-        <w:t xml:space="preserve">1, 4) == </w:t>
+        <w:t xml:space="preserve">(1, 4) == </w:t>
       </w:r>
       <w:proofErr w:type="spellStart"/>
       <w:r>
@@ -4453,7 +4326,6 @@
         </w:rPr>
       </w:pPr>
       <w:proofErr w:type="spellStart"/>
-      <w:proofErr w:type="gramStart"/>
       <w:r>
         <w:rPr>
           <w:color w:val="000000"/>
@@ -4463,7 +4335,6 @@
         <w:t>var</w:t>
       </w:r>
       <w:proofErr w:type="spellEnd"/>
-      <w:proofErr w:type="gramEnd"/>
       <w:r>
         <w:rPr>
           <w:color w:val="000000"/>
@@ -4500,7 +4371,6 @@
         </w:rPr>
       </w:pPr>
       <w:proofErr w:type="spellStart"/>
-      <w:proofErr w:type="gramStart"/>
       <w:r>
         <w:rPr>
           <w:color w:val="000000"/>
@@ -4510,7 +4380,6 @@
         <w:t>var</w:t>
       </w:r>
       <w:proofErr w:type="spellEnd"/>
-      <w:proofErr w:type="gramEnd"/>
       <w:r>
         <w:rPr>
           <w:color w:val="000000"/>
@@ -4520,6 +4389,7 @@
         <w:t xml:space="preserve"> res = </w:t>
       </w:r>
       <w:proofErr w:type="spellStart"/>
+      <w:proofErr w:type="gramStart"/>
       <w:r>
         <w:rPr>
           <w:color w:val="000000"/>
@@ -4529,6 +4399,7 @@
         <w:t>str.substring</w:t>
       </w:r>
       <w:proofErr w:type="spellEnd"/>
+      <w:proofErr w:type="gramEnd"/>
       <w:r>
         <w:rPr>
           <w:color w:val="000000"/>
@@ -4636,113 +4507,113 @@
         </w:rPr>
       </w:pPr>
       <w:proofErr w:type="spellStart"/>
+      <w:r>
+        <w:rPr>
+          <w:rFonts w:ascii="Consolas" w:hAnsi="Consolas" w:cs="Consolas"/>
+          <w:color w:val="0000CD"/>
+          <w:shd w:val="clear" w:color="auto" w:fill="FFFFFF"/>
+        </w:rPr>
+        <w:t>var</w:t>
+      </w:r>
+      <w:proofErr w:type="spellEnd"/>
+      <w:r>
+        <w:rPr>
+          <w:rStyle w:val="apple-converted-space"/>
+          <w:rFonts w:ascii="Consolas" w:hAnsi="Consolas" w:cs="Consolas"/>
+          <w:color w:val="000000"/>
+          <w:shd w:val="clear" w:color="auto" w:fill="FFFFFF"/>
+        </w:rPr>
+        <w:t> </w:t>
+      </w:r>
+      <w:proofErr w:type="spellStart"/>
+      <w:r>
+        <w:rPr>
+          <w:rFonts w:ascii="Consolas" w:hAnsi="Consolas" w:cs="Consolas"/>
+          <w:color w:val="000000"/>
+          <w:shd w:val="clear" w:color="auto" w:fill="FFFFFF"/>
+        </w:rPr>
+        <w:t>str</w:t>
+      </w:r>
+      <w:proofErr w:type="spellEnd"/>
+      <w:r>
+        <w:rPr>
+          <w:rFonts w:ascii="Consolas" w:hAnsi="Consolas" w:cs="Consolas"/>
+          <w:color w:val="000000"/>
+          <w:shd w:val="clear" w:color="auto" w:fill="FFFFFF"/>
+        </w:rPr>
+        <w:t xml:space="preserve"> =</w:t>
+      </w:r>
+      <w:r>
+        <w:rPr>
+          <w:rStyle w:val="apple-converted-space"/>
+          <w:rFonts w:ascii="Consolas" w:hAnsi="Consolas" w:cs="Consolas"/>
+          <w:color w:val="000000"/>
+          <w:shd w:val="clear" w:color="auto" w:fill="FFFFFF"/>
+        </w:rPr>
+        <w:t> </w:t>
+      </w:r>
+      <w:r>
+        <w:rPr>
+          <w:rFonts w:ascii="Consolas" w:hAnsi="Consolas" w:cs="Consolas"/>
+          <w:color w:val="A52A2A"/>
+          <w:shd w:val="clear" w:color="auto" w:fill="FFFFFF"/>
+        </w:rPr>
+        <w:t>"Hello world!"</w:t>
+      </w:r>
+      <w:r>
+        <w:rPr>
+          <w:rFonts w:ascii="Consolas" w:hAnsi="Consolas" w:cs="Consolas"/>
+          <w:color w:val="000000"/>
+          <w:shd w:val="clear" w:color="auto" w:fill="FFFFFF"/>
+        </w:rPr>
+        <w:t>;</w:t>
+      </w:r>
+      <w:r>
+        <w:rPr>
+          <w:rFonts w:ascii="Consolas" w:hAnsi="Consolas" w:cs="Consolas"/>
+          <w:color w:val="000000"/>
+        </w:rPr>
+        <w:br/>
+      </w:r>
+      <w:proofErr w:type="spellStart"/>
+      <w:r>
+        <w:rPr>
+          <w:rFonts w:ascii="Consolas" w:hAnsi="Consolas" w:cs="Consolas"/>
+          <w:color w:val="0000CD"/>
+          <w:shd w:val="clear" w:color="auto" w:fill="FFFFFF"/>
+        </w:rPr>
+        <w:t>var</w:t>
+      </w:r>
+      <w:proofErr w:type="spellEnd"/>
+      <w:r>
+        <w:rPr>
+          <w:rStyle w:val="apple-converted-space"/>
+          <w:rFonts w:ascii="Consolas" w:hAnsi="Consolas" w:cs="Consolas"/>
+          <w:color w:val="000000"/>
+          <w:shd w:val="clear" w:color="auto" w:fill="FFFFFF"/>
+        </w:rPr>
+        <w:t> </w:t>
+      </w:r>
+      <w:r>
+        <w:rPr>
+          <w:rFonts w:ascii="Consolas" w:hAnsi="Consolas" w:cs="Consolas"/>
+          <w:color w:val="000000"/>
+          <w:shd w:val="clear" w:color="auto" w:fill="FFFFFF"/>
+        </w:rPr>
+        <w:t xml:space="preserve">res = </w:t>
+      </w:r>
+      <w:proofErr w:type="spellStart"/>
       <w:proofErr w:type="gramStart"/>
       <w:r>
         <w:rPr>
           <w:rFonts w:ascii="Consolas" w:hAnsi="Consolas" w:cs="Consolas"/>
-          <w:color w:val="0000CD"/>
-          <w:shd w:val="clear" w:color="auto" w:fill="FFFFFF"/>
-        </w:rPr>
-        <w:t>var</w:t>
+          <w:color w:val="000000"/>
+          <w:shd w:val="clear" w:color="auto" w:fill="FFFFFF"/>
+        </w:rPr>
+        <w:t>str.substring</w:t>
       </w:r>
       <w:proofErr w:type="spellEnd"/>
       <w:proofErr w:type="gramEnd"/>
-      <w:r>
-        <w:rPr>
-          <w:rStyle w:val="apple-converted-space"/>
-          <w:rFonts w:ascii="Consolas" w:hAnsi="Consolas" w:cs="Consolas"/>
-          <w:color w:val="000000"/>
-          <w:shd w:val="clear" w:color="auto" w:fill="FFFFFF"/>
-        </w:rPr>
-        <w:t> </w:t>
-      </w:r>
-      <w:proofErr w:type="spellStart"/>
-      <w:r>
-        <w:rPr>
-          <w:rFonts w:ascii="Consolas" w:hAnsi="Consolas" w:cs="Consolas"/>
-          <w:color w:val="000000"/>
-          <w:shd w:val="clear" w:color="auto" w:fill="FFFFFF"/>
-        </w:rPr>
-        <w:t>str</w:t>
-      </w:r>
-      <w:proofErr w:type="spellEnd"/>
-      <w:r>
-        <w:rPr>
-          <w:rFonts w:ascii="Consolas" w:hAnsi="Consolas" w:cs="Consolas"/>
-          <w:color w:val="000000"/>
-          <w:shd w:val="clear" w:color="auto" w:fill="FFFFFF"/>
-        </w:rPr>
-        <w:t xml:space="preserve"> =</w:t>
-      </w:r>
-      <w:r>
-        <w:rPr>
-          <w:rStyle w:val="apple-converted-space"/>
-          <w:rFonts w:ascii="Consolas" w:hAnsi="Consolas" w:cs="Consolas"/>
-          <w:color w:val="000000"/>
-          <w:shd w:val="clear" w:color="auto" w:fill="FFFFFF"/>
-        </w:rPr>
-        <w:t> </w:t>
-      </w:r>
-      <w:r>
-        <w:rPr>
-          <w:rFonts w:ascii="Consolas" w:hAnsi="Consolas" w:cs="Consolas"/>
-          <w:color w:val="A52A2A"/>
-          <w:shd w:val="clear" w:color="auto" w:fill="FFFFFF"/>
-        </w:rPr>
-        <w:t>"Hello world!"</w:t>
-      </w:r>
-      <w:r>
-        <w:rPr>
-          <w:rFonts w:ascii="Consolas" w:hAnsi="Consolas" w:cs="Consolas"/>
-          <w:color w:val="000000"/>
-          <w:shd w:val="clear" w:color="auto" w:fill="FFFFFF"/>
-        </w:rPr>
-        <w:t>;</w:t>
-      </w:r>
-      <w:r>
-        <w:rPr>
-          <w:rFonts w:ascii="Consolas" w:hAnsi="Consolas" w:cs="Consolas"/>
-          <w:color w:val="000000"/>
-        </w:rPr>
-        <w:br/>
-      </w:r>
-      <w:proofErr w:type="spellStart"/>
-      <w:r>
-        <w:rPr>
-          <w:rFonts w:ascii="Consolas" w:hAnsi="Consolas" w:cs="Consolas"/>
-          <w:color w:val="0000CD"/>
-          <w:shd w:val="clear" w:color="auto" w:fill="FFFFFF"/>
-        </w:rPr>
-        <w:t>var</w:t>
-      </w:r>
-      <w:proofErr w:type="spellEnd"/>
-      <w:r>
-        <w:rPr>
-          <w:rStyle w:val="apple-converted-space"/>
-          <w:rFonts w:ascii="Consolas" w:hAnsi="Consolas" w:cs="Consolas"/>
-          <w:color w:val="000000"/>
-          <w:shd w:val="clear" w:color="auto" w:fill="FFFFFF"/>
-        </w:rPr>
-        <w:t> </w:t>
-      </w:r>
-      <w:r>
-        <w:rPr>
-          <w:rFonts w:ascii="Consolas" w:hAnsi="Consolas" w:cs="Consolas"/>
-          <w:color w:val="000000"/>
-          <w:shd w:val="clear" w:color="auto" w:fill="FFFFFF"/>
-        </w:rPr>
-        <w:t xml:space="preserve">res = </w:t>
-      </w:r>
-      <w:proofErr w:type="spellStart"/>
-      <w:r>
-        <w:rPr>
-          <w:rFonts w:ascii="Consolas" w:hAnsi="Consolas" w:cs="Consolas"/>
-          <w:color w:val="000000"/>
-          <w:shd w:val="clear" w:color="auto" w:fill="FFFFFF"/>
-        </w:rPr>
-        <w:t>str.substring</w:t>
-      </w:r>
-      <w:proofErr w:type="spellEnd"/>
       <w:r>
         <w:rPr>
           <w:rFonts w:ascii="Consolas" w:hAnsi="Consolas" w:cs="Consolas"/>
@@ -4998,6 +4869,49 @@
         </w:rPr>
         <w:t>"Apple, Banana, Kiwi"</w:t>
       </w:r>
+      <w:r>
+        <w:rPr>
+          <w:rFonts w:ascii="Consolas" w:hAnsi="Consolas" w:cs="Consolas"/>
+          <w:color w:val="000000"/>
+          <w:shd w:val="clear" w:color="auto" w:fill="FFFFFF"/>
+        </w:rPr>
+        <w:t>;</w:t>
+      </w:r>
+      <w:r>
+        <w:rPr>
+          <w:rFonts w:ascii="Consolas" w:hAnsi="Consolas" w:cs="Consolas"/>
+          <w:color w:val="000000"/>
+        </w:rPr>
+        <w:br/>
+      </w:r>
+      <w:proofErr w:type="spellStart"/>
+      <w:r>
+        <w:rPr>
+          <w:rFonts w:ascii="Consolas" w:hAnsi="Consolas" w:cs="Consolas"/>
+          <w:color w:val="0000CD"/>
+          <w:shd w:val="clear" w:color="auto" w:fill="FFFFFF"/>
+        </w:rPr>
+        <w:t>var</w:t>
+      </w:r>
+      <w:proofErr w:type="spellEnd"/>
+      <w:r>
+        <w:rPr>
+          <w:rStyle w:val="apple-converted-space"/>
+          <w:rFonts w:ascii="Consolas" w:hAnsi="Consolas" w:cs="Consolas"/>
+          <w:color w:val="000000"/>
+          <w:shd w:val="clear" w:color="auto" w:fill="FFFFFF"/>
+        </w:rPr>
+        <w:t> </w:t>
+      </w:r>
+      <w:r>
+        <w:rPr>
+          <w:rFonts w:ascii="Consolas" w:hAnsi="Consolas" w:cs="Consolas"/>
+          <w:color w:val="000000"/>
+          <w:shd w:val="clear" w:color="auto" w:fill="FFFFFF"/>
+        </w:rPr>
+        <w:t xml:space="preserve">res = </w:t>
+      </w:r>
+      <w:proofErr w:type="spellStart"/>
       <w:proofErr w:type="gramStart"/>
       <w:r>
         <w:rPr>
@@ -5005,53 +4919,10 @@
           <w:color w:val="000000"/>
           <w:shd w:val="clear" w:color="auto" w:fill="FFFFFF"/>
         </w:rPr>
-        <w:t>;</w:t>
-      </w:r>
+        <w:t>str.substr</w:t>
+      </w:r>
+      <w:proofErr w:type="spellEnd"/>
       <w:proofErr w:type="gramEnd"/>
-      <w:r>
-        <w:rPr>
-          <w:rFonts w:ascii="Consolas" w:hAnsi="Consolas" w:cs="Consolas"/>
-          <w:color w:val="000000"/>
-        </w:rPr>
-        <w:br/>
-      </w:r>
-      <w:proofErr w:type="spellStart"/>
-      <w:r>
-        <w:rPr>
-          <w:rFonts w:ascii="Consolas" w:hAnsi="Consolas" w:cs="Consolas"/>
-          <w:color w:val="0000CD"/>
-          <w:shd w:val="clear" w:color="auto" w:fill="FFFFFF"/>
-        </w:rPr>
-        <w:t>var</w:t>
-      </w:r>
-      <w:proofErr w:type="spellEnd"/>
-      <w:r>
-        <w:rPr>
-          <w:rStyle w:val="apple-converted-space"/>
-          <w:rFonts w:ascii="Consolas" w:hAnsi="Consolas" w:cs="Consolas"/>
-          <w:color w:val="000000"/>
-          <w:shd w:val="clear" w:color="auto" w:fill="FFFFFF"/>
-        </w:rPr>
-        <w:t> </w:t>
-      </w:r>
-      <w:r>
-        <w:rPr>
-          <w:rFonts w:ascii="Consolas" w:hAnsi="Consolas" w:cs="Consolas"/>
-          <w:color w:val="000000"/>
-          <w:shd w:val="clear" w:color="auto" w:fill="FFFFFF"/>
-        </w:rPr>
-        <w:t xml:space="preserve">res = </w:t>
-      </w:r>
-      <w:proofErr w:type="spellStart"/>
-      <w:r>
-        <w:rPr>
-          <w:rFonts w:ascii="Consolas" w:hAnsi="Consolas" w:cs="Consolas"/>
-          <w:color w:val="000000"/>
-          <w:shd w:val="clear" w:color="auto" w:fill="FFFFFF"/>
-        </w:rPr>
-        <w:t>str.substr</w:t>
-      </w:r>
-      <w:proofErr w:type="spellEnd"/>
       <w:r>
         <w:rPr>
           <w:rFonts w:ascii="Consolas" w:hAnsi="Consolas" w:cs="Consolas"/>
@@ -5282,10 +5153,4083 @@
     <w:p>
       <w:pPr>
         <w:rPr>
-          <w:sz w:val="28"/>
-          <w:szCs w:val="28"/>
-        </w:rPr>
-      </w:pPr>
+          <w:color w:val="FF0000"/>
+          <w:sz w:val="28"/>
+          <w:szCs w:val="28"/>
+        </w:rPr>
+      </w:pPr>
+      <w:r>
+        <w:rPr>
+          <w:color w:val="FF0000"/>
+          <w:sz w:val="28"/>
+          <w:szCs w:val="28"/>
+        </w:rPr>
+        <w:lastRenderedPageBreak/>
+        <w:t>5.</w:t>
+      </w:r>
+      <w:proofErr w:type="gramStart"/>
+      <w:r>
+        <w:rPr>
+          <w:color w:val="FF0000"/>
+          <w:sz w:val="28"/>
+          <w:szCs w:val="28"/>
+        </w:rPr>
+        <w:t>replace(</w:t>
+      </w:r>
+      <w:proofErr w:type="gramEnd"/>
+      <w:r>
+        <w:rPr>
+          <w:color w:val="FF0000"/>
+          <w:sz w:val="28"/>
+          <w:szCs w:val="28"/>
+        </w:rPr>
+        <w:t>)</w:t>
+      </w:r>
+    </w:p>
+    <w:p>
+      <w:pPr>
+        <w:shd w:val="clear" w:color="auto" w:fill="FFFFFF"/>
+        <w:spacing w:before="100" w:beforeAutospacing="1" w:after="100" w:afterAutospacing="1" w:line="240" w:lineRule="auto"/>
+        <w:rPr>
+          <w:rFonts w:ascii="Verdana" w:eastAsia="Times New Roman" w:hAnsi="Verdana" w:cs="Times New Roman"/>
+          <w:color w:val="000000"/>
+          <w:sz w:val="23"/>
+          <w:szCs w:val="23"/>
+          <w:lang w:eastAsia="en-IN"/>
+        </w:rPr>
+      </w:pPr>
+      <w:r>
+        <w:rPr>
+          <w:rFonts w:ascii="Verdana" w:eastAsia="Times New Roman" w:hAnsi="Verdana" w:cs="Times New Roman"/>
+          <w:color w:val="000000"/>
+          <w:sz w:val="23"/>
+          <w:szCs w:val="23"/>
+          <w:lang w:eastAsia="en-IN"/>
+        </w:rPr>
+        <w:t xml:space="preserve">The </w:t>
+      </w:r>
+      <w:proofErr w:type="gramStart"/>
+      <w:r>
+        <w:rPr>
+          <w:rFonts w:ascii="Verdana" w:eastAsia="Times New Roman" w:hAnsi="Verdana" w:cs="Times New Roman"/>
+          <w:color w:val="000000"/>
+          <w:sz w:val="23"/>
+          <w:szCs w:val="23"/>
+          <w:lang w:eastAsia="en-IN"/>
+        </w:rPr>
+        <w:t>replace(</w:t>
+      </w:r>
+      <w:proofErr w:type="gramEnd"/>
+      <w:r>
+        <w:rPr>
+          <w:rFonts w:ascii="Verdana" w:eastAsia="Times New Roman" w:hAnsi="Verdana" w:cs="Times New Roman"/>
+          <w:color w:val="000000"/>
+          <w:sz w:val="23"/>
+          <w:szCs w:val="23"/>
+          <w:lang w:eastAsia="en-IN"/>
+        </w:rPr>
+        <w:t>) method searches a string for a specified value, or a </w:t>
+      </w:r>
+      <w:r>
+        <w:rPr>
+          <w:rFonts w:ascii="Verdana" w:eastAsia="Times New Roman" w:hAnsi="Verdana" w:cs="Times New Roman"/>
+          <w:i/>
+          <w:iCs/>
+          <w:color w:val="000000"/>
+          <w:sz w:val="23"/>
+          <w:szCs w:val="23"/>
+          <w:lang w:eastAsia="en-IN"/>
+        </w:rPr>
+        <w:t>regular expression</w:t>
+      </w:r>
+      <w:r>
+        <w:rPr>
+          <w:rFonts w:ascii="Verdana" w:eastAsia="Times New Roman" w:hAnsi="Verdana" w:cs="Times New Roman"/>
+          <w:color w:val="000000"/>
+          <w:sz w:val="23"/>
+          <w:szCs w:val="23"/>
+          <w:lang w:eastAsia="en-IN"/>
+        </w:rPr>
+        <w:t>, and returns a new string where the specified values are replaced.</w:t>
+      </w:r>
+    </w:p>
+    <w:p>
+      <w:pPr>
+        <w:shd w:val="clear" w:color="auto" w:fill="FFFFFF"/>
+        <w:spacing w:before="100" w:beforeAutospacing="1" w:after="100" w:afterAutospacing="1" w:line="240" w:lineRule="auto"/>
+        <w:rPr>
+          <w:rFonts w:ascii="Verdana" w:eastAsia="Times New Roman" w:hAnsi="Verdana" w:cs="Times New Roman"/>
+          <w:color w:val="000000"/>
+          <w:sz w:val="23"/>
+          <w:szCs w:val="23"/>
+          <w:lang w:eastAsia="en-IN"/>
+        </w:rPr>
+      </w:pPr>
+      <w:r>
+        <w:rPr>
+          <w:rFonts w:ascii="Verdana" w:eastAsia="Times New Roman" w:hAnsi="Verdana" w:cs="Times New Roman"/>
+          <w:b/>
+          <w:bCs/>
+          <w:color w:val="000000"/>
+          <w:sz w:val="23"/>
+          <w:szCs w:val="23"/>
+          <w:lang w:eastAsia="en-IN"/>
+        </w:rPr>
+        <w:t>Note:</w:t>
+      </w:r>
+      <w:r>
+        <w:rPr>
+          <w:rFonts w:ascii="Verdana" w:eastAsia="Times New Roman" w:hAnsi="Verdana" w:cs="Times New Roman"/>
+          <w:color w:val="000000"/>
+          <w:sz w:val="23"/>
+          <w:szCs w:val="23"/>
+          <w:lang w:eastAsia="en-IN"/>
+        </w:rPr>
+        <w:t> If you are replacing a value (and not a </w:t>
+      </w:r>
+      <w:r>
+        <w:rPr>
+          <w:rFonts w:ascii="Verdana" w:eastAsia="Times New Roman" w:hAnsi="Verdana" w:cs="Times New Roman"/>
+          <w:i/>
+          <w:iCs/>
+          <w:color w:val="000000"/>
+          <w:sz w:val="23"/>
+          <w:szCs w:val="23"/>
+          <w:lang w:eastAsia="en-IN"/>
+        </w:rPr>
+        <w:t xml:space="preserve">regular </w:t>
+      </w:r>
+      <w:proofErr w:type="gramStart"/>
+      <w:r>
+        <w:rPr>
+          <w:rFonts w:ascii="Verdana" w:eastAsia="Times New Roman" w:hAnsi="Verdana" w:cs="Times New Roman"/>
+          <w:i/>
+          <w:iCs/>
+          <w:color w:val="000000"/>
+          <w:sz w:val="23"/>
+          <w:szCs w:val="23"/>
+          <w:lang w:eastAsia="en-IN"/>
+        </w:rPr>
+        <w:t>expression</w:t>
+      </w:r>
+      <w:r>
+        <w:rPr>
+          <w:rFonts w:ascii="Verdana" w:eastAsia="Times New Roman" w:hAnsi="Verdana" w:cs="Times New Roman"/>
+          <w:i/>
+          <w:iCs/>
+          <w:color w:val="000000"/>
+          <w:sz w:val="23"/>
+          <w:szCs w:val="23"/>
+          <w:lang w:eastAsia="en-IN"/>
+        </w:rPr>
+        <w:t>(</w:t>
+      </w:r>
+      <w:proofErr w:type="gramEnd"/>
+      <w:r>
+        <w:rPr>
+          <w:rFonts w:ascii="Verdana" w:eastAsia="Times New Roman" w:hAnsi="Verdana" w:cs="Times New Roman"/>
+          <w:i/>
+          <w:iCs/>
+          <w:color w:val="000000"/>
+          <w:sz w:val="23"/>
+          <w:szCs w:val="23"/>
+          <w:lang w:eastAsia="en-IN"/>
+        </w:rPr>
+        <w:t xml:space="preserve">EX: </w:t>
+      </w:r>
+      <w:r>
+        <w:rPr>
+          <w:rFonts w:ascii="Consolas" w:hAnsi="Consolas" w:cs="Consolas"/>
+          <w:color w:val="000000"/>
+          <w:shd w:val="clear" w:color="auto" w:fill="FFFFFF"/>
+        </w:rPr>
+        <w:t>(/blue/g</w:t>
+      </w:r>
+      <w:r>
+        <w:rPr>
+          <w:rFonts w:ascii="Verdana" w:eastAsia="Times New Roman" w:hAnsi="Verdana" w:cs="Times New Roman"/>
+          <w:i/>
+          <w:iCs/>
+          <w:color w:val="000000"/>
+          <w:sz w:val="23"/>
+          <w:szCs w:val="23"/>
+          <w:lang w:eastAsia="en-IN"/>
+        </w:rPr>
+        <w:t>)</w:t>
+      </w:r>
+      <w:r>
+        <w:rPr>
+          <w:rFonts w:ascii="Verdana" w:eastAsia="Times New Roman" w:hAnsi="Verdana" w:cs="Times New Roman"/>
+          <w:color w:val="000000"/>
+          <w:sz w:val="23"/>
+          <w:szCs w:val="23"/>
+          <w:lang w:eastAsia="en-IN"/>
+        </w:rPr>
+        <w:t>), only the first instance of the value will be replaced. To replace all occurrences of a specified value, use the global (g) modifier (see "More Examples" below).</w:t>
+      </w:r>
+    </w:p>
+    <w:p>
+      <w:pPr>
+        <w:rPr>
+          <w:rFonts w:ascii="Consolas" w:hAnsi="Consolas" w:cs="Consolas"/>
+          <w:color w:val="000000"/>
+          <w:shd w:val="clear" w:color="auto" w:fill="FFFFFF"/>
+        </w:rPr>
+      </w:pPr>
+      <w:proofErr w:type="spellStart"/>
+      <w:proofErr w:type="gramStart"/>
+      <w:r>
+        <w:rPr>
+          <w:rFonts w:ascii="Consolas" w:hAnsi="Consolas" w:cs="Consolas"/>
+          <w:i/>
+          <w:iCs/>
+          <w:color w:val="000000"/>
+          <w:shd w:val="clear" w:color="auto" w:fill="FFFFFF"/>
+        </w:rPr>
+        <w:t>string</w:t>
+      </w:r>
+      <w:r>
+        <w:rPr>
+          <w:rFonts w:ascii="Consolas" w:hAnsi="Consolas" w:cs="Consolas"/>
+          <w:color w:val="000000"/>
+          <w:shd w:val="clear" w:color="auto" w:fill="FFFFFF"/>
+        </w:rPr>
+        <w:t>.replace</w:t>
+      </w:r>
+      <w:proofErr w:type="spellEnd"/>
+      <w:proofErr w:type="gramEnd"/>
+      <w:r>
+        <w:rPr>
+          <w:rFonts w:ascii="Consolas" w:hAnsi="Consolas" w:cs="Consolas"/>
+          <w:color w:val="000000"/>
+          <w:shd w:val="clear" w:color="auto" w:fill="FFFFFF"/>
+        </w:rPr>
+        <w:t>(</w:t>
+      </w:r>
+      <w:proofErr w:type="spellStart"/>
+      <w:r>
+        <w:rPr>
+          <w:rFonts w:ascii="Consolas" w:hAnsi="Consolas" w:cs="Consolas"/>
+          <w:i/>
+          <w:iCs/>
+          <w:color w:val="000000"/>
+          <w:shd w:val="clear" w:color="auto" w:fill="FFFFFF"/>
+        </w:rPr>
+        <w:t>searchvalue</w:t>
+      </w:r>
+      <w:proofErr w:type="spellEnd"/>
+      <w:r>
+        <w:rPr>
+          <w:rFonts w:ascii="Consolas" w:hAnsi="Consolas" w:cs="Consolas"/>
+          <w:i/>
+          <w:iCs/>
+          <w:color w:val="000000"/>
+          <w:shd w:val="clear" w:color="auto" w:fill="FFFFFF"/>
+        </w:rPr>
+        <w:t xml:space="preserve">, </w:t>
+      </w:r>
+      <w:proofErr w:type="spellStart"/>
+      <w:r>
+        <w:rPr>
+          <w:rFonts w:ascii="Consolas" w:hAnsi="Consolas" w:cs="Consolas"/>
+          <w:i/>
+          <w:iCs/>
+          <w:color w:val="000000"/>
+          <w:shd w:val="clear" w:color="auto" w:fill="FFFFFF"/>
+        </w:rPr>
+        <w:t>newvalue</w:t>
+      </w:r>
+      <w:proofErr w:type="spellEnd"/>
+      <w:r>
+        <w:rPr>
+          <w:rFonts w:ascii="Consolas" w:hAnsi="Consolas" w:cs="Consolas"/>
+          <w:color w:val="000000"/>
+          <w:shd w:val="clear" w:color="auto" w:fill="FFFFFF"/>
+        </w:rPr>
+        <w:t>)</w:t>
+      </w:r>
+    </w:p>
+    <w:p>
+      <w:pPr>
+        <w:rPr>
+          <w:rFonts w:ascii="Consolas" w:hAnsi="Consolas" w:cs="Consolas"/>
+          <w:color w:val="000000"/>
+          <w:shd w:val="clear" w:color="auto" w:fill="FFFFFF"/>
+        </w:rPr>
+      </w:pPr>
+      <w:r>
+        <w:rPr>
+          <w:rFonts w:ascii="Consolas" w:hAnsi="Consolas" w:cs="Consolas"/>
+          <w:color w:val="000000"/>
+          <w:shd w:val="clear" w:color="auto" w:fill="FFFFFF"/>
+        </w:rPr>
+        <w:t xml:space="preserve">EX1: </w:t>
+      </w:r>
+      <w:proofErr w:type="spellStart"/>
+      <w:r>
+        <w:rPr>
+          <w:rFonts w:ascii="Consolas" w:hAnsi="Consolas" w:cs="Consolas"/>
+          <w:color w:val="000000"/>
+          <w:shd w:val="clear" w:color="auto" w:fill="FFFFFF"/>
+        </w:rPr>
+        <w:t>var</w:t>
+      </w:r>
+      <w:proofErr w:type="spellEnd"/>
+      <w:r>
+        <w:rPr>
+          <w:rFonts w:ascii="Consolas" w:hAnsi="Consolas" w:cs="Consolas"/>
+          <w:color w:val="000000"/>
+          <w:shd w:val="clear" w:color="auto" w:fill="FFFFFF"/>
+        </w:rPr>
+        <w:t xml:space="preserve"> </w:t>
+      </w:r>
+      <w:proofErr w:type="spellStart"/>
+      <w:r>
+        <w:rPr>
+          <w:rFonts w:ascii="Consolas" w:hAnsi="Consolas" w:cs="Consolas"/>
+          <w:color w:val="000000"/>
+          <w:shd w:val="clear" w:color="auto" w:fill="FFFFFF"/>
+        </w:rPr>
+        <w:t>str</w:t>
+      </w:r>
+      <w:proofErr w:type="spellEnd"/>
+      <w:r>
+        <w:rPr>
+          <w:rFonts w:ascii="Consolas" w:hAnsi="Consolas" w:cs="Consolas"/>
+          <w:color w:val="000000"/>
+          <w:shd w:val="clear" w:color="auto" w:fill="FFFFFF"/>
+        </w:rPr>
+        <w:t xml:space="preserve"> = </w:t>
+      </w:r>
+      <w:proofErr w:type="spellStart"/>
+      <w:proofErr w:type="gramStart"/>
+      <w:r>
+        <w:rPr>
+          <w:rFonts w:ascii="Consolas" w:hAnsi="Consolas" w:cs="Consolas"/>
+          <w:color w:val="000000"/>
+          <w:shd w:val="clear" w:color="auto" w:fill="FFFFFF"/>
+        </w:rPr>
+        <w:t>document.getElementById</w:t>
+      </w:r>
+      <w:proofErr w:type="spellEnd"/>
+      <w:proofErr w:type="gramEnd"/>
+      <w:r>
+        <w:rPr>
+          <w:rFonts w:ascii="Consolas" w:hAnsi="Consolas" w:cs="Consolas"/>
+          <w:color w:val="000000"/>
+          <w:shd w:val="clear" w:color="auto" w:fill="FFFFFF"/>
+        </w:rPr>
+        <w:t>("demo").</w:t>
+      </w:r>
+      <w:proofErr w:type="spellStart"/>
+      <w:r>
+        <w:rPr>
+          <w:rFonts w:ascii="Consolas" w:hAnsi="Consolas" w:cs="Consolas"/>
+          <w:color w:val="000000"/>
+          <w:shd w:val="clear" w:color="auto" w:fill="FFFFFF"/>
+        </w:rPr>
+        <w:t>innerHTML</w:t>
+      </w:r>
+      <w:proofErr w:type="spellEnd"/>
+      <w:r>
+        <w:rPr>
+          <w:rFonts w:ascii="Consolas" w:hAnsi="Consolas" w:cs="Consolas"/>
+          <w:color w:val="000000"/>
+          <w:shd w:val="clear" w:color="auto" w:fill="FFFFFF"/>
+        </w:rPr>
+        <w:t xml:space="preserve">; </w:t>
+      </w:r>
+    </w:p>
+    <w:p>
+      <w:pPr>
+        <w:rPr>
+          <w:rFonts w:ascii="Consolas" w:hAnsi="Consolas" w:cs="Consolas"/>
+          <w:color w:val="000000"/>
+          <w:shd w:val="clear" w:color="auto" w:fill="FFFFFF"/>
+        </w:rPr>
+      </w:pPr>
+      <w:r>
+        <w:rPr>
+          <w:rFonts w:ascii="Consolas" w:hAnsi="Consolas" w:cs="Consolas"/>
+          <w:color w:val="000000"/>
+          <w:shd w:val="clear" w:color="auto" w:fill="FFFFFF"/>
+        </w:rPr>
+        <w:t xml:space="preserve">    </w:t>
+      </w:r>
+      <w:proofErr w:type="spellStart"/>
+      <w:r>
+        <w:rPr>
+          <w:rFonts w:ascii="Consolas" w:hAnsi="Consolas" w:cs="Consolas"/>
+          <w:color w:val="000000"/>
+          <w:shd w:val="clear" w:color="auto" w:fill="FFFFFF"/>
+        </w:rPr>
+        <w:t>var</w:t>
+      </w:r>
+      <w:proofErr w:type="spellEnd"/>
+      <w:r>
+        <w:rPr>
+          <w:rFonts w:ascii="Consolas" w:hAnsi="Consolas" w:cs="Consolas"/>
+          <w:color w:val="000000"/>
+          <w:shd w:val="clear" w:color="auto" w:fill="FFFFFF"/>
+        </w:rPr>
+        <w:t xml:space="preserve"> res = </w:t>
+      </w:r>
+      <w:proofErr w:type="spellStart"/>
+      <w:proofErr w:type="gramStart"/>
+      <w:r>
+        <w:rPr>
+          <w:rFonts w:ascii="Consolas" w:hAnsi="Consolas" w:cs="Consolas"/>
+          <w:color w:val="000000"/>
+          <w:shd w:val="clear" w:color="auto" w:fill="FFFFFF"/>
+        </w:rPr>
+        <w:t>str.replace</w:t>
+      </w:r>
+      <w:proofErr w:type="spellEnd"/>
+      <w:proofErr w:type="gramEnd"/>
+      <w:r>
+        <w:rPr>
+          <w:rFonts w:ascii="Consolas" w:hAnsi="Consolas" w:cs="Consolas"/>
+          <w:color w:val="000000"/>
+          <w:shd w:val="clear" w:color="auto" w:fill="FFFFFF"/>
+        </w:rPr>
+        <w:t>("Microsoft", "W3Schools");</w:t>
+      </w:r>
+      <w:r>
+        <w:rPr>
+          <w:rFonts w:ascii="Consolas" w:hAnsi="Consolas" w:cs="Consolas"/>
+          <w:color w:val="000000"/>
+          <w:shd w:val="clear" w:color="auto" w:fill="FFFFFF"/>
+        </w:rPr>
+        <w:t>//</w:t>
+      </w:r>
+      <w:r>
+        <w:rPr>
+          <w:color w:val="000000"/>
+          <w:sz w:val="27"/>
+          <w:szCs w:val="27"/>
+        </w:rPr>
+        <w:t>W3Schools!</w:t>
+      </w:r>
+    </w:p>
+    <w:p>
+      <w:pPr>
+        <w:rPr>
+          <w:rFonts w:ascii="Consolas" w:hAnsi="Consolas" w:cs="Consolas"/>
+          <w:color w:val="000000"/>
+          <w:shd w:val="clear" w:color="auto" w:fill="FFFFFF"/>
+        </w:rPr>
+      </w:pPr>
+      <w:r>
+        <w:rPr>
+          <w:rFonts w:ascii="Consolas" w:hAnsi="Consolas" w:cs="Consolas"/>
+          <w:color w:val="000000"/>
+          <w:shd w:val="clear" w:color="auto" w:fill="FFFFFF"/>
+        </w:rPr>
+        <w:t xml:space="preserve">    </w:t>
+      </w:r>
+      <w:proofErr w:type="spellStart"/>
+      <w:proofErr w:type="gramStart"/>
+      <w:r>
+        <w:rPr>
+          <w:rFonts w:ascii="Consolas" w:hAnsi="Consolas" w:cs="Consolas"/>
+          <w:color w:val="000000"/>
+          <w:shd w:val="clear" w:color="auto" w:fill="FFFFFF"/>
+        </w:rPr>
+        <w:t>document.getElementById</w:t>
+      </w:r>
+      <w:proofErr w:type="spellEnd"/>
+      <w:proofErr w:type="gramEnd"/>
+      <w:r>
+        <w:rPr>
+          <w:rFonts w:ascii="Consolas" w:hAnsi="Consolas" w:cs="Consolas"/>
+          <w:color w:val="000000"/>
+          <w:shd w:val="clear" w:color="auto" w:fill="FFFFFF"/>
+        </w:rPr>
+        <w:t>("demo").</w:t>
+      </w:r>
+      <w:proofErr w:type="spellStart"/>
+      <w:r>
+        <w:rPr>
+          <w:rFonts w:ascii="Consolas" w:hAnsi="Consolas" w:cs="Consolas"/>
+          <w:color w:val="000000"/>
+          <w:shd w:val="clear" w:color="auto" w:fill="FFFFFF"/>
+        </w:rPr>
+        <w:t>innerHTML</w:t>
+      </w:r>
+      <w:proofErr w:type="spellEnd"/>
+      <w:r>
+        <w:rPr>
+          <w:rFonts w:ascii="Consolas" w:hAnsi="Consolas" w:cs="Consolas"/>
+          <w:color w:val="000000"/>
+          <w:shd w:val="clear" w:color="auto" w:fill="FFFFFF"/>
+        </w:rPr>
+        <w:t xml:space="preserve"> = res;</w:t>
+      </w:r>
+    </w:p>
+    <w:p>
+      <w:pPr>
+        <w:rPr>
+          <w:rFonts w:ascii="Consolas" w:hAnsi="Consolas" w:cs="Consolas"/>
+          <w:color w:val="000000"/>
+          <w:shd w:val="clear" w:color="auto" w:fill="FFFFFF"/>
+        </w:rPr>
+      </w:pPr>
+      <w:r>
+        <w:rPr>
+          <w:rFonts w:ascii="Consolas" w:hAnsi="Consolas" w:cs="Consolas"/>
+          <w:color w:val="000000"/>
+          <w:shd w:val="clear" w:color="auto" w:fill="FFFFFF"/>
+        </w:rPr>
+        <w:t xml:space="preserve">EX2: </w:t>
+      </w:r>
+      <w:r>
+        <w:rPr>
+          <w:rFonts w:ascii="Verdana" w:hAnsi="Verdana"/>
+          <w:color w:val="000000"/>
+          <w:sz w:val="23"/>
+          <w:szCs w:val="23"/>
+          <w:shd w:val="clear" w:color="auto" w:fill="F1F1F1"/>
+        </w:rPr>
+        <w:t>global replacement:</w:t>
+      </w:r>
+    </w:p>
+    <w:p>
+      <w:pPr>
+        <w:ind w:left="720"/>
+        <w:rPr>
+          <w:rFonts w:ascii="Consolas" w:hAnsi="Consolas" w:cs="Consolas"/>
+          <w:color w:val="000000"/>
+          <w:shd w:val="clear" w:color="auto" w:fill="FFFFFF"/>
+        </w:rPr>
+      </w:pPr>
+      <w:proofErr w:type="spellStart"/>
+      <w:r>
+        <w:rPr>
+          <w:rFonts w:ascii="Consolas" w:hAnsi="Consolas" w:cs="Consolas"/>
+          <w:color w:val="0000CD"/>
+          <w:shd w:val="clear" w:color="auto" w:fill="FFFFFF"/>
+        </w:rPr>
+        <w:t>var</w:t>
+      </w:r>
+      <w:proofErr w:type="spellEnd"/>
+      <w:r>
+        <w:rPr>
+          <w:rStyle w:val="apple-converted-space"/>
+          <w:rFonts w:ascii="Consolas" w:hAnsi="Consolas" w:cs="Consolas"/>
+          <w:color w:val="000000"/>
+          <w:shd w:val="clear" w:color="auto" w:fill="FFFFFF"/>
+        </w:rPr>
+        <w:t> </w:t>
+      </w:r>
+      <w:proofErr w:type="spellStart"/>
+      <w:r>
+        <w:rPr>
+          <w:rFonts w:ascii="Consolas" w:hAnsi="Consolas" w:cs="Consolas"/>
+          <w:color w:val="000000"/>
+          <w:shd w:val="clear" w:color="auto" w:fill="FFFFFF"/>
+        </w:rPr>
+        <w:t>str</w:t>
+      </w:r>
+      <w:proofErr w:type="spellEnd"/>
+      <w:r>
+        <w:rPr>
+          <w:rFonts w:ascii="Consolas" w:hAnsi="Consolas" w:cs="Consolas"/>
+          <w:color w:val="000000"/>
+          <w:shd w:val="clear" w:color="auto" w:fill="FFFFFF"/>
+        </w:rPr>
+        <w:t xml:space="preserve"> =</w:t>
+      </w:r>
+      <w:r>
+        <w:rPr>
+          <w:rStyle w:val="apple-converted-space"/>
+          <w:rFonts w:ascii="Consolas" w:hAnsi="Consolas" w:cs="Consolas"/>
+          <w:color w:val="000000"/>
+          <w:shd w:val="clear" w:color="auto" w:fill="FFFFFF"/>
+        </w:rPr>
+        <w:t> </w:t>
+      </w:r>
+      <w:r>
+        <w:rPr>
+          <w:rFonts w:ascii="Consolas" w:hAnsi="Consolas" w:cs="Consolas"/>
+          <w:color w:val="A52A2A"/>
+          <w:shd w:val="clear" w:color="auto" w:fill="FFFFFF"/>
+        </w:rPr>
+        <w:t>"Mr Blue has a blue house and a blue car"</w:t>
+      </w:r>
+      <w:r>
+        <w:rPr>
+          <w:rFonts w:ascii="Consolas" w:hAnsi="Consolas" w:cs="Consolas"/>
+          <w:color w:val="000000"/>
+          <w:shd w:val="clear" w:color="auto" w:fill="FFFFFF"/>
+        </w:rPr>
+        <w:t>;</w:t>
+      </w:r>
+      <w:r>
+        <w:rPr>
+          <w:rFonts w:ascii="Consolas" w:hAnsi="Consolas" w:cs="Consolas"/>
+          <w:color w:val="000000"/>
+        </w:rPr>
+        <w:br/>
+      </w:r>
+      <w:proofErr w:type="spellStart"/>
+      <w:r>
+        <w:rPr>
+          <w:rFonts w:ascii="Consolas" w:hAnsi="Consolas" w:cs="Consolas"/>
+          <w:color w:val="0000CD"/>
+          <w:shd w:val="clear" w:color="auto" w:fill="FFFFFF"/>
+        </w:rPr>
+        <w:t>var</w:t>
+      </w:r>
+      <w:proofErr w:type="spellEnd"/>
+      <w:r>
+        <w:rPr>
+          <w:rStyle w:val="apple-converted-space"/>
+          <w:rFonts w:ascii="Consolas" w:hAnsi="Consolas" w:cs="Consolas"/>
+          <w:color w:val="000000"/>
+          <w:shd w:val="clear" w:color="auto" w:fill="FFFFFF"/>
+        </w:rPr>
+        <w:t> </w:t>
+      </w:r>
+      <w:r>
+        <w:rPr>
+          <w:rFonts w:ascii="Consolas" w:hAnsi="Consolas" w:cs="Consolas"/>
+          <w:color w:val="000000"/>
+          <w:shd w:val="clear" w:color="auto" w:fill="FFFFFF"/>
+        </w:rPr>
+        <w:t xml:space="preserve">res = </w:t>
+      </w:r>
+      <w:proofErr w:type="spellStart"/>
+      <w:proofErr w:type="gramStart"/>
+      <w:r>
+        <w:rPr>
+          <w:rFonts w:ascii="Consolas" w:hAnsi="Consolas" w:cs="Consolas"/>
+          <w:color w:val="000000"/>
+          <w:shd w:val="clear" w:color="auto" w:fill="FFFFFF"/>
+        </w:rPr>
+        <w:t>str.replace</w:t>
+      </w:r>
+      <w:proofErr w:type="spellEnd"/>
+      <w:proofErr w:type="gramEnd"/>
+      <w:r>
+        <w:rPr>
+          <w:rFonts w:ascii="Consolas" w:hAnsi="Consolas" w:cs="Consolas"/>
+          <w:color w:val="000000"/>
+          <w:shd w:val="clear" w:color="auto" w:fill="FFFFFF"/>
+        </w:rPr>
+        <w:t>(/blue/g,</w:t>
+      </w:r>
+      <w:r>
+        <w:rPr>
+          <w:rStyle w:val="apple-converted-space"/>
+          <w:rFonts w:ascii="Consolas" w:hAnsi="Consolas" w:cs="Consolas"/>
+          <w:color w:val="000000"/>
+          <w:shd w:val="clear" w:color="auto" w:fill="FFFFFF"/>
+        </w:rPr>
+        <w:t> </w:t>
+      </w:r>
+      <w:r>
+        <w:rPr>
+          <w:rFonts w:ascii="Consolas" w:hAnsi="Consolas" w:cs="Consolas"/>
+          <w:color w:val="A52A2A"/>
+          <w:shd w:val="clear" w:color="auto" w:fill="FFFFFF"/>
+        </w:rPr>
+        <w:t>"red"</w:t>
+      </w:r>
+      <w:r>
+        <w:rPr>
+          <w:rFonts w:ascii="Consolas" w:hAnsi="Consolas" w:cs="Consolas"/>
+          <w:color w:val="000000"/>
+          <w:shd w:val="clear" w:color="auto" w:fill="FFFFFF"/>
+        </w:rPr>
+        <w:t>);</w:t>
+      </w:r>
+      <w:r>
+        <w:rPr>
+          <w:rFonts w:ascii="Consolas" w:hAnsi="Consolas" w:cs="Consolas"/>
+          <w:color w:val="000000"/>
+          <w:shd w:val="clear" w:color="auto" w:fill="FFFFFF"/>
+        </w:rPr>
+        <w:t>//</w:t>
+      </w:r>
+      <w:r>
+        <w:rPr>
+          <w:rFonts w:ascii="Consolas" w:hAnsi="Consolas" w:cs="Consolas"/>
+          <w:color w:val="000000"/>
+          <w:shd w:val="clear" w:color="auto" w:fill="FFFFFF"/>
+        </w:rPr>
+        <w:t xml:space="preserve">Mr Blue has a red house and a </w:t>
+      </w:r>
+      <w:r>
+        <w:rPr>
+          <w:rFonts w:ascii="Consolas" w:hAnsi="Consolas" w:cs="Consolas"/>
+          <w:color w:val="000000"/>
+          <w:shd w:val="clear" w:color="auto" w:fill="FFFFFF"/>
+        </w:rPr>
+        <w:t xml:space="preserve">                r</w:t>
+      </w:r>
+      <w:r>
+        <w:rPr>
+          <w:rFonts w:ascii="Consolas" w:hAnsi="Consolas" w:cs="Consolas"/>
+          <w:color w:val="000000"/>
+          <w:shd w:val="clear" w:color="auto" w:fill="FFFFFF"/>
+        </w:rPr>
+        <w:t>ed car</w:t>
+      </w:r>
+    </w:p>
+    <w:p>
+      <w:pPr>
+        <w:rPr>
+          <w:rStyle w:val="Emphasis"/>
+          <w:rFonts w:ascii="Verdana" w:hAnsi="Verdana"/>
+          <w:color w:val="000000"/>
+          <w:sz w:val="23"/>
+          <w:szCs w:val="23"/>
+          <w:shd w:val="clear" w:color="auto" w:fill="F1F1F1"/>
+        </w:rPr>
+      </w:pPr>
+      <w:r>
+        <w:rPr>
+          <w:rFonts w:ascii="Consolas" w:hAnsi="Consolas" w:cs="Consolas"/>
+          <w:color w:val="000000"/>
+          <w:shd w:val="clear" w:color="auto" w:fill="FFFFFF"/>
+        </w:rPr>
+        <w:t>EX3:</w:t>
+      </w:r>
+      <w:r>
+        <w:rPr>
+          <w:rFonts w:ascii="Verdana" w:hAnsi="Verdana"/>
+          <w:color w:val="000000"/>
+          <w:sz w:val="23"/>
+          <w:szCs w:val="23"/>
+          <w:shd w:val="clear" w:color="auto" w:fill="F1F1F1"/>
+        </w:rPr>
+        <w:t xml:space="preserve"> </w:t>
+      </w:r>
+      <w:r>
+        <w:rPr>
+          <w:rFonts w:ascii="Verdana" w:hAnsi="Verdana"/>
+          <w:color w:val="000000"/>
+          <w:sz w:val="23"/>
+          <w:szCs w:val="23"/>
+          <w:shd w:val="clear" w:color="auto" w:fill="F1F1F1"/>
+        </w:rPr>
+        <w:t>case-</w:t>
+      </w:r>
+      <w:r>
+        <w:rPr>
+          <w:rStyle w:val="Emphasis"/>
+          <w:rFonts w:ascii="Verdana" w:hAnsi="Verdana"/>
+          <w:color w:val="000000"/>
+          <w:sz w:val="23"/>
+          <w:szCs w:val="23"/>
+          <w:shd w:val="clear" w:color="auto" w:fill="F1F1F1"/>
+        </w:rPr>
+        <w:t>insensitive</w:t>
+      </w:r>
+    </w:p>
+    <w:p>
+      <w:pPr>
+        <w:ind w:left="720"/>
+        <w:rPr>
+          <w:rFonts w:ascii="Consolas" w:hAnsi="Consolas" w:cs="Consolas"/>
+          <w:color w:val="000000"/>
+          <w:shd w:val="clear" w:color="auto" w:fill="FFFFFF"/>
+        </w:rPr>
+      </w:pPr>
+      <w:proofErr w:type="spellStart"/>
+      <w:r>
+        <w:rPr>
+          <w:rFonts w:ascii="Consolas" w:hAnsi="Consolas" w:cs="Consolas"/>
+          <w:color w:val="0000CD"/>
+          <w:shd w:val="clear" w:color="auto" w:fill="FFFFFF"/>
+        </w:rPr>
+        <w:t>var</w:t>
+      </w:r>
+      <w:proofErr w:type="spellEnd"/>
+      <w:r>
+        <w:rPr>
+          <w:rStyle w:val="apple-converted-space"/>
+          <w:rFonts w:ascii="Consolas" w:hAnsi="Consolas" w:cs="Consolas"/>
+          <w:color w:val="000000"/>
+          <w:shd w:val="clear" w:color="auto" w:fill="FFFFFF"/>
+        </w:rPr>
+        <w:t> </w:t>
+      </w:r>
+      <w:proofErr w:type="spellStart"/>
+      <w:r>
+        <w:rPr>
+          <w:rFonts w:ascii="Consolas" w:hAnsi="Consolas" w:cs="Consolas"/>
+          <w:color w:val="000000"/>
+          <w:shd w:val="clear" w:color="auto" w:fill="FFFFFF"/>
+        </w:rPr>
+        <w:t>str</w:t>
+      </w:r>
+      <w:proofErr w:type="spellEnd"/>
+      <w:r>
+        <w:rPr>
+          <w:rFonts w:ascii="Consolas" w:hAnsi="Consolas" w:cs="Consolas"/>
+          <w:color w:val="000000"/>
+          <w:shd w:val="clear" w:color="auto" w:fill="FFFFFF"/>
+        </w:rPr>
+        <w:t xml:space="preserve"> =</w:t>
+      </w:r>
+      <w:r>
+        <w:rPr>
+          <w:rStyle w:val="apple-converted-space"/>
+          <w:rFonts w:ascii="Consolas" w:hAnsi="Consolas" w:cs="Consolas"/>
+          <w:color w:val="000000"/>
+          <w:shd w:val="clear" w:color="auto" w:fill="FFFFFF"/>
+        </w:rPr>
+        <w:t> </w:t>
+      </w:r>
+      <w:r>
+        <w:rPr>
+          <w:rFonts w:ascii="Consolas" w:hAnsi="Consolas" w:cs="Consolas"/>
+          <w:color w:val="A52A2A"/>
+          <w:shd w:val="clear" w:color="auto" w:fill="FFFFFF"/>
+        </w:rPr>
+        <w:t>"Mr Blue has a blue house and a blue car"</w:t>
+      </w:r>
+      <w:r>
+        <w:rPr>
+          <w:rFonts w:ascii="Consolas" w:hAnsi="Consolas" w:cs="Consolas"/>
+          <w:color w:val="000000"/>
+          <w:shd w:val="clear" w:color="auto" w:fill="FFFFFF"/>
+        </w:rPr>
+        <w:t>;</w:t>
+      </w:r>
+      <w:r>
+        <w:rPr>
+          <w:rFonts w:ascii="Consolas" w:hAnsi="Consolas" w:cs="Consolas"/>
+          <w:color w:val="000000"/>
+        </w:rPr>
+        <w:br/>
+      </w:r>
+      <w:proofErr w:type="spellStart"/>
+      <w:r>
+        <w:rPr>
+          <w:rFonts w:ascii="Consolas" w:hAnsi="Consolas" w:cs="Consolas"/>
+          <w:color w:val="0000CD"/>
+          <w:shd w:val="clear" w:color="auto" w:fill="FFFFFF"/>
+        </w:rPr>
+        <w:t>var</w:t>
+      </w:r>
+      <w:proofErr w:type="spellEnd"/>
+      <w:r>
+        <w:rPr>
+          <w:rStyle w:val="apple-converted-space"/>
+          <w:rFonts w:ascii="Consolas" w:hAnsi="Consolas" w:cs="Consolas"/>
+          <w:color w:val="000000"/>
+          <w:shd w:val="clear" w:color="auto" w:fill="FFFFFF"/>
+        </w:rPr>
+        <w:t> </w:t>
+      </w:r>
+      <w:r>
+        <w:rPr>
+          <w:rFonts w:ascii="Consolas" w:hAnsi="Consolas" w:cs="Consolas"/>
+          <w:color w:val="000000"/>
+          <w:shd w:val="clear" w:color="auto" w:fill="FFFFFF"/>
+        </w:rPr>
+        <w:t xml:space="preserve">res = </w:t>
+      </w:r>
+      <w:proofErr w:type="spellStart"/>
+      <w:proofErr w:type="gramStart"/>
+      <w:r>
+        <w:rPr>
+          <w:rFonts w:ascii="Consolas" w:hAnsi="Consolas" w:cs="Consolas"/>
+          <w:color w:val="000000"/>
+          <w:shd w:val="clear" w:color="auto" w:fill="FFFFFF"/>
+        </w:rPr>
+        <w:t>str.replace</w:t>
+      </w:r>
+      <w:proofErr w:type="spellEnd"/>
+      <w:proofErr w:type="gramEnd"/>
+      <w:r>
+        <w:rPr>
+          <w:rFonts w:ascii="Consolas" w:hAnsi="Consolas" w:cs="Consolas"/>
+          <w:color w:val="000000"/>
+          <w:shd w:val="clear" w:color="auto" w:fill="FFFFFF"/>
+        </w:rPr>
+        <w:t>(/blue/</w:t>
+      </w:r>
+      <w:proofErr w:type="spellStart"/>
+      <w:r>
+        <w:rPr>
+          <w:rFonts w:ascii="Consolas" w:hAnsi="Consolas" w:cs="Consolas"/>
+          <w:color w:val="000000"/>
+          <w:shd w:val="clear" w:color="auto" w:fill="FFFFFF"/>
+        </w:rPr>
+        <w:t>gi</w:t>
+      </w:r>
+      <w:proofErr w:type="spellEnd"/>
+      <w:r>
+        <w:rPr>
+          <w:rFonts w:ascii="Consolas" w:hAnsi="Consolas" w:cs="Consolas"/>
+          <w:color w:val="000000"/>
+          <w:shd w:val="clear" w:color="auto" w:fill="FFFFFF"/>
+        </w:rPr>
+        <w:t>,</w:t>
+      </w:r>
+      <w:r>
+        <w:rPr>
+          <w:rStyle w:val="apple-converted-space"/>
+          <w:rFonts w:ascii="Consolas" w:hAnsi="Consolas" w:cs="Consolas"/>
+          <w:color w:val="000000"/>
+          <w:shd w:val="clear" w:color="auto" w:fill="FFFFFF"/>
+        </w:rPr>
+        <w:t> </w:t>
+      </w:r>
+      <w:r>
+        <w:rPr>
+          <w:rFonts w:ascii="Consolas" w:hAnsi="Consolas" w:cs="Consolas"/>
+          <w:color w:val="A52A2A"/>
+          <w:shd w:val="clear" w:color="auto" w:fill="FFFFFF"/>
+        </w:rPr>
+        <w:t>"red"</w:t>
+      </w:r>
+      <w:r>
+        <w:rPr>
+          <w:rFonts w:ascii="Consolas" w:hAnsi="Consolas" w:cs="Consolas"/>
+          <w:color w:val="000000"/>
+          <w:shd w:val="clear" w:color="auto" w:fill="FFFFFF"/>
+        </w:rPr>
+        <w:t>);</w:t>
+      </w:r>
+      <w:r>
+        <w:rPr>
+          <w:rFonts w:ascii="Consolas" w:hAnsi="Consolas" w:cs="Consolas"/>
+          <w:color w:val="000000"/>
+          <w:shd w:val="clear" w:color="auto" w:fill="FFFFFF"/>
+        </w:rPr>
+        <w:t>//</w:t>
+      </w:r>
+      <w:r>
+        <w:rPr>
+          <w:rFonts w:ascii="Consolas" w:hAnsi="Consolas" w:cs="Consolas"/>
+          <w:color w:val="000000"/>
+          <w:shd w:val="clear" w:color="auto" w:fill="FFFFFF"/>
+        </w:rPr>
+        <w:t>Mr red has a red house and a red car</w:t>
+      </w:r>
+    </w:p>
+    <w:p>
+      <w:pPr>
+        <w:rPr>
+          <w:rFonts w:ascii="Consolas" w:hAnsi="Consolas" w:cs="Consolas"/>
+          <w:shd w:val="clear" w:color="auto" w:fill="FFFFFF"/>
+        </w:rPr>
+      </w:pPr>
+      <w:r>
+        <w:rPr>
+          <w:rFonts w:ascii="Consolas" w:hAnsi="Consolas" w:cs="Consolas"/>
+          <w:shd w:val="clear" w:color="auto" w:fill="FFFFFF"/>
+        </w:rPr>
+        <w:t xml:space="preserve">EX4: </w:t>
+      </w:r>
+      <w:r>
+        <w:rPr>
+          <w:rFonts w:ascii="Consolas" w:hAnsi="Consolas" w:cs="Consolas"/>
+          <w:shd w:val="clear" w:color="auto" w:fill="FFFFFF"/>
+        </w:rPr>
+        <w:t xml:space="preserve">function </w:t>
+      </w:r>
+      <w:proofErr w:type="spellStart"/>
+      <w:proofErr w:type="gramStart"/>
+      <w:r>
+        <w:rPr>
+          <w:rFonts w:ascii="Consolas" w:hAnsi="Consolas" w:cs="Consolas"/>
+          <w:shd w:val="clear" w:color="auto" w:fill="FFFFFF"/>
+        </w:rPr>
+        <w:t>myFunction</w:t>
+      </w:r>
+      <w:proofErr w:type="spellEnd"/>
+      <w:r>
+        <w:rPr>
+          <w:rFonts w:ascii="Consolas" w:hAnsi="Consolas" w:cs="Consolas"/>
+          <w:shd w:val="clear" w:color="auto" w:fill="FFFFFF"/>
+        </w:rPr>
+        <w:t>(</w:t>
+      </w:r>
+      <w:proofErr w:type="gramEnd"/>
+      <w:r>
+        <w:rPr>
+          <w:rFonts w:ascii="Consolas" w:hAnsi="Consolas" w:cs="Consolas"/>
+          <w:shd w:val="clear" w:color="auto" w:fill="FFFFFF"/>
+        </w:rPr>
+        <w:t>) {</w:t>
+      </w:r>
+    </w:p>
+    <w:p>
+      <w:pPr>
+        <w:rPr>
+          <w:rFonts w:ascii="Consolas" w:hAnsi="Consolas" w:cs="Consolas"/>
+          <w:shd w:val="clear" w:color="auto" w:fill="FFFFFF"/>
+        </w:rPr>
+      </w:pPr>
+      <w:r>
+        <w:rPr>
+          <w:rFonts w:ascii="Consolas" w:hAnsi="Consolas" w:cs="Consolas"/>
+          <w:shd w:val="clear" w:color="auto" w:fill="FFFFFF"/>
+        </w:rPr>
+        <w:t xml:space="preserve">    </w:t>
+      </w:r>
+      <w:proofErr w:type="spellStart"/>
+      <w:r>
+        <w:rPr>
+          <w:rFonts w:ascii="Consolas" w:hAnsi="Consolas" w:cs="Consolas"/>
+          <w:shd w:val="clear" w:color="auto" w:fill="FFFFFF"/>
+        </w:rPr>
+        <w:t>var</w:t>
+      </w:r>
+      <w:proofErr w:type="spellEnd"/>
+      <w:r>
+        <w:rPr>
+          <w:rFonts w:ascii="Consolas" w:hAnsi="Consolas" w:cs="Consolas"/>
+          <w:shd w:val="clear" w:color="auto" w:fill="FFFFFF"/>
+        </w:rPr>
+        <w:t xml:space="preserve"> </w:t>
+      </w:r>
+      <w:proofErr w:type="spellStart"/>
+      <w:r>
+        <w:rPr>
+          <w:rFonts w:ascii="Consolas" w:hAnsi="Consolas" w:cs="Consolas"/>
+          <w:shd w:val="clear" w:color="auto" w:fill="FFFFFF"/>
+        </w:rPr>
+        <w:t>str</w:t>
+      </w:r>
+      <w:proofErr w:type="spellEnd"/>
+      <w:r>
+        <w:rPr>
+          <w:rFonts w:ascii="Consolas" w:hAnsi="Consolas" w:cs="Consolas"/>
+          <w:shd w:val="clear" w:color="auto" w:fill="FFFFFF"/>
+        </w:rPr>
+        <w:t xml:space="preserve"> = </w:t>
+      </w:r>
+      <w:proofErr w:type="spellStart"/>
+      <w:proofErr w:type="gramStart"/>
+      <w:r>
+        <w:rPr>
+          <w:rFonts w:ascii="Consolas" w:hAnsi="Consolas" w:cs="Consolas"/>
+          <w:shd w:val="clear" w:color="auto" w:fill="FFFFFF"/>
+        </w:rPr>
+        <w:t>document.getElementById</w:t>
+      </w:r>
+      <w:proofErr w:type="spellEnd"/>
+      <w:proofErr w:type="gramEnd"/>
+      <w:r>
+        <w:rPr>
+          <w:rFonts w:ascii="Consolas" w:hAnsi="Consolas" w:cs="Consolas"/>
+          <w:shd w:val="clear" w:color="auto" w:fill="FFFFFF"/>
+        </w:rPr>
+        <w:t>("demo").</w:t>
+      </w:r>
+      <w:proofErr w:type="spellStart"/>
+      <w:r>
+        <w:rPr>
+          <w:rFonts w:ascii="Consolas" w:hAnsi="Consolas" w:cs="Consolas"/>
+          <w:shd w:val="clear" w:color="auto" w:fill="FFFFFF"/>
+        </w:rPr>
+        <w:t>innerHTML</w:t>
+      </w:r>
+      <w:proofErr w:type="spellEnd"/>
+      <w:r>
+        <w:rPr>
+          <w:rFonts w:ascii="Consolas" w:hAnsi="Consolas" w:cs="Consolas"/>
+          <w:shd w:val="clear" w:color="auto" w:fill="FFFFFF"/>
+        </w:rPr>
+        <w:t xml:space="preserve">; </w:t>
+      </w:r>
+    </w:p>
+    <w:p>
+      <w:pPr>
+        <w:rPr>
+          <w:rFonts w:ascii="Consolas" w:hAnsi="Consolas" w:cs="Consolas"/>
+          <w:shd w:val="clear" w:color="auto" w:fill="FFFFFF"/>
+        </w:rPr>
+      </w:pPr>
+      <w:r>
+        <w:rPr>
+          <w:rFonts w:ascii="Consolas" w:hAnsi="Consolas" w:cs="Consolas"/>
+          <w:shd w:val="clear" w:color="auto" w:fill="FFFFFF"/>
+        </w:rPr>
+        <w:t xml:space="preserve">    </w:t>
+      </w:r>
+      <w:proofErr w:type="spellStart"/>
+      <w:r>
+        <w:rPr>
+          <w:rFonts w:ascii="Consolas" w:hAnsi="Consolas" w:cs="Consolas"/>
+          <w:shd w:val="clear" w:color="auto" w:fill="FFFFFF"/>
+        </w:rPr>
+        <w:t>var</w:t>
+      </w:r>
+      <w:proofErr w:type="spellEnd"/>
+      <w:r>
+        <w:rPr>
+          <w:rFonts w:ascii="Consolas" w:hAnsi="Consolas" w:cs="Consolas"/>
+          <w:shd w:val="clear" w:color="auto" w:fill="FFFFFF"/>
+        </w:rPr>
+        <w:t xml:space="preserve"> res = </w:t>
+      </w:r>
+      <w:proofErr w:type="spellStart"/>
+      <w:proofErr w:type="gramStart"/>
+      <w:r>
+        <w:rPr>
+          <w:rFonts w:ascii="Consolas" w:hAnsi="Consolas" w:cs="Consolas"/>
+          <w:shd w:val="clear" w:color="auto" w:fill="FFFFFF"/>
+        </w:rPr>
+        <w:t>str.replace</w:t>
+      </w:r>
+      <w:proofErr w:type="spellEnd"/>
+      <w:proofErr w:type="gramEnd"/>
+      <w:r>
+        <w:rPr>
+          <w:rFonts w:ascii="Consolas" w:hAnsi="Consolas" w:cs="Consolas"/>
+          <w:shd w:val="clear" w:color="auto" w:fill="FFFFFF"/>
+        </w:rPr>
+        <w:t>(/</w:t>
+      </w:r>
+      <w:proofErr w:type="spellStart"/>
+      <w:r>
+        <w:rPr>
+          <w:rFonts w:ascii="Consolas" w:hAnsi="Consolas" w:cs="Consolas"/>
+          <w:shd w:val="clear" w:color="auto" w:fill="FFFFFF"/>
+        </w:rPr>
+        <w:t>blue|house|car</w:t>
+      </w:r>
+      <w:proofErr w:type="spellEnd"/>
+      <w:r>
+        <w:rPr>
+          <w:rFonts w:ascii="Consolas" w:hAnsi="Consolas" w:cs="Consolas"/>
+          <w:shd w:val="clear" w:color="auto" w:fill="FFFFFF"/>
+        </w:rPr>
+        <w:t>/</w:t>
+      </w:r>
+      <w:proofErr w:type="spellStart"/>
+      <w:r>
+        <w:rPr>
+          <w:rFonts w:ascii="Consolas" w:hAnsi="Consolas" w:cs="Consolas"/>
+          <w:shd w:val="clear" w:color="auto" w:fill="FFFFFF"/>
+        </w:rPr>
+        <w:t>gi</w:t>
+      </w:r>
+      <w:proofErr w:type="spellEnd"/>
+      <w:r>
+        <w:rPr>
+          <w:rFonts w:ascii="Consolas" w:hAnsi="Consolas" w:cs="Consolas"/>
+          <w:shd w:val="clear" w:color="auto" w:fill="FFFFFF"/>
+        </w:rPr>
+        <w:t xml:space="preserve">, function </w:t>
+      </w:r>
+      <w:proofErr w:type="spellStart"/>
+      <w:r>
+        <w:rPr>
+          <w:rFonts w:ascii="Consolas" w:hAnsi="Consolas" w:cs="Consolas"/>
+          <w:shd w:val="clear" w:color="auto" w:fill="FFFFFF"/>
+        </w:rPr>
+        <w:t>myFunction</w:t>
+      </w:r>
+      <w:proofErr w:type="spellEnd"/>
+      <w:r>
+        <w:rPr>
+          <w:rFonts w:ascii="Consolas" w:hAnsi="Consolas" w:cs="Consolas"/>
+          <w:shd w:val="clear" w:color="auto" w:fill="FFFFFF"/>
+        </w:rPr>
+        <w:t xml:space="preserve">(x){return </w:t>
+      </w:r>
+      <w:proofErr w:type="spellStart"/>
+      <w:r>
+        <w:rPr>
+          <w:rFonts w:ascii="Consolas" w:hAnsi="Consolas" w:cs="Consolas"/>
+          <w:shd w:val="clear" w:color="auto" w:fill="FFFFFF"/>
+        </w:rPr>
+        <w:t>x.toUpperCase</w:t>
+      </w:r>
+      <w:proofErr w:type="spellEnd"/>
+      <w:r>
+        <w:rPr>
+          <w:rFonts w:ascii="Consolas" w:hAnsi="Consolas" w:cs="Consolas"/>
+          <w:shd w:val="clear" w:color="auto" w:fill="FFFFFF"/>
+        </w:rPr>
+        <w:t>();});</w:t>
+      </w:r>
+    </w:p>
+    <w:p>
+      <w:pPr>
+        <w:rPr>
+          <w:rFonts w:ascii="Consolas" w:hAnsi="Consolas" w:cs="Consolas"/>
+          <w:shd w:val="clear" w:color="auto" w:fill="FFFFFF"/>
+        </w:rPr>
+      </w:pPr>
+      <w:r>
+        <w:rPr>
+          <w:rFonts w:ascii="Consolas" w:hAnsi="Consolas" w:cs="Consolas"/>
+          <w:shd w:val="clear" w:color="auto" w:fill="FFFFFF"/>
+        </w:rPr>
+        <w:t xml:space="preserve">    </w:t>
+      </w:r>
+      <w:proofErr w:type="spellStart"/>
+      <w:proofErr w:type="gramStart"/>
+      <w:r>
+        <w:rPr>
+          <w:rFonts w:ascii="Consolas" w:hAnsi="Consolas" w:cs="Consolas"/>
+          <w:shd w:val="clear" w:color="auto" w:fill="FFFFFF"/>
+        </w:rPr>
+        <w:t>document.getElementById</w:t>
+      </w:r>
+      <w:proofErr w:type="spellEnd"/>
+      <w:proofErr w:type="gramEnd"/>
+      <w:r>
+        <w:rPr>
+          <w:rFonts w:ascii="Consolas" w:hAnsi="Consolas" w:cs="Consolas"/>
+          <w:shd w:val="clear" w:color="auto" w:fill="FFFFFF"/>
+        </w:rPr>
+        <w:t>("demo").</w:t>
+      </w:r>
+      <w:proofErr w:type="spellStart"/>
+      <w:r>
+        <w:rPr>
+          <w:rFonts w:ascii="Consolas" w:hAnsi="Consolas" w:cs="Consolas"/>
+          <w:shd w:val="clear" w:color="auto" w:fill="FFFFFF"/>
+        </w:rPr>
+        <w:t>innerHTML</w:t>
+      </w:r>
+      <w:proofErr w:type="spellEnd"/>
+      <w:r>
+        <w:rPr>
+          <w:rFonts w:ascii="Consolas" w:hAnsi="Consolas" w:cs="Consolas"/>
+          <w:shd w:val="clear" w:color="auto" w:fill="FFFFFF"/>
+        </w:rPr>
+        <w:t xml:space="preserve"> = res;</w:t>
+      </w:r>
+    </w:p>
+    <w:p>
+      <w:pPr>
+        <w:rPr>
+          <w:rFonts w:ascii="Consolas" w:hAnsi="Consolas" w:cs="Consolas"/>
+          <w:shd w:val="clear" w:color="auto" w:fill="FFFFFF"/>
+        </w:rPr>
+      </w:pPr>
+      <w:r>
+        <w:rPr>
+          <w:rFonts w:ascii="Consolas" w:hAnsi="Consolas" w:cs="Consolas"/>
+          <w:shd w:val="clear" w:color="auto" w:fill="FFFFFF"/>
+        </w:rPr>
+        <w:t>}</w:t>
+      </w:r>
+    </w:p>
+    <w:p>
+      <w:pPr>
+        <w:rPr>
+          <w:color w:val="000000"/>
+          <w:sz w:val="27"/>
+          <w:szCs w:val="27"/>
+        </w:rPr>
+      </w:pPr>
+      <w:r>
+        <w:rPr>
+          <w:rFonts w:ascii="Consolas" w:hAnsi="Consolas" w:cs="Consolas"/>
+          <w:shd w:val="clear" w:color="auto" w:fill="FFFFFF"/>
+        </w:rPr>
+        <w:t xml:space="preserve">OUT: </w:t>
+      </w:r>
+      <w:r>
+        <w:rPr>
+          <w:color w:val="000000"/>
+          <w:sz w:val="27"/>
+          <w:szCs w:val="27"/>
+        </w:rPr>
+        <w:t>Mr BLUE has a BLUE HOUSE and a BLUE CAR.</w:t>
+      </w:r>
+    </w:p>
+    <w:p>
+      <w:pPr>
+        <w:rPr>
+          <w:color w:val="000000"/>
+          <w:sz w:val="27"/>
+          <w:szCs w:val="27"/>
+        </w:rPr>
+      </w:pPr>
+    </w:p>
+    <w:p>
+      <w:pPr>
+        <w:pStyle w:val="Heading2"/>
+        <w:shd w:val="clear" w:color="auto" w:fill="FFFFFF"/>
+        <w:spacing w:before="150" w:beforeAutospacing="0" w:after="150" w:afterAutospacing="0"/>
+        <w:rPr>
+          <w:rFonts w:ascii="Segoe UI" w:hAnsi="Segoe UI" w:cs="Segoe UI"/>
+          <w:b w:val="0"/>
+          <w:bCs w:val="0"/>
+          <w:color w:val="FF0000"/>
+          <w:sz w:val="32"/>
+          <w:szCs w:val="32"/>
+        </w:rPr>
+      </w:pPr>
+      <w:r>
+        <w:rPr>
+          <w:rFonts w:ascii="Segoe UI" w:hAnsi="Segoe UI" w:cs="Segoe UI"/>
+          <w:b w:val="0"/>
+          <w:bCs w:val="0"/>
+          <w:color w:val="FF0000"/>
+          <w:sz w:val="32"/>
+          <w:szCs w:val="32"/>
+        </w:rPr>
+        <w:t>6.</w:t>
+      </w:r>
+      <w:r>
+        <w:rPr>
+          <w:rFonts w:ascii="Segoe UI" w:hAnsi="Segoe UI" w:cs="Segoe UI"/>
+          <w:b w:val="0"/>
+          <w:bCs w:val="0"/>
+          <w:color w:val="FF0000"/>
+          <w:sz w:val="32"/>
+          <w:szCs w:val="32"/>
+        </w:rPr>
+        <w:t>Extracting String Characters</w:t>
+      </w:r>
+    </w:p>
+    <w:p>
+      <w:pPr>
+        <w:pStyle w:val="Heading2"/>
+        <w:shd w:val="clear" w:color="auto" w:fill="FFFFFF"/>
+        <w:spacing w:before="150" w:beforeAutospacing="0" w:after="150" w:afterAutospacing="0"/>
+      </w:pPr>
+      <w:hyperlink r:id="rId5" w:history="1">
+        <w:proofErr w:type="spellStart"/>
+        <w:proofErr w:type="gramStart"/>
+        <w:r>
+          <w:rPr>
+            <w:rStyle w:val="Hyperlink"/>
+            <w:rFonts w:ascii="Verdana" w:hAnsi="Verdana"/>
+            <w:sz w:val="23"/>
+            <w:szCs w:val="23"/>
+            <w:shd w:val="clear" w:color="auto" w:fill="F1F1F1"/>
+          </w:rPr>
+          <w:t>charAt</w:t>
+        </w:r>
+        <w:proofErr w:type="spellEnd"/>
+        <w:r>
+          <w:rPr>
+            <w:rStyle w:val="Hyperlink"/>
+            <w:rFonts w:ascii="Verdana" w:hAnsi="Verdana"/>
+            <w:sz w:val="23"/>
+            <w:szCs w:val="23"/>
+            <w:shd w:val="clear" w:color="auto" w:fill="F1F1F1"/>
+          </w:rPr>
+          <w:t>(</w:t>
+        </w:r>
+        <w:proofErr w:type="gramEnd"/>
+        <w:r>
+          <w:rPr>
+            <w:rStyle w:val="Hyperlink"/>
+            <w:rFonts w:ascii="Verdana" w:hAnsi="Verdana"/>
+            <w:sz w:val="23"/>
+            <w:szCs w:val="23"/>
+            <w:shd w:val="clear" w:color="auto" w:fill="F1F1F1"/>
+          </w:rPr>
+          <w:t>)</w:t>
+        </w:r>
+      </w:hyperlink>
+    </w:p>
+    <w:p>
+      <w:pPr>
+        <w:pStyle w:val="Heading2"/>
+        <w:shd w:val="clear" w:color="auto" w:fill="FFFFFF"/>
+        <w:spacing w:before="150" w:beforeAutospacing="0" w:after="150" w:afterAutospacing="0"/>
+        <w:rPr>
+          <w:rFonts w:asciiTheme="minorHAnsi" w:hAnsiTheme="minorHAnsi"/>
+          <w:b w:val="0"/>
+        </w:rPr>
+      </w:pPr>
+      <w:proofErr w:type="spellStart"/>
+      <w:proofErr w:type="gramStart"/>
+      <w:r>
+        <w:rPr>
+          <w:rFonts w:asciiTheme="minorHAnsi" w:hAnsiTheme="minorHAnsi" w:cs="Consolas"/>
+          <w:b w:val="0"/>
+          <w:i/>
+          <w:iCs/>
+          <w:color w:val="000000"/>
+          <w:shd w:val="clear" w:color="auto" w:fill="FFFFFF"/>
+        </w:rPr>
+        <w:t>string</w:t>
+      </w:r>
+      <w:r>
+        <w:rPr>
+          <w:rFonts w:asciiTheme="minorHAnsi" w:hAnsiTheme="minorHAnsi" w:cs="Consolas"/>
+          <w:b w:val="0"/>
+          <w:color w:val="000000"/>
+          <w:shd w:val="clear" w:color="auto" w:fill="FFFFFF"/>
+        </w:rPr>
+        <w:t>.charAt</w:t>
+      </w:r>
+      <w:proofErr w:type="spellEnd"/>
+      <w:proofErr w:type="gramEnd"/>
+      <w:r>
+        <w:rPr>
+          <w:rFonts w:asciiTheme="minorHAnsi" w:hAnsiTheme="minorHAnsi" w:cs="Consolas"/>
+          <w:b w:val="0"/>
+          <w:color w:val="000000"/>
+          <w:shd w:val="clear" w:color="auto" w:fill="FFFFFF"/>
+        </w:rPr>
+        <w:t>(</w:t>
+      </w:r>
+      <w:r>
+        <w:rPr>
+          <w:rStyle w:val="Emphasis"/>
+          <w:rFonts w:asciiTheme="minorHAnsi" w:hAnsiTheme="minorHAnsi" w:cs="Consolas"/>
+          <w:b w:val="0"/>
+          <w:color w:val="000000"/>
+          <w:shd w:val="clear" w:color="auto" w:fill="FFFFFF"/>
+        </w:rPr>
+        <w:t>index</w:t>
+      </w:r>
+      <w:r>
+        <w:rPr>
+          <w:rFonts w:asciiTheme="minorHAnsi" w:hAnsiTheme="minorHAnsi" w:cs="Consolas"/>
+          <w:b w:val="0"/>
+          <w:color w:val="000000"/>
+          <w:shd w:val="clear" w:color="auto" w:fill="FFFFFF"/>
+        </w:rPr>
+        <w:t>)</w:t>
+      </w:r>
+    </w:p>
+    <w:p>
+      <w:pPr>
+        <w:pStyle w:val="Heading2"/>
+        <w:shd w:val="clear" w:color="auto" w:fill="FFFFFF"/>
+        <w:spacing w:before="150" w:beforeAutospacing="0" w:after="150" w:afterAutospacing="0"/>
+        <w:rPr>
+          <w:rFonts w:asciiTheme="minorHAnsi" w:hAnsiTheme="minorHAnsi"/>
+          <w:color w:val="000000"/>
+          <w:sz w:val="23"/>
+          <w:szCs w:val="23"/>
+          <w:shd w:val="clear" w:color="auto" w:fill="FFFFFF"/>
+        </w:rPr>
+      </w:pPr>
+      <w:r>
+        <w:rPr>
+          <w:rFonts w:asciiTheme="minorHAnsi" w:hAnsiTheme="minorHAnsi"/>
+          <w:color w:val="000000"/>
+          <w:sz w:val="23"/>
+          <w:szCs w:val="23"/>
+          <w:shd w:val="clear" w:color="auto" w:fill="FFFFFF"/>
+        </w:rPr>
+        <w:t xml:space="preserve">The </w:t>
+      </w:r>
+      <w:proofErr w:type="spellStart"/>
+      <w:proofErr w:type="gramStart"/>
+      <w:r>
+        <w:rPr>
+          <w:rFonts w:asciiTheme="minorHAnsi" w:hAnsiTheme="minorHAnsi"/>
+          <w:color w:val="000000"/>
+          <w:sz w:val="23"/>
+          <w:szCs w:val="23"/>
+          <w:shd w:val="clear" w:color="auto" w:fill="FFFFFF"/>
+        </w:rPr>
+        <w:t>charAt</w:t>
+      </w:r>
+      <w:proofErr w:type="spellEnd"/>
+      <w:r>
+        <w:rPr>
+          <w:rFonts w:asciiTheme="minorHAnsi" w:hAnsiTheme="minorHAnsi"/>
+          <w:color w:val="000000"/>
+          <w:sz w:val="23"/>
+          <w:szCs w:val="23"/>
+          <w:shd w:val="clear" w:color="auto" w:fill="FFFFFF"/>
+        </w:rPr>
+        <w:t>(</w:t>
+      </w:r>
+      <w:proofErr w:type="gramEnd"/>
+      <w:r>
+        <w:rPr>
+          <w:rFonts w:asciiTheme="minorHAnsi" w:hAnsiTheme="minorHAnsi"/>
+          <w:color w:val="000000"/>
+          <w:sz w:val="23"/>
+          <w:szCs w:val="23"/>
+          <w:shd w:val="clear" w:color="auto" w:fill="FFFFFF"/>
+        </w:rPr>
+        <w:t>) method returns the character at the specified index in a string.</w:t>
+      </w:r>
+    </w:p>
+    <w:p>
+      <w:pPr>
+        <w:pStyle w:val="Heading2"/>
+        <w:shd w:val="clear" w:color="auto" w:fill="FFFFFF"/>
+        <w:spacing w:before="150" w:after="150"/>
+        <w:rPr>
+          <w:rFonts w:asciiTheme="minorHAnsi" w:hAnsiTheme="minorHAnsi"/>
+          <w:color w:val="000000"/>
+          <w:sz w:val="23"/>
+          <w:szCs w:val="23"/>
+          <w:shd w:val="clear" w:color="auto" w:fill="FFFFFF"/>
+        </w:rPr>
+      </w:pPr>
+    </w:p>
+    <w:p>
+      <w:pPr>
+        <w:pStyle w:val="Heading2"/>
+        <w:shd w:val="clear" w:color="auto" w:fill="FFFFFF"/>
+        <w:spacing w:before="150" w:after="150"/>
+        <w:rPr>
+          <w:rFonts w:asciiTheme="minorHAnsi" w:hAnsiTheme="minorHAnsi"/>
+          <w:color w:val="000000"/>
+          <w:sz w:val="23"/>
+          <w:szCs w:val="23"/>
+          <w:shd w:val="clear" w:color="auto" w:fill="FFFFFF"/>
+        </w:rPr>
+      </w:pPr>
+      <w:r>
+        <w:rPr>
+          <w:rFonts w:asciiTheme="minorHAnsi" w:hAnsiTheme="minorHAnsi"/>
+          <w:color w:val="000000"/>
+          <w:sz w:val="23"/>
+          <w:szCs w:val="23"/>
+          <w:shd w:val="clear" w:color="auto" w:fill="FFFFFF"/>
+        </w:rPr>
+        <w:lastRenderedPageBreak/>
+        <w:t>EX1:</w:t>
+      </w:r>
+      <w:r>
+        <w:rPr>
+          <w:rFonts w:asciiTheme="minorHAnsi" w:hAnsiTheme="minorHAnsi"/>
+          <w:color w:val="000000"/>
+          <w:sz w:val="23"/>
+          <w:szCs w:val="23"/>
+          <w:shd w:val="clear" w:color="auto" w:fill="FFFFFF"/>
+        </w:rPr>
+        <w:tab/>
+        <w:t xml:space="preserve"> </w:t>
+      </w:r>
+      <w:proofErr w:type="spellStart"/>
+      <w:r>
+        <w:rPr>
+          <w:rFonts w:asciiTheme="minorHAnsi" w:hAnsiTheme="minorHAnsi"/>
+          <w:color w:val="000000"/>
+          <w:sz w:val="23"/>
+          <w:szCs w:val="23"/>
+          <w:shd w:val="clear" w:color="auto" w:fill="FFFFFF"/>
+        </w:rPr>
+        <w:t>var</w:t>
+      </w:r>
+      <w:proofErr w:type="spellEnd"/>
+      <w:r>
+        <w:rPr>
+          <w:rFonts w:asciiTheme="minorHAnsi" w:hAnsiTheme="minorHAnsi"/>
+          <w:color w:val="000000"/>
+          <w:sz w:val="23"/>
+          <w:szCs w:val="23"/>
+          <w:shd w:val="clear" w:color="auto" w:fill="FFFFFF"/>
+        </w:rPr>
+        <w:t xml:space="preserve"> </w:t>
+      </w:r>
+      <w:proofErr w:type="spellStart"/>
+      <w:r>
+        <w:rPr>
+          <w:rFonts w:asciiTheme="minorHAnsi" w:hAnsiTheme="minorHAnsi"/>
+          <w:color w:val="000000"/>
+          <w:sz w:val="23"/>
+          <w:szCs w:val="23"/>
+          <w:shd w:val="clear" w:color="auto" w:fill="FFFFFF"/>
+        </w:rPr>
+        <w:t>str</w:t>
+      </w:r>
+      <w:proofErr w:type="spellEnd"/>
+      <w:r>
+        <w:rPr>
+          <w:rFonts w:asciiTheme="minorHAnsi" w:hAnsiTheme="minorHAnsi"/>
+          <w:color w:val="000000"/>
+          <w:sz w:val="23"/>
+          <w:szCs w:val="23"/>
+          <w:shd w:val="clear" w:color="auto" w:fill="FFFFFF"/>
+        </w:rPr>
+        <w:t xml:space="preserve"> = "HELLO WORLD";</w:t>
+      </w:r>
+    </w:p>
+    <w:p>
+      <w:pPr>
+        <w:pStyle w:val="Heading2"/>
+        <w:shd w:val="clear" w:color="auto" w:fill="FFFFFF"/>
+        <w:spacing w:before="150" w:after="150"/>
+        <w:rPr>
+          <w:rFonts w:asciiTheme="minorHAnsi" w:hAnsiTheme="minorHAnsi"/>
+          <w:color w:val="000000"/>
+          <w:sz w:val="23"/>
+          <w:szCs w:val="23"/>
+          <w:shd w:val="clear" w:color="auto" w:fill="FFFFFF"/>
+        </w:rPr>
+      </w:pPr>
+      <w:r>
+        <w:rPr>
+          <w:rFonts w:asciiTheme="minorHAnsi" w:hAnsiTheme="minorHAnsi"/>
+          <w:color w:val="000000"/>
+          <w:sz w:val="23"/>
+          <w:szCs w:val="23"/>
+          <w:shd w:val="clear" w:color="auto" w:fill="FFFFFF"/>
+        </w:rPr>
+        <w:t xml:space="preserve">    </w:t>
+      </w:r>
+      <w:r>
+        <w:rPr>
+          <w:rFonts w:asciiTheme="minorHAnsi" w:hAnsiTheme="minorHAnsi"/>
+          <w:color w:val="000000"/>
+          <w:sz w:val="23"/>
+          <w:szCs w:val="23"/>
+          <w:shd w:val="clear" w:color="auto" w:fill="FFFFFF"/>
+        </w:rPr>
+        <w:tab/>
+      </w:r>
+      <w:proofErr w:type="spellStart"/>
+      <w:r>
+        <w:rPr>
+          <w:rFonts w:asciiTheme="minorHAnsi" w:hAnsiTheme="minorHAnsi"/>
+          <w:color w:val="000000"/>
+          <w:sz w:val="23"/>
+          <w:szCs w:val="23"/>
+          <w:shd w:val="clear" w:color="auto" w:fill="FFFFFF"/>
+        </w:rPr>
+        <w:t>var</w:t>
+      </w:r>
+      <w:proofErr w:type="spellEnd"/>
+      <w:r>
+        <w:rPr>
+          <w:rFonts w:asciiTheme="minorHAnsi" w:hAnsiTheme="minorHAnsi"/>
+          <w:color w:val="000000"/>
+          <w:sz w:val="23"/>
+          <w:szCs w:val="23"/>
+          <w:shd w:val="clear" w:color="auto" w:fill="FFFFFF"/>
+        </w:rPr>
+        <w:t xml:space="preserve"> res = </w:t>
+      </w:r>
+      <w:proofErr w:type="spellStart"/>
+      <w:proofErr w:type="gramStart"/>
+      <w:r>
+        <w:rPr>
+          <w:rFonts w:asciiTheme="minorHAnsi" w:hAnsiTheme="minorHAnsi"/>
+          <w:color w:val="000000"/>
+          <w:sz w:val="23"/>
+          <w:szCs w:val="23"/>
+          <w:shd w:val="clear" w:color="auto" w:fill="FFFFFF"/>
+        </w:rPr>
+        <w:t>str.charAt</w:t>
+      </w:r>
+      <w:proofErr w:type="spellEnd"/>
+      <w:proofErr w:type="gramEnd"/>
+      <w:r>
+        <w:rPr>
+          <w:rFonts w:asciiTheme="minorHAnsi" w:hAnsiTheme="minorHAnsi"/>
+          <w:color w:val="000000"/>
+          <w:sz w:val="23"/>
+          <w:szCs w:val="23"/>
+          <w:shd w:val="clear" w:color="auto" w:fill="FFFFFF"/>
+        </w:rPr>
+        <w:t>(0)</w:t>
+      </w:r>
+    </w:p>
+    <w:p>
+      <w:pPr>
+        <w:pStyle w:val="Heading2"/>
+        <w:shd w:val="clear" w:color="auto" w:fill="FFFFFF"/>
+        <w:spacing w:before="150" w:beforeAutospacing="0" w:after="150" w:afterAutospacing="0"/>
+        <w:rPr>
+          <w:rFonts w:asciiTheme="minorHAnsi" w:hAnsiTheme="minorHAnsi"/>
+          <w:color w:val="000000"/>
+          <w:sz w:val="23"/>
+          <w:szCs w:val="23"/>
+          <w:shd w:val="clear" w:color="auto" w:fill="FFFFFF"/>
+        </w:rPr>
+      </w:pPr>
+      <w:r>
+        <w:rPr>
+          <w:rFonts w:asciiTheme="minorHAnsi" w:hAnsiTheme="minorHAnsi"/>
+          <w:color w:val="000000"/>
+          <w:sz w:val="23"/>
+          <w:szCs w:val="23"/>
+          <w:shd w:val="clear" w:color="auto" w:fill="FFFFFF"/>
+        </w:rPr>
+        <w:t xml:space="preserve">   </w:t>
+      </w:r>
+      <w:r>
+        <w:rPr>
+          <w:rFonts w:asciiTheme="minorHAnsi" w:hAnsiTheme="minorHAnsi"/>
+          <w:color w:val="000000"/>
+          <w:sz w:val="23"/>
+          <w:szCs w:val="23"/>
+          <w:shd w:val="clear" w:color="auto" w:fill="FFFFFF"/>
+        </w:rPr>
+        <w:tab/>
+      </w:r>
+      <w:r>
+        <w:rPr>
+          <w:rFonts w:asciiTheme="minorHAnsi" w:hAnsiTheme="minorHAnsi"/>
+          <w:color w:val="000000"/>
+          <w:sz w:val="23"/>
+          <w:szCs w:val="23"/>
+          <w:shd w:val="clear" w:color="auto" w:fill="FFFFFF"/>
+        </w:rPr>
+        <w:t xml:space="preserve"> </w:t>
+      </w:r>
+      <w:proofErr w:type="spellStart"/>
+      <w:proofErr w:type="gramStart"/>
+      <w:r>
+        <w:rPr>
+          <w:rFonts w:asciiTheme="minorHAnsi" w:hAnsiTheme="minorHAnsi"/>
+          <w:color w:val="000000"/>
+          <w:sz w:val="23"/>
+          <w:szCs w:val="23"/>
+          <w:shd w:val="clear" w:color="auto" w:fill="FFFFFF"/>
+        </w:rPr>
+        <w:t>document.getElementById</w:t>
+      </w:r>
+      <w:proofErr w:type="spellEnd"/>
+      <w:proofErr w:type="gramEnd"/>
+      <w:r>
+        <w:rPr>
+          <w:rFonts w:asciiTheme="minorHAnsi" w:hAnsiTheme="minorHAnsi"/>
+          <w:color w:val="000000"/>
+          <w:sz w:val="23"/>
+          <w:szCs w:val="23"/>
+          <w:shd w:val="clear" w:color="auto" w:fill="FFFFFF"/>
+        </w:rPr>
+        <w:t>("demo").</w:t>
+      </w:r>
+      <w:proofErr w:type="spellStart"/>
+      <w:r>
+        <w:rPr>
+          <w:rFonts w:asciiTheme="minorHAnsi" w:hAnsiTheme="minorHAnsi"/>
+          <w:color w:val="000000"/>
+          <w:sz w:val="23"/>
+          <w:szCs w:val="23"/>
+          <w:shd w:val="clear" w:color="auto" w:fill="FFFFFF"/>
+        </w:rPr>
+        <w:t>innerHTML</w:t>
+      </w:r>
+      <w:proofErr w:type="spellEnd"/>
+      <w:r>
+        <w:rPr>
+          <w:rFonts w:asciiTheme="minorHAnsi" w:hAnsiTheme="minorHAnsi"/>
+          <w:color w:val="000000"/>
+          <w:sz w:val="23"/>
+          <w:szCs w:val="23"/>
+          <w:shd w:val="clear" w:color="auto" w:fill="FFFFFF"/>
+        </w:rPr>
+        <w:t xml:space="preserve"> = res;</w:t>
+      </w:r>
+      <w:r>
+        <w:rPr>
+          <w:rFonts w:asciiTheme="minorHAnsi" w:hAnsiTheme="minorHAnsi"/>
+          <w:color w:val="000000"/>
+          <w:sz w:val="23"/>
+          <w:szCs w:val="23"/>
+          <w:shd w:val="clear" w:color="auto" w:fill="FFFFFF"/>
+        </w:rPr>
+        <w:t>//H</w:t>
+      </w:r>
+    </w:p>
+    <w:p>
+      <w:pPr>
+        <w:pStyle w:val="Heading2"/>
+        <w:shd w:val="clear" w:color="auto" w:fill="FFFFFF"/>
+        <w:spacing w:before="150" w:beforeAutospacing="0" w:after="150" w:afterAutospacing="0"/>
+        <w:rPr>
+          <w:rFonts w:ascii="Verdana" w:hAnsi="Verdana"/>
+          <w:color w:val="000000"/>
+          <w:sz w:val="23"/>
+          <w:szCs w:val="23"/>
+          <w:shd w:val="clear" w:color="auto" w:fill="FFFFFF"/>
+        </w:rPr>
+      </w:pPr>
+      <w:r>
+        <w:rPr>
+          <w:rFonts w:asciiTheme="minorHAnsi" w:hAnsiTheme="minorHAnsi"/>
+          <w:color w:val="000000"/>
+          <w:sz w:val="23"/>
+          <w:szCs w:val="23"/>
+          <w:shd w:val="clear" w:color="auto" w:fill="FFFFFF"/>
+        </w:rPr>
+        <w:t xml:space="preserve">E2: </w:t>
+      </w:r>
+      <w:r>
+        <w:rPr>
+          <w:rStyle w:val="Strong"/>
+          <w:rFonts w:ascii="Verdana" w:hAnsi="Verdana"/>
+          <w:color w:val="000000"/>
+          <w:sz w:val="23"/>
+          <w:szCs w:val="23"/>
+          <w:shd w:val="clear" w:color="auto" w:fill="FFFFFF"/>
+        </w:rPr>
+        <w:t>Tip:</w:t>
+      </w:r>
+      <w:r>
+        <w:rPr>
+          <w:rStyle w:val="apple-converted-space"/>
+          <w:rFonts w:ascii="Verdana" w:hAnsi="Verdana"/>
+          <w:color w:val="000000"/>
+          <w:sz w:val="23"/>
+          <w:szCs w:val="23"/>
+          <w:shd w:val="clear" w:color="auto" w:fill="FFFFFF"/>
+        </w:rPr>
+        <w:t> </w:t>
+      </w:r>
+      <w:r>
+        <w:rPr>
+          <w:rFonts w:ascii="Verdana" w:hAnsi="Verdana"/>
+          <w:b w:val="0"/>
+          <w:color w:val="000000"/>
+          <w:sz w:val="23"/>
+          <w:szCs w:val="23"/>
+          <w:shd w:val="clear" w:color="auto" w:fill="FFFFFF"/>
+        </w:rPr>
+        <w:t>The index of the last character in a string is</w:t>
+      </w:r>
+      <w:r>
+        <w:rPr>
+          <w:rStyle w:val="apple-converted-space"/>
+          <w:rFonts w:ascii="Verdana" w:hAnsi="Verdana"/>
+          <w:b w:val="0"/>
+          <w:color w:val="000000"/>
+          <w:sz w:val="23"/>
+          <w:szCs w:val="23"/>
+          <w:shd w:val="clear" w:color="auto" w:fill="FFFFFF"/>
+        </w:rPr>
+        <w:t> </w:t>
+      </w:r>
+      <w:proofErr w:type="gramStart"/>
+      <w:r>
+        <w:rPr>
+          <w:rStyle w:val="Emphasis"/>
+          <w:rFonts w:ascii="Verdana" w:hAnsi="Verdana"/>
+          <w:b w:val="0"/>
+          <w:color w:val="000000"/>
+          <w:sz w:val="23"/>
+          <w:szCs w:val="23"/>
+          <w:shd w:val="clear" w:color="auto" w:fill="FFFFFF"/>
+        </w:rPr>
+        <w:t>string</w:t>
+      </w:r>
+      <w:r>
+        <w:rPr>
+          <w:rFonts w:ascii="Verdana" w:hAnsi="Verdana"/>
+          <w:b w:val="0"/>
+          <w:color w:val="000000"/>
+          <w:sz w:val="23"/>
+          <w:szCs w:val="23"/>
+          <w:shd w:val="clear" w:color="auto" w:fill="FFFFFF"/>
+        </w:rPr>
+        <w:t>.length</w:t>
+      </w:r>
+      <w:proofErr w:type="gramEnd"/>
+      <w:r>
+        <w:rPr>
+          <w:rFonts w:ascii="Verdana" w:hAnsi="Verdana"/>
+          <w:b w:val="0"/>
+          <w:color w:val="000000"/>
+          <w:sz w:val="23"/>
+          <w:szCs w:val="23"/>
+          <w:shd w:val="clear" w:color="auto" w:fill="FFFFFF"/>
+        </w:rPr>
+        <w:t>-1, the second last character is</w:t>
+      </w:r>
+      <w:r>
+        <w:rPr>
+          <w:rStyle w:val="apple-converted-space"/>
+          <w:rFonts w:ascii="Verdana" w:hAnsi="Verdana"/>
+          <w:b w:val="0"/>
+          <w:color w:val="000000"/>
+          <w:sz w:val="23"/>
+          <w:szCs w:val="23"/>
+          <w:shd w:val="clear" w:color="auto" w:fill="FFFFFF"/>
+        </w:rPr>
+        <w:t> </w:t>
+      </w:r>
+      <w:r>
+        <w:rPr>
+          <w:rStyle w:val="Emphasis"/>
+          <w:rFonts w:ascii="Verdana" w:hAnsi="Verdana"/>
+          <w:b w:val="0"/>
+          <w:color w:val="000000"/>
+          <w:sz w:val="23"/>
+          <w:szCs w:val="23"/>
+          <w:shd w:val="clear" w:color="auto" w:fill="FFFFFF"/>
+        </w:rPr>
+        <w:t>string</w:t>
+      </w:r>
+      <w:r>
+        <w:rPr>
+          <w:rFonts w:ascii="Verdana" w:hAnsi="Verdana"/>
+          <w:b w:val="0"/>
+          <w:color w:val="000000"/>
+          <w:sz w:val="23"/>
+          <w:szCs w:val="23"/>
+          <w:shd w:val="clear" w:color="auto" w:fill="FFFFFF"/>
+        </w:rPr>
+        <w:t>.length-2, and so on</w:t>
+      </w:r>
+    </w:p>
+    <w:p>
+      <w:pPr>
+        <w:pStyle w:val="Heading2"/>
+        <w:shd w:val="clear" w:color="auto" w:fill="FFFFFF"/>
+        <w:spacing w:before="150" w:after="150"/>
+        <w:rPr>
+          <w:rFonts w:asciiTheme="minorHAnsi" w:hAnsiTheme="minorHAnsi"/>
+          <w:b w:val="0"/>
+          <w:color w:val="000000"/>
+          <w:sz w:val="23"/>
+          <w:szCs w:val="23"/>
+          <w:shd w:val="clear" w:color="auto" w:fill="FFFFFF"/>
+        </w:rPr>
+      </w:pPr>
+      <w:proofErr w:type="spellStart"/>
+      <w:r>
+        <w:rPr>
+          <w:rFonts w:asciiTheme="minorHAnsi" w:hAnsiTheme="minorHAnsi"/>
+          <w:b w:val="0"/>
+          <w:color w:val="000000"/>
+          <w:sz w:val="23"/>
+          <w:szCs w:val="23"/>
+          <w:shd w:val="clear" w:color="auto" w:fill="FFFFFF"/>
+        </w:rPr>
+        <w:t>var</w:t>
+      </w:r>
+      <w:proofErr w:type="spellEnd"/>
+      <w:r>
+        <w:rPr>
+          <w:rFonts w:asciiTheme="minorHAnsi" w:hAnsiTheme="minorHAnsi"/>
+          <w:b w:val="0"/>
+          <w:color w:val="000000"/>
+          <w:sz w:val="23"/>
+          <w:szCs w:val="23"/>
+          <w:shd w:val="clear" w:color="auto" w:fill="FFFFFF"/>
+        </w:rPr>
+        <w:t xml:space="preserve"> </w:t>
+      </w:r>
+      <w:proofErr w:type="spellStart"/>
+      <w:r>
+        <w:rPr>
+          <w:rFonts w:asciiTheme="minorHAnsi" w:hAnsiTheme="minorHAnsi"/>
+          <w:b w:val="0"/>
+          <w:color w:val="000000"/>
+          <w:sz w:val="23"/>
+          <w:szCs w:val="23"/>
+          <w:shd w:val="clear" w:color="auto" w:fill="FFFFFF"/>
+        </w:rPr>
+        <w:t>str</w:t>
+      </w:r>
+      <w:proofErr w:type="spellEnd"/>
+      <w:r>
+        <w:rPr>
+          <w:rFonts w:asciiTheme="minorHAnsi" w:hAnsiTheme="minorHAnsi"/>
+          <w:b w:val="0"/>
+          <w:color w:val="000000"/>
+          <w:sz w:val="23"/>
+          <w:szCs w:val="23"/>
+          <w:shd w:val="clear" w:color="auto" w:fill="FFFFFF"/>
+        </w:rPr>
+        <w:t xml:space="preserve"> = "HELLO WORLD";</w:t>
+      </w:r>
+    </w:p>
+    <w:p>
+      <w:pPr>
+        <w:pStyle w:val="Heading2"/>
+        <w:shd w:val="clear" w:color="auto" w:fill="FFFFFF"/>
+        <w:spacing w:before="150" w:after="150"/>
+        <w:rPr>
+          <w:rFonts w:ascii="Verdana" w:hAnsi="Verdana"/>
+          <w:b w:val="0"/>
+          <w:color w:val="000000"/>
+          <w:sz w:val="23"/>
+          <w:szCs w:val="23"/>
+          <w:shd w:val="clear" w:color="auto" w:fill="FFFFFF"/>
+        </w:rPr>
+      </w:pPr>
+      <w:proofErr w:type="spellStart"/>
+      <w:r>
+        <w:rPr>
+          <w:rFonts w:ascii="Verdana" w:hAnsi="Verdana"/>
+          <w:b w:val="0"/>
+          <w:color w:val="000000"/>
+          <w:sz w:val="23"/>
+          <w:szCs w:val="23"/>
+          <w:shd w:val="clear" w:color="auto" w:fill="FFFFFF"/>
+        </w:rPr>
+        <w:t>var</w:t>
+      </w:r>
+      <w:proofErr w:type="spellEnd"/>
+      <w:r>
+        <w:rPr>
+          <w:rFonts w:ascii="Verdana" w:hAnsi="Verdana"/>
+          <w:b w:val="0"/>
+          <w:color w:val="000000"/>
+          <w:sz w:val="23"/>
+          <w:szCs w:val="23"/>
+          <w:shd w:val="clear" w:color="auto" w:fill="FFFFFF"/>
+        </w:rPr>
+        <w:t xml:space="preserve"> res = </w:t>
+      </w:r>
+      <w:proofErr w:type="spellStart"/>
+      <w:proofErr w:type="gramStart"/>
+      <w:r>
+        <w:rPr>
+          <w:rFonts w:ascii="Verdana" w:hAnsi="Verdana"/>
+          <w:b w:val="0"/>
+          <w:color w:val="000000"/>
+          <w:sz w:val="23"/>
+          <w:szCs w:val="23"/>
+          <w:shd w:val="clear" w:color="auto" w:fill="FFFFFF"/>
+        </w:rPr>
+        <w:t>str.charAt</w:t>
+      </w:r>
+      <w:proofErr w:type="spellEnd"/>
+      <w:proofErr w:type="gramEnd"/>
+      <w:r>
+        <w:rPr>
+          <w:rFonts w:ascii="Verdana" w:hAnsi="Verdana"/>
+          <w:b w:val="0"/>
+          <w:color w:val="000000"/>
+          <w:sz w:val="23"/>
+          <w:szCs w:val="23"/>
+          <w:shd w:val="clear" w:color="auto" w:fill="FFFFFF"/>
+        </w:rPr>
+        <w:t>(str.length-1);//W</w:t>
+      </w:r>
+    </w:p>
+    <w:p>
+      <w:pPr>
+        <w:pStyle w:val="Heading2"/>
+        <w:shd w:val="clear" w:color="auto" w:fill="FFFFFF"/>
+        <w:spacing w:before="150" w:beforeAutospacing="0" w:after="150" w:afterAutospacing="0"/>
+        <w:rPr>
+          <w:rFonts w:ascii="Segoe UI" w:hAnsi="Segoe UI" w:cs="Segoe UI"/>
+          <w:b w:val="0"/>
+          <w:bCs w:val="0"/>
+          <w:color w:val="000000"/>
+          <w:sz w:val="45"/>
+          <w:szCs w:val="45"/>
+        </w:rPr>
+      </w:pPr>
+      <w:r>
+        <w:rPr>
+          <w:rFonts w:ascii="Segoe UI" w:hAnsi="Segoe UI" w:cs="Segoe UI"/>
+          <w:b w:val="0"/>
+          <w:bCs w:val="0"/>
+          <w:color w:val="000000"/>
+          <w:sz w:val="45"/>
+          <w:szCs w:val="45"/>
+        </w:rPr>
+        <w:t>7.</w:t>
+      </w:r>
+      <w:r>
+        <w:rPr>
+          <w:rFonts w:ascii="Segoe UI" w:hAnsi="Segoe UI" w:cs="Segoe UI"/>
+          <w:b w:val="0"/>
+          <w:bCs w:val="0"/>
+          <w:color w:val="000000"/>
+          <w:sz w:val="45"/>
+          <w:szCs w:val="45"/>
+        </w:rPr>
+        <w:t>Converting a String to an Array</w:t>
+      </w:r>
+    </w:p>
+    <w:p>
+      <w:pPr>
+        <w:pStyle w:val="NormalWeb"/>
+        <w:shd w:val="clear" w:color="auto" w:fill="FFFFFF"/>
+        <w:rPr>
+          <w:rFonts w:ascii="Verdana" w:hAnsi="Verdana"/>
+          <w:color w:val="000000"/>
+          <w:sz w:val="23"/>
+          <w:szCs w:val="23"/>
+        </w:rPr>
+      </w:pPr>
+      <w:r>
+        <w:rPr>
+          <w:rFonts w:ascii="Verdana" w:hAnsi="Verdana"/>
+          <w:color w:val="000000"/>
+          <w:sz w:val="23"/>
+          <w:szCs w:val="23"/>
+        </w:rPr>
+        <w:t>A string can be converted to an array with the</w:t>
+      </w:r>
+      <w:r>
+        <w:rPr>
+          <w:rStyle w:val="apple-converted-space"/>
+          <w:rFonts w:ascii="Verdana" w:hAnsi="Verdana"/>
+          <w:color w:val="000000"/>
+          <w:sz w:val="23"/>
+          <w:szCs w:val="23"/>
+        </w:rPr>
+        <w:t> </w:t>
+      </w:r>
+      <w:proofErr w:type="gramStart"/>
+      <w:r>
+        <w:rPr>
+          <w:rStyle w:val="Strong"/>
+          <w:rFonts w:ascii="Verdana" w:hAnsi="Verdana"/>
+          <w:color w:val="000000"/>
+          <w:sz w:val="23"/>
+          <w:szCs w:val="23"/>
+        </w:rPr>
+        <w:t>split(</w:t>
+      </w:r>
+      <w:proofErr w:type="gramEnd"/>
+      <w:r>
+        <w:rPr>
+          <w:rStyle w:val="Strong"/>
+          <w:rFonts w:ascii="Verdana" w:hAnsi="Verdana"/>
+          <w:color w:val="000000"/>
+          <w:sz w:val="23"/>
+          <w:szCs w:val="23"/>
+        </w:rPr>
+        <w:t>)</w:t>
+      </w:r>
+      <w:r>
+        <w:rPr>
+          <w:rStyle w:val="apple-converted-space"/>
+          <w:rFonts w:ascii="Verdana" w:hAnsi="Verdana"/>
+          <w:color w:val="000000"/>
+          <w:sz w:val="23"/>
+          <w:szCs w:val="23"/>
+        </w:rPr>
+        <w:t> </w:t>
+      </w:r>
+      <w:r>
+        <w:rPr>
+          <w:rFonts w:ascii="Verdana" w:hAnsi="Verdana"/>
+          <w:color w:val="000000"/>
+          <w:sz w:val="23"/>
+          <w:szCs w:val="23"/>
+        </w:rPr>
+        <w:t>method:</w:t>
+      </w:r>
+    </w:p>
+    <w:p>
+      <w:pPr>
+        <w:pStyle w:val="NormalWeb"/>
+        <w:shd w:val="clear" w:color="auto" w:fill="FFFFFF"/>
+        <w:rPr>
+          <w:rFonts w:ascii="Verdana" w:hAnsi="Verdana"/>
+          <w:color w:val="000000"/>
+          <w:sz w:val="23"/>
+          <w:szCs w:val="23"/>
+        </w:rPr>
+      </w:pPr>
+      <w:proofErr w:type="spellStart"/>
+      <w:proofErr w:type="gramStart"/>
+      <w:r>
+        <w:rPr>
+          <w:rFonts w:ascii="Consolas" w:hAnsi="Consolas" w:cs="Consolas"/>
+          <w:i/>
+          <w:iCs/>
+          <w:color w:val="000000"/>
+          <w:shd w:val="clear" w:color="auto" w:fill="FFFFFF"/>
+        </w:rPr>
+        <w:t>string</w:t>
+      </w:r>
+      <w:r>
+        <w:rPr>
+          <w:rFonts w:ascii="Consolas" w:hAnsi="Consolas" w:cs="Consolas"/>
+          <w:color w:val="000000"/>
+          <w:shd w:val="clear" w:color="auto" w:fill="FFFFFF"/>
+        </w:rPr>
+        <w:t>.split</w:t>
+      </w:r>
+      <w:proofErr w:type="spellEnd"/>
+      <w:proofErr w:type="gramEnd"/>
+      <w:r>
+        <w:rPr>
+          <w:rFonts w:ascii="Consolas" w:hAnsi="Consolas" w:cs="Consolas"/>
+          <w:color w:val="000000"/>
+          <w:shd w:val="clear" w:color="auto" w:fill="FFFFFF"/>
+        </w:rPr>
+        <w:t>(</w:t>
+      </w:r>
+      <w:r>
+        <w:rPr>
+          <w:rStyle w:val="Emphasis"/>
+          <w:rFonts w:ascii="Consolas" w:hAnsi="Consolas" w:cs="Consolas"/>
+          <w:color w:val="000000"/>
+          <w:shd w:val="clear" w:color="auto" w:fill="FFFFFF"/>
+        </w:rPr>
+        <w:t>separator</w:t>
+      </w:r>
+      <w:r>
+        <w:rPr>
+          <w:rFonts w:ascii="Consolas" w:hAnsi="Consolas" w:cs="Consolas"/>
+          <w:color w:val="000000"/>
+          <w:shd w:val="clear" w:color="auto" w:fill="FFFFFF"/>
+        </w:rPr>
+        <w:t>,</w:t>
+      </w:r>
+      <w:r>
+        <w:rPr>
+          <w:rStyle w:val="apple-converted-space"/>
+          <w:rFonts w:ascii="Consolas" w:hAnsi="Consolas" w:cs="Consolas"/>
+          <w:i/>
+          <w:iCs/>
+          <w:color w:val="000000"/>
+          <w:shd w:val="clear" w:color="auto" w:fill="FFFFFF"/>
+        </w:rPr>
+        <w:t> </w:t>
+      </w:r>
+      <w:r>
+        <w:rPr>
+          <w:rStyle w:val="Emphasis"/>
+          <w:rFonts w:ascii="Consolas" w:hAnsi="Consolas" w:cs="Consolas"/>
+          <w:color w:val="000000"/>
+          <w:shd w:val="clear" w:color="auto" w:fill="FFFFFF"/>
+        </w:rPr>
+        <w:t>limit</w:t>
+      </w:r>
+      <w:r>
+        <w:rPr>
+          <w:rFonts w:ascii="Consolas" w:hAnsi="Consolas" w:cs="Consolas"/>
+          <w:color w:val="000000"/>
+          <w:shd w:val="clear" w:color="auto" w:fill="FFFFFF"/>
+        </w:rPr>
+        <w:t>)</w:t>
+      </w:r>
+    </w:p>
+    <w:p>
+      <w:pPr>
+        <w:pStyle w:val="NormalWeb"/>
+        <w:shd w:val="clear" w:color="auto" w:fill="FFFFFF"/>
+        <w:rPr>
+          <w:rFonts w:ascii="Verdana" w:hAnsi="Verdana"/>
+          <w:color w:val="000000"/>
+          <w:sz w:val="23"/>
+          <w:szCs w:val="23"/>
+        </w:rPr>
+      </w:pPr>
+      <w:proofErr w:type="spellStart"/>
+      <w:proofErr w:type="gramStart"/>
+      <w:r>
+        <w:rPr>
+          <w:rFonts w:ascii="Consolas" w:hAnsi="Consolas" w:cs="Consolas"/>
+          <w:color w:val="000000"/>
+          <w:shd w:val="clear" w:color="auto" w:fill="FFFFFF"/>
+        </w:rPr>
+        <w:t>txt.split</w:t>
+      </w:r>
+      <w:proofErr w:type="spellEnd"/>
+      <w:proofErr w:type="gramEnd"/>
+      <w:r>
+        <w:rPr>
+          <w:rFonts w:ascii="Consolas" w:hAnsi="Consolas" w:cs="Consolas"/>
+          <w:color w:val="000000"/>
+          <w:shd w:val="clear" w:color="auto" w:fill="FFFFFF"/>
+        </w:rPr>
+        <w:t>(</w:t>
+      </w:r>
+      <w:r>
+        <w:rPr>
+          <w:rFonts w:ascii="Consolas" w:hAnsi="Consolas" w:cs="Consolas"/>
+          <w:color w:val="A52A2A"/>
+          <w:shd w:val="clear" w:color="auto" w:fill="FFFFFF"/>
+        </w:rPr>
+        <w:t>","</w:t>
+      </w:r>
+      <w:r>
+        <w:rPr>
+          <w:rFonts w:ascii="Consolas" w:hAnsi="Consolas" w:cs="Consolas"/>
+          <w:color w:val="000000"/>
+          <w:shd w:val="clear" w:color="auto" w:fill="FFFFFF"/>
+        </w:rPr>
+        <w:t>);          </w:t>
+      </w:r>
+      <w:r>
+        <w:rPr>
+          <w:rFonts w:ascii="Consolas" w:hAnsi="Consolas" w:cs="Consolas"/>
+          <w:color w:val="008000"/>
+          <w:shd w:val="clear" w:color="auto" w:fill="FFFFFF"/>
+        </w:rPr>
+        <w:t>// Split on commas</w:t>
+      </w:r>
+      <w:r>
+        <w:rPr>
+          <w:rFonts w:ascii="Consolas" w:hAnsi="Consolas" w:cs="Consolas"/>
+          <w:color w:val="008000"/>
+          <w:shd w:val="clear" w:color="auto" w:fill="FFFFFF"/>
+        </w:rPr>
+        <w:br/>
+      </w:r>
+      <w:proofErr w:type="spellStart"/>
+      <w:r>
+        <w:rPr>
+          <w:rFonts w:ascii="Consolas" w:hAnsi="Consolas" w:cs="Consolas"/>
+          <w:color w:val="000000"/>
+          <w:shd w:val="clear" w:color="auto" w:fill="FFFFFF"/>
+        </w:rPr>
+        <w:t>txt.split</w:t>
+      </w:r>
+      <w:proofErr w:type="spellEnd"/>
+      <w:r>
+        <w:rPr>
+          <w:rFonts w:ascii="Consolas" w:hAnsi="Consolas" w:cs="Consolas"/>
+          <w:color w:val="000000"/>
+          <w:shd w:val="clear" w:color="auto" w:fill="FFFFFF"/>
+        </w:rPr>
+        <w:t>(</w:t>
+      </w:r>
+      <w:r>
+        <w:rPr>
+          <w:rFonts w:ascii="Consolas" w:hAnsi="Consolas" w:cs="Consolas"/>
+          <w:color w:val="A52A2A"/>
+          <w:shd w:val="clear" w:color="auto" w:fill="FFFFFF"/>
+        </w:rPr>
+        <w:t>" "</w:t>
+      </w:r>
+      <w:r>
+        <w:rPr>
+          <w:rFonts w:ascii="Consolas" w:hAnsi="Consolas" w:cs="Consolas"/>
+          <w:color w:val="000000"/>
+          <w:shd w:val="clear" w:color="auto" w:fill="FFFFFF"/>
+        </w:rPr>
+        <w:t>);          </w:t>
+      </w:r>
+      <w:r>
+        <w:rPr>
+          <w:rFonts w:ascii="Consolas" w:hAnsi="Consolas" w:cs="Consolas"/>
+          <w:color w:val="008000"/>
+          <w:shd w:val="clear" w:color="auto" w:fill="FFFFFF"/>
+        </w:rPr>
+        <w:t>// Split on spaces</w:t>
+      </w:r>
+      <w:r>
+        <w:rPr>
+          <w:rFonts w:ascii="Consolas" w:hAnsi="Consolas" w:cs="Consolas"/>
+          <w:color w:val="008000"/>
+          <w:shd w:val="clear" w:color="auto" w:fill="FFFFFF"/>
+        </w:rPr>
+        <w:br/>
+      </w:r>
+      <w:proofErr w:type="spellStart"/>
+      <w:r>
+        <w:rPr>
+          <w:rFonts w:ascii="Consolas" w:hAnsi="Consolas" w:cs="Consolas"/>
+          <w:color w:val="000000"/>
+          <w:shd w:val="clear" w:color="auto" w:fill="FFFFFF"/>
+        </w:rPr>
+        <w:t>txt.split</w:t>
+      </w:r>
+      <w:proofErr w:type="spellEnd"/>
+      <w:r>
+        <w:rPr>
+          <w:rFonts w:ascii="Consolas" w:hAnsi="Consolas" w:cs="Consolas"/>
+          <w:color w:val="000000"/>
+          <w:shd w:val="clear" w:color="auto" w:fill="FFFFFF"/>
+        </w:rPr>
+        <w:t>(</w:t>
+      </w:r>
+      <w:r>
+        <w:rPr>
+          <w:rFonts w:ascii="Consolas" w:hAnsi="Consolas" w:cs="Consolas"/>
+          <w:color w:val="A52A2A"/>
+          <w:shd w:val="clear" w:color="auto" w:fill="FFFFFF"/>
+        </w:rPr>
+        <w:t>"|"</w:t>
+      </w:r>
+      <w:r>
+        <w:rPr>
+          <w:rFonts w:ascii="Consolas" w:hAnsi="Consolas" w:cs="Consolas"/>
+          <w:color w:val="000000"/>
+          <w:shd w:val="clear" w:color="auto" w:fill="FFFFFF"/>
+        </w:rPr>
+        <w:t>);          </w:t>
+      </w:r>
+      <w:r>
+        <w:rPr>
+          <w:rFonts w:ascii="Consolas" w:hAnsi="Consolas" w:cs="Consolas"/>
+          <w:color w:val="008000"/>
+          <w:shd w:val="clear" w:color="auto" w:fill="FFFFFF"/>
+        </w:rPr>
+        <w:t>// Split on pipe</w:t>
+      </w:r>
+    </w:p>
+    <w:p>
+      <w:pPr>
+        <w:pStyle w:val="Heading2"/>
+        <w:shd w:val="clear" w:color="auto" w:fill="FFFFFF"/>
+        <w:spacing w:before="150" w:after="150"/>
+        <w:rPr>
+          <w:rFonts w:asciiTheme="minorHAnsi" w:hAnsiTheme="minorHAnsi"/>
+          <w:b w:val="0"/>
+          <w:color w:val="000000"/>
+          <w:sz w:val="23"/>
+          <w:szCs w:val="23"/>
+          <w:shd w:val="clear" w:color="auto" w:fill="FFFFFF"/>
+        </w:rPr>
+      </w:pPr>
+      <w:r>
+        <w:rPr>
+          <w:rFonts w:asciiTheme="minorHAnsi" w:hAnsiTheme="minorHAnsi"/>
+          <w:b w:val="0"/>
+          <w:color w:val="000000"/>
+          <w:sz w:val="23"/>
+          <w:szCs w:val="23"/>
+          <w:shd w:val="clear" w:color="auto" w:fill="FFFFFF"/>
+        </w:rPr>
+        <w:t>EX1:</w:t>
+      </w:r>
+      <w:r>
+        <w:t xml:space="preserve"> </w:t>
+      </w:r>
+      <w:proofErr w:type="spellStart"/>
+      <w:r>
+        <w:rPr>
+          <w:rFonts w:asciiTheme="minorHAnsi" w:hAnsiTheme="minorHAnsi"/>
+          <w:b w:val="0"/>
+          <w:color w:val="000000"/>
+          <w:sz w:val="23"/>
+          <w:szCs w:val="23"/>
+          <w:shd w:val="clear" w:color="auto" w:fill="FFFFFF"/>
+        </w:rPr>
+        <w:t>var</w:t>
+      </w:r>
+      <w:proofErr w:type="spellEnd"/>
+      <w:r>
+        <w:rPr>
+          <w:rFonts w:asciiTheme="minorHAnsi" w:hAnsiTheme="minorHAnsi"/>
+          <w:b w:val="0"/>
+          <w:color w:val="000000"/>
+          <w:sz w:val="23"/>
+          <w:szCs w:val="23"/>
+          <w:shd w:val="clear" w:color="auto" w:fill="FFFFFF"/>
+        </w:rPr>
+        <w:t xml:space="preserve"> </w:t>
+      </w:r>
+      <w:proofErr w:type="spellStart"/>
+      <w:r>
+        <w:rPr>
+          <w:rFonts w:asciiTheme="minorHAnsi" w:hAnsiTheme="minorHAnsi"/>
+          <w:b w:val="0"/>
+          <w:color w:val="000000"/>
+          <w:sz w:val="23"/>
+          <w:szCs w:val="23"/>
+          <w:shd w:val="clear" w:color="auto" w:fill="FFFFFF"/>
+        </w:rPr>
+        <w:t>str</w:t>
+      </w:r>
+      <w:proofErr w:type="spellEnd"/>
+      <w:r>
+        <w:rPr>
+          <w:rFonts w:asciiTheme="minorHAnsi" w:hAnsiTheme="minorHAnsi"/>
+          <w:b w:val="0"/>
+          <w:color w:val="000000"/>
+          <w:sz w:val="23"/>
+          <w:szCs w:val="23"/>
+          <w:shd w:val="clear" w:color="auto" w:fill="FFFFFF"/>
+        </w:rPr>
+        <w:t xml:space="preserve"> = "How are you doing today?";</w:t>
+      </w:r>
+    </w:p>
+    <w:p>
+      <w:pPr>
+        <w:pStyle w:val="Heading2"/>
+        <w:shd w:val="clear" w:color="auto" w:fill="FFFFFF"/>
+        <w:spacing w:before="150" w:after="150"/>
+        <w:rPr>
+          <w:rFonts w:asciiTheme="minorHAnsi" w:hAnsiTheme="minorHAnsi"/>
+          <w:b w:val="0"/>
+          <w:color w:val="000000"/>
+          <w:sz w:val="23"/>
+          <w:szCs w:val="23"/>
+          <w:shd w:val="clear" w:color="auto" w:fill="FFFFFF"/>
+        </w:rPr>
+      </w:pPr>
+      <w:r>
+        <w:rPr>
+          <w:rFonts w:asciiTheme="minorHAnsi" w:hAnsiTheme="minorHAnsi"/>
+          <w:b w:val="0"/>
+          <w:color w:val="000000"/>
+          <w:sz w:val="23"/>
+          <w:szCs w:val="23"/>
+          <w:shd w:val="clear" w:color="auto" w:fill="FFFFFF"/>
+        </w:rPr>
+        <w:t xml:space="preserve">    </w:t>
+      </w:r>
+      <w:proofErr w:type="spellStart"/>
+      <w:r>
+        <w:rPr>
+          <w:rFonts w:asciiTheme="minorHAnsi" w:hAnsiTheme="minorHAnsi"/>
+          <w:b w:val="0"/>
+          <w:color w:val="000000"/>
+          <w:sz w:val="23"/>
+          <w:szCs w:val="23"/>
+          <w:shd w:val="clear" w:color="auto" w:fill="FFFFFF"/>
+        </w:rPr>
+        <w:t>var</w:t>
+      </w:r>
+      <w:proofErr w:type="spellEnd"/>
+      <w:r>
+        <w:rPr>
+          <w:rFonts w:asciiTheme="minorHAnsi" w:hAnsiTheme="minorHAnsi"/>
+          <w:b w:val="0"/>
+          <w:color w:val="000000"/>
+          <w:sz w:val="23"/>
+          <w:szCs w:val="23"/>
+          <w:shd w:val="clear" w:color="auto" w:fill="FFFFFF"/>
+        </w:rPr>
+        <w:t xml:space="preserve"> res = </w:t>
+      </w:r>
+      <w:proofErr w:type="spellStart"/>
+      <w:proofErr w:type="gramStart"/>
+      <w:r>
+        <w:rPr>
+          <w:rFonts w:asciiTheme="minorHAnsi" w:hAnsiTheme="minorHAnsi"/>
+          <w:b w:val="0"/>
+          <w:color w:val="000000"/>
+          <w:sz w:val="23"/>
+          <w:szCs w:val="23"/>
+          <w:shd w:val="clear" w:color="auto" w:fill="FFFFFF"/>
+        </w:rPr>
+        <w:t>str.split</w:t>
+      </w:r>
+      <w:proofErr w:type="spellEnd"/>
+      <w:proofErr w:type="gramEnd"/>
+      <w:r>
+        <w:rPr>
+          <w:rFonts w:asciiTheme="minorHAnsi" w:hAnsiTheme="minorHAnsi"/>
+          <w:b w:val="0"/>
+          <w:color w:val="000000"/>
+          <w:sz w:val="23"/>
+          <w:szCs w:val="23"/>
+          <w:shd w:val="clear" w:color="auto" w:fill="FFFFFF"/>
+        </w:rPr>
+        <w:t>(" ");</w:t>
+      </w:r>
+    </w:p>
+    <w:p>
+      <w:pPr>
+        <w:pStyle w:val="Heading2"/>
+        <w:shd w:val="clear" w:color="auto" w:fill="FFFFFF"/>
+        <w:spacing w:before="150" w:after="150"/>
+        <w:rPr>
+          <w:rFonts w:asciiTheme="minorHAnsi" w:hAnsiTheme="minorHAnsi"/>
+          <w:b w:val="0"/>
+          <w:color w:val="000000"/>
+          <w:sz w:val="23"/>
+          <w:szCs w:val="23"/>
+          <w:shd w:val="clear" w:color="auto" w:fill="FFFFFF"/>
+        </w:rPr>
+      </w:pPr>
+      <w:r>
+        <w:rPr>
+          <w:rFonts w:asciiTheme="minorHAnsi" w:hAnsiTheme="minorHAnsi"/>
+          <w:b w:val="0"/>
+          <w:color w:val="000000"/>
+          <w:sz w:val="23"/>
+          <w:szCs w:val="23"/>
+          <w:shd w:val="clear" w:color="auto" w:fill="FFFFFF"/>
+        </w:rPr>
+        <w:t xml:space="preserve">    </w:t>
+      </w:r>
+      <w:proofErr w:type="spellStart"/>
+      <w:proofErr w:type="gramStart"/>
+      <w:r>
+        <w:rPr>
+          <w:rFonts w:asciiTheme="minorHAnsi" w:hAnsiTheme="minorHAnsi"/>
+          <w:b w:val="0"/>
+          <w:color w:val="000000"/>
+          <w:sz w:val="23"/>
+          <w:szCs w:val="23"/>
+          <w:shd w:val="clear" w:color="auto" w:fill="FFFFFF"/>
+        </w:rPr>
+        <w:t>document.getElementById</w:t>
+      </w:r>
+      <w:proofErr w:type="spellEnd"/>
+      <w:proofErr w:type="gramEnd"/>
+      <w:r>
+        <w:rPr>
+          <w:rFonts w:asciiTheme="minorHAnsi" w:hAnsiTheme="minorHAnsi"/>
+          <w:b w:val="0"/>
+          <w:color w:val="000000"/>
+          <w:sz w:val="23"/>
+          <w:szCs w:val="23"/>
+          <w:shd w:val="clear" w:color="auto" w:fill="FFFFFF"/>
+        </w:rPr>
+        <w:t>("demo").</w:t>
+      </w:r>
+      <w:proofErr w:type="spellStart"/>
+      <w:r>
+        <w:rPr>
+          <w:rFonts w:asciiTheme="minorHAnsi" w:hAnsiTheme="minorHAnsi"/>
+          <w:b w:val="0"/>
+          <w:color w:val="000000"/>
+          <w:sz w:val="23"/>
+          <w:szCs w:val="23"/>
+          <w:shd w:val="clear" w:color="auto" w:fill="FFFFFF"/>
+        </w:rPr>
+        <w:t>innerHTML</w:t>
+      </w:r>
+      <w:proofErr w:type="spellEnd"/>
+      <w:r>
+        <w:rPr>
+          <w:rFonts w:asciiTheme="minorHAnsi" w:hAnsiTheme="minorHAnsi"/>
+          <w:b w:val="0"/>
+          <w:color w:val="000000"/>
+          <w:sz w:val="23"/>
+          <w:szCs w:val="23"/>
+          <w:shd w:val="clear" w:color="auto" w:fill="FFFFFF"/>
+        </w:rPr>
+        <w:t xml:space="preserve"> = res;</w:t>
+      </w:r>
+      <w:r>
+        <w:rPr>
+          <w:rFonts w:asciiTheme="minorHAnsi" w:hAnsiTheme="minorHAnsi"/>
+          <w:b w:val="0"/>
+          <w:color w:val="000000"/>
+          <w:sz w:val="23"/>
+          <w:szCs w:val="23"/>
+          <w:shd w:val="clear" w:color="auto" w:fill="FFFFFF"/>
+        </w:rPr>
+        <w:t>//</w:t>
+      </w:r>
+      <w:r>
+        <w:rPr>
+          <w:color w:val="000000"/>
+          <w:sz w:val="27"/>
+          <w:szCs w:val="27"/>
+        </w:rPr>
+        <w:t xml:space="preserve"> </w:t>
+      </w:r>
+      <w:proofErr w:type="spellStart"/>
+      <w:r>
+        <w:rPr>
+          <w:color w:val="000000"/>
+          <w:sz w:val="27"/>
+          <w:szCs w:val="27"/>
+        </w:rPr>
+        <w:t>How,are,you,doing,today</w:t>
+      </w:r>
+      <w:proofErr w:type="spellEnd"/>
+      <w:r>
+        <w:rPr>
+          <w:color w:val="000000"/>
+          <w:sz w:val="27"/>
+          <w:szCs w:val="27"/>
+        </w:rPr>
+        <w:t>?</w:t>
+      </w:r>
+    </w:p>
+    <w:p>
+      <w:pPr>
+        <w:pStyle w:val="Heading2"/>
+        <w:shd w:val="clear" w:color="auto" w:fill="FFFFFF"/>
+        <w:spacing w:before="150" w:after="150"/>
+        <w:rPr>
+          <w:rFonts w:ascii="Verdana" w:hAnsi="Verdana"/>
+          <w:color w:val="000000"/>
+          <w:sz w:val="23"/>
+          <w:szCs w:val="23"/>
+        </w:rPr>
+      </w:pPr>
+      <w:r>
+        <w:rPr>
+          <w:rFonts w:asciiTheme="minorHAnsi" w:hAnsiTheme="minorHAnsi"/>
+          <w:b w:val="0"/>
+          <w:color w:val="000000"/>
+          <w:sz w:val="23"/>
+          <w:szCs w:val="23"/>
+          <w:shd w:val="clear" w:color="auto" w:fill="FFFFFF"/>
+        </w:rPr>
+        <w:t xml:space="preserve">EX2:  </w:t>
+      </w:r>
+      <w:r>
+        <w:rPr>
+          <w:rFonts w:ascii="Verdana" w:hAnsi="Verdana"/>
+          <w:color w:val="000000"/>
+          <w:sz w:val="23"/>
+          <w:szCs w:val="23"/>
+        </w:rPr>
+        <w:t>If the separator is omitted, the returned array will contain the whole string in index [0].</w:t>
+      </w:r>
+    </w:p>
+    <w:p>
+      <w:pPr>
+        <w:shd w:val="clear" w:color="auto" w:fill="FFFFFF"/>
+        <w:spacing w:before="100" w:beforeAutospacing="1" w:after="100" w:afterAutospacing="1" w:line="240" w:lineRule="auto"/>
+        <w:rPr>
+          <w:rFonts w:ascii="Verdana" w:eastAsia="Times New Roman" w:hAnsi="Verdana" w:cs="Times New Roman"/>
+          <w:color w:val="000000"/>
+          <w:sz w:val="23"/>
+          <w:szCs w:val="23"/>
+          <w:lang w:eastAsia="en-IN"/>
+        </w:rPr>
+      </w:pPr>
+      <w:r>
+        <w:rPr>
+          <w:rFonts w:ascii="Verdana" w:eastAsia="Times New Roman" w:hAnsi="Verdana" w:cs="Times New Roman"/>
+          <w:color w:val="000000"/>
+          <w:sz w:val="23"/>
+          <w:szCs w:val="23"/>
+          <w:lang w:eastAsia="en-IN"/>
+        </w:rPr>
+        <w:t>If the separator is "", the returned array will be an array of single characters:</w:t>
+      </w:r>
+    </w:p>
+    <w:p>
+      <w:pPr>
+        <w:pStyle w:val="Heading2"/>
+        <w:shd w:val="clear" w:color="auto" w:fill="FFFFFF"/>
+        <w:spacing w:before="150" w:after="150"/>
+        <w:rPr>
+          <w:rFonts w:asciiTheme="minorHAnsi" w:hAnsiTheme="minorHAnsi"/>
+          <w:b w:val="0"/>
+          <w:color w:val="000000"/>
+          <w:sz w:val="23"/>
+          <w:szCs w:val="23"/>
+          <w:shd w:val="clear" w:color="auto" w:fill="FFFFFF"/>
+        </w:rPr>
+      </w:pPr>
+      <w:proofErr w:type="spellStart"/>
+      <w:r>
+        <w:rPr>
+          <w:rFonts w:asciiTheme="minorHAnsi" w:hAnsiTheme="minorHAnsi"/>
+          <w:b w:val="0"/>
+          <w:color w:val="000000"/>
+          <w:sz w:val="23"/>
+          <w:szCs w:val="23"/>
+          <w:shd w:val="clear" w:color="auto" w:fill="FFFFFF"/>
+        </w:rPr>
+        <w:t>var</w:t>
+      </w:r>
+      <w:proofErr w:type="spellEnd"/>
+      <w:r>
+        <w:rPr>
+          <w:rFonts w:asciiTheme="minorHAnsi" w:hAnsiTheme="minorHAnsi"/>
+          <w:b w:val="0"/>
+          <w:color w:val="000000"/>
+          <w:sz w:val="23"/>
+          <w:szCs w:val="23"/>
+          <w:shd w:val="clear" w:color="auto" w:fill="FFFFFF"/>
+        </w:rPr>
+        <w:t xml:space="preserve"> </w:t>
+      </w:r>
+      <w:proofErr w:type="spellStart"/>
+      <w:r>
+        <w:rPr>
+          <w:rFonts w:asciiTheme="minorHAnsi" w:hAnsiTheme="minorHAnsi"/>
+          <w:b w:val="0"/>
+          <w:color w:val="000000"/>
+          <w:sz w:val="23"/>
+          <w:szCs w:val="23"/>
+          <w:shd w:val="clear" w:color="auto" w:fill="FFFFFF"/>
+        </w:rPr>
+        <w:t>str</w:t>
+      </w:r>
+      <w:proofErr w:type="spellEnd"/>
+      <w:r>
+        <w:rPr>
+          <w:rFonts w:asciiTheme="minorHAnsi" w:hAnsiTheme="minorHAnsi"/>
+          <w:b w:val="0"/>
+          <w:color w:val="000000"/>
+          <w:sz w:val="23"/>
+          <w:szCs w:val="23"/>
+          <w:shd w:val="clear" w:color="auto" w:fill="FFFFFF"/>
+        </w:rPr>
+        <w:t xml:space="preserve"> = "Hello";</w:t>
+      </w:r>
+    </w:p>
+    <w:p>
+      <w:pPr>
+        <w:pStyle w:val="Heading2"/>
+        <w:shd w:val="clear" w:color="auto" w:fill="FFFFFF"/>
+        <w:spacing w:before="150" w:after="150"/>
+        <w:rPr>
+          <w:rFonts w:asciiTheme="minorHAnsi" w:hAnsiTheme="minorHAnsi"/>
+          <w:b w:val="0"/>
+          <w:color w:val="000000"/>
+          <w:sz w:val="23"/>
+          <w:szCs w:val="23"/>
+          <w:shd w:val="clear" w:color="auto" w:fill="FFFFFF"/>
+        </w:rPr>
+      </w:pPr>
+      <w:proofErr w:type="spellStart"/>
+      <w:r>
+        <w:rPr>
+          <w:rFonts w:asciiTheme="minorHAnsi" w:hAnsiTheme="minorHAnsi"/>
+          <w:b w:val="0"/>
+          <w:color w:val="000000"/>
+          <w:sz w:val="23"/>
+          <w:szCs w:val="23"/>
+          <w:shd w:val="clear" w:color="auto" w:fill="FFFFFF"/>
+        </w:rPr>
+        <w:t>var</w:t>
+      </w:r>
+      <w:proofErr w:type="spellEnd"/>
+      <w:r>
+        <w:rPr>
+          <w:rFonts w:asciiTheme="minorHAnsi" w:hAnsiTheme="minorHAnsi"/>
+          <w:b w:val="0"/>
+          <w:color w:val="000000"/>
+          <w:sz w:val="23"/>
+          <w:szCs w:val="23"/>
+          <w:shd w:val="clear" w:color="auto" w:fill="FFFFFF"/>
+        </w:rPr>
+        <w:t xml:space="preserve"> </w:t>
+      </w:r>
+      <w:proofErr w:type="spellStart"/>
+      <w:r>
+        <w:rPr>
+          <w:rFonts w:asciiTheme="minorHAnsi" w:hAnsiTheme="minorHAnsi"/>
+          <w:b w:val="0"/>
+          <w:color w:val="000000"/>
+          <w:sz w:val="23"/>
+          <w:szCs w:val="23"/>
+          <w:shd w:val="clear" w:color="auto" w:fill="FFFFFF"/>
+        </w:rPr>
+        <w:t>arr</w:t>
+      </w:r>
+      <w:proofErr w:type="spellEnd"/>
+      <w:r>
+        <w:rPr>
+          <w:rFonts w:asciiTheme="minorHAnsi" w:hAnsiTheme="minorHAnsi"/>
+          <w:b w:val="0"/>
+          <w:color w:val="000000"/>
+          <w:sz w:val="23"/>
+          <w:szCs w:val="23"/>
+          <w:shd w:val="clear" w:color="auto" w:fill="FFFFFF"/>
+        </w:rPr>
+        <w:t xml:space="preserve"> = </w:t>
+      </w:r>
+      <w:proofErr w:type="spellStart"/>
+      <w:proofErr w:type="gramStart"/>
+      <w:r>
+        <w:rPr>
+          <w:rFonts w:asciiTheme="minorHAnsi" w:hAnsiTheme="minorHAnsi"/>
+          <w:b w:val="0"/>
+          <w:color w:val="000000"/>
+          <w:sz w:val="23"/>
+          <w:szCs w:val="23"/>
+          <w:shd w:val="clear" w:color="auto" w:fill="FFFFFF"/>
+        </w:rPr>
+        <w:t>str.split</w:t>
+      </w:r>
+      <w:proofErr w:type="spellEnd"/>
+      <w:proofErr w:type="gramEnd"/>
+      <w:r>
+        <w:rPr>
+          <w:rFonts w:asciiTheme="minorHAnsi" w:hAnsiTheme="minorHAnsi"/>
+          <w:b w:val="0"/>
+          <w:color w:val="000000"/>
+          <w:sz w:val="23"/>
+          <w:szCs w:val="23"/>
+          <w:shd w:val="clear" w:color="auto" w:fill="FFFFFF"/>
+        </w:rPr>
+        <w:t>("");</w:t>
+      </w:r>
+    </w:p>
+    <w:p>
+      <w:pPr>
+        <w:pStyle w:val="Heading2"/>
+        <w:shd w:val="clear" w:color="auto" w:fill="FFFFFF"/>
+        <w:spacing w:before="150" w:after="150"/>
+        <w:rPr>
+          <w:rFonts w:asciiTheme="minorHAnsi" w:hAnsiTheme="minorHAnsi"/>
+          <w:b w:val="0"/>
+          <w:color w:val="000000"/>
+          <w:sz w:val="23"/>
+          <w:szCs w:val="23"/>
+          <w:shd w:val="clear" w:color="auto" w:fill="FFFFFF"/>
+        </w:rPr>
+      </w:pPr>
+      <w:proofErr w:type="spellStart"/>
+      <w:r>
+        <w:rPr>
+          <w:rFonts w:asciiTheme="minorHAnsi" w:hAnsiTheme="minorHAnsi"/>
+          <w:b w:val="0"/>
+          <w:color w:val="000000"/>
+          <w:sz w:val="23"/>
+          <w:szCs w:val="23"/>
+          <w:shd w:val="clear" w:color="auto" w:fill="FFFFFF"/>
+        </w:rPr>
+        <w:t>var</w:t>
+      </w:r>
+      <w:proofErr w:type="spellEnd"/>
+      <w:r>
+        <w:rPr>
+          <w:rFonts w:asciiTheme="minorHAnsi" w:hAnsiTheme="minorHAnsi"/>
+          <w:b w:val="0"/>
+          <w:color w:val="000000"/>
+          <w:sz w:val="23"/>
+          <w:szCs w:val="23"/>
+          <w:shd w:val="clear" w:color="auto" w:fill="FFFFFF"/>
+        </w:rPr>
+        <w:t xml:space="preserve"> text = "";</w:t>
+      </w:r>
+    </w:p>
+    <w:p>
+      <w:pPr>
+        <w:pStyle w:val="Heading2"/>
+        <w:shd w:val="clear" w:color="auto" w:fill="FFFFFF"/>
+        <w:spacing w:before="150" w:after="150"/>
+        <w:rPr>
+          <w:rFonts w:asciiTheme="minorHAnsi" w:hAnsiTheme="minorHAnsi"/>
+          <w:b w:val="0"/>
+          <w:color w:val="000000"/>
+          <w:sz w:val="23"/>
+          <w:szCs w:val="23"/>
+          <w:shd w:val="clear" w:color="auto" w:fill="FFFFFF"/>
+        </w:rPr>
+      </w:pPr>
+      <w:proofErr w:type="spellStart"/>
+      <w:r>
+        <w:rPr>
+          <w:rFonts w:asciiTheme="minorHAnsi" w:hAnsiTheme="minorHAnsi"/>
+          <w:b w:val="0"/>
+          <w:color w:val="000000"/>
+          <w:sz w:val="23"/>
+          <w:szCs w:val="23"/>
+          <w:shd w:val="clear" w:color="auto" w:fill="FFFFFF"/>
+        </w:rPr>
+        <w:t>var</w:t>
+      </w:r>
+      <w:proofErr w:type="spellEnd"/>
+      <w:r>
+        <w:rPr>
+          <w:rFonts w:asciiTheme="minorHAnsi" w:hAnsiTheme="minorHAnsi"/>
+          <w:b w:val="0"/>
+          <w:color w:val="000000"/>
+          <w:sz w:val="23"/>
+          <w:szCs w:val="23"/>
+          <w:shd w:val="clear" w:color="auto" w:fill="FFFFFF"/>
+        </w:rPr>
+        <w:t xml:space="preserve"> </w:t>
+      </w:r>
+      <w:proofErr w:type="spellStart"/>
+      <w:r>
+        <w:rPr>
+          <w:rFonts w:asciiTheme="minorHAnsi" w:hAnsiTheme="minorHAnsi"/>
+          <w:b w:val="0"/>
+          <w:color w:val="000000"/>
+          <w:sz w:val="23"/>
+          <w:szCs w:val="23"/>
+          <w:shd w:val="clear" w:color="auto" w:fill="FFFFFF"/>
+        </w:rPr>
+        <w:t>i</w:t>
+      </w:r>
+      <w:proofErr w:type="spellEnd"/>
+      <w:r>
+        <w:rPr>
+          <w:rFonts w:asciiTheme="minorHAnsi" w:hAnsiTheme="minorHAnsi"/>
+          <w:b w:val="0"/>
+          <w:color w:val="000000"/>
+          <w:sz w:val="23"/>
+          <w:szCs w:val="23"/>
+          <w:shd w:val="clear" w:color="auto" w:fill="FFFFFF"/>
+        </w:rPr>
+        <w:t>;</w:t>
+      </w:r>
+    </w:p>
+    <w:p>
+      <w:pPr>
+        <w:pStyle w:val="Heading2"/>
+        <w:shd w:val="clear" w:color="auto" w:fill="FFFFFF"/>
+        <w:spacing w:before="150" w:after="150"/>
+        <w:rPr>
+          <w:rFonts w:asciiTheme="minorHAnsi" w:hAnsiTheme="minorHAnsi"/>
+          <w:b w:val="0"/>
+          <w:color w:val="000000"/>
+          <w:sz w:val="23"/>
+          <w:szCs w:val="23"/>
+          <w:shd w:val="clear" w:color="auto" w:fill="FFFFFF"/>
+        </w:rPr>
+      </w:pPr>
+      <w:r>
+        <w:rPr>
+          <w:rFonts w:asciiTheme="minorHAnsi" w:hAnsiTheme="minorHAnsi"/>
+          <w:b w:val="0"/>
+          <w:color w:val="000000"/>
+          <w:sz w:val="23"/>
+          <w:szCs w:val="23"/>
+          <w:shd w:val="clear" w:color="auto" w:fill="FFFFFF"/>
+        </w:rPr>
+        <w:t>for (</w:t>
+      </w:r>
+      <w:proofErr w:type="spellStart"/>
+      <w:r>
+        <w:rPr>
+          <w:rFonts w:asciiTheme="minorHAnsi" w:hAnsiTheme="minorHAnsi"/>
+          <w:b w:val="0"/>
+          <w:color w:val="000000"/>
+          <w:sz w:val="23"/>
+          <w:szCs w:val="23"/>
+          <w:shd w:val="clear" w:color="auto" w:fill="FFFFFF"/>
+        </w:rPr>
+        <w:t>i</w:t>
+      </w:r>
+      <w:proofErr w:type="spellEnd"/>
+      <w:r>
+        <w:rPr>
+          <w:rFonts w:asciiTheme="minorHAnsi" w:hAnsiTheme="minorHAnsi"/>
+          <w:b w:val="0"/>
+          <w:color w:val="000000"/>
+          <w:sz w:val="23"/>
+          <w:szCs w:val="23"/>
+          <w:shd w:val="clear" w:color="auto" w:fill="FFFFFF"/>
+        </w:rPr>
+        <w:t xml:space="preserve"> = 0; </w:t>
+      </w:r>
+      <w:proofErr w:type="spellStart"/>
+      <w:r>
+        <w:rPr>
+          <w:rFonts w:asciiTheme="minorHAnsi" w:hAnsiTheme="minorHAnsi"/>
+          <w:b w:val="0"/>
+          <w:color w:val="000000"/>
+          <w:sz w:val="23"/>
+          <w:szCs w:val="23"/>
+          <w:shd w:val="clear" w:color="auto" w:fill="FFFFFF"/>
+        </w:rPr>
+        <w:t>i</w:t>
+      </w:r>
+      <w:proofErr w:type="spellEnd"/>
+      <w:r>
+        <w:rPr>
+          <w:rFonts w:asciiTheme="minorHAnsi" w:hAnsiTheme="minorHAnsi"/>
+          <w:b w:val="0"/>
+          <w:color w:val="000000"/>
+          <w:sz w:val="23"/>
+          <w:szCs w:val="23"/>
+          <w:shd w:val="clear" w:color="auto" w:fill="FFFFFF"/>
+        </w:rPr>
+        <w:t xml:space="preserve"> &lt; </w:t>
+      </w:r>
+      <w:proofErr w:type="spellStart"/>
+      <w:proofErr w:type="gramStart"/>
+      <w:r>
+        <w:rPr>
+          <w:rFonts w:asciiTheme="minorHAnsi" w:hAnsiTheme="minorHAnsi"/>
+          <w:b w:val="0"/>
+          <w:color w:val="000000"/>
+          <w:sz w:val="23"/>
+          <w:szCs w:val="23"/>
+          <w:shd w:val="clear" w:color="auto" w:fill="FFFFFF"/>
+        </w:rPr>
+        <w:t>arr.length</w:t>
+      </w:r>
+      <w:proofErr w:type="spellEnd"/>
+      <w:proofErr w:type="gramEnd"/>
+      <w:r>
+        <w:rPr>
+          <w:rFonts w:asciiTheme="minorHAnsi" w:hAnsiTheme="minorHAnsi"/>
+          <w:b w:val="0"/>
+          <w:color w:val="000000"/>
+          <w:sz w:val="23"/>
+          <w:szCs w:val="23"/>
+          <w:shd w:val="clear" w:color="auto" w:fill="FFFFFF"/>
+        </w:rPr>
+        <w:t xml:space="preserve">; </w:t>
+      </w:r>
+      <w:proofErr w:type="spellStart"/>
+      <w:r>
+        <w:rPr>
+          <w:rFonts w:asciiTheme="minorHAnsi" w:hAnsiTheme="minorHAnsi"/>
+          <w:b w:val="0"/>
+          <w:color w:val="000000"/>
+          <w:sz w:val="23"/>
+          <w:szCs w:val="23"/>
+          <w:shd w:val="clear" w:color="auto" w:fill="FFFFFF"/>
+        </w:rPr>
+        <w:t>i</w:t>
+      </w:r>
+      <w:proofErr w:type="spellEnd"/>
+      <w:r>
+        <w:rPr>
+          <w:rFonts w:asciiTheme="minorHAnsi" w:hAnsiTheme="minorHAnsi"/>
+          <w:b w:val="0"/>
+          <w:color w:val="000000"/>
+          <w:sz w:val="23"/>
+          <w:szCs w:val="23"/>
+          <w:shd w:val="clear" w:color="auto" w:fill="FFFFFF"/>
+        </w:rPr>
+        <w:t>++) {</w:t>
+      </w:r>
+    </w:p>
+    <w:p>
+      <w:pPr>
+        <w:pStyle w:val="Heading2"/>
+        <w:shd w:val="clear" w:color="auto" w:fill="FFFFFF"/>
+        <w:spacing w:before="150" w:after="150"/>
+        <w:rPr>
+          <w:rFonts w:asciiTheme="minorHAnsi" w:hAnsiTheme="minorHAnsi"/>
+          <w:b w:val="0"/>
+          <w:color w:val="000000"/>
+          <w:sz w:val="23"/>
+          <w:szCs w:val="23"/>
+          <w:shd w:val="clear" w:color="auto" w:fill="FFFFFF"/>
+        </w:rPr>
+      </w:pPr>
+      <w:r>
+        <w:rPr>
+          <w:rFonts w:asciiTheme="minorHAnsi" w:hAnsiTheme="minorHAnsi"/>
+          <w:b w:val="0"/>
+          <w:color w:val="000000"/>
+          <w:sz w:val="23"/>
+          <w:szCs w:val="23"/>
+          <w:shd w:val="clear" w:color="auto" w:fill="FFFFFF"/>
+        </w:rPr>
+        <w:t xml:space="preserve">    text += </w:t>
+      </w:r>
+      <w:proofErr w:type="spellStart"/>
+      <w:r>
+        <w:rPr>
+          <w:rFonts w:asciiTheme="minorHAnsi" w:hAnsiTheme="minorHAnsi"/>
+          <w:b w:val="0"/>
+          <w:color w:val="000000"/>
+          <w:sz w:val="23"/>
+          <w:szCs w:val="23"/>
+          <w:shd w:val="clear" w:color="auto" w:fill="FFFFFF"/>
+        </w:rPr>
+        <w:t>arr</w:t>
+      </w:r>
+      <w:proofErr w:type="spellEnd"/>
+      <w:r>
+        <w:rPr>
+          <w:rFonts w:asciiTheme="minorHAnsi" w:hAnsiTheme="minorHAnsi"/>
+          <w:b w:val="0"/>
+          <w:color w:val="000000"/>
+          <w:sz w:val="23"/>
+          <w:szCs w:val="23"/>
+          <w:shd w:val="clear" w:color="auto" w:fill="FFFFFF"/>
+        </w:rPr>
+        <w:t>[</w:t>
+      </w:r>
+      <w:proofErr w:type="spellStart"/>
+      <w:r>
+        <w:rPr>
+          <w:rFonts w:asciiTheme="minorHAnsi" w:hAnsiTheme="minorHAnsi"/>
+          <w:b w:val="0"/>
+          <w:color w:val="000000"/>
+          <w:sz w:val="23"/>
+          <w:szCs w:val="23"/>
+          <w:shd w:val="clear" w:color="auto" w:fill="FFFFFF"/>
+        </w:rPr>
+        <w:t>i</w:t>
+      </w:r>
+      <w:proofErr w:type="spellEnd"/>
+      <w:r>
+        <w:rPr>
+          <w:rFonts w:asciiTheme="minorHAnsi" w:hAnsiTheme="minorHAnsi"/>
+          <w:b w:val="0"/>
+          <w:color w:val="000000"/>
+          <w:sz w:val="23"/>
+          <w:szCs w:val="23"/>
+          <w:shd w:val="clear" w:color="auto" w:fill="FFFFFF"/>
+        </w:rPr>
+        <w:t>] + "&lt;</w:t>
+      </w:r>
+      <w:proofErr w:type="spellStart"/>
+      <w:r>
+        <w:rPr>
+          <w:rFonts w:asciiTheme="minorHAnsi" w:hAnsiTheme="minorHAnsi"/>
+          <w:b w:val="0"/>
+          <w:color w:val="000000"/>
+          <w:sz w:val="23"/>
+          <w:szCs w:val="23"/>
+          <w:shd w:val="clear" w:color="auto" w:fill="FFFFFF"/>
+        </w:rPr>
+        <w:t>br</w:t>
+      </w:r>
+      <w:proofErr w:type="spellEnd"/>
+      <w:r>
+        <w:rPr>
+          <w:rFonts w:asciiTheme="minorHAnsi" w:hAnsiTheme="minorHAnsi"/>
+          <w:b w:val="0"/>
+          <w:color w:val="000000"/>
+          <w:sz w:val="23"/>
+          <w:szCs w:val="23"/>
+          <w:shd w:val="clear" w:color="auto" w:fill="FFFFFF"/>
+        </w:rPr>
+        <w:t>&gt;"</w:t>
+      </w:r>
+    </w:p>
+    <w:p>
+      <w:pPr>
+        <w:pStyle w:val="Heading2"/>
+        <w:shd w:val="clear" w:color="auto" w:fill="FFFFFF"/>
+        <w:spacing w:before="150" w:after="150"/>
+        <w:rPr>
+          <w:rFonts w:asciiTheme="minorHAnsi" w:hAnsiTheme="minorHAnsi"/>
+          <w:b w:val="0"/>
+          <w:color w:val="000000"/>
+          <w:sz w:val="23"/>
+          <w:szCs w:val="23"/>
+          <w:shd w:val="clear" w:color="auto" w:fill="FFFFFF"/>
+        </w:rPr>
+      </w:pPr>
+      <w:r>
+        <w:rPr>
+          <w:rFonts w:asciiTheme="minorHAnsi" w:hAnsiTheme="minorHAnsi"/>
+          <w:b w:val="0"/>
+          <w:color w:val="000000"/>
+          <w:sz w:val="23"/>
+          <w:szCs w:val="23"/>
+          <w:shd w:val="clear" w:color="auto" w:fill="FFFFFF"/>
+        </w:rPr>
+        <w:t>}</w:t>
+      </w:r>
+    </w:p>
+    <w:p>
+      <w:pPr>
+        <w:pStyle w:val="Heading2"/>
+        <w:shd w:val="clear" w:color="auto" w:fill="FFFFFF"/>
+        <w:spacing w:before="150" w:after="150"/>
+        <w:rPr>
+          <w:rFonts w:asciiTheme="minorHAnsi" w:hAnsiTheme="minorHAnsi"/>
+          <w:b w:val="0"/>
+          <w:color w:val="000000"/>
+          <w:sz w:val="23"/>
+          <w:szCs w:val="23"/>
+          <w:shd w:val="clear" w:color="auto" w:fill="FFFFFF"/>
+        </w:rPr>
+      </w:pPr>
+      <w:proofErr w:type="spellStart"/>
+      <w:proofErr w:type="gramStart"/>
+      <w:r>
+        <w:rPr>
+          <w:rFonts w:asciiTheme="minorHAnsi" w:hAnsiTheme="minorHAnsi"/>
+          <w:b w:val="0"/>
+          <w:color w:val="000000"/>
+          <w:sz w:val="23"/>
+          <w:szCs w:val="23"/>
+          <w:shd w:val="clear" w:color="auto" w:fill="FFFFFF"/>
+        </w:rPr>
+        <w:lastRenderedPageBreak/>
+        <w:t>document.getElementById</w:t>
+      </w:r>
+      <w:proofErr w:type="spellEnd"/>
+      <w:proofErr w:type="gramEnd"/>
+      <w:r>
+        <w:rPr>
+          <w:rFonts w:asciiTheme="minorHAnsi" w:hAnsiTheme="minorHAnsi"/>
+          <w:b w:val="0"/>
+          <w:color w:val="000000"/>
+          <w:sz w:val="23"/>
+          <w:szCs w:val="23"/>
+          <w:shd w:val="clear" w:color="auto" w:fill="FFFFFF"/>
+        </w:rPr>
+        <w:t>("demo").</w:t>
+      </w:r>
+      <w:proofErr w:type="spellStart"/>
+      <w:r>
+        <w:rPr>
+          <w:rFonts w:asciiTheme="minorHAnsi" w:hAnsiTheme="minorHAnsi"/>
+          <w:b w:val="0"/>
+          <w:color w:val="000000"/>
+          <w:sz w:val="23"/>
+          <w:szCs w:val="23"/>
+          <w:shd w:val="clear" w:color="auto" w:fill="FFFFFF"/>
+        </w:rPr>
+        <w:t>innerHTML</w:t>
+      </w:r>
+      <w:proofErr w:type="spellEnd"/>
+      <w:r>
+        <w:rPr>
+          <w:rFonts w:asciiTheme="minorHAnsi" w:hAnsiTheme="minorHAnsi"/>
+          <w:b w:val="0"/>
+          <w:color w:val="000000"/>
+          <w:sz w:val="23"/>
+          <w:szCs w:val="23"/>
+          <w:shd w:val="clear" w:color="auto" w:fill="FFFFFF"/>
+        </w:rPr>
+        <w:t xml:space="preserve"> = text;</w:t>
+      </w:r>
+    </w:p>
+    <w:p>
+      <w:pPr>
+        <w:rPr>
+          <w:color w:val="000000"/>
+          <w:sz w:val="27"/>
+          <w:szCs w:val="27"/>
+        </w:rPr>
+      </w:pPr>
+      <w:r>
+        <w:rPr>
+          <w:sz w:val="28"/>
+          <w:szCs w:val="28"/>
+        </w:rPr>
+        <w:t>//</w:t>
+      </w:r>
+      <w:r>
+        <w:rPr>
+          <w:color w:val="000000"/>
+          <w:sz w:val="27"/>
+          <w:szCs w:val="27"/>
+        </w:rPr>
+        <w:t xml:space="preserve"> </w:t>
+      </w:r>
+      <w:r>
+        <w:rPr>
+          <w:color w:val="000000"/>
+          <w:sz w:val="27"/>
+          <w:szCs w:val="27"/>
+        </w:rPr>
+        <w:t>H</w:t>
+      </w:r>
+      <w:r>
+        <w:rPr>
+          <w:color w:val="000000"/>
+          <w:sz w:val="27"/>
+          <w:szCs w:val="27"/>
+        </w:rPr>
+        <w:br/>
+        <w:t>e</w:t>
+      </w:r>
+      <w:r>
+        <w:rPr>
+          <w:color w:val="000000"/>
+          <w:sz w:val="27"/>
+          <w:szCs w:val="27"/>
+        </w:rPr>
+        <w:br/>
+        <w:t>l</w:t>
+      </w:r>
+      <w:r>
+        <w:rPr>
+          <w:color w:val="000000"/>
+          <w:sz w:val="27"/>
+          <w:szCs w:val="27"/>
+        </w:rPr>
+        <w:br/>
+      </w:r>
+      <w:proofErr w:type="spellStart"/>
+      <w:r>
+        <w:rPr>
+          <w:color w:val="000000"/>
+          <w:sz w:val="27"/>
+          <w:szCs w:val="27"/>
+        </w:rPr>
+        <w:t>l</w:t>
+      </w:r>
+      <w:proofErr w:type="spellEnd"/>
+      <w:r>
+        <w:rPr>
+          <w:color w:val="000000"/>
+          <w:sz w:val="27"/>
+          <w:szCs w:val="27"/>
+        </w:rPr>
+        <w:br/>
+        <w:t>o</w:t>
+      </w:r>
+    </w:p>
+    <w:p>
+      <w:pPr>
+        <w:rPr>
+          <w:color w:val="000000"/>
+          <w:sz w:val="27"/>
+          <w:szCs w:val="27"/>
+        </w:rPr>
+      </w:pPr>
+      <w:r>
+        <w:rPr>
+          <w:color w:val="000000"/>
+          <w:sz w:val="27"/>
+          <w:szCs w:val="27"/>
+        </w:rPr>
+        <w:t xml:space="preserve">Ex4: </w:t>
+      </w:r>
+      <w:proofErr w:type="spellStart"/>
+      <w:r>
+        <w:rPr>
+          <w:color w:val="000000"/>
+          <w:sz w:val="27"/>
+          <w:szCs w:val="27"/>
+        </w:rPr>
+        <w:t>var</w:t>
+      </w:r>
+      <w:proofErr w:type="spellEnd"/>
+      <w:r>
+        <w:rPr>
+          <w:color w:val="000000"/>
+          <w:sz w:val="27"/>
+          <w:szCs w:val="27"/>
+        </w:rPr>
+        <w:t xml:space="preserve"> </w:t>
+      </w:r>
+      <w:proofErr w:type="spellStart"/>
+      <w:r>
+        <w:rPr>
+          <w:color w:val="000000"/>
+          <w:sz w:val="27"/>
+          <w:szCs w:val="27"/>
+        </w:rPr>
+        <w:t>str</w:t>
+      </w:r>
+      <w:proofErr w:type="spellEnd"/>
+      <w:r>
+        <w:rPr>
+          <w:color w:val="000000"/>
+          <w:sz w:val="27"/>
+          <w:szCs w:val="27"/>
+        </w:rPr>
+        <w:t xml:space="preserve"> = "How are you doing today?";</w:t>
+      </w:r>
+    </w:p>
+    <w:p>
+      <w:pPr>
+        <w:rPr>
+          <w:color w:val="000000"/>
+          <w:sz w:val="27"/>
+          <w:szCs w:val="27"/>
+        </w:rPr>
+      </w:pPr>
+      <w:r>
+        <w:rPr>
+          <w:color w:val="000000"/>
+          <w:sz w:val="27"/>
+          <w:szCs w:val="27"/>
+        </w:rPr>
+        <w:t xml:space="preserve">    </w:t>
+      </w:r>
+      <w:proofErr w:type="spellStart"/>
+      <w:r>
+        <w:rPr>
+          <w:color w:val="000000"/>
+          <w:sz w:val="27"/>
+          <w:szCs w:val="27"/>
+        </w:rPr>
+        <w:t>var</w:t>
+      </w:r>
+      <w:proofErr w:type="spellEnd"/>
+      <w:r>
+        <w:rPr>
+          <w:color w:val="000000"/>
+          <w:sz w:val="27"/>
+          <w:szCs w:val="27"/>
+        </w:rPr>
+        <w:t xml:space="preserve"> res = </w:t>
+      </w:r>
+      <w:proofErr w:type="spellStart"/>
+      <w:proofErr w:type="gramStart"/>
+      <w:r>
+        <w:rPr>
+          <w:color w:val="000000"/>
+          <w:sz w:val="27"/>
+          <w:szCs w:val="27"/>
+        </w:rPr>
+        <w:t>str.split</w:t>
+      </w:r>
+      <w:proofErr w:type="spellEnd"/>
+      <w:proofErr w:type="gramEnd"/>
+      <w:r>
+        <w:rPr>
+          <w:color w:val="000000"/>
+          <w:sz w:val="27"/>
+          <w:szCs w:val="27"/>
+        </w:rPr>
+        <w:t>("o");</w:t>
+      </w:r>
+    </w:p>
+    <w:p>
+      <w:pPr>
+        <w:rPr>
+          <w:color w:val="000000"/>
+          <w:sz w:val="27"/>
+          <w:szCs w:val="27"/>
+        </w:rPr>
+      </w:pPr>
+      <w:r>
+        <w:rPr>
+          <w:color w:val="000000"/>
+          <w:sz w:val="27"/>
+          <w:szCs w:val="27"/>
+        </w:rPr>
+        <w:t xml:space="preserve">    </w:t>
+      </w:r>
+      <w:proofErr w:type="spellStart"/>
+      <w:proofErr w:type="gramStart"/>
+      <w:r>
+        <w:rPr>
+          <w:color w:val="000000"/>
+          <w:sz w:val="27"/>
+          <w:szCs w:val="27"/>
+        </w:rPr>
+        <w:t>document.getElementById</w:t>
+      </w:r>
+      <w:proofErr w:type="spellEnd"/>
+      <w:proofErr w:type="gramEnd"/>
+      <w:r>
+        <w:rPr>
+          <w:color w:val="000000"/>
+          <w:sz w:val="27"/>
+          <w:szCs w:val="27"/>
+        </w:rPr>
+        <w:t>("demo").</w:t>
+      </w:r>
+      <w:proofErr w:type="spellStart"/>
+      <w:r>
+        <w:rPr>
+          <w:color w:val="000000"/>
+          <w:sz w:val="27"/>
+          <w:szCs w:val="27"/>
+        </w:rPr>
+        <w:t>innerHTML</w:t>
+      </w:r>
+      <w:proofErr w:type="spellEnd"/>
+      <w:r>
+        <w:rPr>
+          <w:color w:val="000000"/>
+          <w:sz w:val="27"/>
+          <w:szCs w:val="27"/>
+        </w:rPr>
+        <w:t xml:space="preserve"> = res;</w:t>
+      </w:r>
+      <w:r>
+        <w:rPr>
+          <w:color w:val="000000"/>
+          <w:sz w:val="27"/>
+          <w:szCs w:val="27"/>
+        </w:rPr>
+        <w:t>//</w:t>
+      </w:r>
+      <w:r>
+        <w:rPr>
+          <w:color w:val="000000"/>
+          <w:sz w:val="27"/>
+          <w:szCs w:val="27"/>
+        </w:rPr>
+        <w:t xml:space="preserve"> </w:t>
+      </w:r>
+      <w:r>
+        <w:rPr>
+          <w:color w:val="000000"/>
+          <w:sz w:val="27"/>
+          <w:szCs w:val="27"/>
+        </w:rPr>
+        <w:t>H,</w:t>
+      </w:r>
+      <w:proofErr w:type="spellStart"/>
+      <w:r>
+        <w:rPr>
+          <w:color w:val="000000"/>
+          <w:sz w:val="27"/>
+          <w:szCs w:val="27"/>
+        </w:rPr>
+        <w:t>w are</w:t>
+      </w:r>
+      <w:proofErr w:type="spellEnd"/>
+      <w:r>
+        <w:rPr>
+          <w:color w:val="000000"/>
+          <w:sz w:val="27"/>
+          <w:szCs w:val="27"/>
+        </w:rPr>
+        <w:t xml:space="preserve"> </w:t>
+      </w:r>
+      <w:proofErr w:type="spellStart"/>
+      <w:r>
+        <w:rPr>
+          <w:color w:val="000000"/>
+          <w:sz w:val="27"/>
+          <w:szCs w:val="27"/>
+        </w:rPr>
+        <w:t>y,u</w:t>
+      </w:r>
+      <w:proofErr w:type="spellEnd"/>
+      <w:r>
+        <w:rPr>
+          <w:color w:val="000000"/>
+          <w:sz w:val="27"/>
+          <w:szCs w:val="27"/>
+        </w:rPr>
+        <w:t xml:space="preserve"> </w:t>
+      </w:r>
+      <w:proofErr w:type="spellStart"/>
+      <w:r>
+        <w:rPr>
+          <w:color w:val="000000"/>
+          <w:sz w:val="27"/>
+          <w:szCs w:val="27"/>
+        </w:rPr>
+        <w:t>d,ing</w:t>
+      </w:r>
+      <w:proofErr w:type="spellEnd"/>
+      <w:r>
+        <w:rPr>
+          <w:color w:val="000000"/>
+          <w:sz w:val="27"/>
+          <w:szCs w:val="27"/>
+        </w:rPr>
+        <w:t xml:space="preserve"> </w:t>
+      </w:r>
+      <w:proofErr w:type="spellStart"/>
+      <w:r>
+        <w:rPr>
+          <w:color w:val="000000"/>
+          <w:sz w:val="27"/>
+          <w:szCs w:val="27"/>
+        </w:rPr>
+        <w:t>t,day</w:t>
+      </w:r>
+      <w:proofErr w:type="spellEnd"/>
+      <w:r>
+        <w:rPr>
+          <w:color w:val="000000"/>
+          <w:sz w:val="27"/>
+          <w:szCs w:val="27"/>
+        </w:rPr>
+        <w:t>?</w:t>
+      </w:r>
+    </w:p>
+    <w:p>
+      <w:pPr>
+        <w:rPr>
+          <w:rFonts w:ascii="Verdana" w:hAnsi="Verdana"/>
+          <w:color w:val="000000"/>
+          <w:sz w:val="23"/>
+          <w:szCs w:val="23"/>
+          <w:shd w:val="clear" w:color="auto" w:fill="F1F1F1"/>
+        </w:rPr>
+      </w:pPr>
+      <w:r>
+        <w:rPr>
+          <w:color w:val="000000"/>
+          <w:sz w:val="27"/>
+          <w:szCs w:val="27"/>
+        </w:rPr>
+        <w:t xml:space="preserve">Ex5: </w:t>
+      </w:r>
+      <w:r>
+        <w:rPr>
+          <w:rFonts w:ascii="Verdana" w:hAnsi="Verdana"/>
+          <w:color w:val="000000"/>
+          <w:sz w:val="23"/>
+          <w:szCs w:val="23"/>
+          <w:shd w:val="clear" w:color="auto" w:fill="F1F1F1"/>
+        </w:rPr>
+        <w:t>Omit the separator parameter:</w:t>
+      </w:r>
+    </w:p>
+    <w:p>
+      <w:pPr>
+        <w:rPr>
+          <w:sz w:val="28"/>
+          <w:szCs w:val="28"/>
+        </w:rPr>
+      </w:pPr>
+      <w:proofErr w:type="spellStart"/>
+      <w:r>
+        <w:rPr>
+          <w:sz w:val="28"/>
+          <w:szCs w:val="28"/>
+        </w:rPr>
+        <w:t>var</w:t>
+      </w:r>
+      <w:proofErr w:type="spellEnd"/>
+      <w:r>
+        <w:rPr>
+          <w:sz w:val="28"/>
+          <w:szCs w:val="28"/>
+        </w:rPr>
+        <w:t xml:space="preserve"> </w:t>
+      </w:r>
+      <w:proofErr w:type="spellStart"/>
+      <w:r>
+        <w:rPr>
+          <w:sz w:val="28"/>
+          <w:szCs w:val="28"/>
+        </w:rPr>
+        <w:t>str</w:t>
+      </w:r>
+      <w:proofErr w:type="spellEnd"/>
+      <w:r>
+        <w:rPr>
+          <w:sz w:val="28"/>
+          <w:szCs w:val="28"/>
+        </w:rPr>
+        <w:t xml:space="preserve"> = "How are you doing today?";</w:t>
+      </w:r>
+    </w:p>
+    <w:p>
+      <w:pPr>
+        <w:rPr>
+          <w:sz w:val="28"/>
+          <w:szCs w:val="28"/>
+        </w:rPr>
+      </w:pPr>
+      <w:r>
+        <w:rPr>
+          <w:sz w:val="28"/>
+          <w:szCs w:val="28"/>
+        </w:rPr>
+        <w:t xml:space="preserve">    </w:t>
+      </w:r>
+      <w:proofErr w:type="spellStart"/>
+      <w:r>
+        <w:rPr>
+          <w:sz w:val="28"/>
+          <w:szCs w:val="28"/>
+        </w:rPr>
+        <w:t>var</w:t>
+      </w:r>
+      <w:proofErr w:type="spellEnd"/>
+      <w:r>
+        <w:rPr>
+          <w:sz w:val="28"/>
+          <w:szCs w:val="28"/>
+        </w:rPr>
+        <w:t xml:space="preserve"> res = </w:t>
+      </w:r>
+      <w:proofErr w:type="spellStart"/>
+      <w:proofErr w:type="gramStart"/>
+      <w:r>
+        <w:rPr>
+          <w:sz w:val="28"/>
+          <w:szCs w:val="28"/>
+        </w:rPr>
+        <w:t>str.split</w:t>
+      </w:r>
+      <w:proofErr w:type="spellEnd"/>
+      <w:proofErr w:type="gramEnd"/>
+      <w:r>
+        <w:rPr>
+          <w:sz w:val="28"/>
+          <w:szCs w:val="28"/>
+        </w:rPr>
+        <w:t>();</w:t>
+      </w:r>
+    </w:p>
+    <w:p>
+      <w:pPr>
+        <w:rPr>
+          <w:color w:val="000000"/>
+          <w:sz w:val="27"/>
+          <w:szCs w:val="27"/>
+        </w:rPr>
+      </w:pPr>
+      <w:r>
+        <w:rPr>
+          <w:sz w:val="28"/>
+          <w:szCs w:val="28"/>
+        </w:rPr>
+        <w:t xml:space="preserve">    </w:t>
+      </w:r>
+      <w:proofErr w:type="spellStart"/>
+      <w:proofErr w:type="gramStart"/>
+      <w:r>
+        <w:rPr>
+          <w:sz w:val="28"/>
+          <w:szCs w:val="28"/>
+        </w:rPr>
+        <w:t>document.getElementById</w:t>
+      </w:r>
+      <w:proofErr w:type="spellEnd"/>
+      <w:proofErr w:type="gramEnd"/>
+      <w:r>
+        <w:rPr>
+          <w:sz w:val="28"/>
+          <w:szCs w:val="28"/>
+        </w:rPr>
+        <w:t>("demo").</w:t>
+      </w:r>
+      <w:proofErr w:type="spellStart"/>
+      <w:r>
+        <w:rPr>
+          <w:sz w:val="28"/>
+          <w:szCs w:val="28"/>
+        </w:rPr>
+        <w:t>innerHTML</w:t>
+      </w:r>
+      <w:proofErr w:type="spellEnd"/>
+      <w:r>
+        <w:rPr>
+          <w:sz w:val="28"/>
+          <w:szCs w:val="28"/>
+        </w:rPr>
+        <w:t xml:space="preserve"> = res;</w:t>
+      </w:r>
+      <w:r>
+        <w:rPr>
+          <w:sz w:val="28"/>
+          <w:szCs w:val="28"/>
+        </w:rPr>
+        <w:t>//</w:t>
+      </w:r>
+      <w:r>
+        <w:rPr>
+          <w:color w:val="000000"/>
+          <w:sz w:val="27"/>
+          <w:szCs w:val="27"/>
+        </w:rPr>
+        <w:t xml:space="preserve"> </w:t>
+      </w:r>
+      <w:r>
+        <w:rPr>
+          <w:color w:val="000000"/>
+          <w:sz w:val="27"/>
+          <w:szCs w:val="27"/>
+        </w:rPr>
+        <w:t>How are you doing today?</w:t>
+      </w:r>
+    </w:p>
+    <w:p>
+      <w:pPr>
+        <w:rPr>
+          <w:sz w:val="28"/>
+          <w:szCs w:val="28"/>
+        </w:rPr>
+      </w:pPr>
+      <w:r>
+        <w:rPr>
+          <w:color w:val="000000"/>
+          <w:sz w:val="27"/>
+          <w:szCs w:val="27"/>
+        </w:rPr>
+        <w:t xml:space="preserve">Ex5: </w:t>
+      </w:r>
+      <w:proofErr w:type="spellStart"/>
+      <w:r>
+        <w:rPr>
+          <w:rFonts w:ascii="Consolas" w:hAnsi="Consolas" w:cs="Consolas"/>
+          <w:color w:val="0000CD"/>
+          <w:shd w:val="clear" w:color="auto" w:fill="FFFFFF"/>
+        </w:rPr>
+        <w:t>var</w:t>
+      </w:r>
+      <w:proofErr w:type="spellEnd"/>
+      <w:r>
+        <w:rPr>
+          <w:rStyle w:val="apple-converted-space"/>
+          <w:rFonts w:ascii="Consolas" w:hAnsi="Consolas" w:cs="Consolas"/>
+          <w:color w:val="000000"/>
+          <w:shd w:val="clear" w:color="auto" w:fill="FFFFFF"/>
+        </w:rPr>
+        <w:t> </w:t>
+      </w:r>
+      <w:proofErr w:type="spellStart"/>
+      <w:r>
+        <w:rPr>
+          <w:rFonts w:ascii="Consolas" w:hAnsi="Consolas" w:cs="Consolas"/>
+          <w:color w:val="000000"/>
+          <w:shd w:val="clear" w:color="auto" w:fill="FFFFFF"/>
+        </w:rPr>
+        <w:t>str</w:t>
+      </w:r>
+      <w:proofErr w:type="spellEnd"/>
+      <w:r>
+        <w:rPr>
+          <w:rFonts w:ascii="Consolas" w:hAnsi="Consolas" w:cs="Consolas"/>
+          <w:color w:val="000000"/>
+          <w:shd w:val="clear" w:color="auto" w:fill="FFFFFF"/>
+        </w:rPr>
+        <w:t xml:space="preserve"> =</w:t>
+      </w:r>
+      <w:r>
+        <w:rPr>
+          <w:rStyle w:val="apple-converted-space"/>
+          <w:rFonts w:ascii="Consolas" w:hAnsi="Consolas" w:cs="Consolas"/>
+          <w:color w:val="000000"/>
+          <w:shd w:val="clear" w:color="auto" w:fill="FFFFFF"/>
+        </w:rPr>
+        <w:t> </w:t>
+      </w:r>
+      <w:r>
+        <w:rPr>
+          <w:rFonts w:ascii="Consolas" w:hAnsi="Consolas" w:cs="Consolas"/>
+          <w:color w:val="A52A2A"/>
+          <w:shd w:val="clear" w:color="auto" w:fill="FFFFFF"/>
+        </w:rPr>
+        <w:t>"How are you doing today?"</w:t>
+      </w:r>
+      <w:r>
+        <w:rPr>
+          <w:rFonts w:ascii="Consolas" w:hAnsi="Consolas" w:cs="Consolas"/>
+          <w:color w:val="000000"/>
+          <w:shd w:val="clear" w:color="auto" w:fill="FFFFFF"/>
+        </w:rPr>
+        <w:t>;</w:t>
+      </w:r>
+      <w:r>
+        <w:rPr>
+          <w:rFonts w:ascii="Consolas" w:hAnsi="Consolas" w:cs="Consolas"/>
+          <w:color w:val="000000"/>
+        </w:rPr>
+        <w:br/>
+      </w:r>
+      <w:proofErr w:type="spellStart"/>
+      <w:r>
+        <w:rPr>
+          <w:rFonts w:ascii="Consolas" w:hAnsi="Consolas" w:cs="Consolas"/>
+          <w:color w:val="0000CD"/>
+          <w:shd w:val="clear" w:color="auto" w:fill="FFFFFF"/>
+        </w:rPr>
+        <w:t>var</w:t>
+      </w:r>
+      <w:proofErr w:type="spellEnd"/>
+      <w:r>
+        <w:rPr>
+          <w:rStyle w:val="apple-converted-space"/>
+          <w:rFonts w:ascii="Consolas" w:hAnsi="Consolas" w:cs="Consolas"/>
+          <w:color w:val="000000"/>
+          <w:shd w:val="clear" w:color="auto" w:fill="FFFFFF"/>
+        </w:rPr>
+        <w:t> </w:t>
+      </w:r>
+      <w:r>
+        <w:rPr>
+          <w:rFonts w:ascii="Consolas" w:hAnsi="Consolas" w:cs="Consolas"/>
+          <w:color w:val="000000"/>
+          <w:shd w:val="clear" w:color="auto" w:fill="FFFFFF"/>
+        </w:rPr>
+        <w:t xml:space="preserve">res = </w:t>
+      </w:r>
+      <w:proofErr w:type="spellStart"/>
+      <w:r>
+        <w:rPr>
+          <w:rFonts w:ascii="Consolas" w:hAnsi="Consolas" w:cs="Consolas"/>
+          <w:color w:val="000000"/>
+          <w:shd w:val="clear" w:color="auto" w:fill="FFFFFF"/>
+        </w:rPr>
+        <w:t>str.split</w:t>
+      </w:r>
+      <w:proofErr w:type="spellEnd"/>
+      <w:r>
+        <w:rPr>
+          <w:rFonts w:ascii="Consolas" w:hAnsi="Consolas" w:cs="Consolas"/>
+          <w:color w:val="000000"/>
+          <w:shd w:val="clear" w:color="auto" w:fill="FFFFFF"/>
+        </w:rPr>
+        <w:t>(</w:t>
+      </w:r>
+      <w:r>
+        <w:rPr>
+          <w:rFonts w:ascii="Consolas" w:hAnsi="Consolas" w:cs="Consolas"/>
+          <w:color w:val="A52A2A"/>
+          <w:shd w:val="clear" w:color="auto" w:fill="FFFFFF"/>
+        </w:rPr>
+        <w:t>" "</w:t>
+      </w:r>
+      <w:r>
+        <w:rPr>
+          <w:rFonts w:ascii="Consolas" w:hAnsi="Consolas" w:cs="Consolas"/>
+          <w:color w:val="000000"/>
+          <w:shd w:val="clear" w:color="auto" w:fill="FFFFFF"/>
+        </w:rPr>
+        <w:t>,</w:t>
+      </w:r>
+      <w:r>
+        <w:rPr>
+          <w:rStyle w:val="apple-converted-space"/>
+          <w:rFonts w:ascii="Consolas" w:hAnsi="Consolas" w:cs="Consolas"/>
+          <w:color w:val="000000"/>
+          <w:shd w:val="clear" w:color="auto" w:fill="FFFFFF"/>
+        </w:rPr>
+        <w:t> </w:t>
+      </w:r>
+      <w:r>
+        <w:rPr>
+          <w:rFonts w:ascii="Consolas" w:hAnsi="Consolas" w:cs="Consolas"/>
+          <w:color w:val="FF0000"/>
+          <w:shd w:val="clear" w:color="auto" w:fill="FFFFFF"/>
+        </w:rPr>
+        <w:t>3</w:t>
+      </w:r>
+      <w:r>
+        <w:rPr>
+          <w:rFonts w:ascii="Consolas" w:hAnsi="Consolas" w:cs="Consolas"/>
+          <w:color w:val="000000"/>
+          <w:shd w:val="clear" w:color="auto" w:fill="FFFFFF"/>
+        </w:rPr>
+        <w:t>);</w:t>
+      </w:r>
+      <w:r>
+        <w:rPr>
+          <w:rFonts w:ascii="Consolas" w:hAnsi="Consolas" w:cs="Consolas"/>
+          <w:color w:val="000000"/>
+          <w:shd w:val="clear" w:color="auto" w:fill="FFFFFF"/>
+        </w:rPr>
+        <w:t>//</w:t>
+      </w:r>
+      <w:r>
+        <w:rPr>
+          <w:rFonts w:ascii="Consolas" w:hAnsi="Consolas" w:cs="Consolas"/>
+          <w:color w:val="000000"/>
+          <w:shd w:val="clear" w:color="auto" w:fill="FFFFFF"/>
+        </w:rPr>
+        <w:t xml:space="preserve"> </w:t>
+      </w:r>
+      <w:r>
+        <w:rPr>
+          <w:rFonts w:ascii="Consolas" w:hAnsi="Consolas" w:cs="Consolas"/>
+          <w:color w:val="000000"/>
+          <w:shd w:val="clear" w:color="auto" w:fill="FFFFFF"/>
+        </w:rPr>
+        <w:t>H,</w:t>
+      </w:r>
+      <w:proofErr w:type="spellStart"/>
+      <w:r>
+        <w:rPr>
+          <w:rFonts w:ascii="Consolas" w:hAnsi="Consolas" w:cs="Consolas"/>
+          <w:color w:val="000000"/>
+          <w:shd w:val="clear" w:color="auto" w:fill="FFFFFF"/>
+        </w:rPr>
+        <w:t>w are</w:t>
+      </w:r>
+      <w:proofErr w:type="spellEnd"/>
+      <w:r>
+        <w:rPr>
+          <w:rFonts w:ascii="Consolas" w:hAnsi="Consolas" w:cs="Consolas"/>
+          <w:color w:val="000000"/>
+          <w:shd w:val="clear" w:color="auto" w:fill="FFFFFF"/>
+        </w:rPr>
+        <w:t xml:space="preserve"> </w:t>
+      </w:r>
+      <w:proofErr w:type="spellStart"/>
+      <w:r>
+        <w:rPr>
+          <w:rFonts w:ascii="Consolas" w:hAnsi="Consolas" w:cs="Consolas"/>
+          <w:color w:val="000000"/>
+          <w:shd w:val="clear" w:color="auto" w:fill="FFFFFF"/>
+        </w:rPr>
+        <w:t>y,u</w:t>
+      </w:r>
+      <w:proofErr w:type="spellEnd"/>
+      <w:r>
+        <w:rPr>
+          <w:rFonts w:ascii="Consolas" w:hAnsi="Consolas" w:cs="Consolas"/>
+          <w:color w:val="000000"/>
+          <w:shd w:val="clear" w:color="auto" w:fill="FFFFFF"/>
+        </w:rPr>
+        <w:t xml:space="preserve"> </w:t>
+      </w:r>
+      <w:proofErr w:type="spellStart"/>
+      <w:r>
+        <w:rPr>
+          <w:rFonts w:ascii="Consolas" w:hAnsi="Consolas" w:cs="Consolas"/>
+          <w:color w:val="000000"/>
+          <w:shd w:val="clear" w:color="auto" w:fill="FFFFFF"/>
+        </w:rPr>
+        <w:t>d,ing</w:t>
+      </w:r>
+      <w:proofErr w:type="spellEnd"/>
+      <w:r>
+        <w:rPr>
+          <w:rFonts w:ascii="Consolas" w:hAnsi="Consolas" w:cs="Consolas"/>
+          <w:color w:val="000000"/>
+          <w:shd w:val="clear" w:color="auto" w:fill="FFFFFF"/>
+        </w:rPr>
+        <w:t xml:space="preserve"> </w:t>
+      </w:r>
+      <w:proofErr w:type="spellStart"/>
+      <w:r>
+        <w:rPr>
+          <w:rFonts w:ascii="Consolas" w:hAnsi="Consolas" w:cs="Consolas"/>
+          <w:color w:val="000000"/>
+          <w:shd w:val="clear" w:color="auto" w:fill="FFFFFF"/>
+        </w:rPr>
+        <w:t>t,day</w:t>
+      </w:r>
+      <w:proofErr w:type="spellEnd"/>
+      <w:r>
+        <w:rPr>
+          <w:rFonts w:ascii="Consolas" w:hAnsi="Consolas" w:cs="Consolas"/>
+          <w:color w:val="000000"/>
+          <w:shd w:val="clear" w:color="auto" w:fill="FFFFFF"/>
+        </w:rPr>
+        <w:t>?</w:t>
+      </w:r>
+      <w:bookmarkStart w:id="0" w:name="_GoBack"/>
+      <w:bookmarkEnd w:id="0"/>
     </w:p>
     <w:sectPr>
       <w:pgSz w:w="11906" w:h="16838"/>
@@ -5298,8 +9242,8 @@
 </file>
 
 <file path=word/numbering.xml><?xml version="1.0" encoding="utf-8"?>
-<w:numbering xmlns:ve="http://schemas.openxmlformats.org/markup-compatibility/2006" xmlns:o="urn:schemas-microsoft-com:office:office" xmlns:r="http://schemas.openxmlformats.org/officeDocument/2006/relationships" xmlns:m="http://schemas.openxmlformats.org/officeDocument/2006/math" xmlns:v="urn:schemas-microsoft-com:vml" xmlns:wp="http://schemas.openxmlformats.org/drawingml/2006/wordprocessingDrawing" xmlns:w10="urn:schemas-microsoft-com:office:word" xmlns:w="http://schemas.openxmlformats.org/wordprocessingml/2006/main" xmlns:wne="http://schemas.microsoft.com/office/word/2006/wordml">
-  <w:abstractNum w:abstractNumId="0">
+<w:numbering xmlns:wpc="http://schemas.microsoft.com/office/word/2010/wordprocessingCanvas" xmlns:cx="http://schemas.microsoft.com/office/drawing/2014/chartex" xmlns:cx1="http://schemas.microsoft.com/office/drawing/2015/9/8/chartex" xmlns:cx2="http://schemas.microsoft.com/office/drawing/2015/10/21/chartex" xmlns:cx3="http://schemas.microsoft.com/office/drawing/2016/5/9/chartex" xmlns:cx4="http://schemas.microsoft.com/office/drawing/2016/5/10/chartex" xmlns:cx5="http://schemas.microsoft.com/office/drawing/2016/5/11/chartex" xmlns:cx6="http://schemas.microsoft.com/office/drawing/2016/5/12/chartex" xmlns:cx7="http://schemas.microsoft.com/office/drawing/2016/5/13/chartex" xmlns:cx8="http://schemas.microsoft.com/office/drawing/2016/5/14/chartex" xmlns:mc="http://schemas.openxmlformats.org/markup-compatibility/2006" xmlns:aink="http://schemas.microsoft.com/office/drawing/2016/ink" xmlns:o="urn:schemas-microsoft-com:office:office" xmlns:r="http://schemas.openxmlformats.org/officeDocument/2006/relationships" xmlns:m="http://schemas.openxmlformats.org/officeDocument/2006/math" xmlns:v="urn:schemas-microsoft-com:vml" xmlns:wp14="http://schemas.microsoft.com/office/word/2010/wordprocessingDrawing" xmlns:wp="http://schemas.openxmlformats.org/drawingml/2006/wordprocessingDrawing" xmlns:w10="urn:schemas-microsoft-com:office:word" xmlns:w="http://schemas.openxmlformats.org/wordprocessingml/2006/main" xmlns:w14="http://schemas.microsoft.com/office/word/2010/wordml" xmlns:w15="http://schemas.microsoft.com/office/word/2012/wordml" xmlns:w16se="http://schemas.microsoft.com/office/word/2015/wordml/symex" xmlns:wpg="http://schemas.microsoft.com/office/word/2010/wordprocessingGroup" xmlns:wpi="http://schemas.microsoft.com/office/word/2010/wordprocessingInk" xmlns:wne="http://schemas.microsoft.com/office/word/2006/wordml" xmlns:wps="http://schemas.microsoft.com/office/word/2010/wordprocessingShape" mc:Ignorable="w14 w15 w16se wp14">
+  <w:abstractNum w:abstractNumId="0" w15:restartNumberingAfterBreak="0">
     <w:nsid w:val="15273A43"/>
     <w:multiLevelType w:val="hybridMultilevel"/>
     <w:tmpl w:val="56FC5D7E"/>
@@ -5390,7 +9334,7 @@
       </w:pPr>
     </w:lvl>
   </w:abstractNum>
-  <w:abstractNum w:abstractNumId="1">
+  <w:abstractNum w:abstractNumId="1" w15:restartNumberingAfterBreak="0">
     <w:nsid w:val="312B7D5E"/>
     <w:multiLevelType w:val="hybridMultilevel"/>
     <w:tmpl w:val="4AF2B20C"/>
@@ -5481,7 +9425,7 @@
       </w:pPr>
     </w:lvl>
   </w:abstractNum>
-  <w:abstractNum w:abstractNumId="2">
+  <w:abstractNum w:abstractNumId="2" w15:restartNumberingAfterBreak="0">
     <w:nsid w:val="435A0B0F"/>
     <w:multiLevelType w:val="multilevel"/>
     <w:tmpl w:val="F9BC5B88"/>
@@ -5643,7 +9587,7 @@
 </file>
 
 <file path=word/styles.xml><?xml version="1.0" encoding="utf-8"?>
-<w:styles xmlns:r="http://schemas.openxmlformats.org/officeDocument/2006/relationships" xmlns:w="http://schemas.openxmlformats.org/wordprocessingml/2006/main">
+<w:styles xmlns:mc="http://schemas.openxmlformats.org/markup-compatibility/2006" xmlns:r="http://schemas.openxmlformats.org/officeDocument/2006/relationships" xmlns:w="http://schemas.openxmlformats.org/wordprocessingml/2006/main" xmlns:w14="http://schemas.microsoft.com/office/word/2010/wordml" xmlns:w15="http://schemas.microsoft.com/office/word/2012/wordml" xmlns:w16se="http://schemas.microsoft.com/office/word/2015/wordml/symex" mc:Ignorable="w14 w15 w16se">
   <w:docDefaults>
     <w:rPrDefault>
       <w:rPr>
@@ -5659,144 +9603,381 @@
       </w:pPr>
     </w:pPrDefault>
   </w:docDefaults>
-  <w:latentStyles w:defLockedState="0" w:defUIPriority="99" w:defSemiHidden="1" w:defUnhideWhenUsed="1" w:defQFormat="0" w:count="267">
-    <w:lsdException w:name="Normal" w:semiHidden="0" w:uiPriority="0" w:unhideWhenUsed="0" w:qFormat="1"/>
-    <w:lsdException w:name="heading 1" w:semiHidden="0" w:uiPriority="9" w:unhideWhenUsed="0" w:qFormat="1"/>
-    <w:lsdException w:name="heading 2" w:uiPriority="9" w:qFormat="1"/>
-    <w:lsdException w:name="heading 3" w:uiPriority="9" w:qFormat="1"/>
-    <w:lsdException w:name="heading 4" w:uiPriority="9" w:qFormat="1"/>
-    <w:lsdException w:name="heading 5" w:uiPriority="9" w:qFormat="1"/>
-    <w:lsdException w:name="heading 6" w:uiPriority="9" w:qFormat="1"/>
-    <w:lsdException w:name="heading 7" w:uiPriority="9" w:qFormat="1"/>
-    <w:lsdException w:name="heading 8" w:uiPriority="9" w:qFormat="1"/>
-    <w:lsdException w:name="heading 9" w:uiPriority="9" w:qFormat="1"/>
-    <w:lsdException w:name="toc 1" w:uiPriority="39"/>
-    <w:lsdException w:name="toc 2" w:uiPriority="39"/>
-    <w:lsdException w:name="toc 3" w:uiPriority="39"/>
-    <w:lsdException w:name="toc 4" w:uiPriority="39"/>
-    <w:lsdException w:name="toc 5" w:uiPriority="39"/>
-    <w:lsdException w:name="toc 6" w:uiPriority="39"/>
-    <w:lsdException w:name="toc 7" w:uiPriority="39"/>
-    <w:lsdException w:name="toc 8" w:uiPriority="39"/>
-    <w:lsdException w:name="toc 9" w:uiPriority="39"/>
-    <w:lsdException w:name="caption" w:uiPriority="35" w:qFormat="1"/>
-    <w:lsdException w:name="Title" w:semiHidden="0" w:uiPriority="10" w:unhideWhenUsed="0" w:qFormat="1"/>
-    <w:lsdException w:name="Default Paragraph Font" w:uiPriority="1"/>
-    <w:lsdException w:name="Subtitle" w:semiHidden="0" w:uiPriority="11" w:unhideWhenUsed="0" w:qFormat="1"/>
-    <w:lsdException w:name="Strong" w:semiHidden="0" w:uiPriority="22" w:unhideWhenUsed="0" w:qFormat="1"/>
-    <w:lsdException w:name="Emphasis" w:semiHidden="0" w:uiPriority="20" w:unhideWhenUsed="0" w:qFormat="1"/>
-    <w:lsdException w:name="Table Grid" w:semiHidden="0" w:uiPriority="39" w:unhideWhenUsed="0"/>
-    <w:lsdException w:name="Placeholder Text" w:unhideWhenUsed="0"/>
-    <w:lsdException w:name="No Spacing" w:semiHidden="0" w:uiPriority="1" w:unhideWhenUsed="0" w:qFormat="1"/>
-    <w:lsdException w:name="Light Shading" w:semiHidden="0" w:uiPriority="60" w:unhideWhenUsed="0"/>
-    <w:lsdException w:name="Light List" w:semiHidden="0" w:uiPriority="61" w:unhideWhenUsed="0"/>
-    <w:lsdException w:name="Light Grid" w:semiHidden="0" w:uiPriority="62" w:unhideWhenUsed="0"/>
-    <w:lsdException w:name="Medium Shading 1" w:semiHidden="0" w:uiPriority="63" w:unhideWhenUsed="0"/>
-    <w:lsdException w:name="Medium Shading 2" w:semiHidden="0" w:uiPriority="64" w:unhideWhenUsed="0"/>
-    <w:lsdException w:name="Medium List 1" w:semiHidden="0" w:uiPriority="65" w:unhideWhenUsed="0"/>
-    <w:lsdException w:name="Medium List 2" w:semiHidden="0" w:uiPriority="66" w:unhideWhenUsed="0"/>
-    <w:lsdException w:name="Medium Grid 1" w:semiHidden="0" w:uiPriority="67" w:unhideWhenUsed="0"/>
-    <w:lsdException w:name="Medium Grid 2" w:semiHidden="0" w:uiPriority="68" w:unhideWhenUsed="0"/>
-    <w:lsdException w:name="Medium Grid 3" w:semiHidden="0" w:uiPriority="69" w:unhideWhenUsed="0"/>
-    <w:lsdException w:name="Dark List" w:semiHidden="0" w:uiPriority="70" w:unhideWhenUsed="0"/>
-    <w:lsdException w:name="Colorful Shading" w:semiHidden="0" w:uiPriority="71" w:unhideWhenUsed="0"/>
-    <w:lsdException w:name="Colorful List" w:semiHidden="0" w:uiPriority="72" w:unhideWhenUsed="0"/>
-    <w:lsdException w:name="Colorful Grid" w:semiHidden="0" w:uiPriority="73" w:unhideWhenUsed="0"/>
-    <w:lsdException w:name="Light Shading Accent 1" w:semiHidden="0" w:uiPriority="60" w:unhideWhenUsed="0"/>
-    <w:lsdException w:name="Light List Accent 1" w:semiHidden="0" w:uiPriority="61" w:unhideWhenUsed="0"/>
-    <w:lsdException w:name="Light Grid Accent 1" w:semiHidden="0" w:uiPriority="62" w:unhideWhenUsed="0"/>
-    <w:lsdException w:name="Medium Shading 1 Accent 1" w:semiHidden="0" w:uiPriority="63" w:unhideWhenUsed="0"/>
-    <w:lsdException w:name="Medium Shading 2 Accent 1" w:semiHidden="0" w:uiPriority="64" w:unhideWhenUsed="0"/>
-    <w:lsdException w:name="Medium List 1 Accent 1" w:semiHidden="0" w:uiPriority="65" w:unhideWhenUsed="0"/>
-    <w:lsdException w:name="Revision" w:unhideWhenUsed="0"/>
-    <w:lsdException w:name="List Paragraph" w:semiHidden="0" w:uiPriority="34" w:unhideWhenUsed="0" w:qFormat="1"/>
-    <w:lsdException w:name="Quote" w:semiHidden="0" w:uiPriority="29" w:unhideWhenUsed="0" w:qFormat="1"/>
-    <w:lsdException w:name="Intense Quote" w:semiHidden="0" w:uiPriority="30" w:unhideWhenUsed="0" w:qFormat="1"/>
-    <w:lsdException w:name="Medium List 2 Accent 1" w:semiHidden="0" w:uiPriority="66" w:unhideWhenUsed="0"/>
-    <w:lsdException w:name="Medium Grid 1 Accent 1" w:semiHidden="0" w:uiPriority="67" w:unhideWhenUsed="0"/>
-    <w:lsdException w:name="Medium Grid 2 Accent 1" w:semiHidden="0" w:uiPriority="68" w:unhideWhenUsed="0"/>
-    <w:lsdException w:name="Medium Grid 3 Accent 1" w:semiHidden="0" w:uiPriority="69" w:unhideWhenUsed="0"/>
-    <w:lsdException w:name="Dark List Accent 1" w:semiHidden="0" w:uiPriority="70" w:unhideWhenUsed="0"/>
-    <w:lsdException w:name="Colorful Shading Accent 1" w:semiHidden="0" w:uiPriority="71" w:unhideWhenUsed="0"/>
-    <w:lsdException w:name="Colorful List Accent 1" w:semiHidden="0" w:uiPriority="72" w:unhideWhenUsed="0"/>
-    <w:lsdException w:name="Colorful Grid Accent 1" w:semiHidden="0" w:uiPriority="73" w:unhideWhenUsed="0"/>
-    <w:lsdException w:name="Light Shading Accent 2" w:semiHidden="0" w:uiPriority="60" w:unhideWhenUsed="0"/>
-    <w:lsdException w:name="Light List Accent 2" w:semiHidden="0" w:uiPriority="61" w:unhideWhenUsed="0"/>
-    <w:lsdException w:name="Light Grid Accent 2" w:semiHidden="0" w:uiPriority="62" w:unhideWhenUsed="0"/>
-    <w:lsdException w:name="Medium Shading 1 Accent 2" w:semiHidden="0" w:uiPriority="63" w:unhideWhenUsed="0"/>
-    <w:lsdException w:name="Medium Shading 2 Accent 2" w:semiHidden="0" w:uiPriority="64" w:unhideWhenUsed="0"/>
-    <w:lsdException w:name="Medium List 1 Accent 2" w:semiHidden="0" w:uiPriority="65" w:unhideWhenUsed="0"/>
-    <w:lsdException w:name="Medium List 2 Accent 2" w:semiHidden="0" w:uiPriority="66" w:unhideWhenUsed="0"/>
-    <w:lsdException w:name="Medium Grid 1 Accent 2" w:semiHidden="0" w:uiPriority="67" w:unhideWhenUsed="0"/>
-    <w:lsdException w:name="Medium Grid 2 Accent 2" w:semiHidden="0" w:uiPriority="68" w:unhideWhenUsed="0"/>
-    <w:lsdException w:name="Medium Grid 3 Accent 2" w:semiHidden="0" w:uiPriority="69" w:unhideWhenUsed="0"/>
-    <w:lsdException w:name="Dark List Accent 2" w:semiHidden="0" w:uiPriority="70" w:unhideWhenUsed="0"/>
-    <w:lsdException w:name="Colorful Shading Accent 2" w:semiHidden="0" w:uiPriority="71" w:unhideWhenUsed="0"/>
-    <w:lsdException w:name="Colorful List Accent 2" w:semiHidden="0" w:uiPriority="72" w:unhideWhenUsed="0"/>
-    <w:lsdException w:name="Colorful Grid Accent 2" w:semiHidden="0" w:uiPriority="73" w:unhideWhenUsed="0"/>
-    <w:lsdException w:name="Light Shading Accent 3" w:semiHidden="0" w:uiPriority="60" w:unhideWhenUsed="0"/>
-    <w:lsdException w:name="Light List Accent 3" w:semiHidden="0" w:uiPriority="61" w:unhideWhenUsed="0"/>
-    <w:lsdException w:name="Light Grid Accent 3" w:semiHidden="0" w:uiPriority="62" w:unhideWhenUsed="0"/>
-    <w:lsdException w:name="Medium Shading 1 Accent 3" w:semiHidden="0" w:uiPriority="63" w:unhideWhenUsed="0"/>
-    <w:lsdException w:name="Medium Shading 2 Accent 3" w:semiHidden="0" w:uiPriority="64" w:unhideWhenUsed="0"/>
-    <w:lsdException w:name="Medium List 1 Accent 3" w:semiHidden="0" w:uiPriority="65" w:unhideWhenUsed="0"/>
-    <w:lsdException w:name="Medium List 2 Accent 3" w:semiHidden="0" w:uiPriority="66" w:unhideWhenUsed="0"/>
-    <w:lsdException w:name="Medium Grid 1 Accent 3" w:semiHidden="0" w:uiPriority="67" w:unhideWhenUsed="0"/>
-    <w:lsdException w:name="Medium Grid 2 Accent 3" w:semiHidden="0" w:uiPriority="68" w:unhideWhenUsed="0"/>
-    <w:lsdException w:name="Medium Grid 3 Accent 3" w:semiHidden="0" w:uiPriority="69" w:unhideWhenUsed="0"/>
-    <w:lsdException w:name="Dark List Accent 3" w:semiHidden="0" w:uiPriority="70" w:unhideWhenUsed="0"/>
-    <w:lsdException w:name="Colorful Shading Accent 3" w:semiHidden="0" w:uiPriority="71" w:unhideWhenUsed="0"/>
-    <w:lsdException w:name="Colorful List Accent 3" w:semiHidden="0" w:uiPriority="72" w:unhideWhenUsed="0"/>
-    <w:lsdException w:name="Colorful Grid Accent 3" w:semiHidden="0" w:uiPriority="73" w:unhideWhenUsed="0"/>
-    <w:lsdException w:name="Light Shading Accent 4" w:semiHidden="0" w:uiPriority="60" w:unhideWhenUsed="0"/>
-    <w:lsdException w:name="Light List Accent 4" w:semiHidden="0" w:uiPriority="61" w:unhideWhenUsed="0"/>
-    <w:lsdException w:name="Light Grid Accent 4" w:semiHidden="0" w:uiPriority="62" w:unhideWhenUsed="0"/>
-    <w:lsdException w:name="Medium Shading 1 Accent 4" w:semiHidden="0" w:uiPriority="63" w:unhideWhenUsed="0"/>
-    <w:lsdException w:name="Medium Shading 2 Accent 4" w:semiHidden="0" w:uiPriority="64" w:unhideWhenUsed="0"/>
-    <w:lsdException w:name="Medium List 1 Accent 4" w:semiHidden="0" w:uiPriority="65" w:unhideWhenUsed="0"/>
-    <w:lsdException w:name="Medium List 2 Accent 4" w:semiHidden="0" w:uiPriority="66" w:unhideWhenUsed="0"/>
-    <w:lsdException w:name="Medium Grid 1 Accent 4" w:semiHidden="0" w:uiPriority="67" w:unhideWhenUsed="0"/>
-    <w:lsdException w:name="Medium Grid 2 Accent 4" w:semiHidden="0" w:uiPriority="68" w:unhideWhenUsed="0"/>
-    <w:lsdException w:name="Medium Grid 3 Accent 4" w:semiHidden="0" w:uiPriority="69" w:unhideWhenUsed="0"/>
-    <w:lsdException w:name="Dark List Accent 4" w:semiHidden="0" w:uiPriority="70" w:unhideWhenUsed="0"/>
-    <w:lsdException w:name="Colorful Shading Accent 4" w:semiHidden="0" w:uiPriority="71" w:unhideWhenUsed="0"/>
-    <w:lsdException w:name="Colorful List Accent 4" w:semiHidden="0" w:uiPriority="72" w:unhideWhenUsed="0"/>
-    <w:lsdException w:name="Colorful Grid Accent 4" w:semiHidden="0" w:uiPriority="73" w:unhideWhenUsed="0"/>
-    <w:lsdException w:name="Light Shading Accent 5" w:semiHidden="0" w:uiPriority="60" w:unhideWhenUsed="0"/>
-    <w:lsdException w:name="Light List Accent 5" w:semiHidden="0" w:uiPriority="61" w:unhideWhenUsed="0"/>
-    <w:lsdException w:name="Light Grid Accent 5" w:semiHidden="0" w:uiPriority="62" w:unhideWhenUsed="0"/>
-    <w:lsdException w:name="Medium Shading 1 Accent 5" w:semiHidden="0" w:uiPriority="63" w:unhideWhenUsed="0"/>
-    <w:lsdException w:name="Medium Shading 2 Accent 5" w:semiHidden="0" w:uiPriority="64" w:unhideWhenUsed="0"/>
-    <w:lsdException w:name="Medium List 1 Accent 5" w:semiHidden="0" w:uiPriority="65" w:unhideWhenUsed="0"/>
-    <w:lsdException w:name="Medium List 2 Accent 5" w:semiHidden="0" w:uiPriority="66" w:unhideWhenUsed="0"/>
-    <w:lsdException w:name="Medium Grid 1 Accent 5" w:semiHidden="0" w:uiPriority="67" w:unhideWhenUsed="0"/>
-    <w:lsdException w:name="Medium Grid 2 Accent 5" w:semiHidden="0" w:uiPriority="68" w:unhideWhenUsed="0"/>
-    <w:lsdException w:name="Medium Grid 3 Accent 5" w:semiHidden="0" w:uiPriority="69" w:unhideWhenUsed="0"/>
-    <w:lsdException w:name="Dark List Accent 5" w:semiHidden="0" w:uiPriority="70" w:unhideWhenUsed="0"/>
-    <w:lsdException w:name="Colorful Shading Accent 5" w:semiHidden="0" w:uiPriority="71" w:unhideWhenUsed="0"/>
-    <w:lsdException w:name="Colorful List Accent 5" w:semiHidden="0" w:uiPriority="72" w:unhideWhenUsed="0"/>
-    <w:lsdException w:name="Colorful Grid Accent 5" w:semiHidden="0" w:uiPriority="73" w:unhideWhenUsed="0"/>
-    <w:lsdException w:name="Light Shading Accent 6" w:semiHidden="0" w:uiPriority="60" w:unhideWhenUsed="0"/>
-    <w:lsdException w:name="Light List Accent 6" w:semiHidden="0" w:uiPriority="61" w:unhideWhenUsed="0"/>
-    <w:lsdException w:name="Light Grid Accent 6" w:semiHidden="0" w:uiPriority="62" w:unhideWhenUsed="0"/>
-    <w:lsdException w:name="Medium Shading 1 Accent 6" w:semiHidden="0" w:uiPriority="63" w:unhideWhenUsed="0"/>
-    <w:lsdException w:name="Medium Shading 2 Accent 6" w:semiHidden="0" w:uiPriority="64" w:unhideWhenUsed="0"/>
-    <w:lsdException w:name="Medium List 1 Accent 6" w:semiHidden="0" w:uiPriority="65" w:unhideWhenUsed="0"/>
-    <w:lsdException w:name="Medium List 2 Accent 6" w:semiHidden="0" w:uiPriority="66" w:unhideWhenUsed="0"/>
-    <w:lsdException w:name="Medium Grid 1 Accent 6" w:semiHidden="0" w:uiPriority="67" w:unhideWhenUsed="0"/>
-    <w:lsdException w:name="Medium Grid 2 Accent 6" w:semiHidden="0" w:uiPriority="68" w:unhideWhenUsed="0"/>
-    <w:lsdException w:name="Medium Grid 3 Accent 6" w:semiHidden="0" w:uiPriority="69" w:unhideWhenUsed="0"/>
-    <w:lsdException w:name="Dark List Accent 6" w:semiHidden="0" w:uiPriority="70" w:unhideWhenUsed="0"/>
-    <w:lsdException w:name="Colorful Shading Accent 6" w:semiHidden="0" w:uiPriority="71" w:unhideWhenUsed="0"/>
-    <w:lsdException w:name="Colorful List Accent 6" w:semiHidden="0" w:uiPriority="72" w:unhideWhenUsed="0"/>
-    <w:lsdException w:name="Colorful Grid Accent 6" w:semiHidden="0" w:uiPriority="73" w:unhideWhenUsed="0"/>
-    <w:lsdException w:name="Subtle Emphasis" w:semiHidden="0" w:uiPriority="19" w:unhideWhenUsed="0" w:qFormat="1"/>
-    <w:lsdException w:name="Intense Emphasis" w:semiHidden="0" w:uiPriority="21" w:unhideWhenUsed="0" w:qFormat="1"/>
-    <w:lsdException w:name="Subtle Reference" w:semiHidden="0" w:uiPriority="31" w:unhideWhenUsed="0" w:qFormat="1"/>
-    <w:lsdException w:name="Intense Reference" w:semiHidden="0" w:uiPriority="32" w:unhideWhenUsed="0" w:qFormat="1"/>
-    <w:lsdException w:name="Book Title" w:semiHidden="0" w:uiPriority="33" w:unhideWhenUsed="0" w:qFormat="1"/>
-    <w:lsdException w:name="Bibliography" w:uiPriority="37"/>
-    <w:lsdException w:name="TOC Heading" w:uiPriority="39" w:qFormat="1"/>
+  <w:latentStyles w:defLockedState="0" w:defUIPriority="99" w:defSemiHidden="0" w:defUnhideWhenUsed="0" w:defQFormat="0" w:count="374">
+    <w:lsdException w:name="Normal" w:uiPriority="0" w:qFormat="1"/>
+    <w:lsdException w:name="heading 1" w:uiPriority="9" w:qFormat="1"/>
+    <w:lsdException w:name="heading 2" w:semiHidden="1" w:uiPriority="9" w:unhideWhenUsed="1" w:qFormat="1"/>
+    <w:lsdException w:name="heading 3" w:semiHidden="1" w:uiPriority="9" w:unhideWhenUsed="1" w:qFormat="1"/>
+    <w:lsdException w:name="heading 4" w:semiHidden="1" w:uiPriority="9" w:unhideWhenUsed="1" w:qFormat="1"/>
+    <w:lsdException w:name="heading 5" w:semiHidden="1" w:uiPriority="9" w:unhideWhenUsed="1" w:qFormat="1"/>
+    <w:lsdException w:name="heading 6" w:semiHidden="1" w:uiPriority="9" w:unhideWhenUsed="1" w:qFormat="1"/>
+    <w:lsdException w:name="heading 7" w:semiHidden="1" w:uiPriority="9" w:unhideWhenUsed="1" w:qFormat="1"/>
+    <w:lsdException w:name="heading 8" w:semiHidden="1" w:uiPriority="9" w:unhideWhenUsed="1" w:qFormat="1"/>
+    <w:lsdException w:name="heading 9" w:semiHidden="1" w:uiPriority="9" w:unhideWhenUsed="1" w:qFormat="1"/>
+    <w:lsdException w:name="index 1" w:semiHidden="1" w:unhideWhenUsed="1"/>
+    <w:lsdException w:name="index 2" w:semiHidden="1" w:unhideWhenUsed="1"/>
+    <w:lsdException w:name="index 3" w:semiHidden="1" w:unhideWhenUsed="1"/>
+    <w:lsdException w:name="index 4" w:semiHidden="1" w:unhideWhenUsed="1"/>
+    <w:lsdException w:name="index 5" w:semiHidden="1" w:unhideWhenUsed="1"/>
+    <w:lsdException w:name="index 6" w:semiHidden="1" w:unhideWhenUsed="1"/>
+    <w:lsdException w:name="index 7" w:semiHidden="1" w:unhideWhenUsed="1"/>
+    <w:lsdException w:name="index 8" w:semiHidden="1" w:unhideWhenUsed="1"/>
+    <w:lsdException w:name="index 9" w:semiHidden="1" w:unhideWhenUsed="1"/>
+    <w:lsdException w:name="toc 1" w:semiHidden="1" w:uiPriority="39" w:unhideWhenUsed="1"/>
+    <w:lsdException w:name="toc 2" w:semiHidden="1" w:uiPriority="39" w:unhideWhenUsed="1"/>
+    <w:lsdException w:name="toc 3" w:semiHidden="1" w:uiPriority="39" w:unhideWhenUsed="1"/>
+    <w:lsdException w:name="toc 4" w:semiHidden="1" w:uiPriority="39" w:unhideWhenUsed="1"/>
+    <w:lsdException w:name="toc 5" w:semiHidden="1" w:uiPriority="39" w:unhideWhenUsed="1"/>
+    <w:lsdException w:name="toc 6" w:semiHidden="1" w:uiPriority="39" w:unhideWhenUsed="1"/>
+    <w:lsdException w:name="toc 7" w:semiHidden="1" w:uiPriority="39" w:unhideWhenUsed="1"/>
+    <w:lsdException w:name="toc 8" w:semiHidden="1" w:uiPriority="39" w:unhideWhenUsed="1"/>
+    <w:lsdException w:name="toc 9" w:semiHidden="1" w:uiPriority="39" w:unhideWhenUsed="1"/>
+    <w:lsdException w:name="Normal Indent" w:semiHidden="1" w:unhideWhenUsed="1"/>
+    <w:lsdException w:name="footnote text" w:semiHidden="1" w:unhideWhenUsed="1"/>
+    <w:lsdException w:name="annotation text" w:semiHidden="1" w:unhideWhenUsed="1"/>
+    <w:lsdException w:name="header" w:semiHidden="1" w:unhideWhenUsed="1"/>
+    <w:lsdException w:name="footer" w:semiHidden="1" w:unhideWhenUsed="1"/>
+    <w:lsdException w:name="index heading" w:semiHidden="1" w:unhideWhenUsed="1"/>
+    <w:lsdException w:name="caption" w:semiHidden="1" w:uiPriority="35" w:unhideWhenUsed="1" w:qFormat="1"/>
+    <w:lsdException w:name="table of figures" w:semiHidden="1" w:unhideWhenUsed="1"/>
+    <w:lsdException w:name="envelope address" w:semiHidden="1" w:unhideWhenUsed="1"/>
+    <w:lsdException w:name="envelope return" w:semiHidden="1" w:unhideWhenUsed="1"/>
+    <w:lsdException w:name="footnote reference" w:semiHidden="1" w:unhideWhenUsed="1"/>
+    <w:lsdException w:name="annotation reference" w:semiHidden="1" w:unhideWhenUsed="1"/>
+    <w:lsdException w:name="line number" w:semiHidden="1" w:unhideWhenUsed="1"/>
+    <w:lsdException w:name="page number" w:semiHidden="1" w:unhideWhenUsed="1"/>
+    <w:lsdException w:name="endnote reference" w:semiHidden="1" w:unhideWhenUsed="1"/>
+    <w:lsdException w:name="endnote text" w:semiHidden="1" w:unhideWhenUsed="1"/>
+    <w:lsdException w:name="table of authorities" w:semiHidden="1" w:unhideWhenUsed="1"/>
+    <w:lsdException w:name="macro" w:semiHidden="1" w:unhideWhenUsed="1"/>
+    <w:lsdException w:name="toa heading" w:semiHidden="1" w:unhideWhenUsed="1"/>
+    <w:lsdException w:name="List" w:semiHidden="1" w:unhideWhenUsed="1"/>
+    <w:lsdException w:name="List Bullet" w:semiHidden="1" w:unhideWhenUsed="1"/>
+    <w:lsdException w:name="List Number" w:semiHidden="1" w:unhideWhenUsed="1"/>
+    <w:lsdException w:name="List 2" w:semiHidden="1" w:unhideWhenUsed="1"/>
+    <w:lsdException w:name="List 3" w:semiHidden="1" w:unhideWhenUsed="1"/>
+    <w:lsdException w:name="List 4" w:semiHidden="1" w:unhideWhenUsed="1"/>
+    <w:lsdException w:name="List 5" w:semiHidden="1" w:unhideWhenUsed="1"/>
+    <w:lsdException w:name="List Bullet 2" w:semiHidden="1" w:unhideWhenUsed="1"/>
+    <w:lsdException w:name="List Bullet 3" w:semiHidden="1" w:unhideWhenUsed="1"/>
+    <w:lsdException w:name="List Bullet 4" w:semiHidden="1" w:unhideWhenUsed="1"/>
+    <w:lsdException w:name="List Bullet 5" w:semiHidden="1" w:unhideWhenUsed="1"/>
+    <w:lsdException w:name="List Number 2" w:semiHidden="1" w:unhideWhenUsed="1"/>
+    <w:lsdException w:name="List Number 3" w:semiHidden="1" w:unhideWhenUsed="1"/>
+    <w:lsdException w:name="List Number 4" w:semiHidden="1" w:unhideWhenUsed="1"/>
+    <w:lsdException w:name="List Number 5" w:semiHidden="1" w:unhideWhenUsed="1"/>
+    <w:lsdException w:name="Title" w:uiPriority="10" w:qFormat="1"/>
+    <w:lsdException w:name="Closing" w:semiHidden="1" w:unhideWhenUsed="1"/>
+    <w:lsdException w:name="Signature" w:semiHidden="1" w:unhideWhenUsed="1"/>
+    <w:lsdException w:name="Default Paragraph Font" w:semiHidden="1" w:uiPriority="1" w:unhideWhenUsed="1"/>
+    <w:lsdException w:name="Body Text" w:semiHidden="1" w:unhideWhenUsed="1"/>
+    <w:lsdException w:name="Body Text Indent" w:semiHidden="1" w:unhideWhenUsed="1"/>
+    <w:lsdException w:name="List Continue" w:semiHidden="1" w:unhideWhenUsed="1"/>
+    <w:lsdException w:name="List Continue 2" w:semiHidden="1" w:unhideWhenUsed="1"/>
+    <w:lsdException w:name="List Continue 3" w:semiHidden="1" w:unhideWhenUsed="1"/>
+    <w:lsdException w:name="List Continue 4" w:semiHidden="1" w:unhideWhenUsed="1"/>
+    <w:lsdException w:name="List Continue 5" w:semiHidden="1" w:unhideWhenUsed="1"/>
+    <w:lsdException w:name="Message Header" w:semiHidden="1" w:unhideWhenUsed="1"/>
+    <w:lsdException w:name="Subtitle" w:uiPriority="11" w:qFormat="1"/>
+    <w:lsdException w:name="Salutation" w:semiHidden="1" w:unhideWhenUsed="1"/>
+    <w:lsdException w:name="Date" w:semiHidden="1" w:unhideWhenUsed="1"/>
+    <w:lsdException w:name="Body Text First Indent" w:semiHidden="1" w:unhideWhenUsed="1"/>
+    <w:lsdException w:name="Body Text First Indent 2" w:semiHidden="1" w:unhideWhenUsed="1"/>
+    <w:lsdException w:name="Note Heading" w:semiHidden="1" w:unhideWhenUsed="1"/>
+    <w:lsdException w:name="Body Text 2" w:semiHidden="1" w:unhideWhenUsed="1"/>
+    <w:lsdException w:name="Body Text 3" w:semiHidden="1" w:unhideWhenUsed="1"/>
+    <w:lsdException w:name="Body Text Indent 2" w:semiHidden="1" w:unhideWhenUsed="1"/>
+    <w:lsdException w:name="Body Text Indent 3" w:semiHidden="1" w:unhideWhenUsed="1"/>
+    <w:lsdException w:name="Block Text" w:semiHidden="1" w:unhideWhenUsed="1"/>
+    <w:lsdException w:name="Hyperlink" w:semiHidden="1" w:unhideWhenUsed="1"/>
+    <w:lsdException w:name="FollowedHyperlink" w:semiHidden="1" w:unhideWhenUsed="1"/>
+    <w:lsdException w:name="Strong" w:uiPriority="22" w:qFormat="1"/>
+    <w:lsdException w:name="Emphasis" w:uiPriority="20" w:qFormat="1"/>
+    <w:lsdException w:name="Document Map" w:semiHidden="1" w:unhideWhenUsed="1"/>
+    <w:lsdException w:name="Plain Text" w:semiHidden="1" w:unhideWhenUsed="1"/>
+    <w:lsdException w:name="E-mail Signature" w:semiHidden="1" w:unhideWhenUsed="1"/>
+    <w:lsdException w:name="HTML Top of Form" w:semiHidden="1" w:unhideWhenUsed="1"/>
+    <w:lsdException w:name="HTML Bottom of Form" w:semiHidden="1" w:unhideWhenUsed="1"/>
+    <w:lsdException w:name="Normal (Web)" w:semiHidden="1" w:unhideWhenUsed="1"/>
+    <w:lsdException w:name="HTML Acronym" w:semiHidden="1" w:unhideWhenUsed="1"/>
+    <w:lsdException w:name="HTML Address" w:semiHidden="1" w:unhideWhenUsed="1"/>
+    <w:lsdException w:name="HTML Cite" w:semiHidden="1" w:unhideWhenUsed="1"/>
+    <w:lsdException w:name="HTML Code" w:semiHidden="1" w:unhideWhenUsed="1"/>
+    <w:lsdException w:name="HTML Definition" w:semiHidden="1" w:unhideWhenUsed="1"/>
+    <w:lsdException w:name="HTML Keyboard" w:semiHidden="1" w:unhideWhenUsed="1"/>
+    <w:lsdException w:name="HTML Preformatted" w:semiHidden="1" w:unhideWhenUsed="1"/>
+    <w:lsdException w:name="HTML Sample" w:semiHidden="1" w:unhideWhenUsed="1"/>
+    <w:lsdException w:name="HTML Typewriter" w:semiHidden="1" w:unhideWhenUsed="1"/>
+    <w:lsdException w:name="HTML Variable" w:semiHidden="1" w:unhideWhenUsed="1"/>
+    <w:lsdException w:name="Normal Table" w:semiHidden="1" w:unhideWhenUsed="1"/>
+    <w:lsdException w:name="annotation subject" w:semiHidden="1" w:unhideWhenUsed="1"/>
+    <w:lsdException w:name="No List" w:semiHidden="1" w:unhideWhenUsed="1"/>
+    <w:lsdException w:name="Outline List 1" w:semiHidden="1" w:unhideWhenUsed="1"/>
+    <w:lsdException w:name="Outline List 2" w:semiHidden="1" w:unhideWhenUsed="1"/>
+    <w:lsdException w:name="Outline List 3" w:semiHidden="1" w:unhideWhenUsed="1"/>
+    <w:lsdException w:name="Table Simple 1" w:semiHidden="1" w:unhideWhenUsed="1"/>
+    <w:lsdException w:name="Table Simple 2" w:semiHidden="1" w:unhideWhenUsed="1"/>
+    <w:lsdException w:name="Table Simple 3" w:semiHidden="1" w:unhideWhenUsed="1"/>
+    <w:lsdException w:name="Table Classic 1" w:semiHidden="1" w:unhideWhenUsed="1"/>
+    <w:lsdException w:name="Table Classic 2" w:semiHidden="1" w:unhideWhenUsed="1"/>
+    <w:lsdException w:name="Table Classic 3" w:semiHidden="1" w:unhideWhenUsed="1"/>
+    <w:lsdException w:name="Table Classic 4" w:semiHidden="1" w:unhideWhenUsed="1"/>
+    <w:lsdException w:name="Table Colorful 1" w:semiHidden="1" w:unhideWhenUsed="1"/>
+    <w:lsdException w:name="Table Colorful 2" w:semiHidden="1" w:unhideWhenUsed="1"/>
+    <w:lsdException w:name="Table Colorful 3" w:semiHidden="1" w:unhideWhenUsed="1"/>
+    <w:lsdException w:name="Table Columns 1" w:semiHidden="1" w:unhideWhenUsed="1"/>
+    <w:lsdException w:name="Table Columns 2" w:semiHidden="1" w:unhideWhenUsed="1"/>
+    <w:lsdException w:name="Table Columns 3" w:semiHidden="1" w:unhideWhenUsed="1"/>
+    <w:lsdException w:name="Table Columns 4" w:semiHidden="1" w:unhideWhenUsed="1"/>
+    <w:lsdException w:name="Table Columns 5" w:semiHidden="1" w:unhideWhenUsed="1"/>
+    <w:lsdException w:name="Table Grid 1" w:semiHidden="1" w:unhideWhenUsed="1"/>
+    <w:lsdException w:name="Table Grid 2" w:semiHidden="1" w:unhideWhenUsed="1"/>
+    <w:lsdException w:name="Table Grid 3" w:semiHidden="1" w:unhideWhenUsed="1"/>
+    <w:lsdException w:name="Table Grid 4" w:semiHidden="1" w:unhideWhenUsed="1"/>
+    <w:lsdException w:name="Table Grid 5" w:semiHidden="1" w:unhideWhenUsed="1"/>
+    <w:lsdException w:name="Table Grid 6" w:semiHidden="1" w:unhideWhenUsed="1"/>
+    <w:lsdException w:name="Table Grid 7" w:semiHidden="1" w:unhideWhenUsed="1"/>
+    <w:lsdException w:name="Table Grid 8" w:semiHidden="1" w:unhideWhenUsed="1"/>
+    <w:lsdException w:name="Table List 1" w:semiHidden="1" w:unhideWhenUsed="1"/>
+    <w:lsdException w:name="Table List 2" w:semiHidden="1" w:unhideWhenUsed="1"/>
+    <w:lsdException w:name="Table List 3" w:semiHidden="1" w:unhideWhenUsed="1"/>
+    <w:lsdException w:name="Table List 4" w:semiHidden="1" w:unhideWhenUsed="1"/>
+    <w:lsdException w:name="Table List 5" w:semiHidden="1" w:unhideWhenUsed="1"/>
+    <w:lsdException w:name="Table List 6" w:semiHidden="1" w:unhideWhenUsed="1"/>
+    <w:lsdException w:name="Table List 7" w:semiHidden="1" w:unhideWhenUsed="1"/>
+    <w:lsdException w:name="Table List 8" w:semiHidden="1" w:unhideWhenUsed="1"/>
+    <w:lsdException w:name="Table 3D effects 1" w:semiHidden="1" w:unhideWhenUsed="1"/>
+    <w:lsdException w:name="Table 3D effects 2" w:semiHidden="1" w:unhideWhenUsed="1"/>
+    <w:lsdException w:name="Table 3D effects 3" w:semiHidden="1" w:unhideWhenUsed="1"/>
+    <w:lsdException w:name="Table Contemporary" w:semiHidden="1" w:unhideWhenUsed="1"/>
+    <w:lsdException w:name="Table Elegant" w:semiHidden="1" w:unhideWhenUsed="1"/>
+    <w:lsdException w:name="Table Professional" w:semiHidden="1" w:unhideWhenUsed="1"/>
+    <w:lsdException w:name="Table Subtle 1" w:semiHidden="1" w:unhideWhenUsed="1"/>
+    <w:lsdException w:name="Table Subtle 2" w:semiHidden="1" w:unhideWhenUsed="1"/>
+    <w:lsdException w:name="Table Web 1" w:semiHidden="1" w:unhideWhenUsed="1"/>
+    <w:lsdException w:name="Table Web 2" w:semiHidden="1" w:unhideWhenUsed="1"/>
+    <w:lsdException w:name="Table Web 3" w:semiHidden="1" w:unhideWhenUsed="1"/>
+    <w:lsdException w:name="Balloon Text" w:semiHidden="1" w:unhideWhenUsed="1"/>
+    <w:lsdException w:name="Table Grid" w:uiPriority="39"/>
+    <w:lsdException w:name="Table Theme" w:semiHidden="1" w:unhideWhenUsed="1"/>
+    <w:lsdException w:name="Placeholder Text" w:semiHidden="1"/>
+    <w:lsdException w:name="No Spacing" w:uiPriority="1" w:qFormat="1"/>
+    <w:lsdException w:name="Light Shading" w:uiPriority="60"/>
+    <w:lsdException w:name="Light List" w:uiPriority="61"/>
+    <w:lsdException w:name="Light Grid" w:uiPriority="62"/>
+    <w:lsdException w:name="Medium Shading 1" w:uiPriority="63"/>
+    <w:lsdException w:name="Medium Shading 2" w:uiPriority="64"/>
+    <w:lsdException w:name="Medium List 1" w:uiPriority="65"/>
+    <w:lsdException w:name="Medium List 2" w:uiPriority="66"/>
+    <w:lsdException w:name="Medium Grid 1" w:uiPriority="67"/>
+    <w:lsdException w:name="Medium Grid 2" w:uiPriority="68"/>
+    <w:lsdException w:name="Medium Grid 3" w:uiPriority="69"/>
+    <w:lsdException w:name="Dark List" w:uiPriority="70"/>
+    <w:lsdException w:name="Colorful Shading" w:uiPriority="71"/>
+    <w:lsdException w:name="Colorful List" w:uiPriority="72"/>
+    <w:lsdException w:name="Colorful Grid" w:uiPriority="73"/>
+    <w:lsdException w:name="Light Shading Accent 1" w:uiPriority="60"/>
+    <w:lsdException w:name="Light List Accent 1" w:uiPriority="61"/>
+    <w:lsdException w:name="Light Grid Accent 1" w:uiPriority="62"/>
+    <w:lsdException w:name="Medium Shading 1 Accent 1" w:uiPriority="63"/>
+    <w:lsdException w:name="Medium Shading 2 Accent 1" w:uiPriority="64"/>
+    <w:lsdException w:name="Medium List 1 Accent 1" w:uiPriority="65"/>
+    <w:lsdException w:name="Revision" w:semiHidden="1"/>
+    <w:lsdException w:name="List Paragraph" w:uiPriority="34" w:qFormat="1"/>
+    <w:lsdException w:name="Quote" w:uiPriority="29" w:qFormat="1"/>
+    <w:lsdException w:name="Intense Quote" w:uiPriority="30" w:qFormat="1"/>
+    <w:lsdException w:name="Medium List 2 Accent 1" w:uiPriority="66"/>
+    <w:lsdException w:name="Medium Grid 1 Accent 1" w:uiPriority="67"/>
+    <w:lsdException w:name="Medium Grid 2 Accent 1" w:uiPriority="68"/>
+    <w:lsdException w:name="Medium Grid 3 Accent 1" w:uiPriority="69"/>
+    <w:lsdException w:name="Dark List Accent 1" w:uiPriority="70"/>
+    <w:lsdException w:name="Colorful Shading Accent 1" w:uiPriority="71"/>
+    <w:lsdException w:name="Colorful List Accent 1" w:uiPriority="72"/>
+    <w:lsdException w:name="Colorful Grid Accent 1" w:uiPriority="73"/>
+    <w:lsdException w:name="Light Shading Accent 2" w:uiPriority="60"/>
+    <w:lsdException w:name="Light List Accent 2" w:uiPriority="61"/>
+    <w:lsdException w:name="Light Grid Accent 2" w:uiPriority="62"/>
+    <w:lsdException w:name="Medium Shading 1 Accent 2" w:uiPriority="63"/>
+    <w:lsdException w:name="Medium Shading 2 Accent 2" w:uiPriority="64"/>
+    <w:lsdException w:name="Medium List 1 Accent 2" w:uiPriority="65"/>
+    <w:lsdException w:name="Medium List 2 Accent 2" w:uiPriority="66"/>
+    <w:lsdException w:name="Medium Grid 1 Accent 2" w:uiPriority="67"/>
+    <w:lsdException w:name="Medium Grid 2 Accent 2" w:uiPriority="68"/>
+    <w:lsdException w:name="Medium Grid 3 Accent 2" w:uiPriority="69"/>
+    <w:lsdException w:name="Dark List Accent 2" w:uiPriority="70"/>
+    <w:lsdException w:name="Colorful Shading Accent 2" w:uiPriority="71"/>
+    <w:lsdException w:name="Colorful List Accent 2" w:uiPriority="72"/>
+    <w:lsdException w:name="Colorful Grid Accent 2" w:uiPriority="73"/>
+    <w:lsdException w:name="Light Shading Accent 3" w:uiPriority="60"/>
+    <w:lsdException w:name="Light List Accent 3" w:uiPriority="61"/>
+    <w:lsdException w:name="Light Grid Accent 3" w:uiPriority="62"/>
+    <w:lsdException w:name="Medium Shading 1 Accent 3" w:uiPriority="63"/>
+    <w:lsdException w:name="Medium Shading 2 Accent 3" w:uiPriority="64"/>
+    <w:lsdException w:name="Medium List 1 Accent 3" w:uiPriority="65"/>
+    <w:lsdException w:name="Medium List 2 Accent 3" w:uiPriority="66"/>
+    <w:lsdException w:name="Medium Grid 1 Accent 3" w:uiPriority="67"/>
+    <w:lsdException w:name="Medium Grid 2 Accent 3" w:uiPriority="68"/>
+    <w:lsdException w:name="Medium Grid 3 Accent 3" w:uiPriority="69"/>
+    <w:lsdException w:name="Dark List Accent 3" w:uiPriority="70"/>
+    <w:lsdException w:name="Colorful Shading Accent 3" w:uiPriority="71"/>
+    <w:lsdException w:name="Colorful List Accent 3" w:uiPriority="72"/>
+    <w:lsdException w:name="Colorful Grid Accent 3" w:uiPriority="73"/>
+    <w:lsdException w:name="Light Shading Accent 4" w:uiPriority="60"/>
+    <w:lsdException w:name="Light List Accent 4" w:uiPriority="61"/>
+    <w:lsdException w:name="Light Grid Accent 4" w:uiPriority="62"/>
+    <w:lsdException w:name="Medium Shading 1 Accent 4" w:uiPriority="63"/>
+    <w:lsdException w:name="Medium Shading 2 Accent 4" w:uiPriority="64"/>
+    <w:lsdException w:name="Medium List 1 Accent 4" w:uiPriority="65"/>
+    <w:lsdException w:name="Medium List 2 Accent 4" w:uiPriority="66"/>
+    <w:lsdException w:name="Medium Grid 1 Accent 4" w:uiPriority="67"/>
+    <w:lsdException w:name="Medium Grid 2 Accent 4" w:uiPriority="68"/>
+    <w:lsdException w:name="Medium Grid 3 Accent 4" w:uiPriority="69"/>
+    <w:lsdException w:name="Dark List Accent 4" w:uiPriority="70"/>
+    <w:lsdException w:name="Colorful Shading Accent 4" w:uiPriority="71"/>
+    <w:lsdException w:name="Colorful List Accent 4" w:uiPriority="72"/>
+    <w:lsdException w:name="Colorful Grid Accent 4" w:uiPriority="73"/>
+    <w:lsdException w:name="Light Shading Accent 5" w:uiPriority="60"/>
+    <w:lsdException w:name="Light List Accent 5" w:uiPriority="61"/>
+    <w:lsdException w:name="Light Grid Accent 5" w:uiPriority="62"/>
+    <w:lsdException w:name="Medium Shading 1 Accent 5" w:uiPriority="63"/>
+    <w:lsdException w:name="Medium Shading 2 Accent 5" w:uiPriority="64"/>
+    <w:lsdException w:name="Medium List 1 Accent 5" w:uiPriority="65"/>
+    <w:lsdException w:name="Medium List 2 Accent 5" w:uiPriority="66"/>
+    <w:lsdException w:name="Medium Grid 1 Accent 5" w:uiPriority="67"/>
+    <w:lsdException w:name="Medium Grid 2 Accent 5" w:uiPriority="68"/>
+    <w:lsdException w:name="Medium Grid 3 Accent 5" w:uiPriority="69"/>
+    <w:lsdException w:name="Dark List Accent 5" w:uiPriority="70"/>
+    <w:lsdException w:name="Colorful Shading Accent 5" w:uiPriority="71"/>
+    <w:lsdException w:name="Colorful List Accent 5" w:uiPriority="72"/>
+    <w:lsdException w:name="Colorful Grid Accent 5" w:uiPriority="73"/>
+    <w:lsdException w:name="Light Shading Accent 6" w:uiPriority="60"/>
+    <w:lsdException w:name="Light List Accent 6" w:uiPriority="61"/>
+    <w:lsdException w:name="Light Grid Accent 6" w:uiPriority="62"/>
+    <w:lsdException w:name="Medium Shading 1 Accent 6" w:uiPriority="63"/>
+    <w:lsdException w:name="Medium Shading 2 Accent 6" w:uiPriority="64"/>
+    <w:lsdException w:name="Medium List 1 Accent 6" w:uiPriority="65"/>
+    <w:lsdException w:name="Medium List 2 Accent 6" w:uiPriority="66"/>
+    <w:lsdException w:name="Medium Grid 1 Accent 6" w:uiPriority="67"/>
+    <w:lsdException w:name="Medium Grid 2 Accent 6" w:uiPriority="68"/>
+    <w:lsdException w:name="Medium Grid 3 Accent 6" w:uiPriority="69"/>
+    <w:lsdException w:name="Dark List Accent 6" w:uiPriority="70"/>
+    <w:lsdException w:name="Colorful Shading Accent 6" w:uiPriority="71"/>
+    <w:lsdException w:name="Colorful List Accent 6" w:uiPriority="72"/>
+    <w:lsdException w:name="Colorful Grid Accent 6" w:uiPriority="73"/>
+    <w:lsdException w:name="Subtle Emphasis" w:uiPriority="19" w:qFormat="1"/>
+    <w:lsdException w:name="Intense Emphasis" w:uiPriority="21" w:qFormat="1"/>
+    <w:lsdException w:name="Subtle Reference" w:uiPriority="31" w:qFormat="1"/>
+    <w:lsdException w:name="Intense Reference" w:uiPriority="32" w:qFormat="1"/>
+    <w:lsdException w:name="Book Title" w:uiPriority="33" w:qFormat="1"/>
+    <w:lsdException w:name="Bibliography" w:semiHidden="1" w:uiPriority="37" w:unhideWhenUsed="1"/>
+    <w:lsdException w:name="TOC Heading" w:semiHidden="1" w:uiPriority="39" w:unhideWhenUsed="1" w:qFormat="1"/>
+    <w:lsdException w:name="Plain Table 1" w:uiPriority="41"/>
+    <w:lsdException w:name="Plain Table 2" w:uiPriority="42"/>
+    <w:lsdException w:name="Plain Table 3" w:uiPriority="43"/>
+    <w:lsdException w:name="Plain Table 4" w:uiPriority="44"/>
+    <w:lsdException w:name="Plain Table 5" w:uiPriority="45"/>
+    <w:lsdException w:name="Grid Table Light" w:uiPriority="40"/>
+    <w:lsdException w:name="Grid Table 1 Light" w:uiPriority="46"/>
+    <w:lsdException w:name="Grid Table 2" w:uiPriority="47"/>
+    <w:lsdException w:name="Grid Table 3" w:uiPriority="48"/>
+    <w:lsdException w:name="Grid Table 4" w:uiPriority="49"/>
+    <w:lsdException w:name="Grid Table 5 Dark" w:uiPriority="50"/>
+    <w:lsdException w:name="Grid Table 6 Colorful" w:uiPriority="51"/>
+    <w:lsdException w:name="Grid Table 7 Colorful" w:uiPriority="52"/>
+    <w:lsdException w:name="Grid Table 1 Light Accent 1" w:uiPriority="46"/>
+    <w:lsdException w:name="Grid Table 2 Accent 1" w:uiPriority="47"/>
+    <w:lsdException w:name="Grid Table 3 Accent 1" w:uiPriority="48"/>
+    <w:lsdException w:name="Grid Table 4 Accent 1" w:uiPriority="49"/>
+    <w:lsdException w:name="Grid Table 5 Dark Accent 1" w:uiPriority="50"/>
+    <w:lsdException w:name="Grid Table 6 Colorful Accent 1" w:uiPriority="51"/>
+    <w:lsdException w:name="Grid Table 7 Colorful Accent 1" w:uiPriority="52"/>
+    <w:lsdException w:name="Grid Table 1 Light Accent 2" w:uiPriority="46"/>
+    <w:lsdException w:name="Grid Table 2 Accent 2" w:uiPriority="47"/>
+    <w:lsdException w:name="Grid Table 3 Accent 2" w:uiPriority="48"/>
+    <w:lsdException w:name="Grid Table 4 Accent 2" w:uiPriority="49"/>
+    <w:lsdException w:name="Grid Table 5 Dark Accent 2" w:uiPriority="50"/>
+    <w:lsdException w:name="Grid Table 6 Colorful Accent 2" w:uiPriority="51"/>
+    <w:lsdException w:name="Grid Table 7 Colorful Accent 2" w:uiPriority="52"/>
+    <w:lsdException w:name="Grid Table 1 Light Accent 3" w:uiPriority="46"/>
+    <w:lsdException w:name="Grid Table 2 Accent 3" w:uiPriority="47"/>
+    <w:lsdException w:name="Grid Table 3 Accent 3" w:uiPriority="48"/>
+    <w:lsdException w:name="Grid Table 4 Accent 3" w:uiPriority="49"/>
+    <w:lsdException w:name="Grid Table 5 Dark Accent 3" w:uiPriority="50"/>
+    <w:lsdException w:name="Grid Table 6 Colorful Accent 3" w:uiPriority="51"/>
+    <w:lsdException w:name="Grid Table 7 Colorful Accent 3" w:uiPriority="52"/>
+    <w:lsdException w:name="Grid Table 1 Light Accent 4" w:uiPriority="46"/>
+    <w:lsdException w:name="Grid Table 2 Accent 4" w:uiPriority="47"/>
+    <w:lsdException w:name="Grid Table 3 Accent 4" w:uiPriority="48"/>
+    <w:lsdException w:name="Grid Table 4 Accent 4" w:uiPriority="49"/>
+    <w:lsdException w:name="Grid Table 5 Dark Accent 4" w:uiPriority="50"/>
+    <w:lsdException w:name="Grid Table 6 Colorful Accent 4" w:uiPriority="51"/>
+    <w:lsdException w:name="Grid Table 7 Colorful Accent 4" w:uiPriority="52"/>
+    <w:lsdException w:name="Grid Table 1 Light Accent 5" w:uiPriority="46"/>
+    <w:lsdException w:name="Grid Table 2 Accent 5" w:uiPriority="47"/>
+    <w:lsdException w:name="Grid Table 3 Accent 5" w:uiPriority="48"/>
+    <w:lsdException w:name="Grid Table 4 Accent 5" w:uiPriority="49"/>
+    <w:lsdException w:name="Grid Table 5 Dark Accent 5" w:uiPriority="50"/>
+    <w:lsdException w:name="Grid Table 6 Colorful Accent 5" w:uiPriority="51"/>
+    <w:lsdException w:name="Grid Table 7 Colorful Accent 5" w:uiPriority="52"/>
+    <w:lsdException w:name="Grid Table 1 Light Accent 6" w:uiPriority="46"/>
+    <w:lsdException w:name="Grid Table 2 Accent 6" w:uiPriority="47"/>
+    <w:lsdException w:name="Grid Table 3 Accent 6" w:uiPriority="48"/>
+    <w:lsdException w:name="Grid Table 4 Accent 6" w:uiPriority="49"/>
+    <w:lsdException w:name="Grid Table 5 Dark Accent 6" w:uiPriority="50"/>
+    <w:lsdException w:name="Grid Table 6 Colorful Accent 6" w:uiPriority="51"/>
+    <w:lsdException w:name="Grid Table 7 Colorful Accent 6" w:uiPriority="52"/>
+    <w:lsdException w:name="List Table 1 Light" w:uiPriority="46"/>
+    <w:lsdException w:name="List Table 2" w:uiPriority="47"/>
+    <w:lsdException w:name="List Table 3" w:uiPriority="48"/>
+    <w:lsdException w:name="List Table 4" w:uiPriority="49"/>
+    <w:lsdException w:name="List Table 5 Dark" w:uiPriority="50"/>
+    <w:lsdException w:name="List Table 6 Colorful" w:uiPriority="51"/>
+    <w:lsdException w:name="List Table 7 Colorful" w:uiPriority="52"/>
+    <w:lsdException w:name="List Table 1 Light Accent 1" w:uiPriority="46"/>
+    <w:lsdException w:name="List Table 2 Accent 1" w:uiPriority="47"/>
+    <w:lsdException w:name="List Table 3 Accent 1" w:uiPriority="48"/>
+    <w:lsdException w:name="List Table 4 Accent 1" w:uiPriority="49"/>
+    <w:lsdException w:name="List Table 5 Dark Accent 1" w:uiPriority="50"/>
+    <w:lsdException w:name="List Table 6 Colorful Accent 1" w:uiPriority="51"/>
+    <w:lsdException w:name="List Table 7 Colorful Accent 1" w:uiPriority="52"/>
+    <w:lsdException w:name="List Table 1 Light Accent 2" w:uiPriority="46"/>
+    <w:lsdException w:name="List Table 2 Accent 2" w:uiPriority="47"/>
+    <w:lsdException w:name="List Table 3 Accent 2" w:uiPriority="48"/>
+    <w:lsdException w:name="List Table 4 Accent 2" w:uiPriority="49"/>
+    <w:lsdException w:name="List Table 5 Dark Accent 2" w:uiPriority="50"/>
+    <w:lsdException w:name="List Table 6 Colorful Accent 2" w:uiPriority="51"/>
+    <w:lsdException w:name="List Table 7 Colorful Accent 2" w:uiPriority="52"/>
+    <w:lsdException w:name="List Table 1 Light Accent 3" w:uiPriority="46"/>
+    <w:lsdException w:name="List Table 2 Accent 3" w:uiPriority="47"/>
+    <w:lsdException w:name="List Table 3 Accent 3" w:uiPriority="48"/>
+    <w:lsdException w:name="List Table 4 Accent 3" w:uiPriority="49"/>
+    <w:lsdException w:name="List Table 5 Dark Accent 3" w:uiPriority="50"/>
+    <w:lsdException w:name="List Table 6 Colorful Accent 3" w:uiPriority="51"/>
+    <w:lsdException w:name="List Table 7 Colorful Accent 3" w:uiPriority="52"/>
+    <w:lsdException w:name="List Table 1 Light Accent 4" w:uiPriority="46"/>
+    <w:lsdException w:name="List Table 2 Accent 4" w:uiPriority="47"/>
+    <w:lsdException w:name="List Table 3 Accent 4" w:uiPriority="48"/>
+    <w:lsdException w:name="List Table 4 Accent 4" w:uiPriority="49"/>
+    <w:lsdException w:name="List Table 5 Dark Accent 4" w:uiPriority="50"/>
+    <w:lsdException w:name="List Table 6 Colorful Accent 4" w:uiPriority="51"/>
+    <w:lsdException w:name="List Table 7 Colorful Accent 4" w:uiPriority="52"/>
+    <w:lsdException w:name="List Table 1 Light Accent 5" w:uiPriority="46"/>
+    <w:lsdException w:name="List Table 2 Accent 5" w:uiPriority="47"/>
+    <w:lsdException w:name="List Table 3 Accent 5" w:uiPriority="48"/>
+    <w:lsdException w:name="List Table 4 Accent 5" w:uiPriority="49"/>
+    <w:lsdException w:name="List Table 5 Dark Accent 5" w:uiPriority="50"/>
+    <w:lsdException w:name="List Table 6 Colorful Accent 5" w:uiPriority="51"/>
+    <w:lsdException w:name="List Table 7 Colorful Accent 5" w:uiPriority="52"/>
+    <w:lsdException w:name="List Table 1 Light Accent 6" w:uiPriority="46"/>
+    <w:lsdException w:name="List Table 2 Accent 6" w:uiPriority="47"/>
+    <w:lsdException w:name="List Table 3 Accent 6" w:uiPriority="48"/>
+    <w:lsdException w:name="List Table 4 Accent 6" w:uiPriority="49"/>
+    <w:lsdException w:name="List Table 5 Dark Accent 6" w:uiPriority="50"/>
+    <w:lsdException w:name="List Table 6 Colorful Accent 6" w:uiPriority="51"/>
+    <w:lsdException w:name="List Table 7 Colorful Accent 6" w:uiPriority="52"/>
+    <w:lsdException w:name="Mention" w:semiHidden="1" w:unhideWhenUsed="1"/>
+    <w:lsdException w:name="Smart Hyperlink" w:semiHidden="1" w:unhideWhenUsed="1"/>
+    <w:lsdException w:name="Hashtag" w:semiHidden="1" w:unhideWhenUsed="1"/>
   </w:latentStyles>
   <w:style w:type="paragraph" w:default="1" w:styleId="Normal">
     <w:name w:val="Normal"/>
@@ -5834,7 +10015,6 @@
     <w:uiPriority w:val="99"/>
     <w:semiHidden/>
     <w:unhideWhenUsed/>
-    <w:qFormat/>
     <w:tblPr>
       <w:tblInd w:w="0" w:type="dxa"/>
       <w:tblCellMar>
@@ -5918,6 +10098,18 @@
       <w:sz w:val="24"/>
       <w:szCs w:val="24"/>
       <w:lang w:eastAsia="en-IN"/>
+    </w:rPr>
+  </w:style>
+  <w:style w:type="character" w:styleId="Hyperlink">
+    <w:name w:val="Hyperlink"/>
+    <w:basedOn w:val="DefaultParagraphFont"/>
+    <w:uiPriority w:val="99"/>
+    <w:semiHidden/>
+    <w:unhideWhenUsed/>
+    <w:rsid w:val="00A473B3"/>
+    <w:rPr>
+      <w:color w:val="0000FF"/>
+      <w:u w:val="single"/>
     </w:rPr>
   </w:style>
 </w:styles>
@@ -6178,7 +10370,7 @@
   <a:extraClrSchemeLst/>
   <a:extLst>
     <a:ext uri="{05A4C25C-085E-4340-85A3-A5531E510DB2}">
-      <thm15:themeFamily xmlns="" xmlns:thm15="http://schemas.microsoft.com/office/thememl/2012/main" name="Office Theme" id="{62F939B6-93AF-4DB8-9C6B-D6C7DFDC589F}" vid="{4A3C46E8-61CC-4603-A589-7422A47A8E4A}"/>
+      <thm15:themeFamily xmlns:thm15="http://schemas.microsoft.com/office/thememl/2012/main" name="Office Theme" id="{62F939B6-93AF-4DB8-9C6B-D6C7DFDC589F}" vid="{4A3C46E8-61CC-4603-A589-7422A47A8E4A}"/>
     </a:ext>
   </a:extLst>
 </a:theme>
